--- a/SAMA5D4文档/MYD-SAMA5D4X 产品用户手册.docx
+++ b/SAMA5D4文档/MYD-SAMA5D4X 产品用户手册.docx
@@ -3152,9 +3152,6 @@
     <w:p>
       <w:pPr>
         <w:pStyle w:val="2"/>
-        <w:rPr>
-          <w:rFonts w:hint="eastAsia"/>
-        </w:rPr>
       </w:pPr>
       <w:bookmarkStart w:id="5" w:name="_Toc420594136"/>
       <w:r>
@@ -3170,37 +3167,19 @@
         <w:rPr>
           <w:rFonts w:cs="Arial" w:hint="eastAsia"/>
         </w:rPr>
-        <w:t>MYD-</w:t>
+        <w:t>MYD-JA5D4X</w:t>
       </w:r>
       <w:r>
         <w:rPr>
           <w:rFonts w:cs="Arial" w:hint="eastAsia"/>
         </w:rPr>
-        <w:t>JA5D4X</w:t>
+        <w:t>是由</w:t>
       </w:r>
       <w:r>
         <w:rPr>
           <w:rFonts w:cs="Arial" w:hint="eastAsia"/>
         </w:rPr>
-        <w:t>是由</w:t>
-      </w:r>
-      <w:r>
-        <w:rPr>
-          <w:rFonts w:cs="Arial" w:hint="eastAsia"/>
-        </w:rPr>
-        <w:t>MYC</w:t>
-      </w:r>
-      <w:r>
-        <w:rPr>
-          <w:rFonts w:cs="Arial" w:hint="eastAsia"/>
-        </w:rPr>
-        <w:t>-J</w:t>
-      </w:r>
-      <w:r>
-        <w:rPr>
-          <w:rFonts w:cs="Arial" w:hint="eastAsia"/>
-        </w:rPr>
-        <w:t>A5D4X</w:t>
+        <w:t>MYC-JA5D4X</w:t>
       </w:r>
       <w:r>
         <w:rPr>
@@ -3582,9 +3561,6 @@
     <w:p>
       <w:pPr>
         <w:pStyle w:val="a9"/>
-        <w:rPr>
-          <w:rFonts w:hint="eastAsia"/>
-        </w:rPr>
       </w:pPr>
       <w:r>
         <w:rPr>
@@ -3705,9 +3681,6 @@
     <w:p>
       <w:pPr>
         <w:pStyle w:val="2"/>
-        <w:rPr>
-          <w:rFonts w:hint="eastAsia"/>
-        </w:rPr>
       </w:pPr>
       <w:bookmarkStart w:id="10" w:name="_Toc398119588"/>
       <w:bookmarkStart w:id="11" w:name="_Toc420594139"/>
@@ -3721,214 +3694,181 @@
       <w:pPr>
         <w:ind w:firstLine="420"/>
         <w:rPr>
+          <w:rFonts w:cs="Arial"/>
+        </w:rPr>
+      </w:pPr>
+      <w:r>
+        <w:rPr>
           <w:rFonts w:cs="Arial" w:hint="eastAsia"/>
         </w:rPr>
-      </w:pPr>
+        <w:t>MYD-</w:t>
+      </w:r>
       <w:r>
         <w:rPr>
           <w:rFonts w:cs="Arial" w:hint="eastAsia"/>
         </w:rPr>
-        <w:t>MYD-</w:t>
+        <w:t>JA5D4X</w:t>
+      </w:r>
+      <w:r>
+        <w:rPr>
+          <w:rFonts w:cs="Arial"/>
+        </w:rPr>
+        <w:t>核心板，配置</w:t>
+      </w:r>
+      <w:r>
+        <w:rPr>
+          <w:rFonts w:hint="eastAsia"/>
+        </w:rPr>
+        <w:t>512MB DDR2 SDRAM</w:t>
+      </w:r>
+      <w:r>
+        <w:rPr>
+          <w:rFonts w:hint="eastAsia"/>
+        </w:rPr>
+        <w:t>，</w:t>
+      </w:r>
+      <w:r>
+        <w:rPr>
+          <w:rFonts w:hint="eastAsia"/>
+        </w:rPr>
+        <w:t>512MB Nand Flash</w:t>
+      </w:r>
+      <w:r>
+        <w:rPr>
+          <w:rFonts w:hint="eastAsia"/>
+        </w:rPr>
+        <w:t>或</w:t>
+      </w:r>
+      <w:r>
+        <w:rPr>
+          <w:rFonts w:hint="eastAsia"/>
+        </w:rPr>
+        <w:t>4GB eMMC</w:t>
+      </w:r>
+      <w:r>
+        <w:rPr>
+          <w:rFonts w:hint="eastAsia"/>
+        </w:rPr>
+        <w:t>，</w:t>
+      </w:r>
+      <w:r>
+        <w:rPr>
+          <w:rFonts w:hint="eastAsia"/>
+        </w:rPr>
+        <w:t xml:space="preserve">4MB Data </w:t>
+      </w:r>
+      <w:r>
+        <w:rPr>
+          <w:rFonts w:hint="eastAsia"/>
+        </w:rPr>
+        <w:t>F</w:t>
+      </w:r>
+      <w:r>
+        <w:rPr>
+          <w:rFonts w:hint="eastAsia"/>
+        </w:rPr>
+        <w:t xml:space="preserve">lash </w:t>
+      </w:r>
+      <w:r>
+        <w:rPr>
+          <w:rFonts w:hint="eastAsia"/>
+        </w:rPr>
+        <w:t>和</w:t>
+      </w:r>
+      <w:r>
+        <w:rPr>
+          <w:rFonts w:hint="eastAsia"/>
+        </w:rPr>
+        <w:t>64</w:t>
+      </w:r>
+      <w:r>
+        <w:rPr>
+          <w:rFonts w:hint="eastAsia"/>
+        </w:rPr>
+        <w:t>KB EEPROM</w:t>
+      </w:r>
+      <w:r>
+        <w:rPr>
+          <w:rFonts w:hint="eastAsia"/>
+        </w:rPr>
+        <w:t>，</w:t>
+      </w:r>
+      <w:r>
+        <w:rPr>
+          <w:rFonts w:hint="eastAsia"/>
+        </w:rPr>
+        <w:t>集成了一路网络</w:t>
+      </w:r>
+      <w:r>
+        <w:rPr>
+          <w:rFonts w:hint="eastAsia"/>
+        </w:rPr>
+        <w:t>PHY</w:t>
+      </w:r>
+      <w:r>
+        <w:rPr>
+          <w:rFonts w:hint="eastAsia"/>
+        </w:rPr>
+        <w:t>芯片</w:t>
+      </w:r>
+      <w:r>
+        <w:rPr>
+          <w:rFonts w:cs="Arial"/>
+        </w:rPr>
+        <w:t>。为了提高系统的稳定性，应对复杂环境下可能出现的死机，核心板上还设计了</w:t>
       </w:r>
       <w:r>
         <w:rPr>
           <w:rFonts w:cs="Arial" w:hint="eastAsia"/>
         </w:rPr>
-        <w:t>JA5D4X</w:t>
+        <w:t>电源管理</w:t>
+      </w:r>
+      <w:r>
+        <w:rPr>
+          <w:rFonts w:cs="Arial" w:hint="eastAsia"/>
+        </w:rPr>
+        <w:t>电路</w:t>
       </w:r>
       <w:r>
         <w:rPr>
           <w:rFonts w:cs="Arial"/>
         </w:rPr>
-        <w:t>核心板，配置</w:t>
-      </w:r>
-      <w:r>
-        <w:rPr>
-          <w:rFonts w:hint="eastAsia"/>
-        </w:rPr>
-        <w:t>512MB DDR2 SDRAM</w:t>
-      </w:r>
-      <w:r>
-        <w:rPr>
-          <w:rFonts w:hint="eastAsia"/>
-        </w:rPr>
-        <w:t>，</w:t>
-      </w:r>
-      <w:r>
-        <w:rPr>
-          <w:rFonts w:hint="eastAsia"/>
-        </w:rPr>
-        <w:t>512MB Nand Flash</w:t>
-      </w:r>
-      <w:r>
-        <w:rPr>
-          <w:rFonts w:hint="eastAsia"/>
-        </w:rPr>
-        <w:t>或</w:t>
-      </w:r>
-      <w:r>
-        <w:rPr>
-          <w:rFonts w:hint="eastAsia"/>
-        </w:rPr>
-        <w:t>4GB eMMC</w:t>
-      </w:r>
-      <w:r>
-        <w:rPr>
-          <w:rFonts w:hint="eastAsia"/>
-        </w:rPr>
-        <w:t>，</w:t>
-      </w:r>
-      <w:r>
-        <w:rPr>
-          <w:rFonts w:hint="eastAsia"/>
-        </w:rPr>
-        <w:t xml:space="preserve">4MB Data </w:t>
-      </w:r>
-      <w:r>
-        <w:rPr>
-          <w:rFonts w:hint="eastAsia"/>
-        </w:rPr>
-        <w:t>F</w:t>
-      </w:r>
-      <w:r>
-        <w:rPr>
-          <w:rFonts w:hint="eastAsia"/>
-        </w:rPr>
-        <w:t xml:space="preserve">lash </w:t>
-      </w:r>
-      <w:r>
-        <w:rPr>
-          <w:rFonts w:hint="eastAsia"/>
-        </w:rPr>
-        <w:t>和</w:t>
-      </w:r>
-      <w:r>
-        <w:rPr>
-          <w:rFonts w:hint="eastAsia"/>
-        </w:rPr>
-        <w:t>64</w:t>
-      </w:r>
-      <w:r>
-        <w:rPr>
-          <w:rFonts w:hint="eastAsia"/>
-        </w:rPr>
-        <w:t>KB EEPROM</w:t>
-      </w:r>
-      <w:r>
-        <w:rPr>
-          <w:rFonts w:hint="eastAsia"/>
-        </w:rPr>
-        <w:t>，</w:t>
-      </w:r>
-      <w:r>
-        <w:rPr>
-          <w:rFonts w:hint="eastAsia"/>
-        </w:rPr>
-        <w:t>集成了一路网络</w:t>
-      </w:r>
-      <w:r>
-        <w:rPr>
-          <w:rFonts w:hint="eastAsia"/>
-        </w:rPr>
-        <w:t>PHY</w:t>
-      </w:r>
-      <w:r>
-        <w:rPr>
-          <w:rFonts w:hint="eastAsia"/>
-        </w:rPr>
-        <w:t>芯片</w:t>
+        <w:t>。</w:t>
+      </w:r>
+      <w:r>
+        <w:rPr>
+          <w:rFonts w:cs="Arial" w:hint="eastAsia"/>
+        </w:rPr>
+        <w:t>MYD-JA5D4X</w:t>
       </w:r>
       <w:r>
         <w:rPr>
           <w:rFonts w:cs="Arial"/>
         </w:rPr>
-        <w:t>。为了提高系统的稳定性，应对复杂环境下可能出现的死机，核心板上还设计了</w:t>
-      </w:r>
-      <w:r>
-        <w:rPr>
-          <w:rFonts w:cs="Arial" w:hint="eastAsia"/>
-        </w:rPr>
-        <w:t>电源管理</w:t>
-      </w:r>
-      <w:r>
-        <w:rPr>
-          <w:rFonts w:cs="Arial" w:hint="eastAsia"/>
-        </w:rPr>
-        <w:t>电路</w:t>
+        <w:t>核心板板载资源如</w:t>
       </w:r>
       <w:r>
         <w:rPr>
           <w:rFonts w:cs="Arial"/>
         </w:rPr>
-        <w:t>。</w:t>
-      </w:r>
-      <w:r>
-        <w:rPr>
-          <w:rFonts w:cs="Arial" w:hint="eastAsia"/>
-        </w:rPr>
-        <w:t>MYD-JA5D4X</w:t>
+        <w:fldChar w:fldCharType="begin"/>
       </w:r>
       <w:r>
         <w:rPr>
           <w:rFonts w:cs="Arial"/>
         </w:rPr>
-        <w:t>核心板板载资源如</w:t>
+        <w:instrText xml:space="preserve"> REF _Ref421194384 \h </w:instrText>
       </w:r>
       <w:r>
         <w:rPr>
           <w:rFonts w:cs="Arial"/>
         </w:rPr>
-        <w:fldChar w:fldCharType="begin"/>
       </w:r>
       <w:r>
         <w:rPr>
           <w:rFonts w:cs="Arial"/>
         </w:rPr>
-        <w:instrText xml:space="preserve"> REF _Ref421194384 \h </w:instrText>
-      </w:r>
-      <w:r>
-        <w:rPr>
-          <w:rFonts w:cs="Arial"/>
-        </w:rPr>
-      </w:r>
-      <w:r>
-        <w:rPr>
-          <w:rFonts w:cs="Arial"/>
-        </w:rPr>
         <w:fldChar w:fldCharType="separate"/>
-      </w:r>
-      <w:r>
-        <w:rPr>
-          <w:rFonts w:hint="eastAsia"/>
-        </w:rPr>
-        <w:t>图</w:t>
-      </w:r>
-      <w:r>
-        <w:rPr>
-          <w:rFonts w:hint="eastAsia"/>
-        </w:rPr>
-        <w:t xml:space="preserve"> </w:t>
-      </w:r>
-      <w:r>
-        <w:rPr>
-          <w:noProof/>
-        </w:rPr>
-        <w:t>2</w:t>
-      </w:r>
-      <w:r>
-        <w:noBreakHyphen/>
-      </w:r>
-      <w:r>
-        <w:rPr>
-          <w:noProof/>
-        </w:rPr>
-        <w:t>1</w:t>
-      </w:r>
-      <w:r>
-        <w:rPr>
-          <w:rFonts w:hint="eastAsia"/>
-        </w:rPr>
-        <w:t>核心板搭载资源</w:t>
       </w:r>
       <w:r>
         <w:rPr>
@@ -4034,7 +3974,7 @@
           <v:shape id="_x0000_i1025" type="#_x0000_t75" style="width:337.5pt;height:279.75pt" o:ole="">
             <v:imagedata r:id="rId18" o:title=""/>
           </v:shape>
-          <o:OLEObject Type="Embed" ProgID="Picture.PicObj.1" ShapeID="_x0000_i1025" DrawAspect="Content" ObjectID="_1494938638" r:id="rId19"/>
+          <o:OLEObject Type="Embed" ProgID="Picture.PicObj.1" ShapeID="_x0000_i1025" DrawAspect="Content" ObjectID="_1495034898" r:id="rId19"/>
         </w:object>
       </w:r>
     </w:p>
@@ -4042,8 +3982,8 @@
       <w:pPr>
         <w:pStyle w:val="a9"/>
       </w:pPr>
-      <w:bookmarkStart w:id="12" w:name="_Ref421194384"/>
-      <w:bookmarkStart w:id="13" w:name="_Ref421194389"/>
+      <w:bookmarkStart w:id="12" w:name="_Ref421194389"/>
+      <w:bookmarkStart w:id="13" w:name="_Ref421194384"/>
       <w:r>
         <w:rPr>
           <w:rFonts w:hint="eastAsia"/>
@@ -4125,14 +4065,14 @@
       <w:r>
         <w:fldChar w:fldCharType="end"/>
       </w:r>
+      <w:bookmarkEnd w:id="12"/>
+      <w:r>
+        <w:rPr>
+          <w:rFonts w:hint="eastAsia"/>
+        </w:rPr>
+        <w:t>核心板搭载资源</w:t>
+      </w:r>
       <w:bookmarkEnd w:id="13"/>
-      <w:r>
-        <w:rPr>
-          <w:rFonts w:hint="eastAsia"/>
-        </w:rPr>
-        <w:t>核心板搭载资源</w:t>
-      </w:r>
-      <w:bookmarkEnd w:id="12"/>
     </w:p>
     <w:p>
       <w:pPr>
@@ -4164,75 +4104,27 @@
       </w:pPr>
       <w:r>
         <w:rPr>
+          <w:rFonts w:ascii="Arial" w:hAnsi="Arial"/>
+        </w:rPr>
+        <w:t>1</w:t>
+      </w:r>
+      <w:r>
+        <w:rPr>
           <w:rFonts w:ascii="Arial" w:hAnsi="Arial" w:hint="eastAsia"/>
         </w:rPr>
-        <w:t>网口：</w:t>
+        <w:t>路音频</w:t>
       </w:r>
       <w:r>
         <w:rPr>
           <w:rFonts w:ascii="Arial" w:hAnsi="Arial"/>
         </w:rPr>
-        <w:t>2</w:t>
+        <w:t>3.5mm</w:t>
       </w:r>
       <w:r>
         <w:rPr>
           <w:rFonts w:ascii="Arial" w:hAnsi="Arial" w:hint="eastAsia"/>
         </w:rPr>
-        <w:t>路</w:t>
-      </w:r>
-      <w:r>
-        <w:rPr>
-          <w:rFonts w:ascii="Arial" w:hAnsi="Arial" w:hint="eastAsia"/>
-        </w:rPr>
-        <w:t>10/100M</w:t>
-      </w:r>
-      <w:r>
-        <w:rPr>
-          <w:rFonts w:ascii="Arial" w:hAnsi="Arial" w:hint="eastAsia"/>
-        </w:rPr>
-        <w:t>以太网</w:t>
-      </w:r>
-      <w:r>
-        <w:rPr>
-          <w:rFonts w:ascii="Arial" w:hAnsi="Arial"/>
-        </w:rPr>
-        <w:t>MAC</w:t>
-      </w:r>
-      <w:r>
-        <w:rPr>
-          <w:rFonts w:ascii="Arial" w:hAnsi="Arial" w:hint="eastAsia"/>
-        </w:rPr>
-        <w:t>控制器，内部交换功能</w:t>
-      </w:r>
-      <w:r>
-        <w:rPr>
-          <w:rFonts w:ascii="Arial" w:hAnsi="Arial" w:hint="eastAsia"/>
-        </w:rPr>
-        <w:t>，支持</w:t>
-      </w:r>
-      <w:r>
-        <w:rPr>
-          <w:rFonts w:ascii="Arial" w:hAnsi="Arial" w:hint="eastAsia"/>
-        </w:rPr>
-        <w:t>MII</w:t>
-      </w:r>
-      <w:r>
-        <w:rPr>
-          <w:rFonts w:ascii="Arial" w:hAnsi="Arial" w:hint="eastAsia"/>
-        </w:rPr>
-        <w:t>，</w:t>
-      </w:r>
-      <w:r>
-        <w:rPr>
-          <w:rFonts w:ascii="Arial" w:hAnsi="Arial" w:hint="eastAsia"/>
-        </w:rPr>
-        <w:t>RMII</w:t>
-      </w:r>
-      <w:r>
-        <w:rPr>
-          <w:rFonts w:ascii="Arial" w:hAnsi="Arial" w:hint="eastAsia"/>
-        </w:rPr>
-        <w:t>接口</w:t>
+        <w:t>输入接口</w:t>
       </w:r>
     </w:p>
     <w:p>
@@ -4252,93 +4144,25 @@
         <w:rPr>
           <w:rFonts w:ascii="Arial" w:hAnsi="Arial"/>
         </w:rPr>
-        <w:t>USB</w:t>
+        <w:t>1</w:t>
       </w:r>
       <w:r>
         <w:rPr>
           <w:rFonts w:ascii="Arial" w:hAnsi="Arial" w:hint="eastAsia"/>
         </w:rPr>
-        <w:t>：</w:t>
+        <w:t>路双声道音频</w:t>
+      </w:r>
+      <w:r>
+        <w:rPr>
+          <w:rFonts w:ascii="Arial" w:hAnsi="Arial"/>
+        </w:rPr>
+        <w:t>3.5mm</w:t>
       </w:r>
       <w:r>
         <w:rPr>
           <w:rFonts w:ascii="Arial" w:hAnsi="Arial" w:hint="eastAsia"/>
         </w:rPr>
-        <w:t>3</w:t>
-      </w:r>
-      <w:r>
-        <w:rPr>
-          <w:rFonts w:ascii="Arial" w:hAnsi="Arial" w:hint="eastAsia"/>
-        </w:rPr>
-        <w:t>路</w:t>
-      </w:r>
-      <w:r>
-        <w:rPr>
-          <w:rFonts w:ascii="Arial" w:hAnsi="Arial"/>
-        </w:rPr>
-        <w:t>USB2.0</w:t>
-      </w:r>
-      <w:r>
-        <w:rPr>
-          <w:rFonts w:ascii="Arial" w:hAnsi="Arial" w:hint="eastAsia"/>
-        </w:rPr>
-        <w:t>，支持高速</w:t>
-      </w:r>
-      <w:r>
-        <w:rPr>
-          <w:rFonts w:ascii="Arial" w:hAnsi="Arial"/>
-        </w:rPr>
-        <w:t>480M/s</w:t>
-      </w:r>
-      <w:r>
-        <w:rPr>
-          <w:rFonts w:ascii="Arial" w:hAnsi="Arial" w:hint="eastAsia"/>
-        </w:rPr>
-        <w:t>，其中</w:t>
-      </w:r>
-      <w:r>
-        <w:rPr>
-          <w:rFonts w:ascii="Arial" w:hAnsi="Arial" w:hint="eastAsia"/>
-        </w:rPr>
-        <w:t>2</w:t>
-      </w:r>
-      <w:r>
-        <w:rPr>
-          <w:rFonts w:ascii="Arial" w:hAnsi="Arial" w:hint="eastAsia"/>
-        </w:rPr>
-        <w:t>路</w:t>
-      </w:r>
-      <w:r>
-        <w:rPr>
-          <w:rFonts w:ascii="Arial" w:hAnsi="Arial" w:cs="Arial" w:hint="eastAsia"/>
-          <w:szCs w:val="21"/>
-        </w:rPr>
-        <w:t>USB HOST</w:t>
-      </w:r>
-      <w:r>
-        <w:rPr>
-          <w:rFonts w:ascii="Arial" w:hAnsi="Arial" w:cs="Arial" w:hint="eastAsia"/>
-          <w:szCs w:val="21"/>
-        </w:rPr>
-        <w:t>，</w:t>
-      </w:r>
-      <w:r>
-        <w:rPr>
-          <w:rFonts w:ascii="Arial" w:hAnsi="Arial"/>
-        </w:rPr>
-        <w:t>1</w:t>
-      </w:r>
-      <w:r>
-        <w:rPr>
-          <w:rFonts w:ascii="Arial" w:hAnsi="Arial" w:hint="eastAsia"/>
-        </w:rPr>
-        <w:t>路</w:t>
-      </w:r>
-      <w:r>
-        <w:rPr>
-          <w:rFonts w:ascii="Arial" w:hAnsi="Arial"/>
-        </w:rPr>
-        <w:t>MINI USB HOST/Device</w:t>
+        <w:t>输出接口</w:t>
       </w:r>
     </w:p>
     <w:p>
@@ -4351,86 +4175,31 @@
         <w:spacing w:line="360" w:lineRule="auto"/>
         <w:ind w:firstLineChars="0"/>
         <w:rPr>
-          <w:rFonts w:ascii="Arial" w:hAnsi="Arial"/>
-        </w:rPr>
-      </w:pPr>
-      <w:r>
-        <w:rPr>
-          <w:rFonts w:ascii="Arial" w:hAnsi="Arial"/>
-        </w:rPr>
-        <w:t>UART</w:t>
-      </w:r>
-      <w:r>
-        <w:rPr>
           <w:rFonts w:ascii="Arial" w:hAnsi="Arial" w:hint="eastAsia"/>
         </w:rPr>
-        <w:t>：</w:t>
-      </w:r>
+      </w:pPr>
       <w:r>
         <w:rPr>
           <w:rFonts w:ascii="Arial" w:hAnsi="Arial" w:hint="eastAsia"/>
         </w:rPr>
-        <w:t>8</w:t>
-      </w:r>
-      <w:r>
-        <w:rPr>
-          <w:rFonts w:ascii="Arial" w:hAnsi="Arial" w:hint="eastAsia"/>
-        </w:rPr>
-        <w:t>路串口，其中</w:t>
-      </w:r>
-      <w:r>
-        <w:rPr>
-          <w:rFonts w:ascii="Arial" w:hAnsi="Arial"/>
-        </w:rPr>
-        <w:t>1</w:t>
-      </w:r>
-      <w:r>
-        <w:rPr>
-          <w:rFonts w:ascii="Arial" w:hAnsi="Arial" w:hint="eastAsia"/>
-        </w:rPr>
-        <w:t>路</w:t>
-      </w:r>
-      <w:r>
-        <w:rPr>
-          <w:rFonts w:ascii="Arial" w:hAnsi="Arial"/>
-        </w:rPr>
-        <w:t>DeBug</w:t>
-      </w:r>
-      <w:r>
-        <w:rPr>
-          <w:rFonts w:ascii="Arial" w:hAnsi="Arial" w:hint="eastAsia"/>
-        </w:rPr>
-        <w:t>串口，</w:t>
-      </w:r>
-      <w:r>
-        <w:rPr>
-          <w:rFonts w:ascii="Arial" w:hAnsi="Arial" w:hint="eastAsia"/>
-        </w:rPr>
-        <w:t>7</w:t>
-      </w:r>
-      <w:r>
-        <w:rPr>
-          <w:rFonts w:ascii="Arial" w:hAnsi="Arial" w:hint="eastAsia"/>
-        </w:rPr>
-        <w:t>路应用串口，可作为</w:t>
-      </w:r>
-      <w:r>
-        <w:rPr>
-          <w:rFonts w:ascii="Arial" w:hAnsi="Arial"/>
-        </w:rPr>
-        <w:t>RS232</w:t>
-      </w:r>
-      <w:r>
-        <w:rPr>
-          <w:rFonts w:ascii="Arial" w:hAnsi="Arial" w:hint="eastAsia"/>
-        </w:rPr>
-        <w:t>或</w:t>
-      </w:r>
-      <w:r>
-        <w:rPr>
-          <w:rFonts w:ascii="Arial" w:hAnsi="Arial"/>
-        </w:rPr>
-        <w:t>RS485</w:t>
+        <w:t>液晶触摸屏接口</w:t>
+      </w:r>
+    </w:p>
+    <w:p>
+      <w:pPr>
+        <w:ind w:firstLine="420"/>
+      </w:pPr>
+      <w:r>
+        <w:rPr>
+          <w:rFonts w:hint="eastAsia"/>
+        </w:rPr>
+        <w:t>24</w:t>
+      </w:r>
+      <w:r>
+        <w:rPr>
+          <w:rFonts w:hint="eastAsia"/>
+        </w:rPr>
+        <w:t>位彩色</w:t>
       </w:r>
     </w:p>
     <w:p>
@@ -4448,41 +4217,27 @@
       </w:pPr>
       <w:r>
         <w:rPr>
+          <w:rFonts w:ascii="Arial" w:hAnsi="Arial"/>
+        </w:rPr>
+        <w:t>1</w:t>
+      </w:r>
+      <w:r>
+        <w:rPr>
           <w:rFonts w:ascii="Arial" w:hAnsi="Arial" w:hint="eastAsia"/>
         </w:rPr>
-        <w:t>TWI</w:t>
-      </w:r>
-      <w:bookmarkStart w:id="16" w:name="_GoBack"/>
-      <w:bookmarkEnd w:id="16"/>
+        <w:t>路高清</w:t>
+      </w:r>
+      <w:r>
+        <w:rPr>
+          <w:rFonts w:ascii="Arial" w:hAnsi="Arial"/>
+        </w:rPr>
+        <w:t xml:space="preserve"> HDMI </w:t>
+      </w:r>
       <w:r>
         <w:rPr>
           <w:rFonts w:ascii="Arial" w:hAnsi="Arial" w:hint="eastAsia"/>
         </w:rPr>
-        <w:t>：</w:t>
-      </w:r>
-      <w:r>
-        <w:rPr>
-          <w:rFonts w:ascii="Arial" w:hAnsi="Arial" w:hint="eastAsia"/>
-        </w:rPr>
-        <w:t>4</w:t>
-      </w:r>
-      <w:r>
-        <w:rPr>
-          <w:rFonts w:ascii="Arial" w:hAnsi="Arial" w:hint="eastAsia"/>
-        </w:rPr>
-        <w:t>路</w:t>
-      </w:r>
-      <w:r>
-        <w:rPr>
-          <w:rFonts w:ascii="Arial" w:hAnsi="Arial" w:hint="eastAsia"/>
-        </w:rPr>
-        <w:t>TWI</w:t>
-      </w:r>
-      <w:r>
-        <w:rPr>
-          <w:rFonts w:ascii="Arial" w:hAnsi="Arial" w:hint="eastAsia"/>
-        </w:rPr>
-        <w:t>总线</w:t>
+        <w:t>输出</w:t>
       </w:r>
     </w:p>
     <w:p>
@@ -4500,40 +4255,28 @@
       </w:pPr>
       <w:r>
         <w:rPr>
-          <w:rFonts w:ascii="Arial" w:hAnsi="Arial"/>
+          <w:rFonts w:ascii="Arial" w:hAnsi="Arial" w:hint="eastAsia"/>
         </w:rPr>
         <w:lastRenderedPageBreak/>
-        <w:t>SPI</w:t>
+        <w:t>1</w:t>
       </w:r>
       <w:r>
         <w:rPr>
           <w:rFonts w:ascii="Arial" w:hAnsi="Arial" w:hint="eastAsia"/>
         </w:rPr>
-        <w:t>：</w:t>
+        <w:t>个</w:t>
       </w:r>
       <w:r>
         <w:rPr>
           <w:rFonts w:ascii="Arial" w:hAnsi="Arial" w:hint="eastAsia"/>
         </w:rPr>
-        <w:t>3</w:t>
+        <w:t>ISI</w:t>
       </w:r>
       <w:r>
         <w:rPr>
           <w:rFonts w:ascii="Arial" w:hAnsi="Arial" w:hint="eastAsia"/>
         </w:rPr>
-        <w:t>路</w:t>
-      </w:r>
-      <w:r>
-        <w:rPr>
-          <w:rFonts w:ascii="Arial" w:hAnsi="Arial"/>
-        </w:rPr>
-        <w:t>McSPI</w:t>
-      </w:r>
-      <w:r>
-        <w:rPr>
-          <w:rFonts w:ascii="Arial" w:hAnsi="Arial" w:hint="eastAsia"/>
-        </w:rPr>
-        <w:t>总线</w:t>
+        <w:t>的摄像头接口</w:t>
       </w:r>
     </w:p>
     <w:p>
@@ -4553,43 +4296,25 @@
         <w:rPr>
           <w:rFonts w:ascii="Arial" w:hAnsi="Arial"/>
         </w:rPr>
-        <w:t>ADC</w:t>
+        <w:t>1</w:t>
       </w:r>
       <w:r>
         <w:rPr>
           <w:rFonts w:ascii="Arial" w:hAnsi="Arial" w:hint="eastAsia"/>
         </w:rPr>
-        <w:t>：</w:t>
+        <w:t>路</w:t>
+      </w:r>
+      <w:r>
+        <w:rPr>
+          <w:rFonts w:ascii="Arial" w:hAnsi="Arial"/>
+        </w:rPr>
+        <w:t>TF</w:t>
       </w:r>
       <w:r>
         <w:rPr>
           <w:rFonts w:ascii="Arial" w:hAnsi="Arial" w:hint="eastAsia"/>
         </w:rPr>
-        <w:t>5</w:t>
-      </w:r>
-      <w:r>
-        <w:rPr>
-          <w:rFonts w:ascii="Arial" w:hAnsi="Arial" w:hint="eastAsia"/>
-        </w:rPr>
-        <w:t>路</w:t>
-      </w:r>
-      <w:r>
-        <w:rPr>
-          <w:rFonts w:ascii="Arial" w:hAnsi="Arial"/>
-        </w:rPr>
-        <w:t>ADC</w:t>
-      </w:r>
-      <w:r>
-        <w:rPr>
-          <w:rFonts w:ascii="Arial" w:hAnsi="Arial" w:hint="eastAsia"/>
-        </w:rPr>
-        <w:t xml:space="preserve"> 12</w:t>
-      </w:r>
-      <w:r>
-        <w:rPr>
-          <w:rFonts w:ascii="Arial" w:hAnsi="Arial" w:hint="eastAsia"/>
-        </w:rPr>
-        <w:t>位</w:t>
+        <w:t>卡接口</w:t>
       </w:r>
     </w:p>
     <w:p>
@@ -4609,37 +4334,25 @@
         <w:rPr>
           <w:rFonts w:ascii="Arial" w:hAnsi="Arial"/>
         </w:rPr>
-        <w:t>SDIO</w:t>
+        <w:t xml:space="preserve">1 </w:t>
       </w:r>
       <w:r>
         <w:rPr>
           <w:rFonts w:ascii="Arial" w:hAnsi="Arial" w:hint="eastAsia"/>
         </w:rPr>
-        <w:t>：</w:t>
+        <w:t>路</w:t>
+      </w:r>
+      <w:r>
+        <w:rPr>
+          <w:rFonts w:ascii="Arial" w:hAnsi="Arial"/>
+        </w:rPr>
+        <w:t>485</w:t>
       </w:r>
       <w:r>
         <w:rPr>
           <w:rFonts w:ascii="Arial" w:hAnsi="Arial" w:hint="eastAsia"/>
         </w:rPr>
-        <w:t>2</w:t>
-      </w:r>
-      <w:r>
-        <w:rPr>
-          <w:rFonts w:ascii="Arial" w:hAnsi="Arial" w:hint="eastAsia"/>
-        </w:rPr>
-        <w:t>路</w:t>
-      </w:r>
-      <w:r>
-        <w:rPr>
-          <w:rFonts w:ascii="Arial" w:hAnsi="Arial" w:hint="eastAsia"/>
-        </w:rPr>
-        <w:t>4bit SDIO</w:t>
-      </w:r>
-      <w:r>
-        <w:rPr>
-          <w:rFonts w:ascii="Arial" w:hAnsi="Arial" w:hint="eastAsia"/>
-        </w:rPr>
-        <w:t>接口</w:t>
+        <w:t>接口（带信号和电源隔离）</w:t>
       </w:r>
     </w:p>
     <w:p>
@@ -4659,37 +4372,42 @@
         <w:rPr>
           <w:rFonts w:ascii="Arial" w:hAnsi="Arial" w:hint="eastAsia"/>
         </w:rPr>
-        <w:t>SMD</w:t>
+        <w:t>串口（</w:t>
       </w:r>
       <w:r>
         <w:rPr>
           <w:rFonts w:ascii="Arial" w:hAnsi="Arial" w:hint="eastAsia"/>
         </w:rPr>
-        <w:t>：</w:t>
+        <w:t>5</w:t>
       </w:r>
       <w:r>
         <w:rPr>
           <w:rFonts w:ascii="Arial" w:hAnsi="Arial" w:hint="eastAsia"/>
         </w:rPr>
+        <w:t>线）</w:t>
+      </w:r>
+    </w:p>
+    <w:p>
+      <w:pPr>
+        <w:ind w:firstLine="420"/>
+      </w:pPr>
+      <w:r>
         <w:t>1</w:t>
       </w:r>
       <w:r>
-        <w:rPr>
-          <w:rFonts w:ascii="Arial" w:hAnsi="Arial" w:hint="eastAsia"/>
-        </w:rPr>
-        <w:t>路</w:t>
-      </w:r>
-      <w:r>
-        <w:rPr>
-          <w:rFonts w:ascii="Arial" w:hAnsi="Arial" w:hint="eastAsia"/>
-        </w:rPr>
-        <w:t>SMD</w:t>
-      </w:r>
-      <w:r>
-        <w:rPr>
-          <w:rFonts w:ascii="Arial" w:hAnsi="Arial" w:hint="eastAsia"/>
-        </w:rPr>
-        <w:t>接口</w:t>
+        <w:t>个调试串口</w:t>
+      </w:r>
+      <w:r>
+        <w:rPr>
+          <w:rFonts w:hint="eastAsia"/>
+        </w:rPr>
+        <w:t>，</w:t>
+      </w:r>
+      <w:r>
+        <w:t>1</w:t>
+      </w:r>
+      <w:r>
+        <w:t>个应用串口</w:t>
       </w:r>
     </w:p>
     <w:p>
@@ -4703,22 +4421,31 @@
         <w:ind w:firstLineChars="0"/>
         <w:rPr>
           <w:rFonts w:ascii="Arial" w:hAnsi="Arial"/>
-          <w:highlight w:val="yellow"/>
         </w:rPr>
       </w:pPr>
       <w:r>
         <w:rPr>
           <w:rFonts w:ascii="Arial" w:hAnsi="Arial" w:hint="eastAsia"/>
-          <w:highlight w:val="yellow"/>
-        </w:rPr>
-        <w:t>PWM</w:t>
+        </w:rPr>
+        <w:t>2</w:t>
       </w:r>
       <w:r>
         <w:rPr>
           <w:rFonts w:ascii="Arial" w:hAnsi="Arial" w:hint="eastAsia"/>
-          <w:highlight w:val="yellow"/>
-        </w:rPr>
-        <w:t>：</w:t>
+        </w:rPr>
+        <w:t>路高速</w:t>
+      </w:r>
+      <w:r>
+        <w:rPr>
+          <w:rFonts w:ascii="Arial" w:hAnsi="Arial"/>
+        </w:rPr>
+        <w:t>USB HOST</w:t>
+      </w:r>
+      <w:r>
+        <w:rPr>
+          <w:rFonts w:ascii="Arial" w:hAnsi="Arial" w:hint="eastAsia"/>
+        </w:rPr>
+        <w:t>接口</w:t>
       </w:r>
     </w:p>
     <w:p>
@@ -4732,22 +4459,31 @@
         <w:ind w:firstLineChars="0"/>
         <w:rPr>
           <w:rFonts w:ascii="Arial" w:hAnsi="Arial"/>
-          <w:highlight w:val="yellow"/>
-        </w:rPr>
-      </w:pPr>
+        </w:rPr>
+      </w:pPr>
+      <w:r>
+        <w:rPr>
+          <w:rFonts w:ascii="Arial" w:hAnsi="Arial"/>
+        </w:rPr>
+        <w:t>1</w:t>
+      </w:r>
       <w:r>
         <w:rPr>
           <w:rFonts w:ascii="Arial" w:hAnsi="Arial" w:hint="eastAsia"/>
-          <w:highlight w:val="yellow"/>
-        </w:rPr>
-        <w:t>LCD</w:t>
+        </w:rPr>
+        <w:t>路</w:t>
+      </w:r>
+      <w:r>
+        <w:rPr>
+          <w:rFonts w:ascii="Arial" w:hAnsi="Arial"/>
+        </w:rPr>
+        <w:t>mini USB OTG</w:t>
       </w:r>
       <w:r>
         <w:rPr>
           <w:rFonts w:ascii="Arial" w:hAnsi="Arial" w:hint="eastAsia"/>
-          <w:highlight w:val="yellow"/>
-        </w:rPr>
-        <w:t>：</w:t>
+        </w:rPr>
+        <w:t>接口</w:t>
       </w:r>
     </w:p>
     <w:p>
@@ -4761,22 +4497,37 @@
         <w:ind w:firstLineChars="0"/>
         <w:rPr>
           <w:rFonts w:ascii="Arial" w:hAnsi="Arial"/>
-          <w:highlight w:val="yellow"/>
-        </w:rPr>
-      </w:pPr>
+        </w:rPr>
+      </w:pPr>
+      <w:r>
+        <w:rPr>
+          <w:rFonts w:ascii="Arial" w:hAnsi="Arial"/>
+        </w:rPr>
+        <w:t>2</w:t>
+      </w:r>
       <w:r>
         <w:rPr>
           <w:rFonts w:ascii="Arial" w:hAnsi="Arial" w:hint="eastAsia"/>
-          <w:highlight w:val="yellow"/>
-        </w:rPr>
-        <w:t>HDMI</w:t>
+        </w:rPr>
+        <w:t>路</w:t>
       </w:r>
       <w:r>
         <w:rPr>
           <w:rFonts w:ascii="Arial" w:hAnsi="Arial" w:hint="eastAsia"/>
-          <w:highlight w:val="yellow"/>
-        </w:rPr>
-        <w:t>：</w:t>
+        </w:rPr>
+        <w:t>10/100</w:t>
+      </w:r>
+      <w:r>
+        <w:rPr>
+          <w:rFonts w:ascii="Arial" w:hAnsi="Arial" w:hint="eastAsia"/>
+        </w:rPr>
+        <w:t>Mb/s</w:t>
+      </w:r>
+      <w:r>
+        <w:rPr>
+          <w:rFonts w:ascii="Arial" w:hAnsi="Arial" w:hint="eastAsia"/>
+        </w:rPr>
+        <w:t>以太网接口</w:t>
       </w:r>
     </w:p>
     <w:p>
@@ -4789,20 +4540,383 @@
         <w:spacing w:line="360" w:lineRule="auto"/>
         <w:ind w:firstLineChars="0"/>
         <w:rPr>
+          <w:rFonts w:ascii="Arial" w:hAnsi="Arial"/>
+        </w:rPr>
+      </w:pPr>
+      <w:r>
+        <w:rPr>
+          <w:rFonts w:ascii="Arial" w:hAnsi="Arial"/>
+        </w:rPr>
+        <w:t>1</w:t>
+      </w:r>
+      <w:r>
+        <w:rPr>
+          <w:rFonts w:ascii="Arial" w:hAnsi="Arial" w:hint="eastAsia"/>
+        </w:rPr>
+        <w:t>个</w:t>
+      </w:r>
+      <w:r>
+        <w:rPr>
+          <w:rFonts w:ascii="Arial" w:hAnsi="Arial" w:hint="eastAsia"/>
+        </w:rPr>
+        <w:t>20PIN</w:t>
+      </w:r>
+      <w:r>
+        <w:rPr>
+          <w:rFonts w:ascii="Arial" w:hAnsi="Arial" w:hint="eastAsia"/>
+        </w:rPr>
+        <w:t>双排</w:t>
+      </w:r>
+      <w:r>
+        <w:rPr>
+          <w:rFonts w:ascii="Arial" w:hAnsi="Arial"/>
+        </w:rPr>
+        <w:t>JTAG</w:t>
+      </w:r>
+      <w:r>
+        <w:rPr>
+          <w:rFonts w:ascii="Arial" w:hAnsi="Arial" w:hint="eastAsia"/>
+        </w:rPr>
+        <w:t>接口</w:t>
+      </w:r>
+    </w:p>
+    <w:p>
+      <w:pPr>
+        <w:pStyle w:val="a6"/>
+        <w:numPr>
+          <w:ilvl w:val="0"/>
+          <w:numId w:val="10"/>
+        </w:numPr>
+        <w:spacing w:line="360" w:lineRule="auto"/>
+        <w:ind w:firstLineChars="0"/>
+        <w:rPr>
+          <w:rFonts w:ascii="Arial" w:hAnsi="Arial"/>
+        </w:rPr>
+      </w:pPr>
+      <w:r>
+        <w:rPr>
+          <w:rFonts w:ascii="Arial" w:hAnsi="Arial" w:hint="eastAsia"/>
+        </w:rPr>
+        <w:t>用户扩展接口（</w:t>
+      </w:r>
+      <w:r>
+        <w:rPr>
+          <w:rFonts w:ascii="Arial" w:hAnsi="Arial"/>
+        </w:rPr>
+        <w:t>2</w:t>
+      </w:r>
+      <w:r>
+        <w:rPr>
+          <w:rFonts w:ascii="Arial" w:hAnsi="Arial" w:hint="eastAsia"/>
+        </w:rPr>
+        <w:t>个</w:t>
+      </w:r>
+      <w:r>
+        <w:rPr>
+          <w:rFonts w:ascii="Arial" w:hAnsi="Arial"/>
+        </w:rPr>
+        <w:t>20PIN</w:t>
+      </w:r>
+      <w:r>
+        <w:rPr>
+          <w:rFonts w:ascii="Arial" w:hAnsi="Arial" w:hint="eastAsia"/>
+        </w:rPr>
+        <w:t>双排接口</w:t>
+      </w:r>
+      <w:r>
+        <w:rPr>
+          <w:rFonts w:ascii="Arial" w:hAnsi="Arial" w:hint="eastAsia"/>
+        </w:rPr>
+        <w:t>和</w:t>
+      </w:r>
+      <w:r>
+        <w:rPr>
+          <w:rFonts w:ascii="Arial" w:hAnsi="Arial" w:hint="eastAsia"/>
+        </w:rPr>
+        <w:t>1</w:t>
+      </w:r>
+      <w:r>
+        <w:rPr>
+          <w:rFonts w:ascii="Arial" w:hAnsi="Arial" w:hint="eastAsia"/>
+        </w:rPr>
+        <w:t>个</w:t>
+      </w:r>
+      <w:r>
+        <w:rPr>
+          <w:rFonts w:ascii="Arial" w:hAnsi="Arial" w:hint="eastAsia"/>
+        </w:rPr>
+        <w:t>30PIN</w:t>
+      </w:r>
+      <w:r>
+        <w:rPr>
+          <w:rFonts w:ascii="Arial" w:hAnsi="Arial" w:hint="eastAsia"/>
+        </w:rPr>
+        <w:t>双排接口</w:t>
+      </w:r>
+      <w:r>
+        <w:rPr>
+          <w:rFonts w:ascii="Arial" w:hAnsi="Arial" w:hint="eastAsia"/>
+        </w:rPr>
+        <w:t>，间距为</w:t>
+      </w:r>
+      <w:r>
+        <w:rPr>
+          <w:rFonts w:ascii="Arial" w:hAnsi="Arial"/>
+        </w:rPr>
+        <w:t>2.0MM</w:t>
+      </w:r>
+      <w:r>
+        <w:rPr>
+          <w:rFonts w:ascii="Arial" w:hAnsi="Arial" w:hint="eastAsia"/>
+        </w:rPr>
+        <w:t>）</w:t>
+      </w:r>
+    </w:p>
+    <w:p>
+      <w:pPr>
+        <w:pStyle w:val="a6"/>
+        <w:spacing w:line="360" w:lineRule="auto"/>
+        <w:ind w:left="420" w:firstLineChars="0" w:firstLine="0"/>
+        <w:rPr>
+          <w:rFonts w:ascii="Arial" w:hAnsi="Arial"/>
+        </w:rPr>
+      </w:pPr>
+      <w:r>
+        <w:rPr>
+          <w:rFonts w:ascii="Arial" w:hAnsi="Arial" w:hint="eastAsia"/>
+        </w:rPr>
+        <w:t>1</w:t>
+      </w:r>
+      <w:r>
+        <w:rPr>
+          <w:rFonts w:ascii="Arial" w:hAnsi="Arial" w:hint="eastAsia"/>
+        </w:rPr>
+        <w:t>路</w:t>
+      </w:r>
+      <w:r>
+        <w:rPr>
+          <w:rFonts w:ascii="Arial" w:hAnsi="Arial"/>
+        </w:rPr>
+        <w:t>SPI</w:t>
+      </w:r>
+    </w:p>
+    <w:p>
+      <w:pPr>
+        <w:ind w:firstLine="420"/>
+      </w:pPr>
+      <w:r>
+        <w:rPr>
           <w:rFonts w:hint="eastAsia"/>
         </w:rPr>
-      </w:pPr>
-      <w:r>
+        <w:t>1</w:t>
+      </w:r>
+      <w:r>
+        <w:rPr>
+          <w:rFonts w:hint="eastAsia"/>
+        </w:rPr>
+        <w:t>路</w:t>
+      </w:r>
+      <w:r>
+        <w:rPr>
+          <w:rFonts w:hint="eastAsia"/>
+        </w:rPr>
+        <w:t>TWI</w:t>
+      </w:r>
+    </w:p>
+    <w:p>
+      <w:pPr>
+        <w:ind w:firstLine="420"/>
+        <w:rPr>
+          <w:rFonts w:hint="eastAsia"/>
+        </w:rPr>
+      </w:pPr>
+      <w:r>
+        <w:rPr>
+          <w:rFonts w:hint="eastAsia"/>
+        </w:rPr>
+        <w:t>4</w:t>
+      </w:r>
+      <w:r>
+        <w:rPr>
+          <w:rFonts w:hint="eastAsia"/>
+        </w:rPr>
+        <w:t>路</w:t>
+      </w:r>
+      <w:r>
+        <w:t>UART</w:t>
+      </w:r>
+    </w:p>
+    <w:p>
+      <w:pPr>
+        <w:ind w:firstLine="420"/>
+        <w:rPr>
+          <w:rFonts w:hint="eastAsia"/>
+        </w:rPr>
+      </w:pPr>
+      <w:r>
+        <w:rPr>
+          <w:rFonts w:hint="eastAsia"/>
+        </w:rPr>
+        <w:t>8</w:t>
+      </w:r>
+      <w:r>
+        <w:rPr>
+          <w:rFonts w:hint="eastAsia"/>
+        </w:rPr>
+        <w:t>路保护</w:t>
+      </w:r>
+      <w:r>
+        <w:rPr>
+          <w:rFonts w:hint="eastAsia"/>
+        </w:rPr>
+        <w:t>I/O</w:t>
+      </w:r>
+    </w:p>
+    <w:p>
+      <w:pPr>
+        <w:ind w:firstLine="420"/>
+      </w:pPr>
+      <w:r>
+        <w:rPr>
+          <w:rFonts w:hint="eastAsia"/>
+        </w:rPr>
+        <w:t>GPIO</w:t>
+      </w:r>
+      <w:r>
+        <w:rPr>
+          <w:rFonts w:hint="eastAsia"/>
+        </w:rPr>
+        <w:t>若干</w:t>
+      </w:r>
+    </w:p>
+    <w:p>
+      <w:pPr>
+        <w:pStyle w:val="a6"/>
+        <w:numPr>
+          <w:ilvl w:val="0"/>
+          <w:numId w:val="10"/>
+        </w:numPr>
+        <w:spacing w:line="360" w:lineRule="auto"/>
+        <w:ind w:firstLineChars="0"/>
         <w:rPr>
           <w:rFonts w:ascii="Arial" w:hAnsi="Arial"/>
         </w:rPr>
-        <w:t>GPIO</w:t>
-      </w:r>
+      </w:pPr>
       <w:r>
         <w:rPr>
           <w:rFonts w:ascii="Arial" w:hAnsi="Arial" w:hint="eastAsia"/>
         </w:rPr>
-        <w:t>：若干路</w:t>
+        <w:t>2</w:t>
+      </w:r>
+      <w:r>
+        <w:rPr>
+          <w:rFonts w:ascii="Arial" w:hAnsi="Arial" w:hint="eastAsia"/>
+        </w:rPr>
+        <w:t>个</w:t>
+      </w:r>
+      <w:r>
+        <w:rPr>
+          <w:rFonts w:ascii="Arial" w:hAnsi="Arial" w:hint="eastAsia"/>
+        </w:rPr>
+        <w:t>LED</w:t>
+      </w:r>
+    </w:p>
+    <w:p>
+      <w:pPr>
+        <w:pStyle w:val="a6"/>
+        <w:numPr>
+          <w:ilvl w:val="0"/>
+          <w:numId w:val="10"/>
+        </w:numPr>
+        <w:spacing w:line="360" w:lineRule="auto"/>
+        <w:ind w:firstLineChars="0"/>
+        <w:rPr>
+          <w:rFonts w:hint="eastAsia"/>
+        </w:rPr>
+      </w:pPr>
+      <w:r>
+        <w:rPr>
+          <w:rFonts w:ascii="Arial" w:hAnsi="Arial"/>
+        </w:rPr>
+        <w:t>4</w:t>
+      </w:r>
+      <w:r>
+        <w:rPr>
+          <w:rFonts w:ascii="Arial" w:hAnsi="Arial" w:hint="eastAsia"/>
+        </w:rPr>
+        <w:t>个按键（</w:t>
+      </w:r>
+      <w:r>
+        <w:rPr>
+          <w:rFonts w:ascii="Arial" w:hAnsi="Arial"/>
+        </w:rPr>
+        <w:t>1</w:t>
+      </w:r>
+      <w:r>
+        <w:rPr>
+          <w:rFonts w:ascii="Arial" w:hAnsi="Arial" w:hint="eastAsia"/>
+        </w:rPr>
+        <w:t>个复位，</w:t>
+      </w:r>
+      <w:r>
+        <w:rPr>
+          <w:rFonts w:ascii="Arial" w:hAnsi="Arial"/>
+        </w:rPr>
+        <w:t>1</w:t>
+      </w:r>
+      <w:r>
+        <w:rPr>
+          <w:rFonts w:ascii="Arial" w:hAnsi="Arial" w:hint="eastAsia"/>
+        </w:rPr>
+        <w:t>个</w:t>
+      </w:r>
+      <w:r>
+        <w:rPr>
+          <w:rFonts w:ascii="Arial" w:hAnsi="Arial" w:hint="eastAsia"/>
+        </w:rPr>
+        <w:t>WKUP</w:t>
+      </w:r>
+      <w:r>
+        <w:rPr>
+          <w:rFonts w:ascii="Arial" w:hAnsi="Arial" w:hint="eastAsia"/>
+        </w:rPr>
+        <w:t>，</w:t>
+      </w:r>
+      <w:r>
+        <w:rPr>
+          <w:rFonts w:ascii="Arial" w:hAnsi="Arial" w:hint="eastAsia"/>
+        </w:rPr>
+        <w:t>1</w:t>
+      </w:r>
+      <w:r>
+        <w:rPr>
+          <w:rFonts w:ascii="Arial" w:hAnsi="Arial" w:hint="eastAsia"/>
+        </w:rPr>
+        <w:t>个</w:t>
+      </w:r>
+      <w:r>
+        <w:rPr>
+          <w:rFonts w:ascii="Arial" w:hAnsi="Arial" w:hint="eastAsia"/>
+        </w:rPr>
+        <w:t>CS_BOOT</w:t>
+      </w:r>
+      <w:r>
+        <w:rPr>
+          <w:rFonts w:ascii="Arial" w:hAnsi="Arial" w:hint="eastAsia"/>
+        </w:rPr>
+        <w:t>，</w:t>
+      </w:r>
+      <w:r>
+        <w:rPr>
+          <w:rFonts w:ascii="Arial" w:hAnsi="Arial" w:hint="eastAsia"/>
+        </w:rPr>
+        <w:t>1</w:t>
+      </w:r>
+      <w:r>
+        <w:rPr>
+          <w:rFonts w:ascii="Arial" w:hAnsi="Arial" w:hint="eastAsia"/>
+        </w:rPr>
+        <w:t>个用户）</w:t>
       </w:r>
     </w:p>
     <w:p>
@@ -4819,8 +4933,8 @@
       <w:pPr>
         <w:pStyle w:val="1"/>
       </w:pPr>
-      <w:bookmarkStart w:id="17" w:name="_Toc398119591"/>
-      <w:bookmarkStart w:id="18" w:name="_Toc420594141"/>
+      <w:bookmarkStart w:id="16" w:name="_Toc398119591"/>
+      <w:bookmarkStart w:id="17" w:name="_Toc420594141"/>
       <w:r>
         <w:rPr>
           <w:rFonts w:cs="Arial"/>
@@ -4834,23 +4948,20 @@
         </w:rPr>
         <w:t>指南</w:t>
       </w:r>
+      <w:bookmarkEnd w:id="16"/>
       <w:bookmarkEnd w:id="17"/>
-      <w:bookmarkEnd w:id="18"/>
     </w:p>
     <w:p>
       <w:pPr>
         <w:pStyle w:val="2"/>
-        <w:rPr>
-          <w:rFonts w:hint="eastAsia"/>
-        </w:rPr>
-      </w:pPr>
-      <w:bookmarkStart w:id="19" w:name="_Toc398119592"/>
-      <w:bookmarkStart w:id="20" w:name="_Toc420594142"/>
+      </w:pPr>
+      <w:bookmarkStart w:id="18" w:name="_Toc398119592"/>
+      <w:bookmarkStart w:id="19" w:name="_Toc420594142"/>
       <w:r>
         <w:t>板上接口说明</w:t>
       </w:r>
+      <w:bookmarkEnd w:id="18"/>
       <w:bookmarkEnd w:id="19"/>
-      <w:bookmarkEnd w:id="20"/>
     </w:p>
     <w:p>
       <w:pPr>
@@ -5006,25 +5117,22 @@
     <w:p>
       <w:pPr>
         <w:pStyle w:val="3"/>
+      </w:pPr>
+      <w:bookmarkStart w:id="20" w:name="_Toc398119593"/>
+      <w:bookmarkStart w:id="21" w:name="_Ref420057915"/>
+      <w:bookmarkStart w:id="22" w:name="_Toc420594143"/>
+      <w:r>
+        <w:t>管</w:t>
+      </w:r>
+      <w:r>
         <w:rPr>
           <w:rFonts w:hint="eastAsia"/>
         </w:rPr>
-      </w:pPr>
-      <w:bookmarkStart w:id="21" w:name="_Toc398119593"/>
-      <w:bookmarkStart w:id="22" w:name="_Ref420057915"/>
-      <w:bookmarkStart w:id="23" w:name="_Toc420594143"/>
-      <w:r>
-        <w:t>管</w:t>
-      </w:r>
-      <w:r>
-        <w:rPr>
-          <w:rFonts w:hint="eastAsia"/>
-        </w:rPr>
         <w:t>输入输出接口</w:t>
       </w:r>
+      <w:bookmarkEnd w:id="20"/>
       <w:bookmarkEnd w:id="21"/>
       <w:bookmarkEnd w:id="22"/>
-      <w:bookmarkEnd w:id="23"/>
     </w:p>
     <w:tbl>
       <w:tblPr>
@@ -5151,7 +5259,6 @@
                 <w:rFonts w:cs="Arial"/>
                 <w:color w:val="000000"/>
                 <w:szCs w:val="21"/>
-                <w:highlight w:val="yellow"/>
               </w:rPr>
             </w:pPr>
             <w:r>
@@ -5159,9 +5266,8 @@
                 <w:rFonts w:cs="Arial" w:hint="eastAsia"/>
                 <w:color w:val="000000"/>
                 <w:szCs w:val="21"/>
-                <w:highlight w:val="yellow"/>
-              </w:rPr>
-              <w:t>U3</w:t>
+              </w:rPr>
+              <w:t>J1</w:t>
             </w:r>
           </w:p>
         </w:tc>
@@ -5179,7 +5285,6 @@
                 <w:rFonts w:cs="Arial"/>
                 <w:color w:val="000000"/>
                 <w:szCs w:val="21"/>
-                <w:highlight w:val="yellow"/>
               </w:rPr>
             </w:pPr>
             <w:r>
@@ -5187,7 +5292,6 @@
                 <w:rFonts w:cs="Arial"/>
                 <w:color w:val="000000"/>
                 <w:szCs w:val="21"/>
-                <w:highlight w:val="yellow"/>
               </w:rPr>
               <w:t>核心板接口</w:t>
             </w:r>
@@ -5207,7 +5311,6 @@
                 <w:rFonts w:cs="Arial"/>
                 <w:color w:val="000000"/>
                 <w:szCs w:val="21"/>
-                <w:highlight w:val="yellow"/>
               </w:rPr>
             </w:pPr>
             <w:r>
@@ -5215,7 +5318,6 @@
                 <w:rFonts w:cs="Arial"/>
                 <w:color w:val="000000"/>
                 <w:szCs w:val="21"/>
-                <w:highlight w:val="yellow"/>
               </w:rPr>
               <w:t>安装</w:t>
             </w:r>
@@ -5224,9 +5326,24 @@
                 <w:rFonts w:cs="Arial" w:hint="eastAsia"/>
                 <w:color w:val="000000"/>
                 <w:szCs w:val="21"/>
-                <w:highlight w:val="yellow"/>
-              </w:rPr>
-              <w:t>MYC-C437X</w:t>
+              </w:rPr>
+              <w:t>MYC-J</w:t>
+            </w:r>
+            <w:r>
+              <w:rPr>
+                <w:rFonts w:cs="Arial" w:hint="eastAsia"/>
+                <w:color w:val="000000"/>
+                <w:szCs w:val="21"/>
+              </w:rPr>
+              <w:t>A5D4</w:t>
+            </w:r>
+            <w:r>
+              <w:rPr>
+                <w:rFonts w:cs="Arial" w:hint="eastAsia"/>
+                <w:color w:val="000000"/>
+                <w:szCs w:val="21"/>
+              </w:rPr>
+              <w:t>X</w:t>
             </w:r>
           </w:p>
         </w:tc>
@@ -5246,7 +5363,6 @@
                 <w:rFonts w:cs="Arial"/>
                 <w:color w:val="000000"/>
                 <w:szCs w:val="21"/>
-                <w:highlight w:val="yellow"/>
               </w:rPr>
             </w:pPr>
             <w:r>
@@ -5254,7 +5370,6 @@
                 <w:rFonts w:cs="Arial"/>
                 <w:color w:val="000000"/>
                 <w:szCs w:val="21"/>
-                <w:highlight w:val="yellow"/>
               </w:rPr>
               <w:t>J</w:t>
             </w:r>
@@ -5263,9 +5378,8 @@
                 <w:rFonts w:cs="Arial" w:hint="eastAsia"/>
                 <w:color w:val="000000"/>
                 <w:szCs w:val="21"/>
-                <w:highlight w:val="yellow"/>
-              </w:rPr>
-              <w:t>1</w:t>
+              </w:rPr>
+              <w:t>2</w:t>
             </w:r>
           </w:p>
         </w:tc>
@@ -5283,7 +5397,6 @@
                 <w:rFonts w:cs="Arial"/>
                 <w:color w:val="000000"/>
                 <w:szCs w:val="21"/>
-                <w:highlight w:val="yellow"/>
               </w:rPr>
             </w:pPr>
             <w:r>
@@ -5291,9 +5404,8 @@
                 <w:rFonts w:cs="Arial"/>
                 <w:color w:val="000000"/>
                 <w:szCs w:val="21"/>
-                <w:highlight w:val="yellow"/>
-              </w:rPr>
-              <w:t>开关</w:t>
+              </w:rPr>
+              <w:t>电源输入</w:t>
             </w:r>
           </w:p>
         </w:tc>
@@ -5307,11 +5419,11 @@
           </w:tcPr>
           <w:p>
             <w:pPr>
-              <w:rPr>
-                <w:rFonts w:cs="Arial"/>
-                <w:color w:val="000000"/>
-                <w:szCs w:val="21"/>
-                <w:highlight w:val="yellow"/>
+              <w:keepNext/>
+              <w:rPr>
+                <w:rFonts w:cs="Arial"/>
+                <w:color w:val="000000"/>
+                <w:szCs w:val="21"/>
               </w:rPr>
             </w:pPr>
             <w:r>
@@ -5319,18 +5431,48 @@
                 <w:rFonts w:cs="Arial"/>
                 <w:color w:val="000000"/>
                 <w:szCs w:val="21"/>
-                <w:highlight w:val="yellow"/>
               </w:rPr>
               <w:t>5V</w:t>
             </w:r>
             <w:r>
               <w:rPr>
-                <w:rFonts w:cs="Arial"/>
-                <w:color w:val="000000"/>
-                <w:szCs w:val="21"/>
-                <w:highlight w:val="yellow"/>
-              </w:rPr>
-              <w:t>电源开关</w:t>
+                <w:rFonts w:cs="Arial" w:hint="eastAsia"/>
+                <w:color w:val="000000"/>
+                <w:szCs w:val="21"/>
+              </w:rPr>
+              <w:t xml:space="preserve"> </w:t>
+            </w:r>
+            <w:r>
+              <w:rPr>
+                <w:rFonts w:cs="Arial"/>
+                <w:color w:val="000000"/>
+                <w:szCs w:val="21"/>
+              </w:rPr>
+              <w:t>电源插口</w:t>
+            </w:r>
+            <w:r>
+              <w:rPr>
+                <w:rFonts w:cs="Arial" w:hint="eastAsia"/>
+                <w:color w:val="000000"/>
+                <w:szCs w:val="21"/>
+              </w:rPr>
+              <w:t>，</w:t>
+            </w:r>
+            <w:r>
+              <w:rPr>
+                <w:rFonts w:cs="Arial"/>
+                <w:color w:val="000000"/>
+                <w:szCs w:val="21"/>
+              </w:rPr>
+              <w:t>2.1mm DC</w:t>
+            </w:r>
+            <w:r>
+              <w:rPr>
+                <w:rFonts w:cs="Arial"/>
+                <w:color w:val="000000"/>
+                <w:szCs w:val="21"/>
+              </w:rPr>
+              <w:t>电源座</w:t>
             </w:r>
           </w:p>
         </w:tc>
@@ -5350,7 +5492,6 @@
                 <w:rFonts w:cs="Arial"/>
                 <w:color w:val="000000"/>
                 <w:szCs w:val="21"/>
-                <w:highlight w:val="yellow"/>
               </w:rPr>
             </w:pPr>
             <w:r>
@@ -5358,9 +5499,8 @@
                 <w:rFonts w:cs="Arial" w:hint="eastAsia"/>
                 <w:color w:val="000000"/>
                 <w:szCs w:val="21"/>
-                <w:highlight w:val="yellow"/>
-              </w:rPr>
-              <w:t>J2</w:t>
+              </w:rPr>
+              <w:t>J4</w:t>
             </w:r>
           </w:p>
         </w:tc>
@@ -5377,7 +5517,6 @@
                 <w:rFonts w:cs="Arial"/>
                 <w:color w:val="000000"/>
                 <w:szCs w:val="21"/>
-                <w:highlight w:val="yellow"/>
               </w:rPr>
             </w:pPr>
             <w:r>
@@ -5385,7 +5524,6 @@
                 <w:rFonts w:cs="Arial" w:hint="eastAsia"/>
                 <w:color w:val="000000"/>
                 <w:szCs w:val="21"/>
-                <w:highlight w:val="yellow"/>
               </w:rPr>
               <w:t>电池座</w:t>
             </w:r>
@@ -5404,7 +5542,6 @@
                 <w:rFonts w:cs="Arial"/>
                 <w:color w:val="000000"/>
                 <w:szCs w:val="21"/>
-                <w:highlight w:val="yellow"/>
               </w:rPr>
             </w:pPr>
             <w:r>
@@ -5412,7 +5549,6 @@
                 <w:rFonts w:cs="Arial" w:hint="eastAsia"/>
                 <w:color w:val="000000"/>
                 <w:szCs w:val="21"/>
-                <w:highlight w:val="yellow"/>
               </w:rPr>
               <w:t>CR1225</w:t>
             </w:r>
@@ -5431,26 +5567,18 @@
           <w:p>
             <w:pPr>
               <w:rPr>
-                <w:rFonts w:cs="Arial"/>
+                <w:rFonts w:cs="Arial" w:hint="eastAsia"/>
                 <w:color w:val="000000"/>
                 <w:szCs w:val="21"/>
               </w:rPr>
             </w:pPr>
             <w:r>
               <w:rPr>
-                <w:rFonts w:cs="Arial"/>
-                <w:color w:val="000000"/>
-                <w:szCs w:val="21"/>
-              </w:rPr>
-              <w:t>J</w:t>
-            </w:r>
-            <w:r>
-              <w:rPr>
                 <w:rFonts w:cs="Arial" w:hint="eastAsia"/>
                 <w:color w:val="000000"/>
                 <w:szCs w:val="21"/>
               </w:rPr>
-              <w:t>4</w:t>
+              <w:t>J5</w:t>
             </w:r>
           </w:p>
         </w:tc>
@@ -5475,22 +5603,21 @@
                 <w:color w:val="000000"/>
                 <w:szCs w:val="21"/>
               </w:rPr>
-              <w:t>拓展接口</w:t>
-            </w:r>
-            <w:r>
-              <w:rPr>
-                <w:rFonts w:cs="Arial"/>
-                <w:color w:val="000000"/>
-                <w:szCs w:val="21"/>
-              </w:rPr>
-              <w:t>1</w:t>
+              <w:t>SD/MMC</w:t>
+            </w:r>
+            <w:r>
+              <w:rPr>
+                <w:rFonts w:cs="Arial"/>
+                <w:color w:val="000000"/>
+                <w:szCs w:val="21"/>
+              </w:rPr>
+              <w:t>接口</w:t>
             </w:r>
           </w:p>
         </w:tc>
         <w:tc>
           <w:tcPr>
             <w:tcW w:w="3210" w:type="pct"/>
-            <w:vMerge w:val="restart"/>
             <w:shd w:val="clear" w:color="auto" w:fill="auto"/>
             <w:noWrap/>
             <w:vAlign w:val="center"/>
@@ -5509,63 +5636,15 @@
                 <w:color w:val="000000"/>
                 <w:szCs w:val="21"/>
               </w:rPr>
-              <w:t>ADC</w:t>
-            </w:r>
-            <w:r>
-              <w:rPr>
-                <w:rFonts w:cs="Arial"/>
-                <w:color w:val="000000"/>
-                <w:szCs w:val="21"/>
-              </w:rPr>
-              <w:t>、</w:t>
-            </w:r>
-            <w:r>
-              <w:rPr>
-                <w:rFonts w:cs="Arial" w:hint="eastAsia"/>
-                <w:color w:val="000000"/>
-                <w:szCs w:val="21"/>
-              </w:rPr>
-              <w:t>I2C</w:t>
-            </w:r>
-            <w:r>
-              <w:rPr>
-                <w:rFonts w:cs="Arial" w:hint="eastAsia"/>
-                <w:color w:val="000000"/>
-                <w:szCs w:val="21"/>
-              </w:rPr>
-              <w:t>、</w:t>
-            </w:r>
-            <w:r>
-              <w:rPr>
-                <w:rFonts w:cs="Arial" w:hint="eastAsia"/>
-                <w:color w:val="000000"/>
-                <w:szCs w:val="21"/>
-              </w:rPr>
-              <w:t>UART</w:t>
-            </w:r>
-            <w:r>
-              <w:rPr>
-                <w:rFonts w:cs="Arial" w:hint="eastAsia"/>
-                <w:color w:val="000000"/>
-                <w:szCs w:val="21"/>
-              </w:rPr>
-              <w:t>、</w:t>
-            </w:r>
-            <w:r>
-              <w:rPr>
-                <w:rFonts w:cs="Arial" w:hint="eastAsia"/>
-                <w:color w:val="000000"/>
-                <w:szCs w:val="21"/>
-              </w:rPr>
-              <w:t>SPI</w:t>
-            </w:r>
-            <w:r>
-              <w:rPr>
-                <w:rFonts w:cs="Arial" w:hint="eastAsia"/>
-                <w:color w:val="000000"/>
-                <w:szCs w:val="21"/>
-              </w:rPr>
-              <w:t>等</w:t>
+              <w:t>Micro SD</w:t>
+            </w:r>
+            <w:r>
+              <w:rPr>
+                <w:rFonts w:cs="Arial"/>
+                <w:color w:val="000000"/>
+                <w:szCs w:val="21"/>
+              </w:rPr>
+              <w:t>卡槽</w:t>
             </w:r>
           </w:p>
         </w:tc>
@@ -5582,26 +5661,18 @@
           <w:p>
             <w:pPr>
               <w:rPr>
-                <w:rFonts w:cs="Arial"/>
+                <w:rFonts w:cs="Arial" w:hint="eastAsia"/>
                 <w:color w:val="000000"/>
                 <w:szCs w:val="21"/>
               </w:rPr>
             </w:pPr>
             <w:r>
               <w:rPr>
-                <w:rFonts w:cs="Arial"/>
-                <w:color w:val="000000"/>
-                <w:szCs w:val="21"/>
-              </w:rPr>
-              <w:t>J</w:t>
-            </w:r>
-            <w:r>
-              <w:rPr>
                 <w:rFonts w:cs="Arial" w:hint="eastAsia"/>
                 <w:color w:val="000000"/>
                 <w:szCs w:val="21"/>
               </w:rPr>
-              <w:t>6</w:t>
+              <w:t>J6</w:t>
             </w:r>
           </w:p>
         </w:tc>
@@ -5622,26 +5693,25 @@
             </w:pPr>
             <w:r>
               <w:rPr>
-                <w:rFonts w:cs="Arial"/>
-                <w:color w:val="000000"/>
-                <w:szCs w:val="21"/>
-              </w:rPr>
-              <w:t>拓展接口</w:t>
-            </w:r>
-            <w:r>
-              <w:rPr>
-                <w:rFonts w:cs="Arial"/>
-                <w:color w:val="000000"/>
-                <w:szCs w:val="21"/>
-              </w:rPr>
-              <w:t>2</w:t>
+                <w:rFonts w:cs="Arial" w:hint="eastAsia"/>
+                <w:color w:val="000000"/>
+                <w:szCs w:val="21"/>
+              </w:rPr>
+              <w:t>RS485</w:t>
+            </w:r>
+            <w:r>
+              <w:rPr>
+                <w:rFonts w:cs="Arial" w:hint="eastAsia"/>
+                <w:color w:val="000000"/>
+                <w:szCs w:val="21"/>
+              </w:rPr>
+              <w:t>接口</w:t>
             </w:r>
           </w:p>
         </w:tc>
         <w:tc>
           <w:tcPr>
             <w:tcW w:w="3210" w:type="pct"/>
-            <w:vMerge/>
             <w:shd w:val="clear" w:color="auto" w:fill="auto"/>
             <w:noWrap/>
             <w:vAlign w:val="center"/>
@@ -5654,6 +5724,30 @@
                 <w:szCs w:val="21"/>
               </w:rPr>
             </w:pPr>
+            <w:r>
+              <w:rPr>
+                <w:rFonts w:cs="Arial" w:hint="eastAsia"/>
+                <w:color w:val="000000"/>
+                <w:szCs w:val="21"/>
+              </w:rPr>
+              <w:t>一路</w:t>
+            </w:r>
+            <w:r>
+              <w:rPr>
+                <w:rFonts w:cs="Arial" w:hint="eastAsia"/>
+                <w:color w:val="000000"/>
+                <w:szCs w:val="21"/>
+              </w:rPr>
+              <w:t>RS485</w:t>
+            </w:r>
+            <w:r>
+              <w:rPr>
+                <w:rFonts w:cs="Arial" w:hint="eastAsia"/>
+                <w:color w:val="000000"/>
+                <w:szCs w:val="21"/>
+              </w:rPr>
+              <w:t>接口</w:t>
+            </w:r>
           </w:p>
         </w:tc>
       </w:tr>
@@ -5669,26 +5763,18 @@
           <w:p>
             <w:pPr>
               <w:rPr>
-                <w:rFonts w:cs="Arial"/>
+                <w:rFonts w:cs="Arial" w:hint="eastAsia"/>
                 <w:color w:val="000000"/>
                 <w:szCs w:val="21"/>
               </w:rPr>
             </w:pPr>
             <w:r>
               <w:rPr>
-                <w:rFonts w:cs="Arial"/>
-                <w:color w:val="000000"/>
-                <w:szCs w:val="21"/>
-              </w:rPr>
-              <w:t>J</w:t>
-            </w:r>
-            <w:r>
-              <w:rPr>
                 <w:rFonts w:cs="Arial" w:hint="eastAsia"/>
                 <w:color w:val="000000"/>
                 <w:szCs w:val="21"/>
               </w:rPr>
-              <w:t>7/J8</w:t>
+              <w:t>J7</w:t>
             </w:r>
           </w:p>
         </w:tc>
@@ -5702,7 +5788,7 @@
           <w:p>
             <w:pPr>
               <w:rPr>
-                <w:rFonts w:cs="Arial"/>
+                <w:rFonts w:cs="Arial" w:hint="eastAsia"/>
                 <w:color w:val="000000"/>
                 <w:szCs w:val="21"/>
               </w:rPr>
@@ -5713,15 +5799,7 @@
                 <w:color w:val="000000"/>
                 <w:szCs w:val="21"/>
               </w:rPr>
-              <w:t>LCD</w:t>
-            </w:r>
-            <w:r>
-              <w:rPr>
-                <w:rFonts w:cs="Arial"/>
-                <w:color w:val="000000"/>
-                <w:szCs w:val="21"/>
-              </w:rPr>
-              <w:t>触摸屏接口</w:t>
+              <w:t>调试串口</w:t>
             </w:r>
           </w:p>
         </w:tc>
@@ -5735,7 +5813,7 @@
           <w:p>
             <w:pPr>
               <w:rPr>
-                <w:rFonts w:cs="Arial"/>
+                <w:rFonts w:cs="Arial" w:hint="eastAsia"/>
                 <w:color w:val="000000"/>
                 <w:szCs w:val="21"/>
               </w:rPr>
@@ -5746,55 +5824,31 @@
                 <w:color w:val="000000"/>
                 <w:szCs w:val="21"/>
               </w:rPr>
-              <w:t>支持</w:t>
-            </w:r>
-            <w:r>
-              <w:rPr>
-                <w:rFonts w:cs="Arial"/>
-                <w:color w:val="000000"/>
-                <w:szCs w:val="21"/>
-              </w:rPr>
-              <w:t>4.3</w:t>
-            </w:r>
-            <w:r>
-              <w:rPr>
-                <w:rFonts w:cs="Arial"/>
-                <w:color w:val="000000"/>
-                <w:szCs w:val="21"/>
-              </w:rPr>
-              <w:t>寸和</w:t>
-            </w:r>
-            <w:r>
-              <w:rPr>
-                <w:rFonts w:cs="Arial"/>
-                <w:color w:val="000000"/>
-                <w:szCs w:val="21"/>
-              </w:rPr>
-              <w:t>7</w:t>
-            </w:r>
-            <w:r>
-              <w:rPr>
-                <w:rFonts w:cs="Arial"/>
-                <w:color w:val="000000"/>
-                <w:szCs w:val="21"/>
-              </w:rPr>
-              <w:t>寸</w:t>
-            </w:r>
-            <w:r>
-              <w:rPr>
-                <w:rFonts w:cs="Arial"/>
-                <w:color w:val="000000"/>
-                <w:szCs w:val="21"/>
-              </w:rPr>
-              <w:t>LCD</w:t>
-            </w:r>
-            <w:r>
-              <w:rPr>
-                <w:rFonts w:cs="Arial"/>
-                <w:color w:val="000000"/>
-                <w:szCs w:val="21"/>
-              </w:rPr>
-              <w:t>触摸屏</w:t>
+              <w:t>UART</w:t>
+            </w:r>
+            <w:r>
+              <w:rPr>
+                <w:rFonts w:cs="Arial" w:hint="eastAsia"/>
+                <w:color w:val="000000"/>
+                <w:szCs w:val="21"/>
+              </w:rPr>
+              <w:t>3</w:t>
+            </w:r>
+            <w:r>
+              <w:rPr>
+                <w:rFonts w:cs="Arial" w:hint="eastAsia"/>
+                <w:color w:val="000000"/>
+                <w:szCs w:val="21"/>
+              </w:rPr>
+              <w:t>，</w:t>
+            </w:r>
+            <w:r>
+              <w:rPr>
+                <w:rFonts w:cs="Arial" w:hint="eastAsia"/>
+                <w:color w:val="000000"/>
+                <w:szCs w:val="21"/>
+              </w:rPr>
+              <w:t>DB9</w:t>
             </w:r>
           </w:p>
         </w:tc>
@@ -5811,7 +5865,7 @@
           <w:p>
             <w:pPr>
               <w:rPr>
-                <w:rFonts w:cs="Arial"/>
+                <w:rFonts w:cs="Arial" w:hint="eastAsia"/>
                 <w:color w:val="000000"/>
                 <w:szCs w:val="21"/>
               </w:rPr>
@@ -5823,7 +5877,7 @@
                 <w:szCs w:val="21"/>
               </w:rPr>
               <w:lastRenderedPageBreak/>
-              <w:t>J9</w:t>
+              <w:t>J8</w:t>
             </w:r>
           </w:p>
         </w:tc>
@@ -5848,15 +5902,7 @@
                 <w:color w:val="000000"/>
                 <w:szCs w:val="21"/>
               </w:rPr>
-              <w:t>HDMI</w:t>
-            </w:r>
-            <w:r>
-              <w:rPr>
-                <w:rFonts w:cs="Arial" w:hint="eastAsia"/>
-                <w:color w:val="000000"/>
-                <w:szCs w:val="21"/>
-              </w:rPr>
-              <w:t>接口</w:t>
+              <w:t>串口</w:t>
             </w:r>
           </w:p>
         </w:tc>
@@ -5877,11 +5923,19 @@
             </w:pPr>
             <w:r>
               <w:rPr>
+                <w:rFonts w:cs="Arial"/>
+                <w:color w:val="000000"/>
+                <w:szCs w:val="21"/>
+              </w:rPr>
+              <w:t>UART</w:t>
+            </w:r>
+            <w:r>
+              <w:rPr>
                 <w:rFonts w:cs="Arial" w:hint="eastAsia"/>
                 <w:color w:val="000000"/>
                 <w:szCs w:val="21"/>
               </w:rPr>
-              <w:t>HDMI</w:t>
+              <w:t>4</w:t>
             </w:r>
             <w:r>
               <w:rPr>
@@ -5889,7 +5943,15 @@
                 <w:color w:val="000000"/>
                 <w:szCs w:val="21"/>
               </w:rPr>
-              <w:t>输出</w:t>
+              <w:t>，</w:t>
+            </w:r>
+            <w:r>
+              <w:rPr>
+                <w:rFonts w:cs="Arial" w:hint="eastAsia"/>
+                <w:color w:val="000000"/>
+                <w:szCs w:val="21"/>
+              </w:rPr>
+              <w:t>DB9</w:t>
             </w:r>
           </w:p>
         </w:tc>
@@ -5947,11 +6009,11 @@
             </w:pPr>
             <w:r>
               <w:rPr>
-                <w:rFonts w:cs="Arial" w:hint="eastAsia"/>
-                <w:color w:val="000000"/>
-                <w:szCs w:val="21"/>
-              </w:rPr>
-              <w:t>网络接口</w:t>
+                <w:rFonts w:cs="Arial"/>
+                <w:color w:val="000000"/>
+                <w:szCs w:val="21"/>
+              </w:rPr>
+              <w:t>音频接口</w:t>
             </w:r>
           </w:p>
         </w:tc>
@@ -5972,27 +6034,35 @@
             </w:pPr>
             <w:r>
               <w:rPr>
+                <w:rFonts w:cs="Arial"/>
+                <w:color w:val="000000"/>
+                <w:szCs w:val="21"/>
+              </w:rPr>
+              <w:t>音频</w:t>
+            </w:r>
+            <w:r>
+              <w:rPr>
                 <w:rFonts w:cs="Arial" w:hint="eastAsia"/>
                 <w:color w:val="000000"/>
                 <w:szCs w:val="21"/>
               </w:rPr>
-              <w:t>GMII2</w:t>
-            </w:r>
-            <w:r>
-              <w:rPr>
-                <w:rFonts w:cs="Arial" w:hint="eastAsia"/>
-                <w:color w:val="000000"/>
-                <w:szCs w:val="21"/>
-              </w:rPr>
-              <w:t>，</w:t>
-            </w:r>
-            <w:r>
-              <w:rPr>
-                <w:rFonts w:cs="Arial"/>
-                <w:color w:val="000000"/>
-                <w:szCs w:val="21"/>
-              </w:rPr>
-              <w:t>RJ45</w:t>
+              <w:t>输入，</w:t>
+            </w:r>
+            <w:r>
+              <w:rPr>
+                <w:rFonts w:cs="Arial"/>
+                <w:color w:val="000000"/>
+                <w:szCs w:val="21"/>
+              </w:rPr>
+              <w:t>3.5mm</w:t>
+            </w:r>
+            <w:r>
+              <w:rPr>
+                <w:rFonts w:cs="Arial"/>
+                <w:color w:val="000000"/>
+                <w:szCs w:val="21"/>
+              </w:rPr>
+              <w:t>插孔</w:t>
             </w:r>
           </w:p>
         </w:tc>
@@ -6028,7 +6098,7 @@
                 <w:color w:val="000000"/>
                 <w:szCs w:val="21"/>
               </w:rPr>
-              <w:t>11</w:t>
+              <w:t>12</w:t>
             </w:r>
           </w:p>
         </w:tc>
@@ -6067,27 +6137,35 @@
             </w:pPr>
             <w:r>
               <w:rPr>
+                <w:rFonts w:cs="Arial"/>
+                <w:color w:val="000000"/>
+                <w:szCs w:val="21"/>
+              </w:rPr>
+              <w:t>音频输</w:t>
+            </w:r>
+            <w:r>
+              <w:rPr>
                 <w:rFonts w:cs="Arial" w:hint="eastAsia"/>
                 <w:color w:val="000000"/>
                 <w:szCs w:val="21"/>
               </w:rPr>
-              <w:t>GMII1</w:t>
-            </w:r>
-            <w:r>
-              <w:rPr>
-                <w:rFonts w:cs="Arial" w:hint="eastAsia"/>
-                <w:color w:val="000000"/>
-                <w:szCs w:val="21"/>
-              </w:rPr>
-              <w:t>，</w:t>
-            </w:r>
-            <w:r>
-              <w:rPr>
-                <w:rFonts w:cs="Arial"/>
-                <w:color w:val="000000"/>
-                <w:szCs w:val="21"/>
-              </w:rPr>
-              <w:t>RJ45</w:t>
+              <w:t>出，</w:t>
+            </w:r>
+            <w:r>
+              <w:rPr>
+                <w:rFonts w:cs="Arial"/>
+                <w:color w:val="000000"/>
+                <w:szCs w:val="21"/>
+              </w:rPr>
+              <w:t>3.5mm</w:t>
+            </w:r>
+            <w:r>
+              <w:rPr>
+                <w:rFonts w:cs="Arial"/>
+                <w:color w:val="000000"/>
+                <w:szCs w:val="21"/>
+              </w:rPr>
+              <w:t>插孔</w:t>
             </w:r>
           </w:p>
         </w:tc>
@@ -6111,26 +6189,17 @@
             </w:pPr>
             <w:r>
               <w:rPr>
-                <w:rFonts w:cs="Arial"/>
-                <w:color w:val="000000"/>
-                <w:szCs w:val="21"/>
-              </w:rPr>
-              <w:t>J</w:t>
-            </w:r>
-            <w:r>
-              <w:rPr>
                 <w:rFonts w:cs="Arial" w:hint="eastAsia"/>
                 <w:color w:val="000000"/>
                 <w:szCs w:val="21"/>
               </w:rPr>
-              <w:t>12</w:t>
+              <w:t>J13</w:t>
             </w:r>
           </w:p>
         </w:tc>
         <w:tc>
           <w:tcPr>
             <w:tcW w:w="1187" w:type="pct"/>
-            <w:vMerge w:val="restart"/>
             <w:shd w:val="clear" w:color="auto" w:fill="auto"/>
             <w:noWrap/>
             <w:vAlign w:val="center"/>
@@ -6145,18 +6214,25 @@
             </w:pPr>
             <w:r>
               <w:rPr>
-                <w:rFonts w:cs="Arial"/>
-                <w:color w:val="000000"/>
-                <w:szCs w:val="21"/>
-              </w:rPr>
-              <w:t>USB Host</w:t>
+                <w:rFonts w:cs="Arial" w:hint="eastAsia"/>
+                <w:color w:val="000000"/>
+                <w:szCs w:val="21"/>
+              </w:rPr>
+              <w:t>HDMI</w:t>
+            </w:r>
+            <w:r>
+              <w:rPr>
+                <w:rFonts w:cs="Arial" w:hint="eastAsia"/>
+                <w:color w:val="000000"/>
+                <w:szCs w:val="21"/>
+              </w:rPr>
+              <w:t>接口</w:t>
             </w:r>
           </w:p>
         </w:tc>
         <w:tc>
           <w:tcPr>
             <w:tcW w:w="3210" w:type="pct"/>
-            <w:vMerge w:val="restart"/>
             <w:shd w:val="clear" w:color="auto" w:fill="auto"/>
             <w:noWrap/>
             <w:vAlign w:val="center"/>
@@ -6171,27 +6247,19 @@
             </w:pPr>
             <w:r>
               <w:rPr>
-                <w:rFonts w:cs="Arial"/>
-                <w:color w:val="000000"/>
-                <w:szCs w:val="21"/>
-              </w:rPr>
-              <w:t>USB1</w:t>
-            </w:r>
-            <w:r>
-              <w:rPr>
                 <w:rFonts w:cs="Arial" w:hint="eastAsia"/>
                 <w:color w:val="000000"/>
                 <w:szCs w:val="21"/>
               </w:rPr>
-              <w:t>，</w:t>
-            </w:r>
-            <w:r>
-              <w:rPr>
-                <w:rFonts w:cs="Arial"/>
-                <w:color w:val="000000"/>
-                <w:szCs w:val="21"/>
-              </w:rPr>
-              <w:t>USB Type A Female</w:t>
+              <w:t>HDMI</w:t>
+            </w:r>
+            <w:r>
+              <w:rPr>
+                <w:rFonts w:cs="Arial" w:hint="eastAsia"/>
+                <w:color w:val="000000"/>
+                <w:szCs w:val="21"/>
+              </w:rPr>
+              <w:t>输出</w:t>
             </w:r>
           </w:p>
         </w:tc>
@@ -6208,7 +6276,7 @@
           <w:p>
             <w:pPr>
               <w:rPr>
-                <w:rFonts w:cs="Arial"/>
+                <w:rFonts w:cs="Arial" w:hint="eastAsia"/>
                 <w:color w:val="000000"/>
                 <w:szCs w:val="21"/>
               </w:rPr>
@@ -6219,7 +6287,102 @@
                 <w:color w:val="000000"/>
                 <w:szCs w:val="21"/>
               </w:rPr>
-              <w:t>J13</w:t>
+              <w:t>J14</w:t>
+            </w:r>
+          </w:p>
+        </w:tc>
+        <w:tc>
+          <w:tcPr>
+            <w:tcW w:w="1187" w:type="pct"/>
+            <w:vMerge w:val="restart"/>
+            <w:shd w:val="clear" w:color="auto" w:fill="auto"/>
+            <w:noWrap/>
+            <w:vAlign w:val="center"/>
+          </w:tcPr>
+          <w:p>
+            <w:pPr>
+              <w:rPr>
+                <w:rFonts w:cs="Arial" w:hint="eastAsia"/>
+                <w:color w:val="000000"/>
+                <w:szCs w:val="21"/>
+              </w:rPr>
+            </w:pPr>
+            <w:r>
+              <w:rPr>
+                <w:rFonts w:cs="Arial" w:hint="eastAsia"/>
+                <w:color w:val="000000"/>
+                <w:szCs w:val="21"/>
+              </w:rPr>
+              <w:t>网络接口</w:t>
+            </w:r>
+          </w:p>
+        </w:tc>
+        <w:tc>
+          <w:tcPr>
+            <w:tcW w:w="3210" w:type="pct"/>
+            <w:shd w:val="clear" w:color="auto" w:fill="auto"/>
+            <w:noWrap/>
+            <w:vAlign w:val="center"/>
+          </w:tcPr>
+          <w:p>
+            <w:pPr>
+              <w:rPr>
+                <w:rFonts w:cs="Arial" w:hint="eastAsia"/>
+                <w:color w:val="000000"/>
+                <w:szCs w:val="21"/>
+              </w:rPr>
+            </w:pPr>
+            <w:r>
+              <w:rPr>
+                <w:rFonts w:cs="Arial" w:hint="eastAsia"/>
+                <w:color w:val="000000"/>
+                <w:szCs w:val="21"/>
+              </w:rPr>
+              <w:t>RMII1</w:t>
+            </w:r>
+            <w:r>
+              <w:rPr>
+                <w:rFonts w:cs="Arial" w:hint="eastAsia"/>
+                <w:color w:val="000000"/>
+                <w:szCs w:val="21"/>
+              </w:rPr>
+              <w:t>，</w:t>
+            </w:r>
+            <w:r>
+              <w:rPr>
+                <w:rFonts w:cs="Arial"/>
+                <w:color w:val="000000"/>
+                <w:szCs w:val="21"/>
+              </w:rPr>
+              <w:t>RJ45</w:t>
+            </w:r>
+          </w:p>
+        </w:tc>
+      </w:tr>
+      <w:tr>
+        <w:trPr>
+          <w:trHeight w:val="233"/>
+        </w:trPr>
+        <w:tc>
+          <w:tcPr>
+            <w:tcW w:w="603" w:type="pct"/>
+            <w:vAlign w:val="center"/>
+          </w:tcPr>
+          <w:p>
+            <w:pPr>
+              <w:rPr>
+                <w:rFonts w:cs="Arial" w:hint="eastAsia"/>
+                <w:color w:val="000000"/>
+                <w:szCs w:val="21"/>
+              </w:rPr>
+            </w:pPr>
+            <w:r>
+              <w:rPr>
+                <w:rFonts w:cs="Arial" w:hint="eastAsia"/>
+                <w:color w:val="000000"/>
+                <w:szCs w:val="21"/>
+              </w:rPr>
+              <w:t>J15</w:t>
             </w:r>
           </w:p>
         </w:tc>
@@ -6234,7 +6397,7 @@
           <w:p>
             <w:pPr>
               <w:rPr>
-                <w:rFonts w:cs="Arial"/>
+                <w:rFonts w:cs="Arial" w:hint="eastAsia"/>
                 <w:color w:val="000000"/>
                 <w:szCs w:val="21"/>
               </w:rPr>
@@ -6244,7 +6407,6 @@
         <w:tc>
           <w:tcPr>
             <w:tcW w:w="3210" w:type="pct"/>
-            <w:vMerge/>
             <w:shd w:val="clear" w:color="auto" w:fill="auto"/>
             <w:noWrap/>
             <w:vAlign w:val="center"/>
@@ -6252,17 +6414,41 @@
           <w:p>
             <w:pPr>
               <w:rPr>
-                <w:rFonts w:cs="Arial"/>
+                <w:rFonts w:cs="Arial" w:hint="eastAsia"/>
                 <w:color w:val="000000"/>
                 <w:szCs w:val="21"/>
               </w:rPr>
             </w:pPr>
+            <w:r>
+              <w:rPr>
+                <w:rFonts w:cs="Arial" w:hint="eastAsia"/>
+                <w:color w:val="000000"/>
+                <w:szCs w:val="21"/>
+              </w:rPr>
+              <w:t>RMII0</w:t>
+            </w:r>
+            <w:r>
+              <w:rPr>
+                <w:rFonts w:cs="Arial" w:hint="eastAsia"/>
+                <w:color w:val="000000"/>
+                <w:szCs w:val="21"/>
+              </w:rPr>
+              <w:t>，</w:t>
+            </w:r>
+            <w:r>
+              <w:rPr>
+                <w:rFonts w:cs="Arial"/>
+                <w:color w:val="000000"/>
+                <w:szCs w:val="21"/>
+              </w:rPr>
+              <w:t>RJ45</w:t>
+            </w:r>
           </w:p>
         </w:tc>
       </w:tr>
       <w:tr>
         <w:trPr>
-          <w:trHeight w:val="498"/>
+          <w:trHeight w:val="233"/>
         </w:trPr>
         <w:tc>
           <w:tcPr>
@@ -6272,26 +6458,18 @@
           <w:p>
             <w:pPr>
               <w:rPr>
-                <w:rFonts w:cs="Arial"/>
+                <w:rFonts w:cs="Arial" w:hint="eastAsia"/>
                 <w:color w:val="000000"/>
                 <w:szCs w:val="21"/>
               </w:rPr>
             </w:pPr>
             <w:r>
               <w:rPr>
-                <w:rFonts w:cs="Arial"/>
-                <w:color w:val="000000"/>
-                <w:szCs w:val="21"/>
-              </w:rPr>
-              <w:t>J</w:t>
-            </w:r>
-            <w:r>
-              <w:rPr>
                 <w:rFonts w:cs="Arial" w:hint="eastAsia"/>
                 <w:color w:val="000000"/>
                 <w:szCs w:val="21"/>
               </w:rPr>
-              <w:t>14</w:t>
+              <w:t>J16</w:t>
             </w:r>
           </w:p>
         </w:tc>
@@ -6301,7 +6479,6 @@
             <w:shd w:val="clear" w:color="auto" w:fill="auto"/>
             <w:noWrap/>
             <w:vAlign w:val="center"/>
-            <w:hideMark/>
           </w:tcPr>
           <w:p>
             <w:pPr>
@@ -6317,7 +6494,15 @@
                 <w:color w:val="000000"/>
                 <w:szCs w:val="21"/>
               </w:rPr>
-              <w:t>USB OTG</w:t>
+              <w:t>JTAG</w:t>
+            </w:r>
+            <w:r>
+              <w:rPr>
+                <w:rFonts w:cs="Arial" w:hint="eastAsia"/>
+                <w:color w:val="000000"/>
+                <w:szCs w:val="21"/>
+              </w:rPr>
+              <w:t>接口</w:t>
             </w:r>
           </w:p>
         </w:tc>
@@ -6327,7 +6512,6 @@
             <w:shd w:val="clear" w:color="auto" w:fill="auto"/>
             <w:noWrap/>
             <w:vAlign w:val="center"/>
-            <w:hideMark/>
           </w:tcPr>
           <w:p>
             <w:pPr>
@@ -6339,27 +6523,981 @@
             </w:pPr>
             <w:r>
               <w:rPr>
-                <w:rFonts w:cs="Arial"/>
-                <w:color w:val="000000"/>
-                <w:szCs w:val="21"/>
-              </w:rPr>
-              <w:t>USB0</w:t>
-            </w:r>
-            <w:r>
-              <w:rPr>
                 <w:rFonts w:cs="Arial" w:hint="eastAsia"/>
                 <w:color w:val="000000"/>
                 <w:szCs w:val="21"/>
               </w:rPr>
+              <w:t>20</w:t>
+            </w:r>
+            <w:r>
+              <w:rPr>
+                <w:rFonts w:cs="Arial"/>
+                <w:color w:val="000000"/>
+                <w:szCs w:val="21"/>
+              </w:rPr>
+              <w:t>-PIN JTAG</w:t>
+            </w:r>
+          </w:p>
+        </w:tc>
+      </w:tr>
+      <w:tr>
+        <w:trPr>
+          <w:trHeight w:val="233"/>
+        </w:trPr>
+        <w:tc>
+          <w:tcPr>
+            <w:tcW w:w="603" w:type="pct"/>
+            <w:vAlign w:val="center"/>
+          </w:tcPr>
+          <w:p>
+            <w:pPr>
+              <w:rPr>
+                <w:rFonts w:cs="Arial" w:hint="eastAsia"/>
+                <w:color w:val="000000"/>
+                <w:szCs w:val="21"/>
+              </w:rPr>
+            </w:pPr>
+            <w:r>
+              <w:rPr>
+                <w:rFonts w:cs="Arial" w:hint="eastAsia"/>
+                <w:color w:val="000000"/>
+                <w:szCs w:val="21"/>
+              </w:rPr>
+              <w:t>J17</w:t>
+            </w:r>
+          </w:p>
+        </w:tc>
+        <w:tc>
+          <w:tcPr>
+            <w:tcW w:w="1187" w:type="pct"/>
+            <w:shd w:val="clear" w:color="auto" w:fill="auto"/>
+            <w:noWrap/>
+            <w:vAlign w:val="center"/>
+          </w:tcPr>
+          <w:p>
+            <w:pPr>
+              <w:rPr>
+                <w:rFonts w:cs="Arial"/>
+                <w:color w:val="000000"/>
+                <w:szCs w:val="21"/>
+              </w:rPr>
+            </w:pPr>
+            <w:r>
+              <w:rPr>
+                <w:rFonts w:cs="Arial"/>
+                <w:color w:val="000000"/>
+                <w:szCs w:val="21"/>
+              </w:rPr>
+              <w:t>USB Host</w:t>
+            </w:r>
+          </w:p>
+        </w:tc>
+        <w:tc>
+          <w:tcPr>
+            <w:tcW w:w="3210" w:type="pct"/>
+            <w:shd w:val="clear" w:color="auto" w:fill="auto"/>
+            <w:noWrap/>
+            <w:vAlign w:val="center"/>
+          </w:tcPr>
+          <w:p>
+            <w:pPr>
+              <w:rPr>
+                <w:rFonts w:cs="Arial"/>
+                <w:color w:val="000000"/>
+                <w:szCs w:val="21"/>
+              </w:rPr>
+            </w:pPr>
+            <w:r>
+              <w:rPr>
+                <w:rFonts w:cs="Arial" w:hint="eastAsia"/>
+                <w:color w:val="000000"/>
+                <w:szCs w:val="21"/>
+              </w:rPr>
+              <w:t>HS</w:t>
+            </w:r>
+            <w:r>
+              <w:rPr>
+                <w:rFonts w:cs="Arial"/>
+                <w:color w:val="000000"/>
+                <w:szCs w:val="21"/>
+              </w:rPr>
+              <w:t>USB</w:t>
+            </w:r>
+            <w:r>
+              <w:rPr>
+                <w:rFonts w:cs="Arial" w:hint="eastAsia"/>
+                <w:color w:val="000000"/>
+                <w:szCs w:val="21"/>
+              </w:rPr>
+              <w:t>B</w:t>
+            </w:r>
+            <w:r>
+              <w:rPr>
+                <w:rFonts w:cs="Arial" w:hint="eastAsia"/>
+                <w:color w:val="000000"/>
+                <w:szCs w:val="21"/>
+              </w:rPr>
               <w:t>，</w:t>
             </w:r>
             <w:r>
               <w:rPr>
+                <w:rFonts w:cs="Arial" w:hint="eastAsia"/>
+                <w:color w:val="000000"/>
+                <w:szCs w:val="21"/>
+              </w:rPr>
+              <w:t>HSUSBC</w:t>
+            </w:r>
+            <w:r>
+              <w:rPr>
+                <w:rFonts w:cs="Arial" w:hint="eastAsia"/>
+                <w:color w:val="000000"/>
+                <w:szCs w:val="21"/>
+              </w:rPr>
+              <w:t xml:space="preserve"> USB Host</w:t>
+            </w:r>
+          </w:p>
+        </w:tc>
+      </w:tr>
+      <w:tr>
+        <w:trPr>
+          <w:trHeight w:val="233"/>
+        </w:trPr>
+        <w:tc>
+          <w:tcPr>
+            <w:tcW w:w="603" w:type="pct"/>
+            <w:vAlign w:val="center"/>
+          </w:tcPr>
+          <w:p>
+            <w:pPr>
+              <w:rPr>
+                <w:rFonts w:cs="Arial" w:hint="eastAsia"/>
+                <w:color w:val="000000"/>
+                <w:szCs w:val="21"/>
+              </w:rPr>
+            </w:pPr>
+            <w:r>
+              <w:rPr>
+                <w:rFonts w:cs="Arial" w:hint="eastAsia"/>
+                <w:color w:val="000000"/>
+                <w:szCs w:val="21"/>
+              </w:rPr>
+              <w:t>J18</w:t>
+            </w:r>
+          </w:p>
+        </w:tc>
+        <w:tc>
+          <w:tcPr>
+            <w:tcW w:w="1187" w:type="pct"/>
+            <w:shd w:val="clear" w:color="auto" w:fill="auto"/>
+            <w:noWrap/>
+            <w:vAlign w:val="center"/>
+          </w:tcPr>
+          <w:p>
+            <w:pPr>
+              <w:rPr>
+                <w:rFonts w:cs="Arial"/>
+                <w:color w:val="000000"/>
+                <w:szCs w:val="21"/>
+              </w:rPr>
+            </w:pPr>
+            <w:r>
+              <w:rPr>
+                <w:rFonts w:cs="Arial"/>
+                <w:color w:val="000000"/>
+                <w:szCs w:val="21"/>
+              </w:rPr>
+              <w:t>USB OTG</w:t>
+            </w:r>
+          </w:p>
+        </w:tc>
+        <w:tc>
+          <w:tcPr>
+            <w:tcW w:w="3210" w:type="pct"/>
+            <w:shd w:val="clear" w:color="auto" w:fill="auto"/>
+            <w:noWrap/>
+            <w:vAlign w:val="center"/>
+          </w:tcPr>
+          <w:p>
+            <w:pPr>
+              <w:rPr>
+                <w:rFonts w:cs="Arial"/>
+                <w:color w:val="000000"/>
+                <w:szCs w:val="21"/>
+              </w:rPr>
+            </w:pPr>
+            <w:r>
+              <w:rPr>
+                <w:rFonts w:cs="Arial" w:hint="eastAsia"/>
+                <w:color w:val="000000"/>
+                <w:szCs w:val="21"/>
+              </w:rPr>
+              <w:t>HSUSBA</w:t>
+            </w:r>
+            <w:r>
+              <w:rPr>
+                <w:rFonts w:cs="Arial" w:hint="eastAsia"/>
+                <w:color w:val="000000"/>
+                <w:szCs w:val="21"/>
+              </w:rPr>
+              <w:t>，</w:t>
+            </w:r>
+            <w:r>
+              <w:rPr>
                 <w:rFonts w:cs="Arial"/>
                 <w:color w:val="000000"/>
                 <w:szCs w:val="21"/>
               </w:rPr>
               <w:t>Mini USB</w:t>
+            </w:r>
+          </w:p>
+        </w:tc>
+      </w:tr>
+      <w:tr>
+        <w:trPr>
+          <w:trHeight w:val="233"/>
+        </w:trPr>
+        <w:tc>
+          <w:tcPr>
+            <w:tcW w:w="603" w:type="pct"/>
+            <w:vAlign w:val="center"/>
+          </w:tcPr>
+          <w:p>
+            <w:pPr>
+              <w:rPr>
+                <w:rFonts w:cs="Arial" w:hint="eastAsia"/>
+                <w:color w:val="000000"/>
+                <w:szCs w:val="21"/>
+              </w:rPr>
+            </w:pPr>
+            <w:r>
+              <w:rPr>
+                <w:rFonts w:cs="Arial" w:hint="eastAsia"/>
+                <w:color w:val="000000"/>
+                <w:szCs w:val="21"/>
+              </w:rPr>
+              <w:t>J19</w:t>
+            </w:r>
+          </w:p>
+        </w:tc>
+        <w:tc>
+          <w:tcPr>
+            <w:tcW w:w="1187" w:type="pct"/>
+            <w:shd w:val="clear" w:color="auto" w:fill="auto"/>
+            <w:noWrap/>
+            <w:vAlign w:val="center"/>
+          </w:tcPr>
+          <w:p>
+            <w:pPr>
+              <w:rPr>
+                <w:rFonts w:cs="Arial"/>
+                <w:color w:val="000000"/>
+                <w:szCs w:val="21"/>
+              </w:rPr>
+            </w:pPr>
+            <w:r>
+              <w:rPr>
+                <w:rFonts w:cs="Arial" w:hint="eastAsia"/>
+                <w:color w:val="000000"/>
+                <w:szCs w:val="21"/>
+              </w:rPr>
+              <w:t>电话</w:t>
+            </w:r>
+            <w:r>
+              <w:rPr>
+                <w:rFonts w:cs="Arial" w:hint="eastAsia"/>
+                <w:color w:val="000000"/>
+                <w:szCs w:val="21"/>
+              </w:rPr>
+              <w:t>线</w:t>
+            </w:r>
+            <w:r>
+              <w:rPr>
+                <w:rFonts w:cs="Arial" w:hint="eastAsia"/>
+                <w:color w:val="000000"/>
+                <w:szCs w:val="21"/>
+              </w:rPr>
+              <w:t>接口</w:t>
+            </w:r>
+          </w:p>
+        </w:tc>
+        <w:tc>
+          <w:tcPr>
+            <w:tcW w:w="3210" w:type="pct"/>
+            <w:shd w:val="clear" w:color="auto" w:fill="auto"/>
+            <w:noWrap/>
+            <w:vAlign w:val="center"/>
+          </w:tcPr>
+          <w:p>
+            <w:pPr>
+              <w:rPr>
+                <w:rFonts w:cs="Arial" w:hint="eastAsia"/>
+                <w:color w:val="000000"/>
+                <w:szCs w:val="21"/>
+              </w:rPr>
+            </w:pPr>
+            <w:r>
+              <w:rPr>
+                <w:rFonts w:cs="Arial" w:hint="eastAsia"/>
+                <w:color w:val="000000"/>
+                <w:szCs w:val="21"/>
+              </w:rPr>
+              <w:t>电话</w:t>
+            </w:r>
+            <w:r>
+              <w:rPr>
+                <w:rFonts w:cs="Arial" w:hint="eastAsia"/>
+                <w:color w:val="000000"/>
+                <w:szCs w:val="21"/>
+              </w:rPr>
+              <w:t>线</w:t>
+            </w:r>
+            <w:r>
+              <w:rPr>
+                <w:rFonts w:cs="Arial" w:hint="eastAsia"/>
+                <w:color w:val="000000"/>
+                <w:szCs w:val="21"/>
+              </w:rPr>
+              <w:t>接口</w:t>
+            </w:r>
+          </w:p>
+        </w:tc>
+      </w:tr>
+      <w:tr>
+        <w:trPr>
+          <w:trHeight w:val="233"/>
+        </w:trPr>
+        <w:tc>
+          <w:tcPr>
+            <w:tcW w:w="603" w:type="pct"/>
+            <w:vAlign w:val="center"/>
+          </w:tcPr>
+          <w:p>
+            <w:pPr>
+              <w:rPr>
+                <w:rFonts w:cs="Arial" w:hint="eastAsia"/>
+                <w:color w:val="000000"/>
+                <w:szCs w:val="21"/>
+              </w:rPr>
+            </w:pPr>
+            <w:r>
+              <w:rPr>
+                <w:rFonts w:cs="Arial" w:hint="eastAsia"/>
+                <w:color w:val="000000"/>
+                <w:szCs w:val="21"/>
+              </w:rPr>
+              <w:t>J20</w:t>
+            </w:r>
+          </w:p>
+        </w:tc>
+        <w:tc>
+          <w:tcPr>
+            <w:tcW w:w="1187" w:type="pct"/>
+            <w:shd w:val="clear" w:color="auto" w:fill="auto"/>
+            <w:noWrap/>
+            <w:vAlign w:val="center"/>
+          </w:tcPr>
+          <w:p>
+            <w:pPr>
+              <w:rPr>
+                <w:rFonts w:cs="Arial"/>
+                <w:color w:val="000000"/>
+                <w:szCs w:val="21"/>
+              </w:rPr>
+            </w:pPr>
+            <w:r>
+              <w:rPr>
+                <w:rFonts w:cs="Arial"/>
+                <w:color w:val="000000"/>
+                <w:szCs w:val="21"/>
+              </w:rPr>
+              <w:t>LCD</w:t>
+            </w:r>
+            <w:r>
+              <w:rPr>
+                <w:rFonts w:cs="Arial"/>
+                <w:color w:val="000000"/>
+                <w:szCs w:val="21"/>
+              </w:rPr>
+              <w:t>触摸屏接口</w:t>
+            </w:r>
+          </w:p>
+        </w:tc>
+        <w:tc>
+          <w:tcPr>
+            <w:tcW w:w="3210" w:type="pct"/>
+            <w:shd w:val="clear" w:color="auto" w:fill="auto"/>
+            <w:noWrap/>
+            <w:vAlign w:val="center"/>
+          </w:tcPr>
+          <w:p>
+            <w:pPr>
+              <w:rPr>
+                <w:rFonts w:cs="Arial"/>
+                <w:color w:val="000000"/>
+                <w:szCs w:val="21"/>
+              </w:rPr>
+            </w:pPr>
+            <w:r>
+              <w:rPr>
+                <w:rFonts w:cs="Arial"/>
+                <w:color w:val="000000"/>
+                <w:szCs w:val="21"/>
+              </w:rPr>
+              <w:t>支持</w:t>
+            </w:r>
+            <w:r>
+              <w:rPr>
+                <w:rFonts w:cs="Arial"/>
+                <w:color w:val="000000"/>
+                <w:szCs w:val="21"/>
+              </w:rPr>
+              <w:t>4.3</w:t>
+            </w:r>
+            <w:r>
+              <w:rPr>
+                <w:rFonts w:cs="Arial"/>
+                <w:color w:val="000000"/>
+                <w:szCs w:val="21"/>
+              </w:rPr>
+              <w:t>寸和</w:t>
+            </w:r>
+            <w:r>
+              <w:rPr>
+                <w:rFonts w:cs="Arial"/>
+                <w:color w:val="000000"/>
+                <w:szCs w:val="21"/>
+              </w:rPr>
+              <w:t>7</w:t>
+            </w:r>
+            <w:r>
+              <w:rPr>
+                <w:rFonts w:cs="Arial"/>
+                <w:color w:val="000000"/>
+                <w:szCs w:val="21"/>
+              </w:rPr>
+              <w:t>寸</w:t>
+            </w:r>
+            <w:r>
+              <w:rPr>
+                <w:rFonts w:cs="Arial"/>
+                <w:color w:val="000000"/>
+                <w:szCs w:val="21"/>
+              </w:rPr>
+              <w:t>LCD</w:t>
+            </w:r>
+            <w:r>
+              <w:rPr>
+                <w:rFonts w:cs="Arial"/>
+                <w:color w:val="000000"/>
+                <w:szCs w:val="21"/>
+              </w:rPr>
+              <w:t>触摸屏</w:t>
+            </w:r>
+          </w:p>
+        </w:tc>
+      </w:tr>
+      <w:tr>
+        <w:trPr>
+          <w:trHeight w:val="233"/>
+        </w:trPr>
+        <w:tc>
+          <w:tcPr>
+            <w:tcW w:w="603" w:type="pct"/>
+            <w:vAlign w:val="center"/>
+          </w:tcPr>
+          <w:p>
+            <w:pPr>
+              <w:rPr>
+                <w:rFonts w:cs="Arial" w:hint="eastAsia"/>
+                <w:color w:val="000000"/>
+                <w:szCs w:val="21"/>
+              </w:rPr>
+            </w:pPr>
+            <w:r>
+              <w:rPr>
+                <w:rFonts w:cs="Arial" w:hint="eastAsia"/>
+                <w:color w:val="000000"/>
+                <w:szCs w:val="21"/>
+              </w:rPr>
+              <w:t>J21</w:t>
+            </w:r>
+          </w:p>
+        </w:tc>
+        <w:tc>
+          <w:tcPr>
+            <w:tcW w:w="1187" w:type="pct"/>
+            <w:shd w:val="clear" w:color="auto" w:fill="auto"/>
+            <w:noWrap/>
+            <w:vAlign w:val="center"/>
+          </w:tcPr>
+          <w:p>
+            <w:pPr>
+              <w:rPr>
+                <w:rFonts w:cs="Arial"/>
+                <w:color w:val="000000"/>
+                <w:szCs w:val="21"/>
+              </w:rPr>
+            </w:pPr>
+            <w:r>
+              <w:rPr>
+                <w:rFonts w:cs="Arial" w:hint="eastAsia"/>
+                <w:color w:val="000000"/>
+                <w:szCs w:val="21"/>
+              </w:rPr>
+              <w:t>扩展接口</w:t>
+            </w:r>
+          </w:p>
+        </w:tc>
+        <w:tc>
+          <w:tcPr>
+            <w:tcW w:w="3210" w:type="pct"/>
+            <w:shd w:val="clear" w:color="auto" w:fill="auto"/>
+            <w:noWrap/>
+            <w:vAlign w:val="center"/>
+          </w:tcPr>
+          <w:p>
+            <w:pPr>
+              <w:rPr>
+                <w:rFonts w:cs="Arial"/>
+                <w:color w:val="000000"/>
+                <w:szCs w:val="21"/>
+              </w:rPr>
+            </w:pPr>
+            <w:r>
+              <w:rPr>
+                <w:rFonts w:cs="Arial" w:hint="eastAsia"/>
+                <w:color w:val="000000"/>
+                <w:szCs w:val="21"/>
+              </w:rPr>
+              <w:t>20PIN</w:t>
+            </w:r>
+            <w:r>
+              <w:rPr>
+                <w:rFonts w:cs="Arial" w:hint="eastAsia"/>
+                <w:color w:val="000000"/>
+                <w:szCs w:val="21"/>
+              </w:rPr>
+              <w:t>，</w:t>
+            </w:r>
+            <w:r>
+              <w:rPr>
+                <w:rFonts w:cs="Arial" w:hint="eastAsia"/>
+                <w:color w:val="000000"/>
+                <w:szCs w:val="21"/>
+              </w:rPr>
+              <w:t>1</w:t>
+            </w:r>
+            <w:r>
+              <w:rPr>
+                <w:rFonts w:cs="Arial" w:hint="eastAsia"/>
+                <w:color w:val="000000"/>
+                <w:szCs w:val="21"/>
+              </w:rPr>
+              <w:t>路</w:t>
+            </w:r>
+            <w:r>
+              <w:rPr>
+                <w:rFonts w:cs="Arial" w:hint="eastAsia"/>
+                <w:color w:val="000000"/>
+                <w:szCs w:val="21"/>
+              </w:rPr>
+              <w:t>TWI</w:t>
+            </w:r>
+            <w:r>
+              <w:rPr>
+                <w:rFonts w:cs="Arial" w:hint="eastAsia"/>
+                <w:color w:val="000000"/>
+                <w:szCs w:val="21"/>
+              </w:rPr>
+              <w:t>，</w:t>
+            </w:r>
+            <w:r>
+              <w:rPr>
+                <w:rFonts w:cs="Arial" w:hint="eastAsia"/>
+                <w:color w:val="000000"/>
+                <w:szCs w:val="21"/>
+              </w:rPr>
+              <w:t>1</w:t>
+            </w:r>
+            <w:r>
+              <w:rPr>
+                <w:rFonts w:cs="Arial" w:hint="eastAsia"/>
+                <w:color w:val="000000"/>
+                <w:szCs w:val="21"/>
+              </w:rPr>
+              <w:t>路</w:t>
+            </w:r>
+            <w:r>
+              <w:rPr>
+                <w:rFonts w:cs="Arial" w:hint="eastAsia"/>
+                <w:color w:val="000000"/>
+                <w:szCs w:val="21"/>
+              </w:rPr>
+              <w:t>SPI</w:t>
+            </w:r>
+            <w:r>
+              <w:rPr>
+                <w:rFonts w:cs="Arial" w:hint="eastAsia"/>
+                <w:color w:val="000000"/>
+                <w:szCs w:val="21"/>
+              </w:rPr>
+              <w:t>，</w:t>
+            </w:r>
+            <w:r>
+              <w:rPr>
+                <w:rFonts w:cs="Arial" w:hint="eastAsia"/>
+                <w:color w:val="000000"/>
+                <w:szCs w:val="21"/>
+              </w:rPr>
+              <w:t>2</w:t>
+            </w:r>
+            <w:r>
+              <w:rPr>
+                <w:rFonts w:cs="Arial" w:hint="eastAsia"/>
+                <w:color w:val="000000"/>
+                <w:szCs w:val="21"/>
+              </w:rPr>
+              <w:t>路</w:t>
+            </w:r>
+            <w:r>
+              <w:rPr>
+                <w:rFonts w:cs="Arial" w:hint="eastAsia"/>
+                <w:color w:val="000000"/>
+                <w:szCs w:val="21"/>
+              </w:rPr>
+              <w:t>UART</w:t>
+            </w:r>
+          </w:p>
+        </w:tc>
+      </w:tr>
+      <w:tr>
+        <w:trPr>
+          <w:trHeight w:val="233"/>
+        </w:trPr>
+        <w:tc>
+          <w:tcPr>
+            <w:tcW w:w="603" w:type="pct"/>
+            <w:vAlign w:val="center"/>
+          </w:tcPr>
+          <w:p>
+            <w:pPr>
+              <w:rPr>
+                <w:rFonts w:cs="Arial" w:hint="eastAsia"/>
+                <w:color w:val="000000"/>
+                <w:szCs w:val="21"/>
+              </w:rPr>
+            </w:pPr>
+            <w:r>
+              <w:rPr>
+                <w:rFonts w:cs="Arial" w:hint="eastAsia"/>
+                <w:color w:val="000000"/>
+                <w:szCs w:val="21"/>
+              </w:rPr>
+              <w:t>J22</w:t>
+            </w:r>
+          </w:p>
+        </w:tc>
+        <w:tc>
+          <w:tcPr>
+            <w:tcW w:w="1187" w:type="pct"/>
+            <w:shd w:val="clear" w:color="auto" w:fill="auto"/>
+            <w:noWrap/>
+            <w:vAlign w:val="center"/>
+          </w:tcPr>
+          <w:p>
+            <w:pPr>
+              <w:rPr>
+                <w:rFonts w:cs="Arial" w:hint="eastAsia"/>
+                <w:color w:val="000000"/>
+                <w:szCs w:val="21"/>
+              </w:rPr>
+            </w:pPr>
+            <w:r>
+              <w:rPr>
+                <w:rFonts w:cs="Arial" w:hint="eastAsia"/>
+                <w:color w:val="000000"/>
+                <w:szCs w:val="21"/>
+              </w:rPr>
+              <w:t>扩展接口</w:t>
+            </w:r>
+          </w:p>
+        </w:tc>
+        <w:tc>
+          <w:tcPr>
+            <w:tcW w:w="3210" w:type="pct"/>
+            <w:shd w:val="clear" w:color="auto" w:fill="auto"/>
+            <w:noWrap/>
+            <w:vAlign w:val="center"/>
+          </w:tcPr>
+          <w:p>
+            <w:pPr>
+              <w:rPr>
+                <w:rFonts w:cs="Arial" w:hint="eastAsia"/>
+                <w:color w:val="000000"/>
+                <w:szCs w:val="21"/>
+              </w:rPr>
+            </w:pPr>
+            <w:r>
+              <w:rPr>
+                <w:rFonts w:cs="Arial" w:hint="eastAsia"/>
+                <w:color w:val="000000"/>
+                <w:szCs w:val="21"/>
+              </w:rPr>
+              <w:t>30PIN</w:t>
+            </w:r>
+            <w:r>
+              <w:rPr>
+                <w:rFonts w:cs="Arial" w:hint="eastAsia"/>
+                <w:color w:val="000000"/>
+                <w:szCs w:val="21"/>
+              </w:rPr>
+              <w:t>，</w:t>
+            </w:r>
+            <w:r>
+              <w:rPr>
+                <w:rFonts w:cs="Arial" w:hint="eastAsia"/>
+                <w:color w:val="000000"/>
+                <w:szCs w:val="21"/>
+              </w:rPr>
+              <w:t>GPIO</w:t>
+            </w:r>
+            <w:r>
+              <w:rPr>
+                <w:rFonts w:cs="Arial" w:hint="eastAsia"/>
+                <w:color w:val="000000"/>
+                <w:szCs w:val="21"/>
+              </w:rPr>
+              <w:t>若干</w:t>
+            </w:r>
+          </w:p>
+        </w:tc>
+      </w:tr>
+      <w:tr>
+        <w:trPr>
+          <w:trHeight w:val="233"/>
+        </w:trPr>
+        <w:tc>
+          <w:tcPr>
+            <w:tcW w:w="603" w:type="pct"/>
+            <w:vAlign w:val="center"/>
+          </w:tcPr>
+          <w:p>
+            <w:pPr>
+              <w:rPr>
+                <w:rFonts w:cs="Arial" w:hint="eastAsia"/>
+                <w:color w:val="000000"/>
+                <w:szCs w:val="21"/>
+              </w:rPr>
+            </w:pPr>
+            <w:r>
+              <w:rPr>
+                <w:rFonts w:cs="Arial" w:hint="eastAsia"/>
+                <w:color w:val="000000"/>
+                <w:szCs w:val="21"/>
+              </w:rPr>
+              <w:t>J23</w:t>
+            </w:r>
+          </w:p>
+        </w:tc>
+        <w:tc>
+          <w:tcPr>
+            <w:tcW w:w="1187" w:type="pct"/>
+            <w:shd w:val="clear" w:color="auto" w:fill="auto"/>
+            <w:noWrap/>
+            <w:vAlign w:val="center"/>
+          </w:tcPr>
+          <w:p>
+            <w:pPr>
+              <w:rPr>
+                <w:rFonts w:cs="Arial" w:hint="eastAsia"/>
+                <w:color w:val="000000"/>
+                <w:szCs w:val="21"/>
+              </w:rPr>
+            </w:pPr>
+            <w:r>
+              <w:rPr>
+                <w:rFonts w:cs="Arial" w:hint="eastAsia"/>
+                <w:color w:val="000000"/>
+                <w:szCs w:val="21"/>
+              </w:rPr>
+              <w:t>ISI</w:t>
+            </w:r>
+            <w:r>
+              <w:rPr>
+                <w:rFonts w:cs="Arial" w:hint="eastAsia"/>
+                <w:color w:val="000000"/>
+                <w:szCs w:val="21"/>
+              </w:rPr>
+              <w:t>接口</w:t>
+            </w:r>
+          </w:p>
+        </w:tc>
+        <w:tc>
+          <w:tcPr>
+            <w:tcW w:w="3210" w:type="pct"/>
+            <w:shd w:val="clear" w:color="auto" w:fill="auto"/>
+            <w:noWrap/>
+            <w:vAlign w:val="center"/>
+          </w:tcPr>
+          <w:p>
+            <w:pPr>
+              <w:rPr>
+                <w:rFonts w:cs="Arial" w:hint="eastAsia"/>
+                <w:color w:val="000000"/>
+                <w:szCs w:val="21"/>
+              </w:rPr>
+            </w:pPr>
+            <w:r>
+              <w:rPr>
+                <w:rFonts w:cs="Arial" w:hint="eastAsia"/>
+                <w:color w:val="000000"/>
+                <w:szCs w:val="21"/>
+              </w:rPr>
+              <w:t>30PIN ISI</w:t>
+            </w:r>
+            <w:r>
+              <w:rPr>
+                <w:rFonts w:cs="Arial" w:hint="eastAsia"/>
+                <w:color w:val="000000"/>
+                <w:szCs w:val="21"/>
+              </w:rPr>
+              <w:t>摄像头</w:t>
+            </w:r>
+          </w:p>
+        </w:tc>
+      </w:tr>
+      <w:tr>
+        <w:trPr>
+          <w:trHeight w:val="233"/>
+        </w:trPr>
+        <w:tc>
+          <w:tcPr>
+            <w:tcW w:w="603" w:type="pct"/>
+            <w:vAlign w:val="center"/>
+          </w:tcPr>
+          <w:p>
+            <w:pPr>
+              <w:rPr>
+                <w:rFonts w:cs="Arial" w:hint="eastAsia"/>
+                <w:color w:val="000000"/>
+                <w:szCs w:val="21"/>
+              </w:rPr>
+            </w:pPr>
+            <w:r>
+              <w:rPr>
+                <w:rFonts w:cs="Arial" w:hint="eastAsia"/>
+                <w:color w:val="000000"/>
+                <w:szCs w:val="21"/>
+              </w:rPr>
+              <w:t>J24</w:t>
+            </w:r>
+          </w:p>
+        </w:tc>
+        <w:tc>
+          <w:tcPr>
+            <w:tcW w:w="1187" w:type="pct"/>
+            <w:shd w:val="clear" w:color="auto" w:fill="auto"/>
+            <w:noWrap/>
+            <w:vAlign w:val="center"/>
+          </w:tcPr>
+          <w:p>
+            <w:pPr>
+              <w:rPr>
+                <w:rFonts w:cs="Arial" w:hint="eastAsia"/>
+                <w:color w:val="000000"/>
+                <w:szCs w:val="21"/>
+              </w:rPr>
+            </w:pPr>
+            <w:r>
+              <w:rPr>
+                <w:rFonts w:cs="Arial" w:hint="eastAsia"/>
+                <w:color w:val="000000"/>
+                <w:szCs w:val="21"/>
+              </w:rPr>
+              <w:t>扩展接口</w:t>
+            </w:r>
+          </w:p>
+        </w:tc>
+        <w:tc>
+          <w:tcPr>
+            <w:tcW w:w="3210" w:type="pct"/>
+            <w:shd w:val="clear" w:color="auto" w:fill="auto"/>
+            <w:noWrap/>
+            <w:vAlign w:val="center"/>
+          </w:tcPr>
+          <w:p>
+            <w:pPr>
+              <w:rPr>
+                <w:rFonts w:cs="Arial" w:hint="eastAsia"/>
+                <w:color w:val="000000"/>
+                <w:szCs w:val="21"/>
+              </w:rPr>
+            </w:pPr>
+            <w:r>
+              <w:rPr>
+                <w:rFonts w:cs="Arial" w:hint="eastAsia"/>
+                <w:color w:val="000000"/>
+                <w:szCs w:val="21"/>
+              </w:rPr>
+              <w:t>20PIN</w:t>
+            </w:r>
+            <w:r>
+              <w:rPr>
+                <w:rFonts w:cs="Arial" w:hint="eastAsia"/>
+                <w:color w:val="000000"/>
+                <w:szCs w:val="21"/>
+              </w:rPr>
+              <w:t>，</w:t>
+            </w:r>
+            <w:r>
+              <w:rPr>
+                <w:rFonts w:cs="Arial" w:hint="eastAsia"/>
+                <w:color w:val="000000"/>
+                <w:szCs w:val="21"/>
+              </w:rPr>
+              <w:t>2</w:t>
+            </w:r>
+            <w:r>
+              <w:rPr>
+                <w:rFonts w:cs="Arial" w:hint="eastAsia"/>
+                <w:color w:val="000000"/>
+                <w:szCs w:val="21"/>
+              </w:rPr>
+              <w:t>路</w:t>
+            </w:r>
+            <w:r>
+              <w:rPr>
+                <w:rFonts w:cs="Arial" w:hint="eastAsia"/>
+                <w:color w:val="000000"/>
+                <w:szCs w:val="21"/>
+              </w:rPr>
+              <w:t>UART</w:t>
+            </w:r>
+            <w:r>
+              <w:rPr>
+                <w:rFonts w:cs="Arial" w:hint="eastAsia"/>
+                <w:color w:val="000000"/>
+                <w:szCs w:val="21"/>
+              </w:rPr>
+              <w:t>，</w:t>
+            </w:r>
+            <w:r>
+              <w:rPr>
+                <w:rFonts w:hint="eastAsia"/>
+              </w:rPr>
+              <w:t>8</w:t>
+            </w:r>
+            <w:r>
+              <w:rPr>
+                <w:rFonts w:hint="eastAsia"/>
+              </w:rPr>
+              <w:t>路保护</w:t>
+            </w:r>
+            <w:r>
+              <w:rPr>
+                <w:rFonts w:hint="eastAsia"/>
+              </w:rPr>
+              <w:t>I/O</w:t>
             </w:r>
           </w:p>
         </w:tc>
@@ -6383,20 +7521,38 @@
             </w:pPr>
             <w:r>
               <w:rPr>
+                <w:rFonts w:cs="Arial"/>
+                <w:color w:val="000000"/>
+                <w:szCs w:val="21"/>
+              </w:rPr>
+              <w:t>D</w:t>
+            </w:r>
+            <w:r>
+              <w:rPr>
                 <w:rFonts w:cs="Arial" w:hint="eastAsia"/>
                 <w:color w:val="000000"/>
                 <w:szCs w:val="21"/>
               </w:rPr>
-              <w:t>J15</w:t>
+              <w:t>7</w:t>
+            </w:r>
+            <w:r>
+              <w:rPr>
+                <w:rFonts w:cs="Arial" w:hint="eastAsia"/>
+                <w:color w:val="000000"/>
+                <w:szCs w:val="21"/>
+              </w:rPr>
+              <w:t>（底）</w:t>
             </w:r>
           </w:p>
         </w:tc>
         <w:tc>
           <w:tcPr>
             <w:tcW w:w="1187" w:type="pct"/>
+            <w:vMerge w:val="restart"/>
             <w:shd w:val="clear" w:color="auto" w:fill="auto"/>
             <w:noWrap/>
             <w:vAlign w:val="center"/>
+            <w:hideMark/>
           </w:tcPr>
           <w:p>
             <w:pPr>
@@ -6408,35 +7564,19 @@
             </w:pPr>
             <w:r>
               <w:rPr>
-                <w:rFonts w:cs="Arial" w:hint="eastAsia"/>
-                <w:color w:val="000000"/>
-                <w:szCs w:val="21"/>
-              </w:rPr>
-              <w:t>RS485</w:t>
-            </w:r>
-            <w:r>
-              <w:rPr>
-                <w:rFonts w:cs="Arial" w:hint="eastAsia"/>
-                <w:color w:val="000000"/>
-                <w:szCs w:val="21"/>
-              </w:rPr>
-              <w:t>，</w:t>
-            </w:r>
-            <w:r>
-              <w:rPr>
-                <w:rFonts w:cs="Arial" w:hint="eastAsia"/>
-                <w:color w:val="000000"/>
-                <w:szCs w:val="21"/>
-              </w:rPr>
-              <w:t>CAN</w:t>
-            </w:r>
-            <w:r>
-              <w:rPr>
-                <w:rFonts w:cs="Arial" w:hint="eastAsia"/>
-                <w:color w:val="000000"/>
-                <w:szCs w:val="21"/>
-              </w:rPr>
-              <w:t>接口</w:t>
+                <w:rFonts w:cs="Arial"/>
+                <w:color w:val="000000"/>
+                <w:szCs w:val="21"/>
+              </w:rPr>
+              <w:t>LED</w:t>
+            </w:r>
+            <w:r>
+              <w:rPr>
+                <w:rFonts w:cs="Arial"/>
+                <w:color w:val="000000"/>
+                <w:szCs w:val="21"/>
+              </w:rPr>
+              <w:t>指示灯</w:t>
             </w:r>
           </w:p>
         </w:tc>
@@ -6446,6 +7586,7 @@
             <w:shd w:val="clear" w:color="auto" w:fill="auto"/>
             <w:noWrap/>
             <w:vAlign w:val="center"/>
+            <w:hideMark/>
           </w:tcPr>
           <w:p>
             <w:pPr>
@@ -6461,7 +7602,7 @@
                 <w:color w:val="000000"/>
                 <w:szCs w:val="21"/>
               </w:rPr>
-              <w:t>两路</w:t>
+              <w:t>LED</w:t>
             </w:r>
             <w:r>
               <w:rPr>
@@ -6469,31 +7610,15 @@
                 <w:color w:val="000000"/>
                 <w:szCs w:val="21"/>
               </w:rPr>
-              <w:t>CAN</w:t>
-            </w:r>
-            <w:r>
-              <w:rPr>
-                <w:rFonts w:cs="Arial" w:hint="eastAsia"/>
-                <w:color w:val="000000"/>
-                <w:szCs w:val="21"/>
-              </w:rPr>
-              <w:t>和一路</w:t>
-            </w:r>
-            <w:r>
-              <w:rPr>
-                <w:rFonts w:cs="Arial" w:hint="eastAsia"/>
-                <w:color w:val="000000"/>
-                <w:szCs w:val="21"/>
-              </w:rPr>
-              <w:t>RS485</w:t>
-            </w:r>
-            <w:r>
-              <w:rPr>
-                <w:rFonts w:cs="Arial" w:hint="eastAsia"/>
-                <w:color w:val="000000"/>
-                <w:szCs w:val="21"/>
-              </w:rPr>
-              <w:t>接口</w:t>
+              <w:t>红</w:t>
+            </w:r>
+            <w:r>
+              <w:rPr>
+                <w:rFonts w:cs="Arial"/>
+                <w:color w:val="000000"/>
+                <w:szCs w:val="21"/>
+              </w:rPr>
+              <w:t>色</w:t>
             </w:r>
           </w:p>
         </w:tc>
@@ -6521,7 +7646,7 @@
                 <w:color w:val="000000"/>
                 <w:szCs w:val="21"/>
               </w:rPr>
-              <w:t>J</w:t>
+              <w:t>D</w:t>
             </w:r>
             <w:r>
               <w:rPr>
@@ -6529,13 +7654,127 @@
                 <w:color w:val="000000"/>
                 <w:szCs w:val="21"/>
               </w:rPr>
-              <w:t>16</w:t>
+              <w:t>9</w:t>
+            </w:r>
+            <w:r>
+              <w:rPr>
+                <w:rFonts w:cs="Arial" w:hint="eastAsia"/>
+                <w:color w:val="000000"/>
+                <w:szCs w:val="21"/>
+              </w:rPr>
+              <w:t>（底）</w:t>
             </w:r>
           </w:p>
         </w:tc>
         <w:tc>
           <w:tcPr>
             <w:tcW w:w="1187" w:type="pct"/>
+            <w:vMerge/>
+            <w:shd w:val="clear" w:color="auto" w:fill="auto"/>
+            <w:noWrap/>
+            <w:vAlign w:val="center"/>
+            <w:hideMark/>
+          </w:tcPr>
+          <w:p>
+            <w:pPr>
+              <w:rPr>
+                <w:rFonts w:cs="Arial"/>
+                <w:color w:val="000000"/>
+                <w:szCs w:val="21"/>
+              </w:rPr>
+            </w:pPr>
+          </w:p>
+        </w:tc>
+        <w:tc>
+          <w:tcPr>
+            <w:tcW w:w="3210" w:type="pct"/>
+            <w:shd w:val="clear" w:color="auto" w:fill="auto"/>
+            <w:noWrap/>
+            <w:vAlign w:val="center"/>
+            <w:hideMark/>
+          </w:tcPr>
+          <w:p>
+            <w:pPr>
+              <w:rPr>
+                <w:rFonts w:cs="Arial"/>
+                <w:color w:val="000000"/>
+                <w:szCs w:val="21"/>
+              </w:rPr>
+            </w:pPr>
+            <w:r>
+              <w:rPr>
+                <w:rFonts w:cs="Arial" w:hint="eastAsia"/>
+                <w:color w:val="000000"/>
+                <w:szCs w:val="21"/>
+              </w:rPr>
+              <w:t>LED</w:t>
+            </w:r>
+            <w:r>
+              <w:rPr>
+                <w:rFonts w:cs="Arial" w:hint="eastAsia"/>
+                <w:color w:val="000000"/>
+                <w:szCs w:val="21"/>
+              </w:rPr>
+              <w:t>蓝</w:t>
+            </w:r>
+            <w:r>
+              <w:rPr>
+                <w:rFonts w:cs="Arial"/>
+                <w:color w:val="000000"/>
+                <w:szCs w:val="21"/>
+              </w:rPr>
+              <w:t>色</w:t>
+            </w:r>
+          </w:p>
+        </w:tc>
+      </w:tr>
+      <w:tr>
+        <w:trPr>
+          <w:trHeight w:val="649"/>
+        </w:trPr>
+        <w:tc>
+          <w:tcPr>
+            <w:tcW w:w="603" w:type="pct"/>
+            <w:vAlign w:val="center"/>
+          </w:tcPr>
+          <w:p>
+            <w:pPr>
+              <w:rPr>
+                <w:rFonts w:cs="Arial"/>
+                <w:color w:val="000000"/>
+                <w:szCs w:val="21"/>
+              </w:rPr>
+            </w:pPr>
+            <w:r>
+              <w:rPr>
+                <w:rFonts w:cs="Arial" w:hint="eastAsia"/>
+                <w:color w:val="000000"/>
+                <w:szCs w:val="21"/>
+              </w:rPr>
+              <w:t>D</w:t>
+            </w:r>
+            <w:r>
+              <w:rPr>
+                <w:rFonts w:cs="Arial" w:hint="eastAsia"/>
+                <w:color w:val="000000"/>
+                <w:szCs w:val="21"/>
+              </w:rPr>
+              <w:t>1</w:t>
+            </w:r>
+            <w:r>
+              <w:rPr>
+                <w:rFonts w:cs="Arial" w:hint="eastAsia"/>
+                <w:color w:val="000000"/>
+                <w:szCs w:val="21"/>
+              </w:rPr>
+              <w:t>（核）</w:t>
+            </w:r>
+          </w:p>
+        </w:tc>
+        <w:tc>
+          <w:tcPr>
+            <w:tcW w:w="1187" w:type="pct"/>
+            <w:vMerge/>
             <w:shd w:val="clear" w:color="auto" w:fill="auto"/>
             <w:noWrap/>
             <w:vAlign w:val="center"/>
@@ -6548,14 +7787,6 @@
                 <w:szCs w:val="21"/>
               </w:rPr>
             </w:pPr>
-            <w:r>
-              <w:rPr>
-                <w:rFonts w:cs="Arial"/>
-                <w:color w:val="000000"/>
-                <w:szCs w:val="21"/>
-              </w:rPr>
-              <w:t>调试串口</w:t>
-            </w:r>
           </w:p>
         </w:tc>
         <w:tc>
@@ -6579,7 +7810,7 @@
                 <w:color w:val="000000"/>
                 <w:szCs w:val="21"/>
               </w:rPr>
-              <w:t>UART</w:t>
+              <w:t>LED</w:t>
             </w:r>
             <w:r>
               <w:rPr>
@@ -6587,23 +7818,15 @@
                 <w:color w:val="000000"/>
                 <w:szCs w:val="21"/>
               </w:rPr>
-              <w:t>0</w:t>
-            </w:r>
-            <w:r>
-              <w:rPr>
-                <w:rFonts w:cs="Arial" w:hint="eastAsia"/>
-                <w:color w:val="000000"/>
-                <w:szCs w:val="21"/>
-              </w:rPr>
-              <w:t>，</w:t>
-            </w:r>
-            <w:r>
-              <w:rPr>
-                <w:rFonts w:cs="Arial" w:hint="eastAsia"/>
-                <w:color w:val="000000"/>
-                <w:szCs w:val="21"/>
-              </w:rPr>
-              <w:t>DB9</w:t>
+              <w:t>蓝</w:t>
+            </w:r>
+            <w:r>
+              <w:rPr>
+                <w:rFonts w:cs="Arial"/>
+                <w:color w:val="000000"/>
+                <w:szCs w:val="21"/>
+              </w:rPr>
+              <w:t>色</w:t>
             </w:r>
           </w:p>
         </w:tc>
@@ -6631,13 +7854,30 @@
                 <w:color w:val="000000"/>
                 <w:szCs w:val="21"/>
               </w:rPr>
-              <w:t>J17</w:t>
+              <w:t>D</w:t>
+            </w:r>
+            <w:r>
+              <w:rPr>
+                <w:rFonts w:cs="Arial" w:hint="eastAsia"/>
+                <w:color w:val="000000"/>
+                <w:szCs w:val="21"/>
+              </w:rPr>
+              <w:t>2</w:t>
+            </w:r>
+            <w:r>
+              <w:rPr>
+                <w:rFonts w:cs="Arial" w:hint="eastAsia"/>
+                <w:color w:val="000000"/>
+                <w:szCs w:val="21"/>
+              </w:rPr>
+              <w:t>（核）</w:t>
             </w:r>
           </w:p>
         </w:tc>
         <w:tc>
           <w:tcPr>
             <w:tcW w:w="1187" w:type="pct"/>
+            <w:vMerge/>
             <w:shd w:val="clear" w:color="auto" w:fill="auto"/>
             <w:noWrap/>
             <w:vAlign w:val="center"/>
@@ -6650,14 +7890,6 @@
                 <w:szCs w:val="21"/>
               </w:rPr>
             </w:pPr>
-            <w:r>
-              <w:rPr>
-                <w:rFonts w:cs="Arial" w:hint="eastAsia"/>
-                <w:color w:val="000000"/>
-                <w:szCs w:val="21"/>
-              </w:rPr>
-              <w:t>串口</w:t>
-            </w:r>
           </w:p>
         </w:tc>
         <w:tc>
@@ -6681,7 +7913,7 @@
                 <w:color w:val="000000"/>
                 <w:szCs w:val="21"/>
               </w:rPr>
-              <w:t>UAR</w:t>
+              <w:t>LED</w:t>
             </w:r>
             <w:r>
               <w:rPr>
@@ -6689,23 +7921,15 @@
                 <w:color w:val="000000"/>
                 <w:szCs w:val="21"/>
               </w:rPr>
-              <w:t>T3</w:t>
-            </w:r>
-            <w:r>
-              <w:rPr>
-                <w:rFonts w:cs="Arial" w:hint="eastAsia"/>
-                <w:color w:val="000000"/>
-                <w:szCs w:val="21"/>
-              </w:rPr>
-              <w:t>，</w:t>
-            </w:r>
-            <w:r>
-              <w:rPr>
-                <w:rFonts w:cs="Arial" w:hint="eastAsia"/>
-                <w:color w:val="000000"/>
-                <w:szCs w:val="21"/>
-              </w:rPr>
-              <w:t>DB9</w:t>
+              <w:t>红</w:t>
+            </w:r>
+            <w:r>
+              <w:rPr>
+                <w:rFonts w:cs="Arial"/>
+                <w:color w:val="000000"/>
+                <w:szCs w:val="21"/>
+              </w:rPr>
+              <w:t>色</w:t>
             </w:r>
           </w:p>
         </w:tc>
@@ -6729,19 +7953,11 @@
             </w:pPr>
             <w:r>
               <w:rPr>
-                <w:rFonts w:cs="Arial"/>
-                <w:color w:val="000000"/>
-                <w:szCs w:val="21"/>
-              </w:rPr>
-              <w:t>J</w:t>
-            </w:r>
-            <w:r>
-              <w:rPr>
                 <w:rFonts w:cs="Arial" w:hint="eastAsia"/>
                 <w:color w:val="000000"/>
                 <w:szCs w:val="21"/>
               </w:rPr>
-              <w:t>18</w:t>
+              <w:t>K1</w:t>
             </w:r>
           </w:p>
         </w:tc>
@@ -6768,7 +7984,7 @@
                 <w:color w:val="000000"/>
                 <w:szCs w:val="21"/>
               </w:rPr>
-              <w:t>音频接口</w:t>
+              <w:t>按钮</w:t>
             </w:r>
           </w:p>
         </w:tc>
@@ -6790,35 +8006,35 @@
             </w:pPr>
             <w:r>
               <w:rPr>
-                <w:rFonts w:cs="Arial"/>
-                <w:color w:val="000000"/>
-                <w:szCs w:val="21"/>
-              </w:rPr>
-              <w:t>音频</w:t>
-            </w:r>
-            <w:r>
-              <w:rPr>
                 <w:rFonts w:cs="Arial" w:hint="eastAsia"/>
                 <w:color w:val="000000"/>
                 <w:szCs w:val="21"/>
               </w:rPr>
-              <w:t>输入，</w:t>
-            </w:r>
-            <w:r>
-              <w:rPr>
-                <w:rFonts w:cs="Arial"/>
-                <w:color w:val="000000"/>
-                <w:szCs w:val="21"/>
-              </w:rPr>
-              <w:t>3.5mm</w:t>
-            </w:r>
-            <w:r>
-              <w:rPr>
-                <w:rFonts w:cs="Arial"/>
-                <w:color w:val="000000"/>
-                <w:szCs w:val="21"/>
-              </w:rPr>
-              <w:t>插孔</w:t>
+              <w:t>手动</w:t>
+            </w:r>
+            <w:r>
+              <w:rPr>
+                <w:rFonts w:cs="Arial"/>
+                <w:color w:val="000000"/>
+                <w:szCs w:val="21"/>
+              </w:rPr>
+              <w:t>复位键</w:t>
+            </w:r>
+            <w:r>
+              <w:rPr>
+                <w:rFonts w:cs="Arial" w:hint="eastAsia"/>
+                <w:color w:val="000000"/>
+                <w:szCs w:val="21"/>
+              </w:rPr>
+              <w:t>，</w:t>
+            </w:r>
+            <w:r>
+              <w:rPr>
+                <w:rFonts w:cs="Arial"/>
+                <w:color w:val="000000"/>
+                <w:szCs w:val="21"/>
+              </w:rPr>
+              <w:t>轻触开关</w:t>
             </w:r>
           </w:p>
         </w:tc>
@@ -6842,19 +8058,11 @@
             </w:pPr>
             <w:r>
               <w:rPr>
-                <w:rFonts w:cs="Arial"/>
-                <w:color w:val="000000"/>
-                <w:szCs w:val="21"/>
-              </w:rPr>
-              <w:t>J</w:t>
-            </w:r>
-            <w:r>
-              <w:rPr>
                 <w:rFonts w:cs="Arial" w:hint="eastAsia"/>
                 <w:color w:val="000000"/>
                 <w:szCs w:val="21"/>
               </w:rPr>
-              <w:t>19</w:t>
+              <w:t>K2</w:t>
             </w:r>
           </w:p>
         </w:tc>
@@ -6895,35 +8103,43 @@
             </w:pPr>
             <w:r>
               <w:rPr>
-                <w:rFonts w:cs="Arial"/>
-                <w:color w:val="000000"/>
-                <w:szCs w:val="21"/>
-              </w:rPr>
-              <w:t>音频输</w:t>
-            </w:r>
-            <w:r>
-              <w:rPr>
                 <w:rFonts w:cs="Arial" w:hint="eastAsia"/>
                 <w:color w:val="000000"/>
                 <w:szCs w:val="21"/>
               </w:rPr>
-              <w:t>出，</w:t>
-            </w:r>
-            <w:r>
-              <w:rPr>
-                <w:rFonts w:cs="Arial"/>
-                <w:color w:val="000000"/>
-                <w:szCs w:val="21"/>
-              </w:rPr>
-              <w:t>3.5mm</w:t>
-            </w:r>
-            <w:r>
-              <w:rPr>
-                <w:rFonts w:cs="Arial"/>
-                <w:color w:val="000000"/>
-                <w:szCs w:val="21"/>
-              </w:rPr>
-              <w:t>插孔</w:t>
+              <w:t>手动</w:t>
+            </w:r>
+            <w:r>
+              <w:rPr>
+                <w:rFonts w:cs="Arial" w:hint="eastAsia"/>
+                <w:color w:val="000000"/>
+                <w:szCs w:val="21"/>
+              </w:rPr>
+              <w:t>唤醒</w:t>
+            </w:r>
+            <w:r>
+              <w:rPr>
+                <w:rFonts w:cs="Arial"/>
+                <w:color w:val="000000"/>
+                <w:szCs w:val="21"/>
+              </w:rPr>
+              <w:t>键</w:t>
+            </w:r>
+            <w:r>
+              <w:rPr>
+                <w:rFonts w:cs="Arial" w:hint="eastAsia"/>
+                <w:color w:val="000000"/>
+                <w:szCs w:val="21"/>
+              </w:rPr>
+              <w:t>，</w:t>
+            </w:r>
+            <w:r>
+              <w:rPr>
+                <w:rFonts w:cs="Arial"/>
+                <w:color w:val="000000"/>
+                <w:szCs w:val="21"/>
+              </w:rPr>
+              <w:t>轻触开关</w:t>
             </w:r>
           </w:p>
         </w:tc>
@@ -6947,28 +8163,22 @@
             </w:pPr>
             <w:r>
               <w:rPr>
-                <w:rFonts w:cs="Arial"/>
-                <w:color w:val="000000"/>
-                <w:szCs w:val="21"/>
-              </w:rPr>
-              <w:t>J</w:t>
-            </w:r>
-            <w:r>
-              <w:rPr>
                 <w:rFonts w:cs="Arial" w:hint="eastAsia"/>
                 <w:color w:val="000000"/>
                 <w:szCs w:val="21"/>
               </w:rPr>
-              <w:t>20</w:t>
+              <w:t>K3</w:t>
             </w:r>
           </w:p>
         </w:tc>
         <w:tc>
           <w:tcPr>
             <w:tcW w:w="1187" w:type="pct"/>
+            <w:vMerge/>
             <w:shd w:val="clear" w:color="auto" w:fill="auto"/>
             <w:noWrap/>
             <w:vAlign w:val="center"/>
+            <w:hideMark/>
           </w:tcPr>
           <w:p>
             <w:pPr>
@@ -6978,14 +8188,6 @@
                 <w:szCs w:val="21"/>
               </w:rPr>
             </w:pPr>
-            <w:r>
-              <w:rPr>
-                <w:rFonts w:cs="Arial"/>
-                <w:color w:val="000000"/>
-                <w:szCs w:val="21"/>
-              </w:rPr>
-              <w:t>JTAG</w:t>
-            </w:r>
           </w:p>
         </w:tc>
         <w:tc>
@@ -6994,6 +8196,7 @@
             <w:shd w:val="clear" w:color="auto" w:fill="auto"/>
             <w:noWrap/>
             <w:vAlign w:val="center"/>
+            <w:hideMark/>
           </w:tcPr>
           <w:p>
             <w:pPr>
@@ -7005,19 +8208,27 @@
             </w:pPr>
             <w:r>
               <w:rPr>
+                <w:rFonts w:cs="Arial"/>
+                <w:color w:val="000000"/>
+                <w:szCs w:val="21"/>
+              </w:rPr>
+              <w:t>用户键</w:t>
+            </w:r>
+            <w:r>
+              <w:rPr>
                 <w:rFonts w:cs="Arial" w:hint="eastAsia"/>
                 <w:color w:val="000000"/>
                 <w:szCs w:val="21"/>
               </w:rPr>
-              <w:t>20</w:t>
-            </w:r>
-            <w:r>
-              <w:rPr>
-                <w:rFonts w:cs="Arial"/>
-                <w:color w:val="000000"/>
-                <w:szCs w:val="21"/>
-              </w:rPr>
-              <w:t>-PIN JTAG</w:t>
+              <w:t>，</w:t>
+            </w:r>
+            <w:r>
+              <w:rPr>
+                <w:rFonts w:cs="Arial"/>
+                <w:color w:val="000000"/>
+                <w:szCs w:val="21"/>
+              </w:rPr>
+              <w:t>轻触开关</w:t>
             </w:r>
           </w:p>
         </w:tc>
@@ -7045,107 +8256,14 @@
                 <w:color w:val="000000"/>
                 <w:szCs w:val="21"/>
               </w:rPr>
-              <w:t>J21</w:t>
+              <w:t>K4</w:t>
             </w:r>
           </w:p>
         </w:tc>
         <w:tc>
           <w:tcPr>
             <w:tcW w:w="1187" w:type="pct"/>
-            <w:shd w:val="clear" w:color="auto" w:fill="auto"/>
-            <w:noWrap/>
-            <w:vAlign w:val="center"/>
-          </w:tcPr>
-          <w:p>
-            <w:pPr>
-              <w:rPr>
-                <w:rFonts w:cs="Arial"/>
-                <w:color w:val="000000"/>
-                <w:szCs w:val="21"/>
-              </w:rPr>
-            </w:pPr>
-            <w:r>
-              <w:rPr>
-                <w:rFonts w:cs="Arial" w:hint="eastAsia"/>
-                <w:color w:val="000000"/>
-                <w:szCs w:val="21"/>
-              </w:rPr>
-              <w:t xml:space="preserve">Camera </w:t>
-            </w:r>
-            <w:r>
-              <w:rPr>
-                <w:rFonts w:cs="Arial" w:hint="eastAsia"/>
-                <w:color w:val="000000"/>
-                <w:szCs w:val="21"/>
-              </w:rPr>
-              <w:t>接口</w:t>
-            </w:r>
-          </w:p>
-        </w:tc>
-        <w:tc>
-          <w:tcPr>
-            <w:tcW w:w="3210" w:type="pct"/>
-            <w:shd w:val="clear" w:color="auto" w:fill="auto"/>
-            <w:noWrap/>
-            <w:vAlign w:val="center"/>
-          </w:tcPr>
-          <w:p>
-            <w:pPr>
-              <w:rPr>
-                <w:rFonts w:cs="Arial"/>
-                <w:color w:val="000000"/>
-                <w:szCs w:val="21"/>
-              </w:rPr>
-            </w:pPr>
-            <w:r>
-              <w:rPr>
-                <w:rFonts w:cs="Arial" w:hint="eastAsia"/>
-                <w:color w:val="000000"/>
-                <w:szCs w:val="21"/>
-              </w:rPr>
-              <w:t>CAM0</w:t>
-            </w:r>
-            <w:r>
-              <w:rPr>
-                <w:rFonts w:cs="Arial" w:hint="eastAsia"/>
-                <w:color w:val="000000"/>
-                <w:szCs w:val="21"/>
-              </w:rPr>
-              <w:t>，摄像头</w:t>
-            </w:r>
-          </w:p>
-        </w:tc>
-      </w:tr>
-      <w:tr>
-        <w:trPr>
-          <w:trHeight w:val="270"/>
-        </w:trPr>
-        <w:tc>
-          <w:tcPr>
-            <w:tcW w:w="603" w:type="pct"/>
-            <w:vAlign w:val="center"/>
-          </w:tcPr>
-          <w:p>
-            <w:pPr>
-              <w:rPr>
-                <w:rFonts w:cs="Arial"/>
-                <w:color w:val="000000"/>
-                <w:szCs w:val="21"/>
-              </w:rPr>
-            </w:pPr>
-            <w:r>
-              <w:rPr>
-                <w:rFonts w:cs="Arial" w:hint="eastAsia"/>
-                <w:color w:val="000000"/>
-                <w:szCs w:val="21"/>
-              </w:rPr>
-              <w:t>J23</w:t>
-            </w:r>
-          </w:p>
-        </w:tc>
-        <w:tc>
-          <w:tcPr>
-            <w:tcW w:w="1187" w:type="pct"/>
+            <w:vMerge/>
             <w:shd w:val="clear" w:color="auto" w:fill="auto"/>
             <w:noWrap/>
             <w:vAlign w:val="center"/>
@@ -7181,7 +8299,7 @@
                 <w:color w:val="000000"/>
                 <w:szCs w:val="21"/>
               </w:rPr>
-              <w:t>CAM1</w:t>
+              <w:t>Nand/Data Flash</w:t>
             </w:r>
             <w:r>
               <w:rPr>
@@ -7189,35 +8307,15 @@
                 <w:color w:val="000000"/>
                 <w:szCs w:val="21"/>
               </w:rPr>
-              <w:t>，摄像头</w:t>
-            </w:r>
-          </w:p>
-        </w:tc>
-      </w:tr>
-      <w:tr>
-        <w:trPr>
-          <w:trHeight w:val="270"/>
-        </w:trPr>
-        <w:tc>
-          <w:tcPr>
-            <w:tcW w:w="603" w:type="pct"/>
-            <w:vAlign w:val="center"/>
-          </w:tcPr>
-          <w:p>
-            <w:pPr>
-              <w:rPr>
-                <w:rFonts w:cs="Arial"/>
-                <w:color w:val="000000"/>
-                <w:szCs w:val="21"/>
-              </w:rPr>
-            </w:pPr>
-            <w:r>
-              <w:rPr>
-                <w:rFonts w:cs="Arial"/>
-                <w:color w:val="000000"/>
-                <w:szCs w:val="21"/>
-              </w:rPr>
-              <w:t>J</w:t>
+              <w:t>启动使能</w:t>
+            </w:r>
+            <w:r>
+              <w:rPr>
+                <w:rFonts w:cs="Arial"/>
+                <w:color w:val="000000"/>
+                <w:szCs w:val="21"/>
+              </w:rPr>
+              <w:t>键</w:t>
             </w:r>
             <w:r>
               <w:rPr>
@@ -7225,686 +8323,7 @@
                 <w:color w:val="000000"/>
                 <w:szCs w:val="21"/>
               </w:rPr>
-              <w:t>22</w:t>
-            </w:r>
-          </w:p>
-        </w:tc>
-        <w:tc>
-          <w:tcPr>
-            <w:tcW w:w="1187" w:type="pct"/>
-            <w:shd w:val="clear" w:color="auto" w:fill="auto"/>
-            <w:noWrap/>
-            <w:vAlign w:val="center"/>
-            <w:hideMark/>
-          </w:tcPr>
-          <w:p>
-            <w:pPr>
-              <w:rPr>
-                <w:rFonts w:cs="Arial"/>
-                <w:color w:val="000000"/>
-                <w:szCs w:val="21"/>
-              </w:rPr>
-            </w:pPr>
-            <w:r>
-              <w:rPr>
-                <w:rFonts w:cs="Arial"/>
-                <w:color w:val="000000"/>
-                <w:szCs w:val="21"/>
-              </w:rPr>
-              <w:t>SD/MMC</w:t>
-            </w:r>
-            <w:r>
-              <w:rPr>
-                <w:rFonts w:cs="Arial"/>
-                <w:color w:val="000000"/>
-                <w:szCs w:val="21"/>
-              </w:rPr>
-              <w:t>接口</w:t>
-            </w:r>
-          </w:p>
-        </w:tc>
-        <w:tc>
-          <w:tcPr>
-            <w:tcW w:w="3210" w:type="pct"/>
-            <w:shd w:val="clear" w:color="auto" w:fill="auto"/>
-            <w:noWrap/>
-            <w:vAlign w:val="center"/>
-            <w:hideMark/>
-          </w:tcPr>
-          <w:p>
-            <w:pPr>
-              <w:rPr>
-                <w:rFonts w:cs="Arial"/>
-                <w:color w:val="000000"/>
-                <w:szCs w:val="21"/>
-              </w:rPr>
-            </w:pPr>
-            <w:r>
-              <w:rPr>
-                <w:rFonts w:cs="Arial"/>
-                <w:color w:val="000000"/>
-                <w:szCs w:val="21"/>
-              </w:rPr>
-              <w:t>Micro SD</w:t>
-            </w:r>
-            <w:r>
-              <w:rPr>
-                <w:rFonts w:cs="Arial"/>
-                <w:color w:val="000000"/>
-                <w:szCs w:val="21"/>
-              </w:rPr>
-              <w:t>卡槽</w:t>
-            </w:r>
-          </w:p>
-        </w:tc>
-      </w:tr>
-      <w:tr>
-        <w:trPr>
-          <w:trHeight w:val="270"/>
-        </w:trPr>
-        <w:tc>
-          <w:tcPr>
-            <w:tcW w:w="603" w:type="pct"/>
-            <w:vAlign w:val="center"/>
-          </w:tcPr>
-          <w:p>
-            <w:pPr>
-              <w:rPr>
-                <w:rFonts w:cs="Arial"/>
-                <w:color w:val="000000"/>
-                <w:szCs w:val="21"/>
-              </w:rPr>
-            </w:pPr>
-            <w:r>
-              <w:rPr>
-                <w:rFonts w:cs="Arial"/>
-                <w:color w:val="000000"/>
-                <w:szCs w:val="21"/>
-              </w:rPr>
-              <w:t>D</w:t>
-            </w:r>
-            <w:r>
-              <w:rPr>
-                <w:rFonts w:cs="Arial" w:hint="eastAsia"/>
-                <w:color w:val="000000"/>
-                <w:szCs w:val="21"/>
-              </w:rPr>
-              <w:t>1</w:t>
-            </w:r>
-          </w:p>
-        </w:tc>
-        <w:tc>
-          <w:tcPr>
-            <w:tcW w:w="1187" w:type="pct"/>
-            <w:vMerge w:val="restart"/>
-            <w:shd w:val="clear" w:color="auto" w:fill="auto"/>
-            <w:noWrap/>
-            <w:vAlign w:val="center"/>
-            <w:hideMark/>
-          </w:tcPr>
-          <w:p>
-            <w:pPr>
-              <w:rPr>
-                <w:rFonts w:cs="Arial"/>
-                <w:color w:val="000000"/>
-                <w:szCs w:val="21"/>
-              </w:rPr>
-            </w:pPr>
-            <w:r>
-              <w:rPr>
-                <w:rFonts w:cs="Arial"/>
-                <w:color w:val="000000"/>
-                <w:szCs w:val="21"/>
-              </w:rPr>
-              <w:t>LED</w:t>
-            </w:r>
-            <w:r>
-              <w:rPr>
-                <w:rFonts w:cs="Arial"/>
-                <w:color w:val="000000"/>
-                <w:szCs w:val="21"/>
-              </w:rPr>
-              <w:t>指示灯</w:t>
-            </w:r>
-          </w:p>
-        </w:tc>
-        <w:tc>
-          <w:tcPr>
-            <w:tcW w:w="3210" w:type="pct"/>
-            <w:shd w:val="clear" w:color="auto" w:fill="auto"/>
-            <w:noWrap/>
-            <w:vAlign w:val="center"/>
-            <w:hideMark/>
-          </w:tcPr>
-          <w:p>
-            <w:pPr>
-              <w:rPr>
-                <w:rFonts w:cs="Arial"/>
-                <w:color w:val="000000"/>
-                <w:szCs w:val="21"/>
-              </w:rPr>
-            </w:pPr>
-            <w:r>
-              <w:rPr>
-                <w:rFonts w:cs="Arial" w:hint="eastAsia"/>
-                <w:color w:val="000000"/>
-                <w:szCs w:val="21"/>
-              </w:rPr>
-              <w:t>电源指示灯，红</w:t>
-            </w:r>
-            <w:r>
-              <w:rPr>
-                <w:rFonts w:cs="Arial"/>
-                <w:color w:val="000000"/>
-                <w:szCs w:val="21"/>
-              </w:rPr>
-              <w:t>色</w:t>
-            </w:r>
-          </w:p>
-        </w:tc>
-      </w:tr>
-      <w:tr>
-        <w:trPr>
-          <w:trHeight w:val="270"/>
-        </w:trPr>
-        <w:tc>
-          <w:tcPr>
-            <w:tcW w:w="603" w:type="pct"/>
-            <w:vAlign w:val="center"/>
-          </w:tcPr>
-          <w:p>
-            <w:pPr>
-              <w:rPr>
-                <w:rFonts w:cs="Arial"/>
-                <w:color w:val="000000"/>
-                <w:szCs w:val="21"/>
-                <w:highlight w:val="yellow"/>
-              </w:rPr>
-            </w:pPr>
-            <w:r>
-              <w:rPr>
-                <w:rFonts w:cs="Arial"/>
-                <w:color w:val="000000"/>
-                <w:szCs w:val="21"/>
-                <w:highlight w:val="yellow"/>
-              </w:rPr>
-              <w:t>D</w:t>
-            </w:r>
-            <w:r>
-              <w:rPr>
-                <w:rFonts w:cs="Arial" w:hint="eastAsia"/>
-                <w:color w:val="000000"/>
-                <w:szCs w:val="21"/>
-                <w:highlight w:val="yellow"/>
-              </w:rPr>
-              <w:t>36</w:t>
-            </w:r>
-            <w:r>
-              <w:rPr>
-                <w:rFonts w:cs="Arial" w:hint="eastAsia"/>
-                <w:color w:val="000000"/>
-                <w:szCs w:val="21"/>
-                <w:highlight w:val="yellow"/>
-              </w:rPr>
-              <w:t>（核）</w:t>
-            </w:r>
-          </w:p>
-        </w:tc>
-        <w:tc>
-          <w:tcPr>
-            <w:tcW w:w="1187" w:type="pct"/>
-            <w:vMerge/>
-            <w:shd w:val="clear" w:color="auto" w:fill="auto"/>
-            <w:noWrap/>
-            <w:vAlign w:val="center"/>
-            <w:hideMark/>
-          </w:tcPr>
-          <w:p>
-            <w:pPr>
-              <w:rPr>
-                <w:rFonts w:cs="Arial"/>
-                <w:color w:val="000000"/>
-                <w:szCs w:val="21"/>
-                <w:highlight w:val="yellow"/>
-              </w:rPr>
-            </w:pPr>
-          </w:p>
-        </w:tc>
-        <w:tc>
-          <w:tcPr>
-            <w:tcW w:w="3210" w:type="pct"/>
-            <w:shd w:val="clear" w:color="auto" w:fill="auto"/>
-            <w:noWrap/>
-            <w:vAlign w:val="center"/>
-            <w:hideMark/>
-          </w:tcPr>
-          <w:p>
-            <w:pPr>
-              <w:rPr>
-                <w:rFonts w:cs="Arial"/>
-                <w:color w:val="000000"/>
-                <w:szCs w:val="21"/>
-                <w:highlight w:val="yellow"/>
-              </w:rPr>
-            </w:pPr>
-            <w:r>
-              <w:rPr>
-                <w:rFonts w:cs="Arial"/>
-                <w:color w:val="000000"/>
-                <w:szCs w:val="21"/>
-                <w:highlight w:val="yellow"/>
-              </w:rPr>
-              <w:t>用户</w:t>
-            </w:r>
-            <w:r>
-              <w:rPr>
-                <w:rFonts w:cs="Arial"/>
-                <w:color w:val="000000"/>
-                <w:szCs w:val="21"/>
-                <w:highlight w:val="yellow"/>
-              </w:rPr>
-              <w:t>LED</w:t>
-            </w:r>
-            <w:r>
-              <w:rPr>
-                <w:rFonts w:cs="Arial" w:hint="eastAsia"/>
-                <w:color w:val="000000"/>
-                <w:szCs w:val="21"/>
-                <w:highlight w:val="yellow"/>
-              </w:rPr>
-              <w:t>，绿</w:t>
-            </w:r>
-            <w:r>
-              <w:rPr>
-                <w:rFonts w:cs="Arial"/>
-                <w:color w:val="000000"/>
-                <w:szCs w:val="21"/>
-                <w:highlight w:val="yellow"/>
-              </w:rPr>
-              <w:t>色</w:t>
-            </w:r>
-          </w:p>
-        </w:tc>
-      </w:tr>
-      <w:tr>
-        <w:trPr>
-          <w:trHeight w:val="649"/>
-        </w:trPr>
-        <w:tc>
-          <w:tcPr>
-            <w:tcW w:w="603" w:type="pct"/>
-            <w:vAlign w:val="center"/>
-          </w:tcPr>
-          <w:p>
-            <w:pPr>
-              <w:rPr>
-                <w:rFonts w:cs="Arial"/>
-                <w:color w:val="000000"/>
-                <w:szCs w:val="21"/>
-              </w:rPr>
-            </w:pPr>
-            <w:r>
-              <w:rPr>
-                <w:rFonts w:cs="Arial" w:hint="eastAsia"/>
-                <w:color w:val="000000"/>
-                <w:szCs w:val="21"/>
-              </w:rPr>
-              <w:t>D34</w:t>
-            </w:r>
-          </w:p>
-        </w:tc>
-        <w:tc>
-          <w:tcPr>
-            <w:tcW w:w="1187" w:type="pct"/>
-            <w:vMerge/>
-            <w:shd w:val="clear" w:color="auto" w:fill="auto"/>
-            <w:noWrap/>
-            <w:vAlign w:val="center"/>
-          </w:tcPr>
-          <w:p>
-            <w:pPr>
-              <w:rPr>
-                <w:rFonts w:cs="Arial"/>
-                <w:color w:val="000000"/>
-                <w:szCs w:val="21"/>
-              </w:rPr>
-            </w:pPr>
-          </w:p>
-        </w:tc>
-        <w:tc>
-          <w:tcPr>
-            <w:tcW w:w="3210" w:type="pct"/>
-            <w:shd w:val="clear" w:color="auto" w:fill="auto"/>
-            <w:noWrap/>
-            <w:vAlign w:val="center"/>
-          </w:tcPr>
-          <w:p>
-            <w:pPr>
-              <w:rPr>
-                <w:rFonts w:cs="Arial"/>
-                <w:color w:val="000000"/>
-                <w:szCs w:val="21"/>
-              </w:rPr>
-            </w:pPr>
-            <w:r>
-              <w:rPr>
-                <w:rFonts w:cs="Arial"/>
-                <w:color w:val="000000"/>
-                <w:szCs w:val="21"/>
-              </w:rPr>
-              <w:t>用户</w:t>
-            </w:r>
-            <w:r>
-              <w:rPr>
-                <w:rFonts w:cs="Arial"/>
-                <w:color w:val="000000"/>
-                <w:szCs w:val="21"/>
-              </w:rPr>
-              <w:t>LED</w:t>
-            </w:r>
-            <w:r>
-              <w:rPr>
-                <w:rFonts w:cs="Arial" w:hint="eastAsia"/>
-                <w:color w:val="000000"/>
-                <w:szCs w:val="21"/>
-              </w:rPr>
-              <w:t>，绿</w:t>
-            </w:r>
-            <w:r>
-              <w:rPr>
-                <w:rFonts w:cs="Arial"/>
-                <w:color w:val="000000"/>
-                <w:szCs w:val="21"/>
-              </w:rPr>
-              <w:t>色</w:t>
-            </w:r>
-          </w:p>
-        </w:tc>
-      </w:tr>
-      <w:tr>
-        <w:trPr>
-          <w:trHeight w:val="270"/>
-        </w:trPr>
-        <w:tc>
-          <w:tcPr>
-            <w:tcW w:w="603" w:type="pct"/>
-            <w:vAlign w:val="center"/>
-          </w:tcPr>
-          <w:p>
-            <w:pPr>
-              <w:rPr>
-                <w:rFonts w:cs="Arial"/>
-                <w:color w:val="000000"/>
-                <w:szCs w:val="21"/>
-              </w:rPr>
-            </w:pPr>
-            <w:r>
-              <w:rPr>
-                <w:rFonts w:cs="Arial" w:hint="eastAsia"/>
-                <w:color w:val="000000"/>
-                <w:szCs w:val="21"/>
-              </w:rPr>
-              <w:t>D35</w:t>
-            </w:r>
-          </w:p>
-        </w:tc>
-        <w:tc>
-          <w:tcPr>
-            <w:tcW w:w="1187" w:type="pct"/>
-            <w:vMerge/>
-            <w:shd w:val="clear" w:color="auto" w:fill="auto"/>
-            <w:noWrap/>
-            <w:vAlign w:val="center"/>
-          </w:tcPr>
-          <w:p>
-            <w:pPr>
-              <w:rPr>
-                <w:rFonts w:cs="Arial"/>
-                <w:color w:val="000000"/>
-                <w:szCs w:val="21"/>
-              </w:rPr>
-            </w:pPr>
-          </w:p>
-        </w:tc>
-        <w:tc>
-          <w:tcPr>
-            <w:tcW w:w="3210" w:type="pct"/>
-            <w:shd w:val="clear" w:color="auto" w:fill="auto"/>
-            <w:noWrap/>
-            <w:vAlign w:val="center"/>
-          </w:tcPr>
-          <w:p>
-            <w:pPr>
-              <w:rPr>
-                <w:rFonts w:cs="Arial"/>
-                <w:color w:val="000000"/>
-                <w:szCs w:val="21"/>
-              </w:rPr>
-            </w:pPr>
-            <w:r>
-              <w:rPr>
-                <w:rFonts w:cs="Arial"/>
-                <w:color w:val="000000"/>
-                <w:szCs w:val="21"/>
-              </w:rPr>
-              <w:t>用户</w:t>
-            </w:r>
-            <w:r>
-              <w:rPr>
-                <w:rFonts w:cs="Arial"/>
-                <w:color w:val="000000"/>
-                <w:szCs w:val="21"/>
-              </w:rPr>
-              <w:t>LED</w:t>
-            </w:r>
-            <w:r>
-              <w:rPr>
-                <w:rFonts w:cs="Arial" w:hint="eastAsia"/>
-                <w:color w:val="000000"/>
-                <w:szCs w:val="21"/>
-              </w:rPr>
-              <w:t>，绿</w:t>
-            </w:r>
-            <w:r>
-              <w:rPr>
-                <w:rFonts w:cs="Arial"/>
-                <w:color w:val="000000"/>
-                <w:szCs w:val="21"/>
-              </w:rPr>
-              <w:t>色</w:t>
-            </w:r>
-          </w:p>
-        </w:tc>
-      </w:tr>
-      <w:tr>
-        <w:trPr>
-          <w:trHeight w:val="270"/>
-        </w:trPr>
-        <w:tc>
-          <w:tcPr>
-            <w:tcW w:w="603" w:type="pct"/>
-            <w:vAlign w:val="center"/>
-          </w:tcPr>
-          <w:p>
-            <w:pPr>
-              <w:rPr>
-                <w:rFonts w:cs="Arial"/>
-                <w:color w:val="000000"/>
-                <w:szCs w:val="21"/>
-                <w:highlight w:val="yellow"/>
-              </w:rPr>
-            </w:pPr>
-            <w:r>
-              <w:rPr>
-                <w:rFonts w:cs="Arial" w:hint="eastAsia"/>
-                <w:color w:val="000000"/>
-                <w:szCs w:val="21"/>
-                <w:highlight w:val="yellow"/>
-              </w:rPr>
-              <w:t>D36</w:t>
-            </w:r>
-            <w:r>
-              <w:rPr>
-                <w:rFonts w:cs="Arial" w:hint="eastAsia"/>
-                <w:color w:val="000000"/>
-                <w:szCs w:val="21"/>
-                <w:highlight w:val="yellow"/>
-              </w:rPr>
-              <w:t>（底）</w:t>
-            </w:r>
-          </w:p>
-        </w:tc>
-        <w:tc>
-          <w:tcPr>
-            <w:tcW w:w="1187" w:type="pct"/>
-            <w:vMerge/>
-            <w:shd w:val="clear" w:color="auto" w:fill="auto"/>
-            <w:noWrap/>
-            <w:vAlign w:val="center"/>
-          </w:tcPr>
-          <w:p>
-            <w:pPr>
-              <w:rPr>
-                <w:rFonts w:cs="Arial"/>
-                <w:color w:val="000000"/>
-                <w:szCs w:val="21"/>
-                <w:highlight w:val="yellow"/>
-              </w:rPr>
-            </w:pPr>
-          </w:p>
-        </w:tc>
-        <w:tc>
-          <w:tcPr>
-            <w:tcW w:w="3210" w:type="pct"/>
-            <w:shd w:val="clear" w:color="auto" w:fill="auto"/>
-            <w:noWrap/>
-            <w:vAlign w:val="center"/>
-          </w:tcPr>
-          <w:p>
-            <w:pPr>
-              <w:rPr>
-                <w:rFonts w:cs="Arial"/>
-                <w:color w:val="000000"/>
-                <w:szCs w:val="21"/>
-                <w:highlight w:val="yellow"/>
-              </w:rPr>
-            </w:pPr>
-            <w:r>
-              <w:rPr>
-                <w:rFonts w:cs="Arial"/>
-                <w:color w:val="000000"/>
-                <w:szCs w:val="21"/>
-                <w:highlight w:val="yellow"/>
-              </w:rPr>
-              <w:t>用户</w:t>
-            </w:r>
-            <w:r>
-              <w:rPr>
-                <w:rFonts w:cs="Arial"/>
-                <w:color w:val="000000"/>
-                <w:szCs w:val="21"/>
-                <w:highlight w:val="yellow"/>
-              </w:rPr>
-              <w:t>LED</w:t>
-            </w:r>
-            <w:r>
-              <w:rPr>
-                <w:rFonts w:cs="Arial" w:hint="eastAsia"/>
-                <w:color w:val="000000"/>
-                <w:szCs w:val="21"/>
-                <w:highlight w:val="yellow"/>
-              </w:rPr>
-              <w:t>，绿</w:t>
-            </w:r>
-            <w:r>
-              <w:rPr>
-                <w:rFonts w:cs="Arial"/>
-                <w:color w:val="000000"/>
-                <w:szCs w:val="21"/>
-                <w:highlight w:val="yellow"/>
-              </w:rPr>
-              <w:t>色</w:t>
-            </w:r>
-          </w:p>
-        </w:tc>
-      </w:tr>
-      <w:tr>
-        <w:trPr>
-          <w:trHeight w:val="270"/>
-        </w:trPr>
-        <w:tc>
-          <w:tcPr>
-            <w:tcW w:w="603" w:type="pct"/>
-            <w:vAlign w:val="center"/>
-          </w:tcPr>
-          <w:p>
-            <w:pPr>
-              <w:rPr>
-                <w:rFonts w:cs="Arial"/>
-                <w:color w:val="000000"/>
-                <w:szCs w:val="21"/>
-              </w:rPr>
-            </w:pPr>
-            <w:r>
-              <w:rPr>
-                <w:rFonts w:cs="Arial" w:hint="eastAsia"/>
-                <w:color w:val="000000"/>
-                <w:szCs w:val="21"/>
-              </w:rPr>
-              <w:t>SW1</w:t>
-            </w:r>
-          </w:p>
-        </w:tc>
-        <w:tc>
-          <w:tcPr>
-            <w:tcW w:w="1187" w:type="pct"/>
-            <w:vMerge w:val="restart"/>
-            <w:shd w:val="clear" w:color="auto" w:fill="auto"/>
-            <w:noWrap/>
-            <w:vAlign w:val="center"/>
-            <w:hideMark/>
-          </w:tcPr>
-          <w:p>
-            <w:pPr>
-              <w:rPr>
-                <w:rFonts w:cs="Arial"/>
-                <w:color w:val="000000"/>
-                <w:szCs w:val="21"/>
-              </w:rPr>
-            </w:pPr>
-            <w:r>
-              <w:rPr>
-                <w:rFonts w:cs="Arial"/>
-                <w:color w:val="000000"/>
-                <w:szCs w:val="21"/>
-              </w:rPr>
-              <w:t>按钮</w:t>
-            </w:r>
-          </w:p>
-        </w:tc>
-        <w:tc>
-          <w:tcPr>
-            <w:tcW w:w="3210" w:type="pct"/>
-            <w:shd w:val="clear" w:color="auto" w:fill="auto"/>
-            <w:noWrap/>
-            <w:vAlign w:val="center"/>
-            <w:hideMark/>
-          </w:tcPr>
-          <w:p>
-            <w:pPr>
-              <w:rPr>
-                <w:rFonts w:cs="Arial"/>
-                <w:color w:val="000000"/>
-                <w:szCs w:val="21"/>
-              </w:rPr>
-            </w:pPr>
-            <w:r>
-              <w:rPr>
-                <w:rFonts w:cs="Arial" w:hint="eastAsia"/>
-                <w:color w:val="000000"/>
-                <w:szCs w:val="21"/>
-              </w:rPr>
-              <w:t>电源管理开关键，</w:t>
+              <w:t>，</w:t>
             </w:r>
             <w:r>
               <w:rPr>
@@ -7913,436 +8332,6 @@
                 <w:szCs w:val="21"/>
               </w:rPr>
               <w:t>轻触开关</w:t>
-            </w:r>
-          </w:p>
-        </w:tc>
-      </w:tr>
-      <w:tr>
-        <w:trPr>
-          <w:trHeight w:val="270"/>
-        </w:trPr>
-        <w:tc>
-          <w:tcPr>
-            <w:tcW w:w="603" w:type="pct"/>
-            <w:vAlign w:val="center"/>
-          </w:tcPr>
-          <w:p>
-            <w:pPr>
-              <w:rPr>
-                <w:rFonts w:cs="Arial"/>
-                <w:color w:val="000000"/>
-                <w:szCs w:val="21"/>
-              </w:rPr>
-            </w:pPr>
-            <w:r>
-              <w:rPr>
-                <w:rFonts w:cs="Arial" w:hint="eastAsia"/>
-                <w:color w:val="000000"/>
-                <w:szCs w:val="21"/>
-              </w:rPr>
-              <w:t>SW2</w:t>
-            </w:r>
-          </w:p>
-        </w:tc>
-        <w:tc>
-          <w:tcPr>
-            <w:tcW w:w="1187" w:type="pct"/>
-            <w:vMerge/>
-            <w:shd w:val="clear" w:color="auto" w:fill="auto"/>
-            <w:noWrap/>
-            <w:vAlign w:val="center"/>
-            <w:hideMark/>
-          </w:tcPr>
-          <w:p>
-            <w:pPr>
-              <w:rPr>
-                <w:rFonts w:cs="Arial"/>
-                <w:color w:val="000000"/>
-                <w:szCs w:val="21"/>
-              </w:rPr>
-            </w:pPr>
-          </w:p>
-        </w:tc>
-        <w:tc>
-          <w:tcPr>
-            <w:tcW w:w="3210" w:type="pct"/>
-            <w:shd w:val="clear" w:color="auto" w:fill="auto"/>
-            <w:noWrap/>
-            <w:vAlign w:val="center"/>
-            <w:hideMark/>
-          </w:tcPr>
-          <w:p>
-            <w:pPr>
-              <w:rPr>
-                <w:rFonts w:cs="Arial"/>
-                <w:color w:val="000000"/>
-                <w:szCs w:val="21"/>
-              </w:rPr>
-            </w:pPr>
-            <w:r>
-              <w:rPr>
-                <w:rFonts w:cs="Arial" w:hint="eastAsia"/>
-                <w:color w:val="000000"/>
-                <w:szCs w:val="21"/>
-              </w:rPr>
-              <w:t>手动</w:t>
-            </w:r>
-            <w:r>
-              <w:rPr>
-                <w:rFonts w:cs="Arial"/>
-                <w:color w:val="000000"/>
-                <w:szCs w:val="21"/>
-              </w:rPr>
-              <w:t>复位键</w:t>
-            </w:r>
-            <w:r>
-              <w:rPr>
-                <w:rFonts w:cs="Arial" w:hint="eastAsia"/>
-                <w:color w:val="000000"/>
-                <w:szCs w:val="21"/>
-              </w:rPr>
-              <w:t>，</w:t>
-            </w:r>
-            <w:r>
-              <w:rPr>
-                <w:rFonts w:cs="Arial"/>
-                <w:color w:val="000000"/>
-                <w:szCs w:val="21"/>
-              </w:rPr>
-              <w:t>轻触开关</w:t>
-            </w:r>
-          </w:p>
-        </w:tc>
-      </w:tr>
-      <w:tr>
-        <w:trPr>
-          <w:trHeight w:val="270"/>
-        </w:trPr>
-        <w:tc>
-          <w:tcPr>
-            <w:tcW w:w="603" w:type="pct"/>
-            <w:vAlign w:val="center"/>
-          </w:tcPr>
-          <w:p>
-            <w:pPr>
-              <w:rPr>
-                <w:rFonts w:cs="Arial"/>
-                <w:color w:val="000000"/>
-                <w:szCs w:val="21"/>
-              </w:rPr>
-            </w:pPr>
-            <w:r>
-              <w:rPr>
-                <w:rFonts w:cs="Arial" w:hint="eastAsia"/>
-                <w:color w:val="000000"/>
-                <w:szCs w:val="21"/>
-              </w:rPr>
-              <w:t>SW3</w:t>
-            </w:r>
-          </w:p>
-        </w:tc>
-        <w:tc>
-          <w:tcPr>
-            <w:tcW w:w="1187" w:type="pct"/>
-            <w:vMerge/>
-            <w:shd w:val="clear" w:color="auto" w:fill="auto"/>
-            <w:noWrap/>
-            <w:vAlign w:val="center"/>
-            <w:hideMark/>
-          </w:tcPr>
-          <w:p>
-            <w:pPr>
-              <w:rPr>
-                <w:rFonts w:cs="Arial"/>
-                <w:color w:val="000000"/>
-                <w:szCs w:val="21"/>
-              </w:rPr>
-            </w:pPr>
-          </w:p>
-        </w:tc>
-        <w:tc>
-          <w:tcPr>
-            <w:tcW w:w="3210" w:type="pct"/>
-            <w:shd w:val="clear" w:color="auto" w:fill="auto"/>
-            <w:noWrap/>
-            <w:vAlign w:val="center"/>
-            <w:hideMark/>
-          </w:tcPr>
-          <w:p>
-            <w:pPr>
-              <w:rPr>
-                <w:rFonts w:cs="Arial"/>
-                <w:color w:val="000000"/>
-                <w:szCs w:val="21"/>
-              </w:rPr>
-            </w:pPr>
-            <w:r>
-              <w:rPr>
-                <w:rFonts w:cs="Arial"/>
-                <w:color w:val="000000"/>
-                <w:szCs w:val="21"/>
-              </w:rPr>
-              <w:t>用户键</w:t>
-            </w:r>
-            <w:r>
-              <w:rPr>
-                <w:rFonts w:cs="Arial"/>
-                <w:color w:val="000000"/>
-                <w:szCs w:val="21"/>
-              </w:rPr>
-              <w:t>2</w:t>
-            </w:r>
-            <w:r>
-              <w:rPr>
-                <w:rFonts w:cs="Arial" w:hint="eastAsia"/>
-                <w:color w:val="000000"/>
-                <w:szCs w:val="21"/>
-              </w:rPr>
-              <w:t>，</w:t>
-            </w:r>
-            <w:r>
-              <w:rPr>
-                <w:rFonts w:cs="Arial"/>
-                <w:color w:val="000000"/>
-                <w:szCs w:val="21"/>
-              </w:rPr>
-              <w:t>轻触开关</w:t>
-            </w:r>
-          </w:p>
-        </w:tc>
-      </w:tr>
-      <w:tr>
-        <w:trPr>
-          <w:trHeight w:val="270"/>
-        </w:trPr>
-        <w:tc>
-          <w:tcPr>
-            <w:tcW w:w="603" w:type="pct"/>
-            <w:vAlign w:val="center"/>
-          </w:tcPr>
-          <w:p>
-            <w:pPr>
-              <w:rPr>
-                <w:rFonts w:cs="Arial"/>
-                <w:color w:val="000000"/>
-                <w:szCs w:val="21"/>
-              </w:rPr>
-            </w:pPr>
-            <w:r>
-              <w:rPr>
-                <w:rFonts w:cs="Arial" w:hint="eastAsia"/>
-                <w:color w:val="000000"/>
-                <w:szCs w:val="21"/>
-              </w:rPr>
-              <w:t>SW4</w:t>
-            </w:r>
-          </w:p>
-        </w:tc>
-        <w:tc>
-          <w:tcPr>
-            <w:tcW w:w="1187" w:type="pct"/>
-            <w:vMerge/>
-            <w:shd w:val="clear" w:color="auto" w:fill="auto"/>
-            <w:noWrap/>
-            <w:vAlign w:val="center"/>
-          </w:tcPr>
-          <w:p>
-            <w:pPr>
-              <w:rPr>
-                <w:rFonts w:cs="Arial"/>
-                <w:color w:val="000000"/>
-                <w:szCs w:val="21"/>
-              </w:rPr>
-            </w:pPr>
-          </w:p>
-        </w:tc>
-        <w:tc>
-          <w:tcPr>
-            <w:tcW w:w="3210" w:type="pct"/>
-            <w:shd w:val="clear" w:color="auto" w:fill="auto"/>
-            <w:noWrap/>
-            <w:vAlign w:val="center"/>
-          </w:tcPr>
-          <w:p>
-            <w:pPr>
-              <w:rPr>
-                <w:rFonts w:cs="Arial"/>
-                <w:color w:val="000000"/>
-                <w:szCs w:val="21"/>
-              </w:rPr>
-            </w:pPr>
-            <w:r>
-              <w:rPr>
-                <w:rFonts w:cs="Arial"/>
-                <w:color w:val="000000"/>
-                <w:szCs w:val="21"/>
-              </w:rPr>
-              <w:t>用户键</w:t>
-            </w:r>
-            <w:r>
-              <w:rPr>
-                <w:rFonts w:cs="Arial"/>
-                <w:color w:val="000000"/>
-                <w:szCs w:val="21"/>
-              </w:rPr>
-              <w:t>1</w:t>
-            </w:r>
-            <w:r>
-              <w:rPr>
-                <w:rFonts w:cs="Arial" w:hint="eastAsia"/>
-                <w:color w:val="000000"/>
-                <w:szCs w:val="21"/>
-              </w:rPr>
-              <w:t>，</w:t>
-            </w:r>
-            <w:r>
-              <w:rPr>
-                <w:rFonts w:cs="Arial"/>
-                <w:color w:val="000000"/>
-                <w:szCs w:val="21"/>
-              </w:rPr>
-              <w:t>轻触开关</w:t>
-            </w:r>
-          </w:p>
-        </w:tc>
-      </w:tr>
-      <w:tr>
-        <w:trPr>
-          <w:trHeight w:val="270"/>
-        </w:trPr>
-        <w:tc>
-          <w:tcPr>
-            <w:tcW w:w="603" w:type="pct"/>
-            <w:vAlign w:val="center"/>
-          </w:tcPr>
-          <w:p>
-            <w:pPr>
-              <w:rPr>
-                <w:rFonts w:cs="Arial"/>
-                <w:color w:val="000000"/>
-                <w:szCs w:val="21"/>
-                <w:highlight w:val="yellow"/>
-              </w:rPr>
-            </w:pPr>
-            <w:r>
-              <w:rPr>
-                <w:rFonts w:cs="Arial"/>
-                <w:color w:val="000000"/>
-                <w:szCs w:val="21"/>
-                <w:highlight w:val="yellow"/>
-              </w:rPr>
-              <w:t>P</w:t>
-            </w:r>
-            <w:r>
-              <w:rPr>
-                <w:rFonts w:cs="Arial" w:hint="eastAsia"/>
-                <w:color w:val="000000"/>
-                <w:szCs w:val="21"/>
-                <w:highlight w:val="yellow"/>
-              </w:rPr>
-              <w:t>1</w:t>
-            </w:r>
-          </w:p>
-        </w:tc>
-        <w:tc>
-          <w:tcPr>
-            <w:tcW w:w="1187" w:type="pct"/>
-            <w:shd w:val="clear" w:color="auto" w:fill="auto"/>
-            <w:noWrap/>
-            <w:vAlign w:val="center"/>
-            <w:hideMark/>
-          </w:tcPr>
-          <w:p>
-            <w:pPr>
-              <w:rPr>
-                <w:rFonts w:cs="Arial"/>
-                <w:color w:val="000000"/>
-                <w:szCs w:val="21"/>
-                <w:highlight w:val="yellow"/>
-              </w:rPr>
-            </w:pPr>
-            <w:r>
-              <w:rPr>
-                <w:rFonts w:cs="Arial"/>
-                <w:color w:val="000000"/>
-                <w:szCs w:val="21"/>
-                <w:highlight w:val="yellow"/>
-              </w:rPr>
-              <w:t>电源输入</w:t>
-            </w:r>
-          </w:p>
-        </w:tc>
-        <w:tc>
-          <w:tcPr>
-            <w:tcW w:w="3210" w:type="pct"/>
-            <w:shd w:val="clear" w:color="auto" w:fill="auto"/>
-            <w:noWrap/>
-            <w:vAlign w:val="center"/>
-            <w:hideMark/>
-          </w:tcPr>
-          <w:p>
-            <w:pPr>
-              <w:keepNext/>
-              <w:rPr>
-                <w:rFonts w:cs="Arial"/>
-                <w:color w:val="000000"/>
-                <w:szCs w:val="21"/>
-                <w:highlight w:val="yellow"/>
-              </w:rPr>
-            </w:pPr>
-            <w:r>
-              <w:rPr>
-                <w:rFonts w:cs="Arial"/>
-                <w:color w:val="000000"/>
-                <w:szCs w:val="21"/>
-                <w:highlight w:val="yellow"/>
-              </w:rPr>
-              <w:t>5V</w:t>
-            </w:r>
-            <w:r>
-              <w:rPr>
-                <w:rFonts w:cs="Arial" w:hint="eastAsia"/>
-                <w:color w:val="000000"/>
-                <w:szCs w:val="21"/>
-                <w:highlight w:val="yellow"/>
-              </w:rPr>
-              <w:t xml:space="preserve"> </w:t>
-            </w:r>
-            <w:r>
-              <w:rPr>
-                <w:rFonts w:cs="Arial"/>
-                <w:color w:val="000000"/>
-                <w:szCs w:val="21"/>
-                <w:highlight w:val="yellow"/>
-              </w:rPr>
-              <w:t>电源插口</w:t>
-            </w:r>
-            <w:r>
-              <w:rPr>
-                <w:rFonts w:cs="Arial" w:hint="eastAsia"/>
-                <w:color w:val="000000"/>
-                <w:szCs w:val="21"/>
-                <w:highlight w:val="yellow"/>
-              </w:rPr>
-              <w:t>，</w:t>
-            </w:r>
-            <w:r>
-              <w:rPr>
-                <w:rFonts w:cs="Arial"/>
-                <w:color w:val="000000"/>
-                <w:szCs w:val="21"/>
-                <w:highlight w:val="yellow"/>
-              </w:rPr>
-              <w:t>2.1mm DC</w:t>
-            </w:r>
-            <w:r>
-              <w:rPr>
-                <w:rFonts w:cs="Arial"/>
-                <w:color w:val="000000"/>
-                <w:szCs w:val="21"/>
-                <w:highlight w:val="yellow"/>
-              </w:rPr>
-              <w:t>电源座</w:t>
             </w:r>
           </w:p>
         </w:tc>
@@ -8378,16 +8367,13 @@
     <w:p>
       <w:pPr>
         <w:pStyle w:val="2"/>
-        <w:rPr>
-          <w:rFonts w:hint="eastAsia"/>
-        </w:rPr>
-      </w:pPr>
-      <w:bookmarkStart w:id="24" w:name="_Toc420594144"/>
+      </w:pPr>
+      <w:bookmarkStart w:id="23" w:name="_Toc420594144"/>
       <w:r>
         <w:lastRenderedPageBreak/>
         <w:t>功能模块说明</w:t>
       </w:r>
-      <w:bookmarkEnd w:id="24"/>
+      <w:bookmarkEnd w:id="23"/>
     </w:p>
     <w:p>
       <w:pPr>
@@ -8438,22 +8424,49 @@
     <w:p>
       <w:pPr>
         <w:pStyle w:val="a9"/>
+      </w:pPr>
+      <w:bookmarkStart w:id="24" w:name="_Ref421194464"/>
+      <w:r>
         <w:rPr>
           <w:rFonts w:hint="eastAsia"/>
         </w:rPr>
-      </w:pPr>
-      <w:bookmarkStart w:id="25" w:name="_Ref421194464"/>
+        <w:t>图</w:t>
+      </w:r>
       <w:r>
         <w:rPr>
           <w:rFonts w:hint="eastAsia"/>
         </w:rPr>
-        <w:t>图</w:t>
+        <w:t xml:space="preserve"> </w:t>
+      </w:r>
+      <w:r>
+        <w:fldChar w:fldCharType="begin"/>
+      </w:r>
+      <w:r>
+        <w:instrText xml:space="preserve"> </w:instrText>
       </w:r>
       <w:r>
         <w:rPr>
           <w:rFonts w:hint="eastAsia"/>
         </w:rPr>
-        <w:t xml:space="preserve"> </w:t>
+        <w:instrText>STYLEREF 1 \s</w:instrText>
+      </w:r>
+      <w:r>
+        <w:instrText xml:space="preserve"> </w:instrText>
+      </w:r>
+      <w:r>
+        <w:fldChar w:fldCharType="separate"/>
+      </w:r>
+      <w:r>
+        <w:rPr>
+          <w:noProof/>
+        </w:rPr>
+        <w:t>3</w:t>
+      </w:r>
+      <w:r>
+        <w:fldChar w:fldCharType="end"/>
+      </w:r>
+      <w:r>
+        <w:noBreakHyphen/>
       </w:r>
       <w:r>
         <w:fldChar w:fldCharType="begin"/>
@@ -8465,7 +8478,19 @@
         <w:rPr>
           <w:rFonts w:hint="eastAsia"/>
         </w:rPr>
-        <w:instrText>STYLEREF 1 \s</w:instrText>
+        <w:instrText xml:space="preserve">SEQ </w:instrText>
+      </w:r>
+      <w:r>
+        <w:rPr>
+          <w:rFonts w:hint="eastAsia"/>
+        </w:rPr>
+        <w:instrText>图</w:instrText>
+      </w:r>
+      <w:r>
+        <w:rPr>
+          <w:rFonts w:hint="eastAsia"/>
+        </w:rPr>
+        <w:instrText xml:space="preserve"> \* ARABIC \s 1</w:instrText>
       </w:r>
       <w:r>
         <w:instrText xml:space="preserve"> </w:instrText>
@@ -8477,54 +8502,12 @@
         <w:rPr>
           <w:noProof/>
         </w:rPr>
-        <w:t>3</w:t>
+        <w:t>2</w:t>
       </w:r>
       <w:r>
         <w:fldChar w:fldCharType="end"/>
       </w:r>
-      <w:r>
-        <w:noBreakHyphen/>
-      </w:r>
-      <w:r>
-        <w:fldChar w:fldCharType="begin"/>
-      </w:r>
-      <w:r>
-        <w:instrText xml:space="preserve"> </w:instrText>
-      </w:r>
-      <w:r>
-        <w:rPr>
-          <w:rFonts w:hint="eastAsia"/>
-        </w:rPr>
-        <w:instrText xml:space="preserve">SEQ </w:instrText>
-      </w:r>
-      <w:r>
-        <w:rPr>
-          <w:rFonts w:hint="eastAsia"/>
-        </w:rPr>
-        <w:instrText>图</w:instrText>
-      </w:r>
-      <w:r>
-        <w:rPr>
-          <w:rFonts w:hint="eastAsia"/>
-        </w:rPr>
-        <w:instrText xml:space="preserve"> \* ARABIC \s 1</w:instrText>
-      </w:r>
-      <w:r>
-        <w:instrText xml:space="preserve"> </w:instrText>
-      </w:r>
-      <w:r>
-        <w:fldChar w:fldCharType="separate"/>
-      </w:r>
-      <w:r>
-        <w:rPr>
-          <w:noProof/>
-        </w:rPr>
-        <w:t>2</w:t>
-      </w:r>
-      <w:r>
-        <w:fldChar w:fldCharType="end"/>
-      </w:r>
-      <w:bookmarkEnd w:id="25"/>
+      <w:bookmarkEnd w:id="24"/>
       <w:r>
         <w:rPr>
           <w:rFonts w:hint="eastAsia"/>
@@ -8541,21 +8524,18 @@
     <w:p>
       <w:pPr>
         <w:pStyle w:val="3"/>
-        <w:rPr>
-          <w:rFonts w:hint="eastAsia"/>
-        </w:rPr>
-      </w:pPr>
-      <w:bookmarkStart w:id="26" w:name="_Toc420594145"/>
+      </w:pPr>
+      <w:bookmarkStart w:id="25" w:name="_Toc420594145"/>
       <w:r>
         <w:t>以太网</w:t>
       </w:r>
-      <w:bookmarkEnd w:id="26"/>
+      <w:bookmarkEnd w:id="25"/>
     </w:p>
     <w:p>
       <w:pPr>
         <w:ind w:firstLine="420"/>
         <w:rPr>
-          <w:rFonts w:cs="Arial" w:hint="eastAsia"/>
+          <w:rFonts w:cs="Arial"/>
           <w:lang w:val="x-none"/>
         </w:rPr>
       </w:pPr>
@@ -8864,7 +8844,7 @@
           <w:lang w:val="x-none"/>
         </w:rPr>
       </w:pPr>
-      <w:bookmarkStart w:id="27" w:name="_Ref421195268"/>
+      <w:bookmarkStart w:id="26" w:name="_Ref421195268"/>
       <w:r>
         <w:rPr>
           <w:rFonts w:hint="eastAsia"/>
@@ -8946,7 +8926,7 @@
       <w:r>
         <w:fldChar w:fldCharType="end"/>
       </w:r>
-      <w:bookmarkEnd w:id="27"/>
+      <w:bookmarkEnd w:id="26"/>
       <w:r>
         <w:rPr>
           <w:rFonts w:hint="eastAsia"/>
@@ -8963,41 +8943,963 @@
     <w:p>
       <w:pPr>
         <w:pStyle w:val="3"/>
-      </w:pPr>
-      <w:bookmarkStart w:id="28" w:name="_Toc420594146"/>
+        <w:rPr>
+          <w:rFonts w:hint="eastAsia"/>
+        </w:rPr>
+      </w:pPr>
+      <w:bookmarkStart w:id="27" w:name="_Toc420594146"/>
       <w:r>
         <w:t>LCD</w:t>
       </w:r>
       <w:r>
         <w:t>触摸屏</w:t>
+      </w:r>
+      <w:bookmarkEnd w:id="27"/>
+    </w:p>
+    <w:p>
+      <w:pPr>
+        <w:ind w:firstLine="420"/>
+        <w:rPr>
+          <w:rFonts w:hint="eastAsia"/>
+        </w:rPr>
+      </w:pPr>
+      <w:r>
+        <w:rPr>
+          <w:rFonts w:hint="eastAsia"/>
+        </w:rPr>
+        <w:t>MYD-</w:t>
+      </w:r>
+      <w:r>
+        <w:rPr>
+          <w:rFonts w:hint="eastAsia"/>
+        </w:rPr>
+        <w:t>JA5D4X</w:t>
+      </w:r>
+      <w:r>
+        <w:rPr>
+          <w:rFonts w:hint="eastAsia"/>
+        </w:rPr>
+        <w:t>带有</w:t>
+      </w:r>
+      <w:r>
+        <w:rPr>
+          <w:rFonts w:hint="eastAsia"/>
+        </w:rPr>
+        <w:t>24</w:t>
+      </w:r>
+      <w:r>
+        <w:rPr>
+          <w:rFonts w:hint="eastAsia"/>
+        </w:rPr>
+        <w:t>位</w:t>
+      </w:r>
+      <w:r>
+        <w:rPr>
+          <w:rFonts w:hint="eastAsia"/>
+        </w:rPr>
+        <w:t>RGB LCD</w:t>
+      </w:r>
+      <w:r>
+        <w:rPr>
+          <w:rFonts w:hint="eastAsia"/>
+        </w:rPr>
+        <w:t>接口，</w:t>
+      </w:r>
+      <w:r>
+        <w:rPr>
+          <w:rFonts w:hint="eastAsia"/>
+        </w:rPr>
+        <w:t>提供支持</w:t>
+      </w:r>
+      <w:r>
+        <w:rPr>
+          <w:rFonts w:hint="eastAsia"/>
+        </w:rPr>
+        <w:t>480x272</w:t>
+      </w:r>
+      <w:r>
+        <w:rPr>
+          <w:rFonts w:hint="eastAsia"/>
+        </w:rPr>
+        <w:t>分辨率</w:t>
+      </w:r>
+      <w:r>
+        <w:rPr>
+          <w:rFonts w:hint="eastAsia"/>
+        </w:rPr>
+        <w:t>(4.3</w:t>
+      </w:r>
+      <w:r>
+        <w:rPr>
+          <w:rFonts w:hint="eastAsia"/>
+        </w:rPr>
+        <w:t>寸屏</w:t>
+      </w:r>
+      <w:r>
+        <w:rPr>
+          <w:rFonts w:hint="eastAsia"/>
+        </w:rPr>
+        <w:t>)</w:t>
+      </w:r>
+      <w:r>
+        <w:rPr>
+          <w:rFonts w:hint="eastAsia"/>
+        </w:rPr>
+        <w:t>，</w:t>
+      </w:r>
+      <w:r>
+        <w:rPr>
+          <w:rFonts w:hint="eastAsia"/>
+        </w:rPr>
+        <w:t>800 x480</w:t>
+      </w:r>
+      <w:r>
+        <w:rPr>
+          <w:rFonts w:hint="eastAsia"/>
+        </w:rPr>
+        <w:t>分辨率（</w:t>
+      </w:r>
+      <w:r>
+        <w:rPr>
+          <w:rFonts w:hint="eastAsia"/>
+        </w:rPr>
+        <w:t>7</w:t>
+      </w:r>
+      <w:r>
+        <w:rPr>
+          <w:rFonts w:hint="eastAsia"/>
+        </w:rPr>
+        <w:t>寸屏），可以选购</w:t>
+      </w:r>
+      <w:r>
+        <w:rPr>
+          <w:rFonts w:hint="eastAsia"/>
+        </w:rPr>
+        <w:t>MY-TFT043</w:t>
+      </w:r>
+      <w:r>
+        <w:rPr>
+          <w:rFonts w:hint="eastAsia"/>
+        </w:rPr>
+        <w:t>或</w:t>
+      </w:r>
+      <w:r>
+        <w:rPr>
+          <w:rFonts w:hint="eastAsia"/>
+        </w:rPr>
+        <w:t>MY-TFT070</w:t>
+      </w:r>
+      <w:r>
+        <w:rPr>
+          <w:rFonts w:hint="eastAsia"/>
+        </w:rPr>
+        <w:t>液晶模块进行使用，</w:t>
+      </w:r>
+      <w:r>
+        <w:rPr>
+          <w:rFonts w:hint="eastAsia"/>
+        </w:rPr>
+        <w:t>MY-TFT043</w:t>
+      </w:r>
+      <w:r>
+        <w:rPr>
+          <w:rFonts w:hint="eastAsia"/>
+        </w:rPr>
+        <w:t>为</w:t>
+      </w:r>
+      <w:r>
+        <w:rPr>
+          <w:rFonts w:hint="eastAsia"/>
+        </w:rPr>
+        <w:t>4.3</w:t>
+      </w:r>
+      <w:r>
+        <w:rPr>
+          <w:rFonts w:hint="eastAsia"/>
+        </w:rPr>
+        <w:t>寸</w:t>
+      </w:r>
+      <w:r>
+        <w:rPr>
+          <w:rFonts w:hint="eastAsia"/>
+        </w:rPr>
+        <w:t>LCD</w:t>
+      </w:r>
+      <w:r>
+        <w:rPr>
+          <w:rFonts w:hint="eastAsia"/>
+        </w:rPr>
+        <w:t>触摸屏，</w:t>
+      </w:r>
+      <w:r>
+        <w:rPr>
+          <w:rFonts w:hint="eastAsia"/>
+        </w:rPr>
+        <w:t>MYTFT070</w:t>
+      </w:r>
+      <w:r>
+        <w:rPr>
+          <w:rFonts w:hint="eastAsia"/>
+        </w:rPr>
+        <w:t>为</w:t>
+      </w:r>
+      <w:r>
+        <w:rPr>
+          <w:rFonts w:hint="eastAsia"/>
+        </w:rPr>
+        <w:t>7</w:t>
+      </w:r>
+      <w:r>
+        <w:rPr>
+          <w:rFonts w:hint="eastAsia"/>
+        </w:rPr>
+        <w:t>寸</w:t>
+      </w:r>
+      <w:r>
+        <w:rPr>
+          <w:rFonts w:hint="eastAsia"/>
+        </w:rPr>
+        <w:t>LCD</w:t>
+      </w:r>
+      <w:r>
+        <w:rPr>
+          <w:rFonts w:hint="eastAsia"/>
+        </w:rPr>
+        <w:t>触摸屏。</w:t>
+      </w:r>
+    </w:p>
+    <w:p>
+      <w:pPr>
+        <w:keepNext/>
+        <w:jc w:val="center"/>
+      </w:pPr>
+      <w:r>
+        <w:rPr>
+          <w:noProof/>
+        </w:rPr>
+        <w:lastRenderedPageBreak/>
+        <w:drawing>
+          <wp:inline distT="0" distB="0" distL="0" distR="0" wp14:anchorId="08F84A9B" wp14:editId="3852CD50">
+            <wp:extent cx="2600325" cy="3333750"/>
+            <wp:effectExtent l="0" t="0" r="9525" b="0"/>
+            <wp:docPr id="6" name="图片 6"/>
+            <wp:cNvGraphicFramePr>
+              <a:graphicFrameLocks xmlns:a="http://schemas.openxmlformats.org/drawingml/2006/main" noChangeAspect="1"/>
+            </wp:cNvGraphicFramePr>
+            <a:graphic xmlns:a="http://schemas.openxmlformats.org/drawingml/2006/main">
+              <a:graphicData uri="http://schemas.openxmlformats.org/drawingml/2006/picture">
+                <pic:pic xmlns:pic="http://schemas.openxmlformats.org/drawingml/2006/picture">
+                  <pic:nvPicPr>
+                    <pic:cNvPr id="0" name=""/>
+                    <pic:cNvPicPr/>
+                  </pic:nvPicPr>
+                  <pic:blipFill>
+                    <a:blip r:embed="rId23"/>
+                    <a:stretch>
+                      <a:fillRect/>
+                    </a:stretch>
+                  </pic:blipFill>
+                  <pic:spPr>
+                    <a:xfrm>
+                      <a:off x="0" y="0"/>
+                      <a:ext cx="2600325" cy="3333750"/>
+                    </a:xfrm>
+                    <a:prstGeom prst="rect">
+                      <a:avLst/>
+                    </a:prstGeom>
+                  </pic:spPr>
+                </pic:pic>
+              </a:graphicData>
+            </a:graphic>
+          </wp:inline>
+        </w:drawing>
+      </w:r>
+    </w:p>
+    <w:p>
+      <w:pPr>
+        <w:pStyle w:val="a9"/>
+      </w:pPr>
+      <w:r>
+        <w:rPr>
+          <w:rFonts w:hint="eastAsia"/>
+        </w:rPr>
+        <w:t>图</w:t>
+      </w:r>
+      <w:r>
+        <w:rPr>
+          <w:rFonts w:hint="eastAsia"/>
+        </w:rPr>
+        <w:t xml:space="preserve"> </w:t>
+      </w:r>
+      <w:r>
+        <w:fldChar w:fldCharType="begin"/>
+      </w:r>
+      <w:r>
+        <w:instrText xml:space="preserve"> </w:instrText>
+      </w:r>
+      <w:r>
+        <w:rPr>
+          <w:rFonts w:hint="eastAsia"/>
+        </w:rPr>
+        <w:instrText>STYLEREF 1 \s</w:instrText>
+      </w:r>
+      <w:r>
+        <w:instrText xml:space="preserve"> </w:instrText>
+      </w:r>
+      <w:r>
+        <w:fldChar w:fldCharType="separate"/>
+      </w:r>
+      <w:r>
+        <w:rPr>
+          <w:noProof/>
+        </w:rPr>
+        <w:t>3</w:t>
+      </w:r>
+      <w:r>
+        <w:fldChar w:fldCharType="end"/>
+      </w:r>
+      <w:r>
+        <w:noBreakHyphen/>
+      </w:r>
+      <w:r>
+        <w:fldChar w:fldCharType="begin"/>
+      </w:r>
+      <w:r>
+        <w:instrText xml:space="preserve"> </w:instrText>
+      </w:r>
+      <w:r>
+        <w:rPr>
+          <w:rFonts w:hint="eastAsia"/>
+        </w:rPr>
+        <w:instrText xml:space="preserve">SEQ </w:instrText>
+      </w:r>
+      <w:r>
+        <w:rPr>
+          <w:rFonts w:hint="eastAsia"/>
+        </w:rPr>
+        <w:instrText>图</w:instrText>
+      </w:r>
+      <w:r>
+        <w:rPr>
+          <w:rFonts w:hint="eastAsia"/>
+        </w:rPr>
+        <w:instrText xml:space="preserve"> \* ARABIC \s 1</w:instrText>
+      </w:r>
+      <w:r>
+        <w:instrText xml:space="preserve"> </w:instrText>
+      </w:r>
+      <w:r>
+        <w:fldChar w:fldCharType="separate"/>
+      </w:r>
+      <w:r>
+        <w:rPr>
+          <w:noProof/>
+        </w:rPr>
+        <w:t>4</w:t>
+      </w:r>
+      <w:r>
+        <w:fldChar w:fldCharType="end"/>
+      </w:r>
+      <w:r>
+        <w:rPr>
+          <w:rFonts w:hint="eastAsia"/>
+        </w:rPr>
+        <w:t xml:space="preserve"> LCD</w:t>
+      </w:r>
+      <w:r>
+        <w:rPr>
+          <w:rFonts w:hint="eastAsia"/>
+        </w:rPr>
+        <w:t>触摸屏</w:t>
+      </w:r>
+    </w:p>
+    <w:p>
+      <w:pPr>
+        <w:pStyle w:val="3"/>
+        <w:rPr>
+          <w:rFonts w:hint="eastAsia"/>
+        </w:rPr>
+      </w:pPr>
+      <w:bookmarkStart w:id="28" w:name="_Toc420594147"/>
+      <w:r>
+        <w:rPr>
+          <w:rFonts w:hint="eastAsia"/>
+        </w:rPr>
+        <w:t>HDMI</w:t>
+      </w:r>
+      <w:r>
+        <w:rPr>
+          <w:rFonts w:hint="eastAsia"/>
+        </w:rPr>
+        <w:t>接口</w:t>
       </w:r>
       <w:bookmarkEnd w:id="28"/>
     </w:p>
     <w:p>
       <w:pPr>
+        <w:ind w:firstLine="420"/>
+        <w:rPr>
+          <w:rFonts w:hint="eastAsia"/>
+        </w:rPr>
+      </w:pPr>
+      <w:r>
+        <w:rPr>
+          <w:rFonts w:hint="eastAsia"/>
+          <w:lang w:val="x-none"/>
+        </w:rPr>
+        <w:t>MYD-</w:t>
+      </w:r>
+      <w:r>
+        <w:rPr>
+          <w:rFonts w:hint="eastAsia"/>
+          <w:lang w:val="x-none"/>
+        </w:rPr>
+        <w:t>JA5D4X</w:t>
+      </w:r>
+      <w:r>
+        <w:rPr>
+          <w:rFonts w:hint="eastAsia"/>
+          <w:lang w:val="x-none"/>
+        </w:rPr>
+        <w:t>将</w:t>
+      </w:r>
+      <w:r>
+        <w:rPr>
+          <w:rFonts w:hint="eastAsia"/>
+          <w:lang w:val="x-none"/>
+        </w:rPr>
+        <w:t>LCDDAT</w:t>
+      </w:r>
+      <w:r>
+        <w:rPr>
+          <w:rFonts w:hint="eastAsia"/>
+          <w:lang w:val="x-none"/>
+        </w:rPr>
+        <w:t>数据通过</w:t>
+      </w:r>
+      <w:r>
+        <w:rPr>
+          <w:lang w:val="x-none"/>
+        </w:rPr>
+        <w:t>SI</w:t>
+      </w:r>
+      <w:r>
+        <w:rPr>
+          <w:rFonts w:hint="eastAsia"/>
+          <w:lang w:val="x-none"/>
+        </w:rPr>
+        <w:t>I</w:t>
+      </w:r>
+      <w:r>
+        <w:rPr>
+          <w:lang w:val="x-none"/>
+        </w:rPr>
+        <w:t>9022</w:t>
+      </w:r>
+      <w:r>
+        <w:rPr>
+          <w:rFonts w:hint="eastAsia"/>
+          <w:lang w:val="x-none"/>
+        </w:rPr>
+        <w:t>A</w:t>
+      </w:r>
+      <w:r>
+        <w:rPr>
+          <w:rFonts w:hint="eastAsia"/>
+          <w:lang w:val="x-none"/>
+        </w:rPr>
+        <w:t>CUN</w:t>
+      </w:r>
+      <w:r>
+        <w:rPr>
+          <w:rFonts w:hint="eastAsia"/>
+          <w:lang w:val="x-none"/>
+        </w:rPr>
+        <w:t>芯片转换为</w:t>
+      </w:r>
+      <w:r>
+        <w:rPr>
+          <w:rFonts w:hint="eastAsia"/>
+          <w:lang w:val="x-none"/>
+        </w:rPr>
+        <w:t>HDMI</w:t>
+      </w:r>
+      <w:r>
+        <w:rPr>
+          <w:rFonts w:hint="eastAsia"/>
+          <w:lang w:val="x-none"/>
+        </w:rPr>
+        <w:t>数据信号，其接口如图</w:t>
+      </w:r>
+      <w:r>
+        <w:rPr>
+          <w:rFonts w:hint="eastAsia"/>
+          <w:lang w:val="x-none"/>
+        </w:rPr>
+        <w:t>3-6</w:t>
+      </w:r>
+      <w:r>
+        <w:rPr>
+          <w:rFonts w:hint="eastAsia"/>
+          <w:lang w:val="x-none"/>
+        </w:rPr>
+        <w:t>所示：</w:t>
+      </w:r>
+    </w:p>
+    <w:p>
+      <w:pPr>
+        <w:keepNext/>
+        <w:jc w:val="center"/>
+      </w:pPr>
+      <w:r>
+        <w:rPr>
+          <w:noProof/>
+        </w:rPr>
+        <w:drawing>
+          <wp:inline distT="0" distB="0" distL="0" distR="0" wp14:anchorId="64435F77" wp14:editId="07B2548A">
+            <wp:extent cx="4819650" cy="3038475"/>
+            <wp:effectExtent l="0" t="0" r="0" b="9525"/>
+            <wp:docPr id="9" name="图片 9"/>
+            <wp:cNvGraphicFramePr>
+              <a:graphicFrameLocks xmlns:a="http://schemas.openxmlformats.org/drawingml/2006/main" noChangeAspect="1"/>
+            </wp:cNvGraphicFramePr>
+            <a:graphic xmlns:a="http://schemas.openxmlformats.org/drawingml/2006/main">
+              <a:graphicData uri="http://schemas.openxmlformats.org/drawingml/2006/picture">
+                <pic:pic xmlns:pic="http://schemas.openxmlformats.org/drawingml/2006/picture">
+                  <pic:nvPicPr>
+                    <pic:cNvPr id="0" name=""/>
+                    <pic:cNvPicPr/>
+                  </pic:nvPicPr>
+                  <pic:blipFill>
+                    <a:blip r:embed="rId24"/>
+                    <a:stretch>
+                      <a:fillRect/>
+                    </a:stretch>
+                  </pic:blipFill>
+                  <pic:spPr>
+                    <a:xfrm>
+                      <a:off x="0" y="0"/>
+                      <a:ext cx="4819650" cy="3038475"/>
+                    </a:xfrm>
+                    <a:prstGeom prst="rect">
+                      <a:avLst/>
+                    </a:prstGeom>
+                  </pic:spPr>
+                </pic:pic>
+              </a:graphicData>
+            </a:graphic>
+          </wp:inline>
+        </w:drawing>
+      </w:r>
+    </w:p>
+    <w:p>
+      <w:pPr>
+        <w:pStyle w:val="a9"/>
+      </w:pPr>
+      <w:r>
+        <w:rPr>
+          <w:rFonts w:hint="eastAsia"/>
+        </w:rPr>
+        <w:t>图</w:t>
+      </w:r>
+      <w:r>
+        <w:rPr>
+          <w:rFonts w:hint="eastAsia"/>
+        </w:rPr>
+        <w:t xml:space="preserve"> </w:t>
+      </w:r>
+      <w:r>
+        <w:fldChar w:fldCharType="begin"/>
+      </w:r>
+      <w:r>
+        <w:instrText xml:space="preserve"> </w:instrText>
+      </w:r>
+      <w:r>
+        <w:rPr>
+          <w:rFonts w:hint="eastAsia"/>
+        </w:rPr>
+        <w:instrText>STYLEREF 1 \s</w:instrText>
+      </w:r>
+      <w:r>
+        <w:instrText xml:space="preserve"> </w:instrText>
+      </w:r>
+      <w:r>
+        <w:fldChar w:fldCharType="separate"/>
+      </w:r>
+      <w:r>
+        <w:rPr>
+          <w:noProof/>
+        </w:rPr>
+        <w:t>3</w:t>
+      </w:r>
+      <w:r>
+        <w:fldChar w:fldCharType="end"/>
+      </w:r>
+      <w:r>
+        <w:noBreakHyphen/>
+      </w:r>
+      <w:r>
+        <w:fldChar w:fldCharType="begin"/>
+      </w:r>
+      <w:r>
+        <w:instrText xml:space="preserve"> </w:instrText>
+      </w:r>
+      <w:r>
+        <w:rPr>
+          <w:rFonts w:hint="eastAsia"/>
+        </w:rPr>
+        <w:instrText xml:space="preserve">SEQ </w:instrText>
+      </w:r>
+      <w:r>
+        <w:rPr>
+          <w:rFonts w:hint="eastAsia"/>
+        </w:rPr>
+        <w:instrText>图</w:instrText>
+      </w:r>
+      <w:r>
+        <w:rPr>
+          <w:rFonts w:hint="eastAsia"/>
+        </w:rPr>
+        <w:instrText xml:space="preserve"> \* ARABIC \s 1</w:instrText>
+      </w:r>
+      <w:r>
+        <w:instrText xml:space="preserve"> </w:instrText>
+      </w:r>
+      <w:r>
+        <w:fldChar w:fldCharType="separate"/>
+      </w:r>
+      <w:r>
+        <w:rPr>
+          <w:noProof/>
+        </w:rPr>
+        <w:t>5</w:t>
+      </w:r>
+      <w:r>
+        <w:fldChar w:fldCharType="end"/>
+      </w:r>
+      <w:r>
+        <w:rPr>
+          <w:rFonts w:hint="eastAsia"/>
+        </w:rPr>
+        <w:t xml:space="preserve"> HDMI</w:t>
+      </w:r>
+    </w:p>
+    <w:p>
+      <w:pPr>
         <w:pStyle w:val="3"/>
-      </w:pPr>
-      <w:bookmarkStart w:id="29" w:name="_Toc420594147"/>
-      <w:r>
         <w:rPr>
           <w:rFonts w:hint="eastAsia"/>
         </w:rPr>
-        <w:t>HDMI</w:t>
+      </w:pPr>
+      <w:bookmarkStart w:id="29" w:name="_Toc420594148"/>
+      <w:r>
+        <w:lastRenderedPageBreak/>
+        <w:t>音频</w:t>
       </w:r>
       <w:r>
         <w:rPr>
           <w:rFonts w:hint="eastAsia"/>
         </w:rPr>
-        <w:t>接口</w:t>
+        <w:t>CODEC</w:t>
       </w:r>
       <w:bookmarkEnd w:id="29"/>
     </w:p>
     <w:p>
       <w:pPr>
-        <w:pStyle w:val="3"/>
-      </w:pPr>
-      <w:bookmarkStart w:id="30" w:name="_Toc420594148"/>
-      <w:r>
+        <w:ind w:firstLine="420"/>
+        <w:rPr>
+          <w:rFonts w:hint="eastAsia"/>
+        </w:rPr>
+      </w:pPr>
+      <w:r>
+        <w:rPr>
+          <w:rFonts w:cs="Arial"/>
+          <w:lang w:val="x-none"/>
+        </w:rPr>
+        <w:t>MYD-</w:t>
+      </w:r>
+      <w:r>
+        <w:rPr>
+          <w:rFonts w:cs="Arial" w:hint="eastAsia"/>
+          <w:lang w:val="x-none"/>
+        </w:rPr>
+        <w:t>JA5D4X</w:t>
+      </w:r>
+      <w:r>
+        <w:rPr>
+          <w:rFonts w:cs="Arial"/>
+          <w:lang w:val="x-none"/>
+        </w:rPr>
+        <w:t>采用音频编码芯片</w:t>
+      </w:r>
+      <w:r>
+        <w:rPr>
+          <w:rFonts w:cs="Arial" w:hint="eastAsia"/>
+          <w:lang w:val="x-none"/>
+        </w:rPr>
+        <w:t>WM8904</w:t>
+      </w:r>
+      <w:r>
+        <w:rPr>
+          <w:rFonts w:cs="Arial"/>
+          <w:lang w:val="x-none"/>
+        </w:rPr>
+        <w:t>，</w:t>
+      </w:r>
+      <w:r>
+        <w:rPr>
+          <w:rFonts w:cs="Arial" w:hint="eastAsia"/>
+          <w:lang w:val="x-none"/>
+        </w:rPr>
+        <w:t>通过</w:t>
+      </w:r>
+      <w:r>
+        <w:rPr>
+          <w:rFonts w:cs="Arial" w:hint="eastAsia"/>
+          <w:lang w:val="x-none"/>
+        </w:rPr>
+        <w:t>TWI0</w:t>
+      </w:r>
+      <w:r>
+        <w:rPr>
+          <w:rFonts w:cs="Arial"/>
+          <w:lang w:val="x-none"/>
+        </w:rPr>
+        <w:t>配置接口</w:t>
+      </w:r>
+      <w:r>
+        <w:rPr>
+          <w:rFonts w:cs="Arial" w:hint="eastAsia"/>
+          <w:lang w:val="x-none"/>
+        </w:rPr>
+        <w:t>，连接到</w:t>
+      </w:r>
+      <w:r>
+        <w:rPr>
+          <w:rFonts w:cs="Arial" w:hint="eastAsia"/>
+          <w:lang w:val="x-none"/>
+        </w:rPr>
+        <w:t>ATSAMA5D4X</w:t>
+      </w:r>
+      <w:r>
+        <w:rPr>
+          <w:rFonts w:cs="Arial" w:hint="eastAsia"/>
+          <w:lang w:val="x-none"/>
+        </w:rPr>
+        <w:t>的</w:t>
+      </w:r>
+      <w:r>
+        <w:rPr>
+          <w:rFonts w:cs="Arial" w:hint="eastAsia"/>
+          <w:lang w:val="x-none"/>
+        </w:rPr>
+        <w:t>SSC</w:t>
+      </w:r>
+      <w:r>
+        <w:rPr>
+          <w:rFonts w:cs="Arial" w:hint="eastAsia"/>
+          <w:lang w:val="x-none"/>
+        </w:rPr>
+        <w:t>口，拓展出两个</w:t>
+      </w:r>
+      <w:r>
+        <w:rPr>
+          <w:rFonts w:cs="Arial" w:hint="eastAsia"/>
+          <w:lang w:val="x-none"/>
+        </w:rPr>
+        <w:t>3.5mm</w:t>
+      </w:r>
+      <w:r>
+        <w:rPr>
+          <w:rFonts w:cs="Arial" w:hint="eastAsia"/>
+          <w:lang w:val="x-none"/>
+        </w:rPr>
+        <w:t>耳机插孔</w:t>
+      </w:r>
+      <w:r>
+        <w:rPr>
+          <w:rFonts w:cs="Arial" w:hint="eastAsia"/>
+          <w:lang w:val="x-none"/>
+        </w:rPr>
+        <w:t>J1</w:t>
+      </w:r>
+      <w:r>
+        <w:rPr>
+          <w:rFonts w:cs="Arial" w:hint="eastAsia"/>
+          <w:lang w:val="x-none"/>
+        </w:rPr>
+        <w:t>0</w:t>
+      </w:r>
+      <w:r>
+        <w:rPr>
+          <w:rFonts w:cs="Arial" w:hint="eastAsia"/>
+          <w:lang w:val="x-none"/>
+        </w:rPr>
+        <w:t>和</w:t>
+      </w:r>
+      <w:r>
+        <w:rPr>
+          <w:rFonts w:cs="Arial" w:hint="eastAsia"/>
+          <w:lang w:val="x-none"/>
+        </w:rPr>
+        <w:t>J</w:t>
+      </w:r>
+      <w:r>
+        <w:rPr>
+          <w:rFonts w:cs="Arial" w:hint="eastAsia"/>
+          <w:lang w:val="x-none"/>
+        </w:rPr>
+        <w:t>12</w:t>
+      </w:r>
+      <w:r>
+        <w:rPr>
+          <w:rFonts w:cs="Arial" w:hint="eastAsia"/>
+          <w:lang w:val="x-none"/>
+        </w:rPr>
+        <w:t>，分别是音频输出和输入。</w:t>
+      </w:r>
+    </w:p>
+    <w:p>
+      <w:pPr>
+        <w:keepNext/>
+        <w:jc w:val="center"/>
+      </w:pPr>
+      <w:r>
+        <w:rPr>
+          <w:noProof/>
+        </w:rPr>
+        <w:drawing>
+          <wp:inline distT="0" distB="0" distL="0" distR="0" wp14:anchorId="53C65FB4" wp14:editId="7C525780">
+            <wp:extent cx="3829050" cy="1885950"/>
+            <wp:effectExtent l="0" t="0" r="0" b="0"/>
+            <wp:docPr id="11" name="图片 11"/>
+            <wp:cNvGraphicFramePr>
+              <a:graphicFrameLocks xmlns:a="http://schemas.openxmlformats.org/drawingml/2006/main" noChangeAspect="1"/>
+            </wp:cNvGraphicFramePr>
+            <a:graphic xmlns:a="http://schemas.openxmlformats.org/drawingml/2006/main">
+              <a:graphicData uri="http://schemas.openxmlformats.org/drawingml/2006/picture">
+                <pic:pic xmlns:pic="http://schemas.openxmlformats.org/drawingml/2006/picture">
+                  <pic:nvPicPr>
+                    <pic:cNvPr id="0" name=""/>
+                    <pic:cNvPicPr/>
+                  </pic:nvPicPr>
+                  <pic:blipFill>
+                    <a:blip r:embed="rId25"/>
+                    <a:stretch>
+                      <a:fillRect/>
+                    </a:stretch>
+                  </pic:blipFill>
+                  <pic:spPr>
+                    <a:xfrm>
+                      <a:off x="0" y="0"/>
+                      <a:ext cx="3829050" cy="1885950"/>
+                    </a:xfrm>
+                    <a:prstGeom prst="rect">
+                      <a:avLst/>
+                    </a:prstGeom>
+                  </pic:spPr>
+                </pic:pic>
+              </a:graphicData>
+            </a:graphic>
+          </wp:inline>
+        </w:drawing>
+      </w:r>
+    </w:p>
+    <w:p>
+      <w:pPr>
+        <w:pStyle w:val="a9"/>
+      </w:pPr>
+      <w:r>
+        <w:rPr>
+          <w:rFonts w:hint="eastAsia"/>
+        </w:rPr>
+        <w:t>图</w:t>
+      </w:r>
+      <w:r>
+        <w:rPr>
+          <w:rFonts w:hint="eastAsia"/>
+        </w:rPr>
+        <w:t xml:space="preserve"> </w:t>
+      </w:r>
+      <w:r>
+        <w:fldChar w:fldCharType="begin"/>
+      </w:r>
+      <w:r>
+        <w:instrText xml:space="preserve"> </w:instrText>
+      </w:r>
+      <w:r>
+        <w:rPr>
+          <w:rFonts w:hint="eastAsia"/>
+        </w:rPr>
+        <w:instrText>STYLEREF 1 \s</w:instrText>
+      </w:r>
+      <w:r>
+        <w:instrText xml:space="preserve"> </w:instrText>
+      </w:r>
+      <w:r>
+        <w:fldChar w:fldCharType="separate"/>
+      </w:r>
+      <w:r>
+        <w:rPr>
+          <w:noProof/>
+        </w:rPr>
+        <w:t>3</w:t>
+      </w:r>
+      <w:r>
+        <w:fldChar w:fldCharType="end"/>
+      </w:r>
+      <w:r>
+        <w:noBreakHyphen/>
+      </w:r>
+      <w:r>
+        <w:fldChar w:fldCharType="begin"/>
+      </w:r>
+      <w:r>
+        <w:instrText xml:space="preserve"> </w:instrText>
+      </w:r>
+      <w:r>
+        <w:rPr>
+          <w:rFonts w:hint="eastAsia"/>
+        </w:rPr>
+        <w:instrText xml:space="preserve">SEQ </w:instrText>
+      </w:r>
+      <w:r>
+        <w:rPr>
+          <w:rFonts w:hint="eastAsia"/>
+        </w:rPr>
+        <w:instrText>图</w:instrText>
+      </w:r>
+      <w:r>
+        <w:rPr>
+          <w:rFonts w:hint="eastAsia"/>
+        </w:rPr>
+        <w:instrText xml:space="preserve"> \* ARABIC \s 1</w:instrText>
+      </w:r>
+      <w:r>
+        <w:instrText xml:space="preserve"> </w:instrText>
+      </w:r>
+      <w:r>
+        <w:fldChar w:fldCharType="separate"/>
+      </w:r>
+      <w:r>
+        <w:rPr>
+          <w:noProof/>
+        </w:rPr>
+        <w:t>6</w:t>
+      </w:r>
+      <w:r>
+        <w:fldChar w:fldCharType="end"/>
+      </w:r>
+      <w:r>
+        <w:rPr>
+          <w:rFonts w:hint="eastAsia"/>
+        </w:rPr>
+        <w:t xml:space="preserve"> </w:t>
+      </w:r>
+      <w:r>
+        <w:rPr>
+          <w:rFonts w:hint="eastAsia"/>
+        </w:rPr>
         <w:t>音频</w:t>
       </w:r>
       <w:r>
@@ -9006,6 +9908,7 @@
         </w:rPr>
         <w:t>CODEC</w:t>
       </w:r>
+      <w:bookmarkStart w:id="30" w:name="_GoBack"/>
       <w:bookmarkEnd w:id="30"/>
     </w:p>
     <w:p>
@@ -9725,7 +10628,15 @@
                 <w:color w:val="000000"/>
                 <w:szCs w:val="21"/>
               </w:rPr>
-              <w:t>3.12.10</w:t>
+              <w:t>3.1</w:t>
+            </w:r>
+            <w:r>
+              <w:rPr>
+                <w:rFonts w:cs="Arial" w:hint="eastAsia"/>
+                <w:color w:val="000000"/>
+                <w:szCs w:val="21"/>
+              </w:rPr>
+              <w:t>8</w:t>
             </w:r>
           </w:p>
         </w:tc>
@@ -9759,15 +10670,22 @@
                 <w:rFonts w:cs="Arial"/>
                 <w:szCs w:val="21"/>
               </w:rPr>
-              <w:t>MYD-C437X</w:t>
-            </w:r>
-            <w:r>
-              <w:rPr>
-                <w:rFonts w:cs="Arial"/>
-                <w:color w:val="000000"/>
-                <w:szCs w:val="21"/>
-              </w:rPr>
-              <w:t>的硬件制定的</w:t>
+              <w:t>MYD-</w:t>
+            </w:r>
+            <w:r>
+              <w:rPr>
+                <w:rFonts w:cs="Arial" w:hint="eastAsia"/>
+                <w:szCs w:val="21"/>
+              </w:rPr>
+              <w:t>JA5D4X</w:t>
+            </w:r>
+            <w:r>
+              <w:rPr>
+                <w:rFonts w:cs="Arial"/>
+                <w:color w:val="000000"/>
+                <w:szCs w:val="21"/>
+              </w:rPr>
+              <w:t>硬件制定的</w:t>
             </w:r>
             <w:r>
               <w:rPr>
@@ -13539,9 +14457,6 @@
     <w:p>
       <w:pPr>
         <w:pStyle w:val="2"/>
-        <w:rPr>
-          <w:rFonts w:hint="eastAsia"/>
-        </w:rPr>
       </w:pPr>
       <w:bookmarkStart w:id="42" w:name="_Toc420594157"/>
       <w:r>
@@ -13859,9 +14774,6 @@
     <w:p>
       <w:pPr>
         <w:ind w:firstLine="420"/>
-        <w:rPr>
-          <w:rFonts w:hint="eastAsia"/>
-        </w:rPr>
       </w:pPr>
       <w:r>
         <w:rPr>
@@ -13938,7 +14850,7 @@
           <w:noProof/>
         </w:rPr>
         <w:drawing>
-          <wp:inline distT="0" distB="0" distL="0" distR="0" wp14:anchorId="52998ECE" wp14:editId="68084A8D">
+          <wp:inline distT="0" distB="0" distL="0" distR="0" wp14:anchorId="21079DE7" wp14:editId="3C416A21">
             <wp:extent cx="5080959" cy="3048820"/>
             <wp:effectExtent l="0" t="0" r="5715" b="0"/>
             <wp:docPr id="4" name="图片 4"/>
@@ -13953,7 +14865,7 @@
                     <pic:cNvPicPr/>
                   </pic:nvPicPr>
                   <pic:blipFill>
-                    <a:blip r:embed="rId23">
+                    <a:blip r:embed="rId26">
                       <a:extLst>
                         <a:ext uri="{28A0092B-C50C-407E-A947-70E740481C1C}">
                           <a14:useLocalDpi xmlns:a14="http://schemas.microsoft.com/office/drawing/2010/main" val="0"/>
@@ -13983,9 +14895,6 @@
     <w:p>
       <w:pPr>
         <w:pStyle w:val="a9"/>
-        <w:rPr>
-          <w:rFonts w:hint="eastAsia"/>
-        </w:rPr>
       </w:pPr>
       <w:r>
         <w:rPr>
@@ -14790,7 +15699,7 @@
         </w:rPr>
         <w:lastRenderedPageBreak/>
         <w:drawing>
-          <wp:inline distT="0" distB="0" distL="0" distR="0" wp14:anchorId="20EE628C" wp14:editId="74475AC4">
+          <wp:inline distT="0" distB="0" distL="0" distR="0" wp14:anchorId="34914B35" wp14:editId="44FEF437">
             <wp:extent cx="5274310" cy="3649980"/>
             <wp:effectExtent l="0" t="0" r="2540" b="7620"/>
             <wp:docPr id="27" name="图片 27"/>
@@ -14805,7 +15714,7 @@
                     <pic:cNvPicPr/>
                   </pic:nvPicPr>
                   <pic:blipFill>
-                    <a:blip r:embed="rId24"/>
+                    <a:blip r:embed="rId27"/>
                     <a:stretch>
                       <a:fillRect/>
                     </a:stretch>
@@ -15013,7 +15922,7 @@
         </w:rPr>
         <w:t xml:space="preserve"> </w:t>
       </w:r>
-      <w:hyperlink r:id="rId25" w:history="1">
+      <w:hyperlink r:id="rId28" w:history="1">
         <w:r>
           <w:rPr>
             <w:rStyle w:val="a5"/>
@@ -15063,7 +15972,7 @@
         </w:rPr>
         <w:t>邮箱：</w:t>
       </w:r>
-      <w:hyperlink r:id="rId26" w:history="1">
+      <w:hyperlink r:id="rId29" w:history="1">
         <w:r>
           <w:rPr>
             <w:rStyle w:val="a5"/>
@@ -15974,7 +16883,7 @@
         </w:rPr>
         <w:t>邮箱：</w:t>
       </w:r>
-      <w:hyperlink r:id="rId27" w:history="1">
+      <w:hyperlink r:id="rId30" w:history="1">
         <w:r>
           <w:rPr>
             <w:rStyle w:val="a5"/>
@@ -16783,19 +17692,7 @@
       <w:rPr>
         <w:rFonts w:hint="eastAsia"/>
       </w:rPr>
-      <w:t xml:space="preserve">                         </w:t>
-    </w:r>
-    <w:r>
-      <w:rPr>
-        <w:rFonts w:hint="eastAsia"/>
-      </w:rPr>
-      <w:t xml:space="preserve">                               </w:t>
-    </w:r>
-    <w:r>
-      <w:rPr>
-        <w:rFonts w:hint="eastAsia"/>
-      </w:rPr>
-      <w:t xml:space="preserve"> </w:t>
+      <w:t xml:space="preserve">                                                         </w:t>
     </w:r>
     <w:r>
       <w:rPr>
@@ -16821,7 +17718,7 @@
         <w:noProof/>
         <w:lang w:val="zh-CN"/>
       </w:rPr>
-      <w:t>3</w:t>
+      <w:t>10</w:t>
     </w:r>
     <w:r>
       <w:rPr>
@@ -16859,7 +17756,7 @@
         <w:noProof/>
         <w:lang w:val="zh-CN"/>
       </w:rPr>
-      <w:t>18</w:t>
+      <w:t>20</w:t>
     </w:r>
     <w:r>
       <w:rPr>
@@ -24848,7 +25745,7 @@
 </file>
 
 <file path=customXml/itemProps1.xml><?xml version="1.0" encoding="utf-8"?>
-<ds:datastoreItem xmlns:ds="http://schemas.openxmlformats.org/officeDocument/2006/customXml" ds:itemID="{CB54E5E4-3B26-4B99-A646-C349A21F718D}">
+<ds:datastoreItem xmlns:ds="http://schemas.openxmlformats.org/officeDocument/2006/customXml" ds:itemID="{5C9558D7-585C-475C-AD5A-A8C9848D092C}">
   <ds:schemaRefs>
     <ds:schemaRef ds:uri="http://schemas.openxmlformats.org/officeDocument/2006/bibliography"/>
   </ds:schemaRefs>

--- a/SAMA5D4文档/MYD-SAMA5D4X 产品用户手册.docx
+++ b/SAMA5D4文档/MYD-SAMA5D4X 产品用户手册.docx
@@ -3868,12 +3868,6 @@
         <w:rPr>
           <w:rFonts w:cs="Arial"/>
         </w:rPr>
-        <w:fldChar w:fldCharType="separate"/>
-      </w:r>
-      <w:r>
-        <w:rPr>
-          <w:rFonts w:cs="Arial"/>
-        </w:rPr>
         <w:fldChar w:fldCharType="end"/>
       </w:r>
       <w:r>
@@ -3974,7 +3968,7 @@
           <v:shape id="_x0000_i1025" type="#_x0000_t75" style="width:337.5pt;height:279.75pt" o:ole="">
             <v:imagedata r:id="rId18" o:title=""/>
           </v:shape>
-          <o:OLEObject Type="Embed" ProgID="Picture.PicObj.1" ShapeID="_x0000_i1025" DrawAspect="Content" ObjectID="_1495034898" r:id="rId19"/>
+          <o:OLEObject Type="Embed" ProgID="Picture.PicObj.1" ShapeID="_x0000_i1025" DrawAspect="Content" ObjectID="_1495283256" r:id="rId19"/>
         </w:object>
       </w:r>
     </w:p>
@@ -4175,7 +4169,7 @@
         <w:spacing w:line="360" w:lineRule="auto"/>
         <w:ind w:firstLineChars="0"/>
         <w:rPr>
-          <w:rFonts w:ascii="Arial" w:hAnsi="Arial" w:hint="eastAsia"/>
+          <w:rFonts w:ascii="Arial" w:hAnsi="Arial"/>
         </w:rPr>
       </w:pPr>
       <w:r>
@@ -4726,9 +4720,6 @@
     <w:p>
       <w:pPr>
         <w:ind w:firstLine="420"/>
-        <w:rPr>
-          <w:rFonts w:hint="eastAsia"/>
-        </w:rPr>
       </w:pPr>
       <w:r>
         <w:rPr>
@@ -4749,9 +4740,6 @@
     <w:p>
       <w:pPr>
         <w:ind w:firstLine="420"/>
-        <w:rPr>
-          <w:rFonts w:hint="eastAsia"/>
-        </w:rPr>
       </w:pPr>
       <w:r>
         <w:rPr>
@@ -4830,9 +4818,6 @@
         </w:numPr>
         <w:spacing w:line="360" w:lineRule="auto"/>
         <w:ind w:firstLineChars="0"/>
-        <w:rPr>
-          <w:rFonts w:hint="eastAsia"/>
-        </w:rPr>
       </w:pPr>
       <w:r>
         <w:rPr>
@@ -5567,7 +5552,7 @@
           <w:p>
             <w:pPr>
               <w:rPr>
-                <w:rFonts w:cs="Arial" w:hint="eastAsia"/>
+                <w:rFonts w:cs="Arial"/>
                 <w:color w:val="000000"/>
                 <w:szCs w:val="21"/>
               </w:rPr>
@@ -5661,7 +5646,7 @@
           <w:p>
             <w:pPr>
               <w:rPr>
-                <w:rFonts w:cs="Arial" w:hint="eastAsia"/>
+                <w:rFonts w:cs="Arial"/>
                 <w:color w:val="000000"/>
                 <w:szCs w:val="21"/>
               </w:rPr>
@@ -5763,7 +5748,7 @@
           <w:p>
             <w:pPr>
               <w:rPr>
-                <w:rFonts w:cs="Arial" w:hint="eastAsia"/>
+                <w:rFonts w:cs="Arial"/>
                 <w:color w:val="000000"/>
                 <w:szCs w:val="21"/>
               </w:rPr>
@@ -5788,7 +5773,7 @@
           <w:p>
             <w:pPr>
               <w:rPr>
-                <w:rFonts w:cs="Arial" w:hint="eastAsia"/>
+                <w:rFonts w:cs="Arial"/>
                 <w:color w:val="000000"/>
                 <w:szCs w:val="21"/>
               </w:rPr>
@@ -5813,7 +5798,7 @@
           <w:p>
             <w:pPr>
               <w:rPr>
-                <w:rFonts w:cs="Arial" w:hint="eastAsia"/>
+                <w:rFonts w:cs="Arial"/>
                 <w:color w:val="000000"/>
                 <w:szCs w:val="21"/>
               </w:rPr>
@@ -5865,7 +5850,7 @@
           <w:p>
             <w:pPr>
               <w:rPr>
-                <w:rFonts w:cs="Arial" w:hint="eastAsia"/>
+                <w:rFonts w:cs="Arial"/>
                 <w:color w:val="000000"/>
                 <w:szCs w:val="21"/>
               </w:rPr>
@@ -6276,7 +6261,7 @@
           <w:p>
             <w:pPr>
               <w:rPr>
-                <w:rFonts w:cs="Arial" w:hint="eastAsia"/>
+                <w:rFonts w:cs="Arial"/>
                 <w:color w:val="000000"/>
                 <w:szCs w:val="21"/>
               </w:rPr>
@@ -6302,7 +6287,7 @@
           <w:p>
             <w:pPr>
               <w:rPr>
-                <w:rFonts w:cs="Arial" w:hint="eastAsia"/>
+                <w:rFonts w:cs="Arial"/>
                 <w:color w:val="000000"/>
                 <w:szCs w:val="21"/>
               </w:rPr>
@@ -6327,7 +6312,7 @@
           <w:p>
             <w:pPr>
               <w:rPr>
-                <w:rFonts w:cs="Arial" w:hint="eastAsia"/>
+                <w:rFonts w:cs="Arial"/>
                 <w:color w:val="000000"/>
                 <w:szCs w:val="21"/>
               </w:rPr>
@@ -6371,7 +6356,7 @@
           <w:p>
             <w:pPr>
               <w:rPr>
-                <w:rFonts w:cs="Arial" w:hint="eastAsia"/>
+                <w:rFonts w:cs="Arial"/>
                 <w:color w:val="000000"/>
                 <w:szCs w:val="21"/>
               </w:rPr>
@@ -6397,7 +6382,7 @@
           <w:p>
             <w:pPr>
               <w:rPr>
-                <w:rFonts w:cs="Arial" w:hint="eastAsia"/>
+                <w:rFonts w:cs="Arial"/>
                 <w:color w:val="000000"/>
                 <w:szCs w:val="21"/>
               </w:rPr>
@@ -6414,7 +6399,7 @@
           <w:p>
             <w:pPr>
               <w:rPr>
-                <w:rFonts w:cs="Arial" w:hint="eastAsia"/>
+                <w:rFonts w:cs="Arial"/>
                 <w:color w:val="000000"/>
                 <w:szCs w:val="21"/>
               </w:rPr>
@@ -6458,7 +6443,7 @@
           <w:p>
             <w:pPr>
               <w:rPr>
-                <w:rFonts w:cs="Arial" w:hint="eastAsia"/>
+                <w:rFonts w:cs="Arial"/>
                 <w:color w:val="000000"/>
                 <w:szCs w:val="21"/>
               </w:rPr>
@@ -6552,7 +6537,7 @@
           <w:p>
             <w:pPr>
               <w:rPr>
-                <w:rFonts w:cs="Arial" w:hint="eastAsia"/>
+                <w:rFonts w:cs="Arial"/>
                 <w:color w:val="000000"/>
                 <w:szCs w:val="21"/>
               </w:rPr>
@@ -6670,7 +6655,7 @@
           <w:p>
             <w:pPr>
               <w:rPr>
-                <w:rFonts w:cs="Arial" w:hint="eastAsia"/>
+                <w:rFonts w:cs="Arial"/>
                 <w:color w:val="000000"/>
                 <w:szCs w:val="21"/>
               </w:rPr>
@@ -6764,7 +6749,7 @@
           <w:p>
             <w:pPr>
               <w:rPr>
-                <w:rFonts w:cs="Arial" w:hint="eastAsia"/>
+                <w:rFonts w:cs="Arial"/>
                 <w:color w:val="000000"/>
                 <w:szCs w:val="21"/>
               </w:rPr>
@@ -6830,7 +6815,7 @@
           <w:p>
             <w:pPr>
               <w:rPr>
-                <w:rFonts w:cs="Arial" w:hint="eastAsia"/>
+                <w:rFonts w:cs="Arial"/>
                 <w:color w:val="000000"/>
                 <w:szCs w:val="21"/>
               </w:rPr>
@@ -6874,7 +6859,7 @@
           <w:p>
             <w:pPr>
               <w:rPr>
-                <w:rFonts w:cs="Arial" w:hint="eastAsia"/>
+                <w:rFonts w:cs="Arial"/>
                 <w:color w:val="000000"/>
                 <w:szCs w:val="21"/>
               </w:rPr>
@@ -7008,7 +6993,7 @@
           <w:p>
             <w:pPr>
               <w:rPr>
-                <w:rFonts w:cs="Arial" w:hint="eastAsia"/>
+                <w:rFonts w:cs="Arial"/>
                 <w:color w:val="000000"/>
                 <w:szCs w:val="21"/>
               </w:rPr>
@@ -7182,7 +7167,7 @@
           <w:p>
             <w:pPr>
               <w:rPr>
-                <w:rFonts w:cs="Arial" w:hint="eastAsia"/>
+                <w:rFonts w:cs="Arial"/>
                 <w:color w:val="000000"/>
                 <w:szCs w:val="21"/>
               </w:rPr>
@@ -7207,7 +7192,7 @@
           <w:p>
             <w:pPr>
               <w:rPr>
-                <w:rFonts w:cs="Arial" w:hint="eastAsia"/>
+                <w:rFonts w:cs="Arial"/>
                 <w:color w:val="000000"/>
                 <w:szCs w:val="21"/>
               </w:rPr>
@@ -7232,7 +7217,7 @@
           <w:p>
             <w:pPr>
               <w:rPr>
-                <w:rFonts w:cs="Arial" w:hint="eastAsia"/>
+                <w:rFonts w:cs="Arial"/>
                 <w:color w:val="000000"/>
                 <w:szCs w:val="21"/>
               </w:rPr>
@@ -7284,7 +7269,7 @@
           <w:p>
             <w:pPr>
               <w:rPr>
-                <w:rFonts w:cs="Arial" w:hint="eastAsia"/>
+                <w:rFonts w:cs="Arial"/>
                 <w:color w:val="000000"/>
                 <w:szCs w:val="21"/>
               </w:rPr>
@@ -7309,7 +7294,7 @@
           <w:p>
             <w:pPr>
               <w:rPr>
-                <w:rFonts w:cs="Arial" w:hint="eastAsia"/>
+                <w:rFonts w:cs="Arial"/>
                 <w:color w:val="000000"/>
                 <w:szCs w:val="21"/>
               </w:rPr>
@@ -7342,7 +7327,7 @@
           <w:p>
             <w:pPr>
               <w:rPr>
-                <w:rFonts w:cs="Arial" w:hint="eastAsia"/>
+                <w:rFonts w:cs="Arial"/>
                 <w:color w:val="000000"/>
                 <w:szCs w:val="21"/>
               </w:rPr>
@@ -7378,7 +7363,7 @@
           <w:p>
             <w:pPr>
               <w:rPr>
-                <w:rFonts w:cs="Arial" w:hint="eastAsia"/>
+                <w:rFonts w:cs="Arial"/>
                 <w:color w:val="000000"/>
                 <w:szCs w:val="21"/>
               </w:rPr>
@@ -7403,7 +7388,7 @@
           <w:p>
             <w:pPr>
               <w:rPr>
-                <w:rFonts w:cs="Arial" w:hint="eastAsia"/>
+                <w:rFonts w:cs="Arial"/>
                 <w:color w:val="000000"/>
                 <w:szCs w:val="21"/>
               </w:rPr>
@@ -7428,7 +7413,7 @@
           <w:p>
             <w:pPr>
               <w:rPr>
-                <w:rFonts w:cs="Arial" w:hint="eastAsia"/>
+                <w:rFonts w:cs="Arial"/>
                 <w:color w:val="000000"/>
                 <w:szCs w:val="21"/>
               </w:rPr>
@@ -8287,6 +8272,7 @@
           </w:tcPr>
           <w:p>
             <w:pPr>
+              <w:keepNext/>
               <w:rPr>
                 <w:rFonts w:cs="Arial"/>
                 <w:color w:val="000000"/>
@@ -8342,27 +8328,86 @@
         <w:pStyle w:val="a9"/>
       </w:pPr>
       <w:r>
-        <w:t xml:space="preserve">Table </w:t>
-      </w:r>
-      <w:fldSimple w:instr=" STYLEREF 1 \s ">
-        <w:r>
-          <w:rPr>
-            <w:noProof/>
-          </w:rPr>
-          <w:t>3</w:t>
-        </w:r>
-      </w:fldSimple>
-      <w:r>
-        <w:t>-</w:t>
-      </w:r>
-      <w:fldSimple w:instr=" SEQ Table \* ARABIC \s 1 ">
-        <w:r>
-          <w:rPr>
-            <w:noProof/>
-          </w:rPr>
-          <w:t>1</w:t>
-        </w:r>
-      </w:fldSimple>
+        <w:rPr>
+          <w:rFonts w:hint="eastAsia"/>
+        </w:rPr>
+        <w:t>表格</w:t>
+      </w:r>
+      <w:r>
+        <w:rPr>
+          <w:rFonts w:hint="eastAsia"/>
+        </w:rPr>
+        <w:t xml:space="preserve"> </w:t>
+      </w:r>
+      <w:r>
+        <w:fldChar w:fldCharType="begin"/>
+      </w:r>
+      <w:r>
+        <w:instrText xml:space="preserve"> </w:instrText>
+      </w:r>
+      <w:r>
+        <w:rPr>
+          <w:rFonts w:hint="eastAsia"/>
+        </w:rPr>
+        <w:instrText>STYLEREF 1 \s</w:instrText>
+      </w:r>
+      <w:r>
+        <w:instrText xml:space="preserve"> </w:instrText>
+      </w:r>
+      <w:r>
+        <w:fldChar w:fldCharType="separate"/>
+      </w:r>
+      <w:r>
+        <w:rPr>
+          <w:noProof/>
+        </w:rPr>
+        <w:t>3</w:t>
+      </w:r>
+      <w:r>
+        <w:fldChar w:fldCharType="end"/>
+      </w:r>
+      <w:r>
+        <w:noBreakHyphen/>
+      </w:r>
+      <w:r>
+        <w:fldChar w:fldCharType="begin"/>
+      </w:r>
+      <w:r>
+        <w:instrText xml:space="preserve"> </w:instrText>
+      </w:r>
+      <w:r>
+        <w:rPr>
+          <w:rFonts w:hint="eastAsia"/>
+        </w:rPr>
+        <w:instrText xml:space="preserve">SEQ </w:instrText>
+      </w:r>
+      <w:r>
+        <w:rPr>
+          <w:rFonts w:hint="eastAsia"/>
+        </w:rPr>
+        <w:instrText>表格</w:instrText>
+      </w:r>
+      <w:r>
+        <w:rPr>
+          <w:rFonts w:hint="eastAsia"/>
+        </w:rPr>
+        <w:instrText xml:space="preserve"> \* ARABIC \s 1</w:instrText>
+      </w:r>
+      <w:r>
+        <w:instrText xml:space="preserve"> </w:instrText>
+      </w:r>
+      <w:r>
+        <w:fldChar w:fldCharType="separate"/>
+      </w:r>
+      <w:r>
+        <w:rPr>
+          <w:noProof/>
+        </w:rPr>
+        <w:t>1</w:t>
+      </w:r>
+      <w:r>
+        <w:fldChar w:fldCharType="end"/>
+      </w:r>
     </w:p>
     <w:p>
       <w:pPr>
@@ -8943,9 +8988,6 @@
     <w:p>
       <w:pPr>
         <w:pStyle w:val="3"/>
-        <w:rPr>
-          <w:rFonts w:hint="eastAsia"/>
-        </w:rPr>
       </w:pPr>
       <w:bookmarkStart w:id="27" w:name="_Toc420594146"/>
       <w:r>
@@ -8959,9 +9001,6 @@
     <w:p>
       <w:pPr>
         <w:ind w:firstLine="420"/>
-        <w:rPr>
-          <w:rFonts w:hint="eastAsia"/>
-        </w:rPr>
       </w:pPr>
       <w:r>
         <w:rPr>
@@ -9316,9 +9355,6 @@
     <w:p>
       <w:pPr>
         <w:pStyle w:val="3"/>
-        <w:rPr>
-          <w:rFonts w:hint="eastAsia"/>
-        </w:rPr>
       </w:pPr>
       <w:bookmarkStart w:id="28" w:name="_Toc420594147"/>
       <w:r>
@@ -9338,77 +9374,60 @@
     <w:p>
       <w:pPr>
         <w:ind w:firstLine="420"/>
-        <w:rPr>
-          <w:rFonts w:hint="eastAsia"/>
-        </w:rPr>
       </w:pPr>
       <w:r>
         <w:rPr>
           <w:rFonts w:hint="eastAsia"/>
           <w:lang w:val="x-none"/>
         </w:rPr>
-        <w:t>MYD-</w:t>
+        <w:t>MYD-JA5D4X</w:t>
       </w:r>
       <w:r>
         <w:rPr>
           <w:rFonts w:hint="eastAsia"/>
           <w:lang w:val="x-none"/>
         </w:rPr>
-        <w:t>JA5D4X</w:t>
+        <w:t>将</w:t>
       </w:r>
       <w:r>
         <w:rPr>
           <w:rFonts w:hint="eastAsia"/>
           <w:lang w:val="x-none"/>
         </w:rPr>
-        <w:t>将</w:t>
+        <w:t>LCDDAT</w:t>
       </w:r>
       <w:r>
         <w:rPr>
           <w:rFonts w:hint="eastAsia"/>
           <w:lang w:val="x-none"/>
         </w:rPr>
-        <w:t>LCDDAT</w:t>
-      </w:r>
-      <w:r>
-        <w:rPr>
-          <w:rFonts w:hint="eastAsia"/>
+        <w:t>数据通过</w:t>
+      </w:r>
+      <w:r>
+        <w:rPr>
           <w:lang w:val="x-none"/>
         </w:rPr>
-        <w:t>数据通过</w:t>
-      </w:r>
-      <w:r>
-        <w:rPr>
+        <w:t>SI</w:t>
+      </w:r>
+      <w:r>
+        <w:rPr>
+          <w:rFonts w:hint="eastAsia"/>
           <w:lang w:val="x-none"/>
         </w:rPr>
-        <w:t>SI</w:t>
-      </w:r>
-      <w:r>
-        <w:rPr>
-          <w:rFonts w:hint="eastAsia"/>
+        <w:t>I</w:t>
+      </w:r>
+      <w:r>
+        <w:rPr>
           <w:lang w:val="x-none"/>
         </w:rPr>
-        <w:t>I</w:t>
-      </w:r>
-      <w:r>
-        <w:rPr>
+        <w:t>9022</w:t>
+      </w:r>
+      <w:r>
+        <w:rPr>
+          <w:rFonts w:hint="eastAsia"/>
           <w:lang w:val="x-none"/>
         </w:rPr>
-        <w:t>9022</w:t>
-      </w:r>
-      <w:r>
-        <w:rPr>
-          <w:rFonts w:hint="eastAsia"/>
-          <w:lang w:val="x-none"/>
-        </w:rPr>
-        <w:t>A</w:t>
-      </w:r>
-      <w:r>
-        <w:rPr>
-          <w:rFonts w:hint="eastAsia"/>
-          <w:lang w:val="x-none"/>
-        </w:rPr>
-        <w:t>CUN</w:t>
+        <w:t>ACUN</w:t>
       </w:r>
       <w:r>
         <w:rPr>
@@ -9587,9 +9606,6 @@
     <w:p>
       <w:pPr>
         <w:pStyle w:val="3"/>
-        <w:rPr>
-          <w:rFonts w:hint="eastAsia"/>
-        </w:rPr>
       </w:pPr>
       <w:bookmarkStart w:id="29" w:name="_Toc420594148"/>
       <w:r>
@@ -9607,9 +9623,6 @@
     <w:p>
       <w:pPr>
         <w:ind w:firstLine="420"/>
-        <w:rPr>
-          <w:rFonts w:hint="eastAsia"/>
-        </w:rPr>
       </w:pPr>
       <w:r>
         <w:rPr>
@@ -9908,19 +9921,288 @@
         </w:rPr>
         <w:t>CODEC</w:t>
       </w:r>
-      <w:bookmarkStart w:id="30" w:name="_GoBack"/>
+    </w:p>
+    <w:p>
+      <w:pPr>
+        <w:pStyle w:val="3"/>
+        <w:rPr>
+          <w:rFonts w:hint="eastAsia"/>
+        </w:rPr>
+      </w:pPr>
+      <w:bookmarkStart w:id="30" w:name="_Toc420594149"/>
+      <w:r>
+        <w:rPr>
+          <w:rFonts w:hint="eastAsia"/>
+        </w:rPr>
+        <w:t>USB</w:t>
+      </w:r>
+      <w:r>
+        <w:rPr>
+          <w:rFonts w:hint="eastAsia"/>
+        </w:rPr>
+        <w:t>接口</w:t>
+      </w:r>
       <w:bookmarkEnd w:id="30"/>
     </w:p>
     <w:p>
       <w:pPr>
+        <w:ind w:firstLine="420"/>
+        <w:rPr>
+          <w:rFonts w:cs="Arial" w:hint="eastAsia"/>
+          <w:lang w:val="x-none"/>
+        </w:rPr>
+      </w:pPr>
+      <w:r>
+        <w:rPr>
+          <w:rFonts w:hint="eastAsia"/>
+        </w:rPr>
+        <w:t>MYD-JA5D4X</w:t>
+      </w:r>
+      <w:r>
+        <w:rPr>
+          <w:rFonts w:hint="eastAsia"/>
+        </w:rPr>
+        <w:t>引出三路高速</w:t>
+      </w:r>
+      <w:r>
+        <w:rPr>
+          <w:rFonts w:hint="eastAsia"/>
+        </w:rPr>
+        <w:t>USB</w:t>
+      </w:r>
+      <w:r>
+        <w:rPr>
+          <w:rFonts w:hint="eastAsia"/>
+        </w:rPr>
+        <w:t>，</w:t>
+      </w:r>
+      <w:r>
+        <w:rPr>
+          <w:rFonts w:hint="eastAsia"/>
+        </w:rPr>
+        <w:t>USBA</w:t>
+      </w:r>
+      <w:r>
+        <w:rPr>
+          <w:rFonts w:cs="Arial" w:hint="eastAsia"/>
+          <w:lang w:val="x-none"/>
+        </w:rPr>
+        <w:t>用作</w:t>
+      </w:r>
+      <w:r>
+        <w:rPr>
+          <w:rFonts w:cs="Arial" w:hint="eastAsia"/>
+          <w:lang w:val="x-none"/>
+        </w:rPr>
+        <w:t>Mini USB OTG</w:t>
+      </w:r>
+      <w:r>
+        <w:rPr>
+          <w:rFonts w:cs="Arial" w:hint="eastAsia"/>
+          <w:lang w:val="x-none"/>
+        </w:rPr>
+        <w:t>，</w:t>
+      </w:r>
+      <w:r>
+        <w:rPr>
+          <w:rFonts w:cs="Arial" w:hint="eastAsia"/>
+          <w:lang w:val="x-none"/>
+        </w:rPr>
+        <w:t>USBB</w:t>
+      </w:r>
+      <w:r>
+        <w:rPr>
+          <w:rFonts w:cs="Arial" w:hint="eastAsia"/>
+          <w:lang w:val="x-none"/>
+        </w:rPr>
+        <w:t>和</w:t>
+      </w:r>
+      <w:r>
+        <w:rPr>
+          <w:rFonts w:cs="Arial" w:hint="eastAsia"/>
+          <w:lang w:val="x-none"/>
+        </w:rPr>
+        <w:t>USBC</w:t>
+      </w:r>
+      <w:r>
+        <w:rPr>
+          <w:rFonts w:cs="Arial" w:hint="eastAsia"/>
+          <w:lang w:val="x-none"/>
+        </w:rPr>
+        <w:t>用作</w:t>
+      </w:r>
+      <w:r>
+        <w:rPr>
+          <w:rFonts w:cs="Arial" w:hint="eastAsia"/>
+          <w:lang w:val="x-none"/>
+        </w:rPr>
+        <w:t>USB HOST</w:t>
+      </w:r>
+      <w:r>
+        <w:rPr>
+          <w:rFonts w:cs="Arial" w:hint="eastAsia"/>
+          <w:lang w:val="x-none"/>
+        </w:rPr>
+        <w:t>。</w:t>
+      </w:r>
+    </w:p>
+    <w:p>
+      <w:pPr>
+        <w:keepNext/>
+        <w:jc w:val="center"/>
+      </w:pPr>
+      <w:r>
+        <w:rPr>
+          <w:noProof/>
+        </w:rPr>
+        <w:drawing>
+          <wp:inline distT="0" distB="0" distL="0" distR="0" wp14:anchorId="60835F78" wp14:editId="3195C533">
+            <wp:extent cx="3733800" cy="2028825"/>
+            <wp:effectExtent l="0" t="0" r="0" b="9525"/>
+            <wp:docPr id="19" name="图片 19"/>
+            <wp:cNvGraphicFramePr>
+              <a:graphicFrameLocks xmlns:a="http://schemas.openxmlformats.org/drawingml/2006/main" noChangeAspect="1"/>
+            </wp:cNvGraphicFramePr>
+            <a:graphic xmlns:a="http://schemas.openxmlformats.org/drawingml/2006/main">
+              <a:graphicData uri="http://schemas.openxmlformats.org/drawingml/2006/picture">
+                <pic:pic xmlns:pic="http://schemas.openxmlformats.org/drawingml/2006/picture">
+                  <pic:nvPicPr>
+                    <pic:cNvPr id="0" name=""/>
+                    <pic:cNvPicPr/>
+                  </pic:nvPicPr>
+                  <pic:blipFill>
+                    <a:blip r:embed="rId26"/>
+                    <a:stretch>
+                      <a:fillRect/>
+                    </a:stretch>
+                  </pic:blipFill>
+                  <pic:spPr>
+                    <a:xfrm>
+                      <a:off x="0" y="0"/>
+                      <a:ext cx="3733800" cy="2028825"/>
+                    </a:xfrm>
+                    <a:prstGeom prst="rect">
+                      <a:avLst/>
+                    </a:prstGeom>
+                  </pic:spPr>
+                </pic:pic>
+              </a:graphicData>
+            </a:graphic>
+          </wp:inline>
+        </w:drawing>
+      </w:r>
+    </w:p>
+    <w:p>
+      <w:pPr>
+        <w:pStyle w:val="a9"/>
+      </w:pPr>
+      <w:r>
+        <w:rPr>
+          <w:rFonts w:hint="eastAsia"/>
+        </w:rPr>
+        <w:t>图</w:t>
+      </w:r>
+      <w:r>
+        <w:rPr>
+          <w:rFonts w:hint="eastAsia"/>
+        </w:rPr>
+        <w:t xml:space="preserve"> </w:t>
+      </w:r>
+      <w:r>
+        <w:fldChar w:fldCharType="begin"/>
+      </w:r>
+      <w:r>
+        <w:instrText xml:space="preserve"> </w:instrText>
+      </w:r>
+      <w:r>
+        <w:rPr>
+          <w:rFonts w:hint="eastAsia"/>
+        </w:rPr>
+        <w:instrText>STYLEREF 1 \s</w:instrText>
+      </w:r>
+      <w:r>
+        <w:instrText xml:space="preserve"> </w:instrText>
+      </w:r>
+      <w:r>
+        <w:fldChar w:fldCharType="separate"/>
+      </w:r>
+      <w:r>
+        <w:rPr>
+          <w:noProof/>
+        </w:rPr>
+        <w:t>3</w:t>
+      </w:r>
+      <w:r>
+        <w:fldChar w:fldCharType="end"/>
+      </w:r>
+      <w:r>
+        <w:noBreakHyphen/>
+      </w:r>
+      <w:r>
+        <w:fldChar w:fldCharType="begin"/>
+      </w:r>
+      <w:r>
+        <w:instrText xml:space="preserve"> </w:instrText>
+      </w:r>
+      <w:r>
+        <w:rPr>
+          <w:rFonts w:hint="eastAsia"/>
+        </w:rPr>
+        <w:instrText xml:space="preserve">SEQ </w:instrText>
+      </w:r>
+      <w:r>
+        <w:rPr>
+          <w:rFonts w:hint="eastAsia"/>
+        </w:rPr>
+        <w:instrText>图</w:instrText>
+      </w:r>
+      <w:r>
+        <w:rPr>
+          <w:rFonts w:hint="eastAsia"/>
+        </w:rPr>
+        <w:instrText xml:space="preserve"> \* ARABIC \s 1</w:instrText>
+      </w:r>
+      <w:r>
+        <w:instrText xml:space="preserve"> </w:instrText>
+      </w:r>
+      <w:r>
+        <w:fldChar w:fldCharType="separate"/>
+      </w:r>
+      <w:r>
+        <w:rPr>
+          <w:noProof/>
+        </w:rPr>
+        <w:t>7</w:t>
+      </w:r>
+      <w:r>
+        <w:fldChar w:fldCharType="end"/>
+      </w:r>
+      <w:r>
+        <w:rPr>
+          <w:rFonts w:hint="eastAsia"/>
+        </w:rPr>
+        <w:t xml:space="preserve"> USB</w:t>
+      </w:r>
+      <w:r>
+        <w:rPr>
+          <w:rFonts w:hint="eastAsia"/>
+        </w:rPr>
+        <w:t>接口</w:t>
+      </w:r>
+    </w:p>
+    <w:p>
+      <w:pPr>
         <w:pStyle w:val="3"/>
-      </w:pPr>
-      <w:bookmarkStart w:id="31" w:name="_Toc420594149"/>
-      <w:r>
-        <w:rPr>
-          <w:rFonts w:hint="eastAsia"/>
-        </w:rPr>
-        <w:t>USB</w:t>
+        <w:rPr>
+          <w:rFonts w:hint="eastAsia"/>
+        </w:rPr>
+      </w:pPr>
+      <w:bookmarkStart w:id="31" w:name="_Toc420594150"/>
+      <w:r>
+        <w:rPr>
+          <w:rFonts w:hint="eastAsia"/>
+        </w:rPr>
+        <w:t>UART</w:t>
       </w:r>
       <w:r>
         <w:rPr>
@@ -9932,14 +10214,388 @@
     </w:p>
     <w:p>
       <w:pPr>
+        <w:ind w:firstLine="420"/>
+        <w:rPr>
+          <w:rFonts w:cs="Arial" w:hint="eastAsia"/>
+          <w:lang w:val="x-none"/>
+        </w:rPr>
+      </w:pPr>
+      <w:r>
+        <w:rPr>
+          <w:rFonts w:cs="Arial"/>
+          <w:lang w:val="x-none"/>
+        </w:rPr>
+        <w:t>MYD-</w:t>
+      </w:r>
+      <w:r>
+        <w:rPr>
+          <w:rFonts w:cs="Arial" w:hint="eastAsia"/>
+          <w:lang w:val="x-none"/>
+        </w:rPr>
+        <w:t>JA5D4X</w:t>
+      </w:r>
+      <w:r>
+        <w:rPr>
+          <w:rFonts w:cs="Arial" w:hint="eastAsia"/>
+          <w:lang w:val="x-none"/>
+        </w:rPr>
+        <w:t>有两路串口输出，分别是</w:t>
+      </w:r>
+      <w:r>
+        <w:rPr>
+          <w:rFonts w:cs="Arial" w:hint="eastAsia"/>
+          <w:lang w:val="x-none"/>
+        </w:rPr>
+        <w:t>USART4</w:t>
+      </w:r>
+      <w:r>
+        <w:rPr>
+          <w:rFonts w:cs="Arial" w:hint="eastAsia"/>
+          <w:lang w:val="x-none"/>
+        </w:rPr>
+        <w:t>和</w:t>
+      </w:r>
+      <w:r>
+        <w:rPr>
+          <w:rFonts w:cs="Arial" w:hint="eastAsia"/>
+          <w:lang w:val="x-none"/>
+        </w:rPr>
+        <w:t>U</w:t>
+      </w:r>
+      <w:r>
+        <w:rPr>
+          <w:rFonts w:cs="Arial" w:hint="eastAsia"/>
+          <w:lang w:val="x-none"/>
+        </w:rPr>
+        <w:t>S</w:t>
+      </w:r>
+      <w:r>
+        <w:rPr>
+          <w:rFonts w:cs="Arial" w:hint="eastAsia"/>
+          <w:lang w:val="x-none"/>
+        </w:rPr>
+        <w:t>ART3</w:t>
+      </w:r>
+      <w:r>
+        <w:rPr>
+          <w:rFonts w:cs="Arial" w:hint="eastAsia"/>
+          <w:lang w:val="x-none"/>
+        </w:rPr>
+        <w:t>，其中</w:t>
+      </w:r>
+      <w:r>
+        <w:rPr>
+          <w:rFonts w:cs="Arial" w:hint="eastAsia"/>
+          <w:lang w:val="x-none"/>
+        </w:rPr>
+        <w:t>U</w:t>
+      </w:r>
+      <w:r>
+        <w:rPr>
+          <w:rFonts w:cs="Arial" w:hint="eastAsia"/>
+          <w:lang w:val="x-none"/>
+        </w:rPr>
+        <w:t>S</w:t>
+      </w:r>
+      <w:r>
+        <w:rPr>
+          <w:rFonts w:cs="Arial" w:hint="eastAsia"/>
+          <w:lang w:val="x-none"/>
+        </w:rPr>
+        <w:t>ART</w:t>
+      </w:r>
+      <w:r>
+        <w:rPr>
+          <w:rFonts w:cs="Arial" w:hint="eastAsia"/>
+          <w:lang w:val="x-none"/>
+        </w:rPr>
+        <w:t>4</w:t>
+      </w:r>
+      <w:r>
+        <w:rPr>
+          <w:rFonts w:cs="Arial" w:hint="eastAsia"/>
+          <w:lang w:val="x-none"/>
+        </w:rPr>
+        <w:t>通过</w:t>
+      </w:r>
+      <w:r>
+        <w:rPr>
+          <w:rFonts w:cs="Arial"/>
+          <w:lang w:val="x-none"/>
+        </w:rPr>
+        <w:t>SN74CBTLV3257</w:t>
+      </w:r>
+      <w:r>
+        <w:rPr>
+          <w:rFonts w:cs="Arial" w:hint="eastAsia"/>
+          <w:lang w:val="x-none"/>
+        </w:rPr>
+        <w:t>芯片扩展出两路串口，一路通过</w:t>
+      </w:r>
+      <w:r>
+        <w:rPr>
+          <w:rFonts w:cs="Arial" w:hint="eastAsia"/>
+          <w:lang w:val="x-none"/>
+        </w:rPr>
+        <w:t>ADM2483</w:t>
+      </w:r>
+      <w:r>
+        <w:rPr>
+          <w:rFonts w:cs="Arial" w:hint="eastAsia"/>
+          <w:lang w:val="x-none"/>
+        </w:rPr>
+        <w:t>芯片转换成</w:t>
+      </w:r>
+      <w:r>
+        <w:rPr>
+          <w:rFonts w:cs="Arial" w:hint="eastAsia"/>
+          <w:lang w:val="x-none"/>
+        </w:rPr>
+        <w:t>RS485</w:t>
+      </w:r>
+      <w:r>
+        <w:rPr>
+          <w:rFonts w:cs="Arial" w:hint="eastAsia"/>
+          <w:lang w:val="x-none"/>
+        </w:rPr>
+        <w:t>输出，另</w:t>
+      </w:r>
+      <w:r>
+        <w:rPr>
+          <w:rFonts w:cs="Arial" w:hint="eastAsia"/>
+          <w:lang w:val="x-none"/>
+        </w:rPr>
+        <w:lastRenderedPageBreak/>
+        <w:t>一路连接</w:t>
+      </w:r>
+      <w:r>
+        <w:rPr>
+          <w:rFonts w:cs="Arial" w:hint="eastAsia"/>
+          <w:lang w:val="x-none"/>
+        </w:rPr>
+        <w:t>SP3232</w:t>
+      </w:r>
+      <w:r>
+        <w:rPr>
+          <w:rFonts w:cs="Arial" w:hint="eastAsia"/>
+          <w:lang w:val="x-none"/>
+        </w:rPr>
+        <w:t>通过</w:t>
+      </w:r>
+      <w:r>
+        <w:rPr>
+          <w:rFonts w:cs="Arial" w:hint="eastAsia"/>
+          <w:lang w:val="x-none"/>
+        </w:rPr>
+        <w:t>DB9</w:t>
+      </w:r>
+      <w:r>
+        <w:rPr>
+          <w:rFonts w:cs="Arial" w:hint="eastAsia"/>
+          <w:lang w:val="x-none"/>
+        </w:rPr>
+        <w:t>输出。</w:t>
+      </w:r>
+      <w:r>
+        <w:rPr>
+          <w:rFonts w:cs="Arial" w:hint="eastAsia"/>
+          <w:lang w:val="x-none"/>
+        </w:rPr>
+        <w:t>USART3</w:t>
+      </w:r>
+      <w:r>
+        <w:rPr>
+          <w:rFonts w:cs="Arial" w:hint="eastAsia"/>
+          <w:lang w:val="x-none"/>
+        </w:rPr>
+        <w:t>直接连接</w:t>
+      </w:r>
+      <w:r>
+        <w:rPr>
+          <w:rFonts w:cs="Arial" w:hint="eastAsia"/>
+          <w:lang w:val="x-none"/>
+        </w:rPr>
+        <w:t>SP3232</w:t>
+      </w:r>
+      <w:r>
+        <w:rPr>
+          <w:rFonts w:cs="Arial" w:hint="eastAsia"/>
+          <w:lang w:val="x-none"/>
+        </w:rPr>
+        <w:t>通过</w:t>
+      </w:r>
+      <w:r>
+        <w:rPr>
+          <w:rFonts w:cs="Arial" w:hint="eastAsia"/>
+          <w:lang w:val="x-none"/>
+        </w:rPr>
+        <w:t>DB9</w:t>
+      </w:r>
+      <w:r>
+        <w:rPr>
+          <w:rFonts w:cs="Arial" w:hint="eastAsia"/>
+          <w:lang w:val="x-none"/>
+        </w:rPr>
+        <w:t>输出，作为调试串口。</w:t>
+      </w:r>
+    </w:p>
+    <w:p>
+      <w:pPr>
+        <w:keepNext/>
+        <w:jc w:val="center"/>
+      </w:pPr>
+      <w:r>
+        <w:rPr>
+          <w:noProof/>
+        </w:rPr>
+        <w:drawing>
+          <wp:inline distT="0" distB="0" distL="0" distR="0" wp14:anchorId="37191491" wp14:editId="4A429B74">
+            <wp:extent cx="4486275" cy="2333625"/>
+            <wp:effectExtent l="0" t="0" r="9525" b="9525"/>
+            <wp:docPr id="18" name="图片 18"/>
+            <wp:cNvGraphicFramePr>
+              <a:graphicFrameLocks xmlns:a="http://schemas.openxmlformats.org/drawingml/2006/main" noChangeAspect="1"/>
+            </wp:cNvGraphicFramePr>
+            <a:graphic xmlns:a="http://schemas.openxmlformats.org/drawingml/2006/main">
+              <a:graphicData uri="http://schemas.openxmlformats.org/drawingml/2006/picture">
+                <pic:pic xmlns:pic="http://schemas.openxmlformats.org/drawingml/2006/picture">
+                  <pic:nvPicPr>
+                    <pic:cNvPr id="0" name=""/>
+                    <pic:cNvPicPr/>
+                  </pic:nvPicPr>
+                  <pic:blipFill>
+                    <a:blip r:embed="rId27"/>
+                    <a:stretch>
+                      <a:fillRect/>
+                    </a:stretch>
+                  </pic:blipFill>
+                  <pic:spPr>
+                    <a:xfrm>
+                      <a:off x="0" y="0"/>
+                      <a:ext cx="4486275" cy="2333625"/>
+                    </a:xfrm>
+                    <a:prstGeom prst="rect">
+                      <a:avLst/>
+                    </a:prstGeom>
+                  </pic:spPr>
+                </pic:pic>
+              </a:graphicData>
+            </a:graphic>
+          </wp:inline>
+        </w:drawing>
+      </w:r>
+    </w:p>
+    <w:p>
+      <w:pPr>
+        <w:pStyle w:val="a9"/>
+      </w:pPr>
+      <w:r>
+        <w:rPr>
+          <w:rFonts w:hint="eastAsia"/>
+        </w:rPr>
+        <w:t>图</w:t>
+      </w:r>
+      <w:r>
+        <w:rPr>
+          <w:rFonts w:hint="eastAsia"/>
+        </w:rPr>
+        <w:t xml:space="preserve"> </w:t>
+      </w:r>
+      <w:r>
+        <w:fldChar w:fldCharType="begin"/>
+      </w:r>
+      <w:r>
+        <w:instrText xml:space="preserve"> </w:instrText>
+      </w:r>
+      <w:r>
+        <w:rPr>
+          <w:rFonts w:hint="eastAsia"/>
+        </w:rPr>
+        <w:instrText>STYLEREF 1 \s</w:instrText>
+      </w:r>
+      <w:r>
+        <w:instrText xml:space="preserve"> </w:instrText>
+      </w:r>
+      <w:r>
+        <w:fldChar w:fldCharType="separate"/>
+      </w:r>
+      <w:r>
+        <w:rPr>
+          <w:noProof/>
+        </w:rPr>
+        <w:t>3</w:t>
+      </w:r>
+      <w:r>
+        <w:fldChar w:fldCharType="end"/>
+      </w:r>
+      <w:r>
+        <w:noBreakHyphen/>
+      </w:r>
+      <w:r>
+        <w:fldChar w:fldCharType="begin"/>
+      </w:r>
+      <w:r>
+        <w:instrText xml:space="preserve"> </w:instrText>
+      </w:r>
+      <w:r>
+        <w:rPr>
+          <w:rFonts w:hint="eastAsia"/>
+        </w:rPr>
+        <w:instrText xml:space="preserve">SEQ </w:instrText>
+      </w:r>
+      <w:r>
+        <w:rPr>
+          <w:rFonts w:hint="eastAsia"/>
+        </w:rPr>
+        <w:instrText>图</w:instrText>
+      </w:r>
+      <w:r>
+        <w:rPr>
+          <w:rFonts w:hint="eastAsia"/>
+        </w:rPr>
+        <w:instrText xml:space="preserve"> \* ARABIC \s 1</w:instrText>
+      </w:r>
+      <w:r>
+        <w:instrText xml:space="preserve"> </w:instrText>
+      </w:r>
+      <w:r>
+        <w:fldChar w:fldCharType="separate"/>
+      </w:r>
+      <w:r>
+        <w:rPr>
+          <w:noProof/>
+        </w:rPr>
+        <w:t>8</w:t>
+      </w:r>
+      <w:r>
+        <w:fldChar w:fldCharType="end"/>
+      </w:r>
+      <w:r>
+        <w:rPr>
+          <w:rFonts w:hint="eastAsia"/>
+        </w:rPr>
+        <w:t xml:space="preserve"> UART</w:t>
+      </w:r>
+      <w:r>
+        <w:rPr>
+          <w:rFonts w:hint="eastAsia"/>
+        </w:rPr>
+        <w:t>接口</w:t>
+      </w:r>
+    </w:p>
+    <w:p>
+      <w:pPr>
         <w:pStyle w:val="3"/>
-      </w:pPr>
-      <w:bookmarkStart w:id="32" w:name="_Toc420594150"/>
-      <w:r>
-        <w:rPr>
-          <w:rFonts w:hint="eastAsia"/>
-        </w:rPr>
-        <w:t>UART</w:t>
+        <w:rPr>
+          <w:rFonts w:hint="eastAsia"/>
+        </w:rPr>
+      </w:pPr>
+      <w:bookmarkStart w:id="32" w:name="_Toc420594151"/>
+      <w:r>
+        <w:rPr>
+          <w:rFonts w:hint="eastAsia"/>
+        </w:rPr>
+        <w:t>ISI</w:t>
       </w:r>
       <w:r>
         <w:rPr>
@@ -9951,14 +10607,205 @@
     </w:p>
     <w:p>
       <w:pPr>
+        <w:ind w:firstLine="420"/>
+        <w:rPr>
+          <w:rFonts w:hint="eastAsia"/>
+        </w:rPr>
+      </w:pPr>
+      <w:r>
+        <w:rPr>
+          <w:rFonts w:hint="eastAsia"/>
+        </w:rPr>
+        <w:t>MYD-JA5D4X</w:t>
+      </w:r>
+      <w:r>
+        <w:rPr>
+          <w:rFonts w:hint="eastAsia"/>
+        </w:rPr>
+        <w:t>集成了</w:t>
+      </w:r>
+      <w:r>
+        <w:rPr>
+          <w:rFonts w:hint="eastAsia"/>
+        </w:rPr>
+        <w:t>ISI</w:t>
+      </w:r>
+      <w:r>
+        <w:rPr>
+          <w:rFonts w:hint="eastAsia"/>
+        </w:rPr>
+        <w:t>摄像头功能，底板通过</w:t>
+      </w:r>
+      <w:r>
+        <w:rPr>
+          <w:rFonts w:hint="eastAsia"/>
+        </w:rPr>
+        <w:t>J23</w:t>
+      </w:r>
+      <w:r>
+        <w:rPr>
+          <w:rFonts w:hint="eastAsia"/>
+        </w:rPr>
+        <w:t>接口引出。</w:t>
+      </w:r>
+    </w:p>
+    <w:p>
+      <w:pPr>
+        <w:keepNext/>
+        <w:jc w:val="center"/>
+      </w:pPr>
+      <w:r>
+        <w:rPr>
+          <w:noProof/>
+        </w:rPr>
+        <w:drawing>
+          <wp:inline distT="0" distB="0" distL="0" distR="0" wp14:anchorId="558B6260" wp14:editId="2F7CB39E">
+            <wp:extent cx="2590800" cy="1838325"/>
+            <wp:effectExtent l="0" t="0" r="0" b="9525"/>
+            <wp:docPr id="17" name="图片 17"/>
+            <wp:cNvGraphicFramePr>
+              <a:graphicFrameLocks xmlns:a="http://schemas.openxmlformats.org/drawingml/2006/main" noChangeAspect="1"/>
+            </wp:cNvGraphicFramePr>
+            <a:graphic xmlns:a="http://schemas.openxmlformats.org/drawingml/2006/main">
+              <a:graphicData uri="http://schemas.openxmlformats.org/drawingml/2006/picture">
+                <pic:pic xmlns:pic="http://schemas.openxmlformats.org/drawingml/2006/picture">
+                  <pic:nvPicPr>
+                    <pic:cNvPr id="0" name=""/>
+                    <pic:cNvPicPr/>
+                  </pic:nvPicPr>
+                  <pic:blipFill>
+                    <a:blip r:embed="rId28"/>
+                    <a:stretch>
+                      <a:fillRect/>
+                    </a:stretch>
+                  </pic:blipFill>
+                  <pic:spPr>
+                    <a:xfrm>
+                      <a:off x="0" y="0"/>
+                      <a:ext cx="2590800" cy="1838325"/>
+                    </a:xfrm>
+                    <a:prstGeom prst="rect">
+                      <a:avLst/>
+                    </a:prstGeom>
+                  </pic:spPr>
+                </pic:pic>
+              </a:graphicData>
+            </a:graphic>
+          </wp:inline>
+        </w:drawing>
+      </w:r>
+    </w:p>
+    <w:p>
+      <w:pPr>
+        <w:pStyle w:val="a9"/>
+      </w:pPr>
+      <w:r>
+        <w:rPr>
+          <w:rFonts w:hint="eastAsia"/>
+        </w:rPr>
+        <w:t>图</w:t>
+      </w:r>
+      <w:r>
+        <w:rPr>
+          <w:rFonts w:hint="eastAsia"/>
+        </w:rPr>
+        <w:t xml:space="preserve"> </w:t>
+      </w:r>
+      <w:r>
+        <w:fldChar w:fldCharType="begin"/>
+      </w:r>
+      <w:r>
+        <w:instrText xml:space="preserve"> </w:instrText>
+      </w:r>
+      <w:r>
+        <w:rPr>
+          <w:rFonts w:hint="eastAsia"/>
+        </w:rPr>
+        <w:instrText>STYLEREF 1 \s</w:instrText>
+      </w:r>
+      <w:r>
+        <w:instrText xml:space="preserve"> </w:instrText>
+      </w:r>
+      <w:r>
+        <w:fldChar w:fldCharType="separate"/>
+      </w:r>
+      <w:r>
+        <w:rPr>
+          <w:noProof/>
+        </w:rPr>
+        <w:t>3</w:t>
+      </w:r>
+      <w:r>
+        <w:fldChar w:fldCharType="end"/>
+      </w:r>
+      <w:r>
+        <w:noBreakHyphen/>
+      </w:r>
+      <w:r>
+        <w:fldChar w:fldCharType="begin"/>
+      </w:r>
+      <w:r>
+        <w:instrText xml:space="preserve"> </w:instrText>
+      </w:r>
+      <w:r>
+        <w:rPr>
+          <w:rFonts w:hint="eastAsia"/>
+        </w:rPr>
+        <w:instrText xml:space="preserve">SEQ </w:instrText>
+      </w:r>
+      <w:r>
+        <w:rPr>
+          <w:rFonts w:hint="eastAsia"/>
+        </w:rPr>
+        <w:instrText>图</w:instrText>
+      </w:r>
+      <w:r>
+        <w:rPr>
+          <w:rFonts w:hint="eastAsia"/>
+        </w:rPr>
+        <w:instrText xml:space="preserve"> \* ARABIC \s 1</w:instrText>
+      </w:r>
+      <w:r>
+        <w:instrText xml:space="preserve"> </w:instrText>
+      </w:r>
+      <w:r>
+        <w:fldChar w:fldCharType="separate"/>
+      </w:r>
+      <w:r>
+        <w:rPr>
+          <w:noProof/>
+        </w:rPr>
+        <w:t>9</w:t>
+      </w:r>
+      <w:r>
+        <w:fldChar w:fldCharType="end"/>
+      </w:r>
+      <w:r>
+        <w:rPr>
+          <w:rFonts w:hint="eastAsia"/>
+        </w:rPr>
+        <w:t xml:space="preserve"> ISI</w:t>
+      </w:r>
+      <w:r>
+        <w:rPr>
+          <w:rFonts w:hint="eastAsia"/>
+        </w:rPr>
+        <w:t>接口</w:t>
+      </w:r>
+    </w:p>
+    <w:p>
+      <w:pPr>
         <w:pStyle w:val="3"/>
-      </w:pPr>
-      <w:bookmarkStart w:id="33" w:name="_Toc420594151"/>
-      <w:r>
-        <w:rPr>
-          <w:rFonts w:hint="eastAsia"/>
-        </w:rPr>
-        <w:t>ISI</w:t>
+        <w:rPr>
+          <w:rFonts w:hint="eastAsia"/>
+        </w:rPr>
+      </w:pPr>
+      <w:bookmarkStart w:id="33" w:name="_Toc420594152"/>
+      <w:r>
+        <w:rPr>
+          <w:rFonts w:hint="eastAsia"/>
+        </w:rPr>
+        <w:t>TF Card</w:t>
       </w:r>
       <w:r>
         <w:rPr>
@@ -9970,32 +10817,1196 @@
     </w:p>
     <w:p>
       <w:pPr>
+        <w:ind w:firstLine="420"/>
+        <w:rPr>
+          <w:rFonts w:hint="eastAsia"/>
+        </w:rPr>
+      </w:pPr>
+      <w:r>
+        <w:rPr>
+          <w:rFonts w:hint="eastAsia"/>
+          <w:lang w:val="x-none"/>
+        </w:rPr>
+        <w:t>MYD-</w:t>
+      </w:r>
+      <w:r>
+        <w:rPr>
+          <w:rFonts w:hint="eastAsia"/>
+          <w:lang w:val="x-none"/>
+        </w:rPr>
+        <w:t>JA5D4X</w:t>
+      </w:r>
+      <w:r>
+        <w:rPr>
+          <w:rFonts w:hint="eastAsia"/>
+          <w:lang w:val="x-none"/>
+        </w:rPr>
+        <w:t>的</w:t>
+      </w:r>
+      <w:r>
+        <w:rPr>
+          <w:rFonts w:hint="eastAsia"/>
+          <w:lang w:val="x-none"/>
+        </w:rPr>
+        <w:t>TF Card</w:t>
+      </w:r>
+      <w:r>
+        <w:rPr>
+          <w:rFonts w:hint="eastAsia"/>
+          <w:lang w:val="x-none"/>
+        </w:rPr>
+        <w:t>与</w:t>
+      </w:r>
+      <w:r>
+        <w:rPr>
+          <w:rFonts w:hint="eastAsia"/>
+          <w:lang w:val="x-none"/>
+        </w:rPr>
+        <w:t>ATSAMA5D4X</w:t>
+      </w:r>
+      <w:r>
+        <w:rPr>
+          <w:rFonts w:hint="eastAsia"/>
+          <w:lang w:val="x-none"/>
+        </w:rPr>
+        <w:t>的</w:t>
+      </w:r>
+      <w:r>
+        <w:rPr>
+          <w:rFonts w:hint="eastAsia"/>
+          <w:lang w:val="x-none"/>
+        </w:rPr>
+        <w:t>M</w:t>
+      </w:r>
+      <w:r>
+        <w:rPr>
+          <w:rFonts w:hint="eastAsia"/>
+          <w:lang w:val="x-none"/>
+        </w:rPr>
+        <w:t>CI1</w:t>
+      </w:r>
+      <w:r>
+        <w:rPr>
+          <w:rFonts w:hint="eastAsia"/>
+          <w:lang w:val="x-none"/>
+        </w:rPr>
+        <w:t>接口相连，连接到底板的</w:t>
+      </w:r>
+      <w:r>
+        <w:rPr>
+          <w:rFonts w:hint="eastAsia"/>
+          <w:lang w:val="x-none"/>
+        </w:rPr>
+        <w:t>J</w:t>
+      </w:r>
+      <w:r>
+        <w:rPr>
+          <w:rFonts w:hint="eastAsia"/>
+          <w:lang w:val="x-none"/>
+        </w:rPr>
+        <w:t>5</w:t>
+      </w:r>
+      <w:r>
+        <w:rPr>
+          <w:rFonts w:hint="eastAsia"/>
+          <w:lang w:val="x-none"/>
+        </w:rPr>
+        <w:t>。</w:t>
+      </w:r>
+    </w:p>
+    <w:p>
+      <w:pPr>
+        <w:keepNext/>
+        <w:jc w:val="center"/>
+      </w:pPr>
+      <w:r>
+        <w:rPr>
+          <w:noProof/>
+        </w:rPr>
+        <w:lastRenderedPageBreak/>
+        <w:drawing>
+          <wp:inline distT="0" distB="0" distL="0" distR="0" wp14:anchorId="64942895" wp14:editId="22E5BBE4">
+            <wp:extent cx="2667000" cy="1704975"/>
+            <wp:effectExtent l="0" t="0" r="0" b="9525"/>
+            <wp:docPr id="15" name="图片 15"/>
+            <wp:cNvGraphicFramePr>
+              <a:graphicFrameLocks xmlns:a="http://schemas.openxmlformats.org/drawingml/2006/main" noChangeAspect="1"/>
+            </wp:cNvGraphicFramePr>
+            <a:graphic xmlns:a="http://schemas.openxmlformats.org/drawingml/2006/main">
+              <a:graphicData uri="http://schemas.openxmlformats.org/drawingml/2006/picture">
+                <pic:pic xmlns:pic="http://schemas.openxmlformats.org/drawingml/2006/picture">
+                  <pic:nvPicPr>
+                    <pic:cNvPr id="0" name=""/>
+                    <pic:cNvPicPr/>
+                  </pic:nvPicPr>
+                  <pic:blipFill>
+                    <a:blip r:embed="rId29"/>
+                    <a:stretch>
+                      <a:fillRect/>
+                    </a:stretch>
+                  </pic:blipFill>
+                  <pic:spPr>
+                    <a:xfrm>
+                      <a:off x="0" y="0"/>
+                      <a:ext cx="2667000" cy="1704975"/>
+                    </a:xfrm>
+                    <a:prstGeom prst="rect">
+                      <a:avLst/>
+                    </a:prstGeom>
+                  </pic:spPr>
+                </pic:pic>
+              </a:graphicData>
+            </a:graphic>
+          </wp:inline>
+        </w:drawing>
+      </w:r>
+    </w:p>
+    <w:p>
+      <w:pPr>
+        <w:pStyle w:val="a9"/>
+        <w:rPr>
+          <w:rFonts w:hint="eastAsia"/>
+        </w:rPr>
+      </w:pPr>
+      <w:r>
+        <w:rPr>
+          <w:rFonts w:hint="eastAsia"/>
+        </w:rPr>
+        <w:t>图</w:t>
+      </w:r>
+      <w:r>
+        <w:rPr>
+          <w:rFonts w:hint="eastAsia"/>
+        </w:rPr>
+        <w:t xml:space="preserve"> </w:t>
+      </w:r>
+      <w:r>
+        <w:fldChar w:fldCharType="begin"/>
+      </w:r>
+      <w:r>
+        <w:instrText xml:space="preserve"> </w:instrText>
+      </w:r>
+      <w:r>
+        <w:rPr>
+          <w:rFonts w:hint="eastAsia"/>
+        </w:rPr>
+        <w:instrText>STYLEREF 1 \s</w:instrText>
+      </w:r>
+      <w:r>
+        <w:instrText xml:space="preserve"> </w:instrText>
+      </w:r>
+      <w:r>
+        <w:fldChar w:fldCharType="separate"/>
+      </w:r>
+      <w:r>
+        <w:rPr>
+          <w:noProof/>
+        </w:rPr>
+        <w:t>3</w:t>
+      </w:r>
+      <w:r>
+        <w:fldChar w:fldCharType="end"/>
+      </w:r>
+      <w:r>
+        <w:noBreakHyphen/>
+      </w:r>
+      <w:r>
+        <w:fldChar w:fldCharType="begin"/>
+      </w:r>
+      <w:r>
+        <w:instrText xml:space="preserve"> </w:instrText>
+      </w:r>
+      <w:r>
+        <w:rPr>
+          <w:rFonts w:hint="eastAsia"/>
+        </w:rPr>
+        <w:instrText xml:space="preserve">SEQ </w:instrText>
+      </w:r>
+      <w:r>
+        <w:rPr>
+          <w:rFonts w:hint="eastAsia"/>
+        </w:rPr>
+        <w:instrText>图</w:instrText>
+      </w:r>
+      <w:r>
+        <w:rPr>
+          <w:rFonts w:hint="eastAsia"/>
+        </w:rPr>
+        <w:instrText xml:space="preserve"> \* ARABIC \s 1</w:instrText>
+      </w:r>
+      <w:r>
+        <w:instrText xml:space="preserve"> </w:instrText>
+      </w:r>
+      <w:r>
+        <w:fldChar w:fldCharType="separate"/>
+      </w:r>
+      <w:r>
+        <w:rPr>
+          <w:noProof/>
+        </w:rPr>
+        <w:t>10</w:t>
+      </w:r>
+      <w:r>
+        <w:fldChar w:fldCharType="end"/>
+      </w:r>
+    </w:p>
+    <w:p>
+      <w:pPr>
         <w:pStyle w:val="3"/>
-      </w:pPr>
-      <w:bookmarkStart w:id="34" w:name="_Toc420594152"/>
-      <w:r>
-        <w:rPr>
-          <w:rFonts w:hint="eastAsia"/>
-        </w:rPr>
-        <w:t>TF Card</w:t>
+        <w:rPr>
+          <w:rFonts w:hint="eastAsia"/>
+        </w:rPr>
+      </w:pPr>
+      <w:r>
+        <w:rPr>
+          <w:rFonts w:hint="eastAsia"/>
+        </w:rPr>
+        <w:t>JTAG</w:t>
       </w:r>
       <w:r>
         <w:rPr>
           <w:rFonts w:hint="eastAsia"/>
         </w:rPr>
         <w:t>接口</w:t>
+      </w:r>
+    </w:p>
+    <w:p>
+      <w:pPr>
+        <w:ind w:firstLine="420"/>
+        <w:rPr>
+          <w:rFonts w:hint="eastAsia"/>
+        </w:rPr>
+      </w:pPr>
+      <w:r>
+        <w:rPr>
+          <w:rFonts w:hint="eastAsia"/>
+        </w:rPr>
+        <w:t>MYD-JA5D4X</w:t>
+      </w:r>
+      <w:r>
+        <w:rPr>
+          <w:rFonts w:hint="eastAsia"/>
+        </w:rPr>
+        <w:t>将</w:t>
+      </w:r>
+      <w:r>
+        <w:rPr>
+          <w:rFonts w:hint="eastAsia"/>
+        </w:rPr>
+        <w:t>ICE</w:t>
+      </w:r>
+      <w:r>
+        <w:rPr>
+          <w:rFonts w:hint="eastAsia"/>
+        </w:rPr>
+        <w:t>接口通过</w:t>
+      </w:r>
+      <w:r>
+        <w:rPr>
+          <w:rFonts w:hint="eastAsia"/>
+        </w:rPr>
+        <w:t>20PIN JTAG</w:t>
+      </w:r>
+      <w:r>
+        <w:rPr>
+          <w:rFonts w:hint="eastAsia"/>
+        </w:rPr>
+        <w:t>连接到</w:t>
+      </w:r>
+      <w:r>
+        <w:rPr>
+          <w:rFonts w:hint="eastAsia"/>
+        </w:rPr>
+        <w:t>J16</w:t>
+      </w:r>
+      <w:r>
+        <w:rPr>
+          <w:rFonts w:hint="eastAsia"/>
+        </w:rPr>
+        <w:t>。</w:t>
+      </w:r>
+    </w:p>
+    <w:p>
+      <w:pPr>
+        <w:keepNext/>
+        <w:jc w:val="center"/>
+      </w:pPr>
+      <w:r>
+        <w:rPr>
+          <w:noProof/>
+        </w:rPr>
+        <w:drawing>
+          <wp:inline distT="0" distB="0" distL="0" distR="0" wp14:anchorId="12CEE059" wp14:editId="25817B45">
+            <wp:extent cx="2800350" cy="2257425"/>
+            <wp:effectExtent l="0" t="0" r="0" b="9525"/>
+            <wp:docPr id="24" name="图片 24"/>
+            <wp:cNvGraphicFramePr>
+              <a:graphicFrameLocks xmlns:a="http://schemas.openxmlformats.org/drawingml/2006/main" noChangeAspect="1"/>
+            </wp:cNvGraphicFramePr>
+            <a:graphic xmlns:a="http://schemas.openxmlformats.org/drawingml/2006/main">
+              <a:graphicData uri="http://schemas.openxmlformats.org/drawingml/2006/picture">
+                <pic:pic xmlns:pic="http://schemas.openxmlformats.org/drawingml/2006/picture">
+                  <pic:nvPicPr>
+                    <pic:cNvPr id="0" name=""/>
+                    <pic:cNvPicPr/>
+                  </pic:nvPicPr>
+                  <pic:blipFill>
+                    <a:blip r:embed="rId30"/>
+                    <a:stretch>
+                      <a:fillRect/>
+                    </a:stretch>
+                  </pic:blipFill>
+                  <pic:spPr>
+                    <a:xfrm>
+                      <a:off x="0" y="0"/>
+                      <a:ext cx="2800350" cy="2257425"/>
+                    </a:xfrm>
+                    <a:prstGeom prst="rect">
+                      <a:avLst/>
+                    </a:prstGeom>
+                  </pic:spPr>
+                </pic:pic>
+              </a:graphicData>
+            </a:graphic>
+          </wp:inline>
+        </w:drawing>
+      </w:r>
+    </w:p>
+    <w:p>
+      <w:pPr>
+        <w:pStyle w:val="a9"/>
+      </w:pPr>
+      <w:r>
+        <w:rPr>
+          <w:rFonts w:hint="eastAsia"/>
+        </w:rPr>
+        <w:t>图</w:t>
+      </w:r>
+      <w:r>
+        <w:rPr>
+          <w:rFonts w:hint="eastAsia"/>
+        </w:rPr>
+        <w:t xml:space="preserve"> </w:t>
+      </w:r>
+      <w:r>
+        <w:fldChar w:fldCharType="begin"/>
+      </w:r>
+      <w:r>
+        <w:instrText xml:space="preserve"> </w:instrText>
+      </w:r>
+      <w:r>
+        <w:rPr>
+          <w:rFonts w:hint="eastAsia"/>
+        </w:rPr>
+        <w:instrText>STYLEREF 1 \s</w:instrText>
+      </w:r>
+      <w:r>
+        <w:instrText xml:space="preserve"> </w:instrText>
+      </w:r>
+      <w:r>
+        <w:fldChar w:fldCharType="separate"/>
+      </w:r>
+      <w:r>
+        <w:rPr>
+          <w:noProof/>
+        </w:rPr>
+        <w:t>3</w:t>
+      </w:r>
+      <w:r>
+        <w:fldChar w:fldCharType="end"/>
+      </w:r>
+      <w:r>
+        <w:noBreakHyphen/>
+      </w:r>
+      <w:r>
+        <w:fldChar w:fldCharType="begin"/>
+      </w:r>
+      <w:r>
+        <w:instrText xml:space="preserve"> </w:instrText>
+      </w:r>
+      <w:r>
+        <w:rPr>
+          <w:rFonts w:hint="eastAsia"/>
+        </w:rPr>
+        <w:instrText xml:space="preserve">SEQ </w:instrText>
+      </w:r>
+      <w:r>
+        <w:rPr>
+          <w:rFonts w:hint="eastAsia"/>
+        </w:rPr>
+        <w:instrText>图</w:instrText>
+      </w:r>
+      <w:r>
+        <w:rPr>
+          <w:rFonts w:hint="eastAsia"/>
+        </w:rPr>
+        <w:instrText xml:space="preserve"> \* ARABIC \s 1</w:instrText>
+      </w:r>
+      <w:r>
+        <w:instrText xml:space="preserve"> </w:instrText>
+      </w:r>
+      <w:r>
+        <w:fldChar w:fldCharType="separate"/>
+      </w:r>
+      <w:r>
+        <w:rPr>
+          <w:noProof/>
+        </w:rPr>
+        <w:t>11</w:t>
+      </w:r>
+      <w:r>
+        <w:fldChar w:fldCharType="end"/>
+      </w:r>
+    </w:p>
+    <w:p>
+      <w:pPr>
+        <w:pStyle w:val="3"/>
+        <w:rPr>
+          <w:rFonts w:hint="eastAsia"/>
+        </w:rPr>
+      </w:pPr>
+      <w:bookmarkStart w:id="34" w:name="_Toc420594153"/>
+      <w:r>
+        <w:t>扩展接口</w:t>
       </w:r>
       <w:bookmarkEnd w:id="34"/>
     </w:p>
     <w:p>
       <w:pPr>
-        <w:pStyle w:val="3"/>
-      </w:pPr>
-      <w:bookmarkStart w:id="35" w:name="_Toc420594153"/>
-      <w:r>
-        <w:t>扩展接口</w:t>
-      </w:r>
-      <w:bookmarkEnd w:id="35"/>
+        <w:ind w:firstLine="420"/>
+        <w:rPr>
+          <w:lang w:val="x-none"/>
+        </w:rPr>
+      </w:pPr>
+      <w:r>
+        <w:rPr>
+          <w:rFonts w:cs="Arial" w:hint="eastAsia"/>
+          <w:lang w:val="x-none"/>
+        </w:rPr>
+        <w:t>MYD-</w:t>
+      </w:r>
+      <w:r>
+        <w:rPr>
+          <w:rFonts w:cs="Arial" w:hint="eastAsia"/>
+          <w:lang w:val="x-none"/>
+        </w:rPr>
+        <w:t>JA5D4X</w:t>
+      </w:r>
+      <w:r>
+        <w:rPr>
+          <w:rFonts w:cs="Arial" w:hint="eastAsia"/>
+          <w:lang w:val="x-none"/>
+        </w:rPr>
+        <w:t>将主要接口引出到拓展接口，以便使用，</w:t>
+      </w:r>
+      <w:r>
+        <w:rPr>
+          <w:rFonts w:cs="Arial" w:hint="eastAsia"/>
+          <w:lang w:val="x-none"/>
+        </w:rPr>
+        <w:t>主要有</w:t>
+      </w:r>
+      <w:r>
+        <w:rPr>
+          <w:rFonts w:cs="Arial" w:hint="eastAsia"/>
+          <w:lang w:val="x-none"/>
+        </w:rPr>
+        <w:t>J21</w:t>
+      </w:r>
+      <w:r>
+        <w:rPr>
+          <w:rFonts w:cs="Arial" w:hint="eastAsia"/>
+          <w:lang w:val="x-none"/>
+        </w:rPr>
+        <w:t>、</w:t>
+      </w:r>
+      <w:r>
+        <w:rPr>
+          <w:rFonts w:cs="Arial" w:hint="eastAsia"/>
+          <w:lang w:val="x-none"/>
+        </w:rPr>
+        <w:t>J</w:t>
+      </w:r>
+      <w:r>
+        <w:rPr>
+          <w:rFonts w:cs="Arial" w:hint="eastAsia"/>
+          <w:lang w:val="x-none"/>
+        </w:rPr>
+        <w:t>22</w:t>
+      </w:r>
+      <w:r>
+        <w:rPr>
+          <w:rFonts w:cs="Arial" w:hint="eastAsia"/>
+          <w:lang w:val="x-none"/>
+        </w:rPr>
+        <w:t>和</w:t>
+      </w:r>
+      <w:r>
+        <w:rPr>
+          <w:rFonts w:cs="Arial" w:hint="eastAsia"/>
+          <w:lang w:val="x-none"/>
+        </w:rPr>
+        <w:t>J24</w:t>
+      </w:r>
+      <w:r>
+        <w:rPr>
+          <w:rFonts w:cs="Arial" w:hint="eastAsia"/>
+          <w:lang w:val="x-none"/>
+        </w:rPr>
+        <w:t>。</w:t>
+      </w:r>
+    </w:p>
+    <w:p>
+      <w:pPr>
+        <w:ind w:firstLineChars="200" w:firstLine="420"/>
+        <w:rPr>
+          <w:rFonts w:cs="Arial" w:hint="eastAsia"/>
+          <w:lang w:val="x-none"/>
+        </w:rPr>
+      </w:pPr>
+      <w:r>
+        <w:rPr>
+          <w:rFonts w:cs="Arial"/>
+          <w:lang w:val="x-none"/>
+        </w:rPr>
+        <w:fldChar w:fldCharType="begin"/>
+      </w:r>
+      <w:r>
+        <w:rPr>
+          <w:rFonts w:cs="Arial"/>
+          <w:lang w:val="x-none"/>
+        </w:rPr>
+        <w:instrText xml:space="preserve"> </w:instrText>
+      </w:r>
+      <w:r>
+        <w:rPr>
+          <w:rFonts w:cs="Arial" w:hint="eastAsia"/>
+          <w:lang w:val="x-none"/>
+        </w:rPr>
+        <w:instrText>= 1 \* GB2</w:instrText>
+      </w:r>
+      <w:r>
+        <w:rPr>
+          <w:rFonts w:cs="Arial"/>
+          <w:lang w:val="x-none"/>
+        </w:rPr>
+        <w:instrText xml:space="preserve"> </w:instrText>
+      </w:r>
+      <w:r>
+        <w:rPr>
+          <w:rFonts w:cs="Arial"/>
+          <w:lang w:val="x-none"/>
+        </w:rPr>
+        <w:fldChar w:fldCharType="separate"/>
+      </w:r>
+      <w:r>
+        <w:rPr>
+          <w:rFonts w:cs="Arial" w:hint="eastAsia"/>
+          <w:noProof/>
+          <w:lang w:val="x-none"/>
+        </w:rPr>
+        <w:t>⑴</w:t>
+      </w:r>
+      <w:r>
+        <w:rPr>
+          <w:rFonts w:cs="Arial"/>
+          <w:lang w:val="x-none"/>
+        </w:rPr>
+        <w:fldChar w:fldCharType="end"/>
+      </w:r>
+      <w:r>
+        <w:rPr>
+          <w:rFonts w:cs="Arial" w:hint="eastAsia"/>
+          <w:lang w:val="x-none"/>
+        </w:rPr>
+        <w:t xml:space="preserve"> </w:t>
+      </w:r>
+      <w:r>
+        <w:rPr>
+          <w:rFonts w:cs="Arial"/>
+          <w:lang w:val="x-none"/>
+        </w:rPr>
+        <w:t>J</w:t>
+      </w:r>
+      <w:r>
+        <w:rPr>
+          <w:rFonts w:cs="Arial" w:hint="eastAsia"/>
+          <w:lang w:val="x-none"/>
+        </w:rPr>
+        <w:t>21</w:t>
+      </w:r>
+    </w:p>
+    <w:p>
+      <w:pPr>
+        <w:keepNext/>
+        <w:jc w:val="center"/>
+      </w:pPr>
+      <w:r>
+        <w:rPr>
+          <w:noProof/>
+        </w:rPr>
+        <w:lastRenderedPageBreak/>
+        <w:drawing>
+          <wp:inline distT="0" distB="0" distL="0" distR="0" wp14:anchorId="361A2061" wp14:editId="2358EF39">
+            <wp:extent cx="2457450" cy="2228850"/>
+            <wp:effectExtent l="0" t="0" r="0" b="0"/>
+            <wp:docPr id="21" name="图片 21"/>
+            <wp:cNvGraphicFramePr>
+              <a:graphicFrameLocks xmlns:a="http://schemas.openxmlformats.org/drawingml/2006/main" noChangeAspect="1"/>
+            </wp:cNvGraphicFramePr>
+            <a:graphic xmlns:a="http://schemas.openxmlformats.org/drawingml/2006/main">
+              <a:graphicData uri="http://schemas.openxmlformats.org/drawingml/2006/picture">
+                <pic:pic xmlns:pic="http://schemas.openxmlformats.org/drawingml/2006/picture">
+                  <pic:nvPicPr>
+                    <pic:cNvPr id="0" name=""/>
+                    <pic:cNvPicPr/>
+                  </pic:nvPicPr>
+                  <pic:blipFill>
+                    <a:blip r:embed="rId31"/>
+                    <a:stretch>
+                      <a:fillRect/>
+                    </a:stretch>
+                  </pic:blipFill>
+                  <pic:spPr>
+                    <a:xfrm>
+                      <a:off x="0" y="0"/>
+                      <a:ext cx="2457450" cy="2228850"/>
+                    </a:xfrm>
+                    <a:prstGeom prst="rect">
+                      <a:avLst/>
+                    </a:prstGeom>
+                  </pic:spPr>
+                </pic:pic>
+              </a:graphicData>
+            </a:graphic>
+          </wp:inline>
+        </w:drawing>
+      </w:r>
+    </w:p>
+    <w:p>
+      <w:pPr>
+        <w:pStyle w:val="a9"/>
+        <w:rPr>
+          <w:rFonts w:hint="eastAsia"/>
+        </w:rPr>
+      </w:pPr>
+      <w:r>
+        <w:rPr>
+          <w:rFonts w:hint="eastAsia"/>
+        </w:rPr>
+        <w:t>图</w:t>
+      </w:r>
+      <w:r>
+        <w:rPr>
+          <w:rFonts w:hint="eastAsia"/>
+        </w:rPr>
+        <w:t xml:space="preserve"> </w:t>
+      </w:r>
+      <w:r>
+        <w:fldChar w:fldCharType="begin"/>
+      </w:r>
+      <w:r>
+        <w:instrText xml:space="preserve"> </w:instrText>
+      </w:r>
+      <w:r>
+        <w:rPr>
+          <w:rFonts w:hint="eastAsia"/>
+        </w:rPr>
+        <w:instrText>STYLEREF 1 \s</w:instrText>
+      </w:r>
+      <w:r>
+        <w:instrText xml:space="preserve"> </w:instrText>
+      </w:r>
+      <w:r>
+        <w:fldChar w:fldCharType="separate"/>
+      </w:r>
+      <w:r>
+        <w:rPr>
+          <w:noProof/>
+        </w:rPr>
+        <w:t>3</w:t>
+      </w:r>
+      <w:r>
+        <w:fldChar w:fldCharType="end"/>
+      </w:r>
+      <w:r>
+        <w:noBreakHyphen/>
+      </w:r>
+      <w:r>
+        <w:fldChar w:fldCharType="begin"/>
+      </w:r>
+      <w:r>
+        <w:instrText xml:space="preserve"> </w:instrText>
+      </w:r>
+      <w:r>
+        <w:rPr>
+          <w:rFonts w:hint="eastAsia"/>
+        </w:rPr>
+        <w:instrText xml:space="preserve">SEQ </w:instrText>
+      </w:r>
+      <w:r>
+        <w:rPr>
+          <w:rFonts w:hint="eastAsia"/>
+        </w:rPr>
+        <w:instrText>图</w:instrText>
+      </w:r>
+      <w:r>
+        <w:rPr>
+          <w:rFonts w:hint="eastAsia"/>
+        </w:rPr>
+        <w:instrText xml:space="preserve"> \* ARABIC \s 1</w:instrText>
+      </w:r>
+      <w:r>
+        <w:instrText xml:space="preserve"> </w:instrText>
+      </w:r>
+      <w:r>
+        <w:fldChar w:fldCharType="separate"/>
+      </w:r>
+      <w:r>
+        <w:rPr>
+          <w:noProof/>
+        </w:rPr>
+        <w:t>12</w:t>
+      </w:r>
+      <w:r>
+        <w:fldChar w:fldCharType="end"/>
+      </w:r>
+      <w:r>
+        <w:rPr>
+          <w:rFonts w:hint="eastAsia"/>
+        </w:rPr>
+        <w:t xml:space="preserve"> J21</w:t>
+      </w:r>
+    </w:p>
+    <w:p>
+      <w:pPr>
+        <w:ind w:firstLineChars="200" w:firstLine="420"/>
+        <w:rPr>
+          <w:rFonts w:cs="Arial" w:hint="eastAsia"/>
+          <w:lang w:val="x-none"/>
+        </w:rPr>
+      </w:pPr>
+      <w:r>
+        <w:rPr>
+          <w:rFonts w:cs="Arial"/>
+          <w:lang w:val="x-none"/>
+        </w:rPr>
+        <w:fldChar w:fldCharType="begin"/>
+      </w:r>
+      <w:r>
+        <w:rPr>
+          <w:rFonts w:cs="Arial"/>
+          <w:lang w:val="x-none"/>
+        </w:rPr>
+        <w:instrText xml:space="preserve"> </w:instrText>
+      </w:r>
+      <w:r>
+        <w:rPr>
+          <w:rFonts w:cs="Arial" w:hint="eastAsia"/>
+          <w:lang w:val="x-none"/>
+        </w:rPr>
+        <w:instrText>= 2 \* GB2</w:instrText>
+      </w:r>
+      <w:r>
+        <w:rPr>
+          <w:rFonts w:cs="Arial"/>
+          <w:lang w:val="x-none"/>
+        </w:rPr>
+        <w:instrText xml:space="preserve"> </w:instrText>
+      </w:r>
+      <w:r>
+        <w:rPr>
+          <w:rFonts w:cs="Arial"/>
+          <w:lang w:val="x-none"/>
+        </w:rPr>
+        <w:fldChar w:fldCharType="separate"/>
+      </w:r>
+      <w:r>
+        <w:rPr>
+          <w:rFonts w:cs="Arial" w:hint="eastAsia"/>
+          <w:noProof/>
+          <w:lang w:val="x-none"/>
+        </w:rPr>
+        <w:t>⑵</w:t>
+      </w:r>
+      <w:r>
+        <w:rPr>
+          <w:rFonts w:cs="Arial"/>
+          <w:lang w:val="x-none"/>
+        </w:rPr>
+        <w:fldChar w:fldCharType="end"/>
+      </w:r>
+      <w:r>
+        <w:rPr>
+          <w:rFonts w:cs="Arial"/>
+          <w:lang w:val="x-none"/>
+        </w:rPr>
+        <w:t xml:space="preserve"> </w:t>
+      </w:r>
+      <w:r>
+        <w:rPr>
+          <w:rFonts w:cs="Arial"/>
+          <w:lang w:val="x-none"/>
+        </w:rPr>
+        <w:t>J</w:t>
+      </w:r>
+      <w:r>
+        <w:rPr>
+          <w:rFonts w:cs="Arial" w:hint="eastAsia"/>
+          <w:lang w:val="x-none"/>
+        </w:rPr>
+        <w:t>22</w:t>
+      </w:r>
+    </w:p>
+    <w:p>
+      <w:pPr>
+        <w:keepNext/>
+        <w:jc w:val="center"/>
+      </w:pPr>
+      <w:r>
+        <w:rPr>
+          <w:noProof/>
+        </w:rPr>
+        <w:drawing>
+          <wp:inline distT="0" distB="0" distL="0" distR="0" wp14:anchorId="25DE2A36" wp14:editId="57061E8D">
+            <wp:extent cx="2828925" cy="3200400"/>
+            <wp:effectExtent l="0" t="0" r="9525" b="0"/>
+            <wp:docPr id="22" name="图片 22"/>
+            <wp:cNvGraphicFramePr>
+              <a:graphicFrameLocks xmlns:a="http://schemas.openxmlformats.org/drawingml/2006/main" noChangeAspect="1"/>
+            </wp:cNvGraphicFramePr>
+            <a:graphic xmlns:a="http://schemas.openxmlformats.org/drawingml/2006/main">
+              <a:graphicData uri="http://schemas.openxmlformats.org/drawingml/2006/picture">
+                <pic:pic xmlns:pic="http://schemas.openxmlformats.org/drawingml/2006/picture">
+                  <pic:nvPicPr>
+                    <pic:cNvPr id="0" name=""/>
+                    <pic:cNvPicPr/>
+                  </pic:nvPicPr>
+                  <pic:blipFill>
+                    <a:blip r:embed="rId32"/>
+                    <a:stretch>
+                      <a:fillRect/>
+                    </a:stretch>
+                  </pic:blipFill>
+                  <pic:spPr>
+                    <a:xfrm>
+                      <a:off x="0" y="0"/>
+                      <a:ext cx="2828925" cy="3200400"/>
+                    </a:xfrm>
+                    <a:prstGeom prst="rect">
+                      <a:avLst/>
+                    </a:prstGeom>
+                  </pic:spPr>
+                </pic:pic>
+              </a:graphicData>
+            </a:graphic>
+          </wp:inline>
+        </w:drawing>
+      </w:r>
+    </w:p>
+    <w:p>
+      <w:pPr>
+        <w:pStyle w:val="a9"/>
+        <w:rPr>
+          <w:rFonts w:cs="Arial"/>
+          <w:lang w:val="x-none"/>
+        </w:rPr>
+      </w:pPr>
+      <w:r>
+        <w:rPr>
+          <w:rFonts w:hint="eastAsia"/>
+        </w:rPr>
+        <w:t>图</w:t>
+      </w:r>
+      <w:r>
+        <w:rPr>
+          <w:rFonts w:hint="eastAsia"/>
+        </w:rPr>
+        <w:t xml:space="preserve"> </w:t>
+      </w:r>
+      <w:r>
+        <w:fldChar w:fldCharType="begin"/>
+      </w:r>
+      <w:r>
+        <w:instrText xml:space="preserve"> </w:instrText>
+      </w:r>
+      <w:r>
+        <w:rPr>
+          <w:rFonts w:hint="eastAsia"/>
+        </w:rPr>
+        <w:instrText>STYLEREF 1 \s</w:instrText>
+      </w:r>
+      <w:r>
+        <w:instrText xml:space="preserve"> </w:instrText>
+      </w:r>
+      <w:r>
+        <w:fldChar w:fldCharType="separate"/>
+      </w:r>
+      <w:r>
+        <w:rPr>
+          <w:noProof/>
+        </w:rPr>
+        <w:t>3</w:t>
+      </w:r>
+      <w:r>
+        <w:fldChar w:fldCharType="end"/>
+      </w:r>
+      <w:r>
+        <w:noBreakHyphen/>
+      </w:r>
+      <w:r>
+        <w:fldChar w:fldCharType="begin"/>
+      </w:r>
+      <w:r>
+        <w:instrText xml:space="preserve"> </w:instrText>
+      </w:r>
+      <w:r>
+        <w:rPr>
+          <w:rFonts w:hint="eastAsia"/>
+        </w:rPr>
+        <w:instrText xml:space="preserve">SEQ </w:instrText>
+      </w:r>
+      <w:r>
+        <w:rPr>
+          <w:rFonts w:hint="eastAsia"/>
+        </w:rPr>
+        <w:instrText>图</w:instrText>
+      </w:r>
+      <w:r>
+        <w:rPr>
+          <w:rFonts w:hint="eastAsia"/>
+        </w:rPr>
+        <w:instrText xml:space="preserve"> \* ARABIC \s 1</w:instrText>
+      </w:r>
+      <w:r>
+        <w:instrText xml:space="preserve"> </w:instrText>
+      </w:r>
+      <w:r>
+        <w:fldChar w:fldCharType="separate"/>
+      </w:r>
+      <w:r>
+        <w:rPr>
+          <w:noProof/>
+        </w:rPr>
+        <w:t>13</w:t>
+      </w:r>
+      <w:r>
+        <w:fldChar w:fldCharType="end"/>
+      </w:r>
+      <w:r>
+        <w:rPr>
+          <w:rFonts w:hint="eastAsia"/>
+        </w:rPr>
+        <w:t xml:space="preserve"> J22</w:t>
+      </w:r>
+    </w:p>
+    <w:p>
+      <w:pPr>
+        <w:ind w:firstLine="420"/>
+        <w:rPr>
+          <w:rFonts w:cs="Arial"/>
+          <w:lang w:val="x-none"/>
+        </w:rPr>
+      </w:pPr>
+      <w:r>
+        <w:rPr>
+          <w:rFonts w:cs="Arial"/>
+          <w:lang w:val="x-none"/>
+        </w:rPr>
+        <w:fldChar w:fldCharType="begin"/>
+      </w:r>
+      <w:r>
+        <w:rPr>
+          <w:rFonts w:cs="Arial"/>
+          <w:lang w:val="x-none"/>
+        </w:rPr>
+        <w:instrText xml:space="preserve"> </w:instrText>
+      </w:r>
+      <w:r>
+        <w:rPr>
+          <w:rFonts w:cs="Arial" w:hint="eastAsia"/>
+          <w:lang w:val="x-none"/>
+        </w:rPr>
+        <w:instrText>= 3 \* GB2</w:instrText>
+      </w:r>
+      <w:r>
+        <w:rPr>
+          <w:rFonts w:cs="Arial"/>
+          <w:lang w:val="x-none"/>
+        </w:rPr>
+        <w:instrText xml:space="preserve"> </w:instrText>
+      </w:r>
+      <w:r>
+        <w:rPr>
+          <w:rFonts w:cs="Arial"/>
+          <w:lang w:val="x-none"/>
+        </w:rPr>
+        <w:fldChar w:fldCharType="separate"/>
+      </w:r>
+      <w:r>
+        <w:rPr>
+          <w:rFonts w:cs="Arial" w:hint="eastAsia"/>
+          <w:noProof/>
+          <w:lang w:val="x-none"/>
+        </w:rPr>
+        <w:t>⑶</w:t>
+      </w:r>
+      <w:r>
+        <w:rPr>
+          <w:rFonts w:cs="Arial"/>
+          <w:lang w:val="x-none"/>
+        </w:rPr>
+        <w:fldChar w:fldCharType="end"/>
+      </w:r>
+      <w:r>
+        <w:rPr>
+          <w:rFonts w:cs="Arial" w:hint="eastAsia"/>
+          <w:lang w:val="x-none"/>
+        </w:rPr>
+        <w:t xml:space="preserve"> J24</w:t>
+      </w:r>
+    </w:p>
+    <w:p>
+      <w:pPr>
+        <w:keepNext/>
+        <w:jc w:val="center"/>
+      </w:pPr>
+      <w:r>
+        <w:rPr>
+          <w:noProof/>
+        </w:rPr>
+        <w:lastRenderedPageBreak/>
+        <w:drawing>
+          <wp:inline distT="0" distB="0" distL="0" distR="0" wp14:anchorId="20CEE543" wp14:editId="3C3DED3E">
+            <wp:extent cx="2771775" cy="2247900"/>
+            <wp:effectExtent l="0" t="0" r="9525" b="0"/>
+            <wp:docPr id="23" name="图片 23"/>
+            <wp:cNvGraphicFramePr>
+              <a:graphicFrameLocks xmlns:a="http://schemas.openxmlformats.org/drawingml/2006/main" noChangeAspect="1"/>
+            </wp:cNvGraphicFramePr>
+            <a:graphic xmlns:a="http://schemas.openxmlformats.org/drawingml/2006/main">
+              <a:graphicData uri="http://schemas.openxmlformats.org/drawingml/2006/picture">
+                <pic:pic xmlns:pic="http://schemas.openxmlformats.org/drawingml/2006/picture">
+                  <pic:nvPicPr>
+                    <pic:cNvPr id="0" name=""/>
+                    <pic:cNvPicPr/>
+                  </pic:nvPicPr>
+                  <pic:blipFill>
+                    <a:blip r:embed="rId33"/>
+                    <a:stretch>
+                      <a:fillRect/>
+                    </a:stretch>
+                  </pic:blipFill>
+                  <pic:spPr>
+                    <a:xfrm>
+                      <a:off x="0" y="0"/>
+                      <a:ext cx="2771775" cy="2247900"/>
+                    </a:xfrm>
+                    <a:prstGeom prst="rect">
+                      <a:avLst/>
+                    </a:prstGeom>
+                  </pic:spPr>
+                </pic:pic>
+              </a:graphicData>
+            </a:graphic>
+          </wp:inline>
+        </w:drawing>
+      </w:r>
+    </w:p>
+    <w:p>
+      <w:pPr>
+        <w:pStyle w:val="a9"/>
+        <w:rPr>
+          <w:rFonts w:hint="eastAsia"/>
+        </w:rPr>
+      </w:pPr>
+      <w:r>
+        <w:rPr>
+          <w:rFonts w:hint="eastAsia"/>
+        </w:rPr>
+        <w:t>图</w:t>
+      </w:r>
+      <w:r>
+        <w:rPr>
+          <w:rFonts w:hint="eastAsia"/>
+        </w:rPr>
+        <w:t xml:space="preserve"> </w:t>
+      </w:r>
+      <w:r>
+        <w:fldChar w:fldCharType="begin"/>
+      </w:r>
+      <w:r>
+        <w:instrText xml:space="preserve"> </w:instrText>
+      </w:r>
+      <w:r>
+        <w:rPr>
+          <w:rFonts w:hint="eastAsia"/>
+        </w:rPr>
+        <w:instrText>STYLEREF 1 \s</w:instrText>
+      </w:r>
+      <w:r>
+        <w:instrText xml:space="preserve"> </w:instrText>
+      </w:r>
+      <w:r>
+        <w:fldChar w:fldCharType="separate"/>
+      </w:r>
+      <w:r>
+        <w:rPr>
+          <w:noProof/>
+        </w:rPr>
+        <w:t>3</w:t>
+      </w:r>
+      <w:r>
+        <w:fldChar w:fldCharType="end"/>
+      </w:r>
+      <w:r>
+        <w:noBreakHyphen/>
+      </w:r>
+      <w:r>
+        <w:fldChar w:fldCharType="begin"/>
+      </w:r>
+      <w:r>
+        <w:instrText xml:space="preserve"> </w:instrText>
+      </w:r>
+      <w:r>
+        <w:rPr>
+          <w:rFonts w:hint="eastAsia"/>
+        </w:rPr>
+        <w:instrText xml:space="preserve">SEQ </w:instrText>
+      </w:r>
+      <w:r>
+        <w:rPr>
+          <w:rFonts w:hint="eastAsia"/>
+        </w:rPr>
+        <w:instrText>图</w:instrText>
+      </w:r>
+      <w:r>
+        <w:rPr>
+          <w:rFonts w:hint="eastAsia"/>
+        </w:rPr>
+        <w:instrText xml:space="preserve"> \* ARABIC \s 1</w:instrText>
+      </w:r>
+      <w:r>
+        <w:instrText xml:space="preserve"> </w:instrText>
+      </w:r>
+      <w:r>
+        <w:fldChar w:fldCharType="separate"/>
+      </w:r>
+      <w:r>
+        <w:rPr>
+          <w:noProof/>
+        </w:rPr>
+        <w:t>14</w:t>
+      </w:r>
+      <w:r>
+        <w:fldChar w:fldCharType="end"/>
+      </w:r>
+      <w:r>
+        <w:rPr>
+          <w:rFonts w:hint="eastAsia"/>
+        </w:rPr>
+        <w:t xml:space="preserve"> J24</w:t>
+      </w:r>
     </w:p>
     <w:p>
       <w:pPr>
@@ -10011,8 +12022,8 @@
       <w:pPr>
         <w:pStyle w:val="1"/>
       </w:pPr>
-      <w:bookmarkStart w:id="36" w:name="_Toc398119594"/>
-      <w:bookmarkStart w:id="37" w:name="_Toc420594154"/>
+      <w:bookmarkStart w:id="35" w:name="_Toc398119594"/>
+      <w:bookmarkStart w:id="36" w:name="_Toc420594154"/>
       <w:r>
         <w:rPr>
           <w:rFonts w:cs="Arial"/>
@@ -10020,15 +12031,15 @@
         <w:lastRenderedPageBreak/>
         <w:t>软件资源介绍</w:t>
       </w:r>
+      <w:bookmarkEnd w:id="35"/>
       <w:bookmarkEnd w:id="36"/>
-      <w:bookmarkEnd w:id="37"/>
     </w:p>
     <w:p>
       <w:pPr>
         <w:pStyle w:val="2"/>
       </w:pPr>
-      <w:bookmarkStart w:id="38" w:name="_Toc398119595"/>
-      <w:bookmarkStart w:id="39" w:name="_Toc420594155"/>
+      <w:bookmarkStart w:id="37" w:name="_Toc398119595"/>
+      <w:bookmarkStart w:id="38" w:name="_Toc420594155"/>
       <w:r>
         <w:rPr>
           <w:rFonts w:hint="eastAsia"/>
@@ -10050,8 +12061,8 @@
         </w:rPr>
         <w:t>软件资源</w:t>
       </w:r>
+      <w:bookmarkEnd w:id="37"/>
       <w:bookmarkEnd w:id="38"/>
-      <w:bookmarkEnd w:id="39"/>
     </w:p>
     <w:tbl>
       <w:tblPr>
@@ -10069,10 +12080,10 @@
         <w:tblLook w:val="04A0" w:firstRow="1" w:lastRow="0" w:firstColumn="1" w:lastColumn="0" w:noHBand="0" w:noVBand="1"/>
       </w:tblPr>
       <w:tblGrid>
-        <w:gridCol w:w="874"/>
+        <w:gridCol w:w="875"/>
         <w:gridCol w:w="1498"/>
         <w:gridCol w:w="5002"/>
-        <w:gridCol w:w="988"/>
+        <w:gridCol w:w="987"/>
       </w:tblGrid>
       <w:tr>
         <w:trPr>
@@ -10081,7 +12092,7 @@
         </w:trPr>
         <w:tc>
           <w:tcPr>
-            <w:tcW w:w="522" w:type="pct"/>
+            <w:tcW w:w="523" w:type="pct"/>
             <w:shd w:val="clear" w:color="auto" w:fill="8DB3E2" w:themeFill="text2" w:themeFillTint="66"/>
             <w:noWrap/>
             <w:vAlign w:val="center"/>
@@ -10131,7 +12142,7 @@
         </w:tc>
         <w:tc>
           <w:tcPr>
-            <w:tcW w:w="2990" w:type="pct"/>
+            <w:tcW w:w="2991" w:type="pct"/>
             <w:shd w:val="clear" w:color="auto" w:fill="8DB3E2" w:themeFill="text2" w:themeFillTint="66"/>
             <w:noWrap/>
             <w:vAlign w:val="bottom"/>
@@ -10185,7 +12196,7 @@
         </w:trPr>
         <w:tc>
           <w:tcPr>
-            <w:tcW w:w="522" w:type="pct"/>
+            <w:tcW w:w="523" w:type="pct"/>
             <w:vMerge w:val="restart"/>
             <w:shd w:val="clear" w:color="auto" w:fill="auto"/>
             <w:noWrap/>
@@ -10256,7 +12267,7 @@
         </w:tc>
         <w:tc>
           <w:tcPr>
-            <w:tcW w:w="2990" w:type="pct"/>
+            <w:tcW w:w="2991" w:type="pct"/>
             <w:vMerge w:val="restart"/>
             <w:shd w:val="clear" w:color="auto" w:fill="auto"/>
             <w:vAlign w:val="center"/>
@@ -10487,7 +12498,7 @@
         </w:trPr>
         <w:tc>
           <w:tcPr>
-            <w:tcW w:w="522" w:type="pct"/>
+            <w:tcW w:w="523" w:type="pct"/>
             <w:vMerge/>
             <w:vAlign w:val="center"/>
             <w:hideMark/>
@@ -10525,7 +12536,7 @@
         </w:tc>
         <w:tc>
           <w:tcPr>
-            <w:tcW w:w="2990" w:type="pct"/>
+            <w:tcW w:w="2991" w:type="pct"/>
             <w:vMerge/>
             <w:vAlign w:val="center"/>
             <w:hideMark/>
@@ -10566,7 +12577,7 @@
         </w:trPr>
         <w:tc>
           <w:tcPr>
-            <w:tcW w:w="522" w:type="pct"/>
+            <w:tcW w:w="523" w:type="pct"/>
             <w:shd w:val="clear" w:color="auto" w:fill="auto"/>
             <w:noWrap/>
             <w:vAlign w:val="center"/>
@@ -10642,7 +12653,7 @@
         </w:tc>
         <w:tc>
           <w:tcPr>
-            <w:tcW w:w="2990" w:type="pct"/>
+            <w:tcW w:w="2991" w:type="pct"/>
             <w:shd w:val="clear" w:color="auto" w:fill="auto"/>
             <w:noWrap/>
             <w:vAlign w:val="bottom"/>
@@ -10738,7 +12749,7 @@
         </w:trPr>
         <w:tc>
           <w:tcPr>
-            <w:tcW w:w="522" w:type="pct"/>
+            <w:tcW w:w="523" w:type="pct"/>
             <w:vMerge w:val="restart"/>
             <w:shd w:val="clear" w:color="auto" w:fill="auto"/>
             <w:noWrap/>
@@ -10791,7 +12802,7 @@
         </w:tc>
         <w:tc>
           <w:tcPr>
-            <w:tcW w:w="2990" w:type="pct"/>
+            <w:tcW w:w="2991" w:type="pct"/>
             <w:shd w:val="clear" w:color="auto" w:fill="auto"/>
             <w:noWrap/>
             <w:vAlign w:val="bottom"/>
@@ -10889,7 +12900,7 @@
         </w:trPr>
         <w:tc>
           <w:tcPr>
-            <w:tcW w:w="522" w:type="pct"/>
+            <w:tcW w:w="523" w:type="pct"/>
             <w:vMerge/>
             <w:vAlign w:val="center"/>
             <w:hideMark/>
@@ -10934,7 +12945,7 @@
         </w:tc>
         <w:tc>
           <w:tcPr>
-            <w:tcW w:w="2990" w:type="pct"/>
+            <w:tcW w:w="2991" w:type="pct"/>
             <w:shd w:val="clear" w:color="auto" w:fill="auto"/>
             <w:noWrap/>
             <w:vAlign w:val="bottom"/>
@@ -11016,7 +13027,7 @@
         </w:trPr>
         <w:tc>
           <w:tcPr>
-            <w:tcW w:w="522" w:type="pct"/>
+            <w:tcW w:w="523" w:type="pct"/>
             <w:vMerge/>
             <w:vAlign w:val="center"/>
             <w:hideMark/>
@@ -11061,7 +13072,7 @@
         </w:tc>
         <w:tc>
           <w:tcPr>
-            <w:tcW w:w="2990" w:type="pct"/>
+            <w:tcW w:w="2991" w:type="pct"/>
             <w:shd w:val="clear" w:color="auto" w:fill="auto"/>
             <w:noWrap/>
             <w:vAlign w:val="bottom"/>
@@ -11119,7 +13130,7 @@
         </w:trPr>
         <w:tc>
           <w:tcPr>
-            <w:tcW w:w="522" w:type="pct"/>
+            <w:tcW w:w="523" w:type="pct"/>
             <w:vMerge/>
             <w:vAlign w:val="center"/>
             <w:hideMark/>
@@ -11164,7 +13175,7 @@
         </w:tc>
         <w:tc>
           <w:tcPr>
-            <w:tcW w:w="2990" w:type="pct"/>
+            <w:tcW w:w="2991" w:type="pct"/>
             <w:shd w:val="clear" w:color="auto" w:fill="auto"/>
             <w:noWrap/>
             <w:vAlign w:val="bottom"/>
@@ -11230,7 +13241,7 @@
         </w:trPr>
         <w:tc>
           <w:tcPr>
-            <w:tcW w:w="522" w:type="pct"/>
+            <w:tcW w:w="523" w:type="pct"/>
             <w:vMerge/>
             <w:vAlign w:val="center"/>
             <w:hideMark/>
@@ -11275,7 +13286,7 @@
         </w:tc>
         <w:tc>
           <w:tcPr>
-            <w:tcW w:w="2990" w:type="pct"/>
+            <w:tcW w:w="2991" w:type="pct"/>
             <w:shd w:val="clear" w:color="auto" w:fill="auto"/>
             <w:noWrap/>
             <w:vAlign w:val="center"/>
@@ -11340,7 +13351,7 @@
         </w:trPr>
         <w:tc>
           <w:tcPr>
-            <w:tcW w:w="522" w:type="pct"/>
+            <w:tcW w:w="523" w:type="pct"/>
             <w:vMerge/>
             <w:vAlign w:val="center"/>
             <w:hideMark/>
@@ -11394,7 +13405,7 @@
         </w:tc>
         <w:tc>
           <w:tcPr>
-            <w:tcW w:w="2990" w:type="pct"/>
+            <w:tcW w:w="2991" w:type="pct"/>
             <w:shd w:val="clear" w:color="auto" w:fill="auto"/>
             <w:noWrap/>
             <w:vAlign w:val="bottom"/>
@@ -11460,7 +13471,7 @@
         </w:trPr>
         <w:tc>
           <w:tcPr>
-            <w:tcW w:w="522" w:type="pct"/>
+            <w:tcW w:w="523" w:type="pct"/>
             <w:vMerge/>
             <w:vAlign w:val="center"/>
             <w:hideMark/>
@@ -11505,7 +13516,7 @@
         </w:tc>
         <w:tc>
           <w:tcPr>
-            <w:tcW w:w="2990" w:type="pct"/>
+            <w:tcW w:w="2991" w:type="pct"/>
             <w:shd w:val="clear" w:color="auto" w:fill="auto"/>
             <w:noWrap/>
             <w:vAlign w:val="bottom"/>
@@ -11571,7 +13582,7 @@
         </w:trPr>
         <w:tc>
           <w:tcPr>
-            <w:tcW w:w="522" w:type="pct"/>
+            <w:tcW w:w="523" w:type="pct"/>
             <w:vMerge/>
             <w:vAlign w:val="center"/>
             <w:hideMark/>
@@ -11616,7 +13627,7 @@
         </w:tc>
         <w:tc>
           <w:tcPr>
-            <w:tcW w:w="2990" w:type="pct"/>
+            <w:tcW w:w="2991" w:type="pct"/>
             <w:shd w:val="clear" w:color="auto" w:fill="auto"/>
             <w:noWrap/>
             <w:vAlign w:val="bottom"/>
@@ -11633,11 +13644,11 @@
             </w:pPr>
             <w:r>
               <w:rPr>
-                <w:rFonts w:cs="Arial"/>
-                <w:color w:val="000000"/>
-                <w:szCs w:val="21"/>
-              </w:rPr>
-              <w:t>SGTL5000</w:t>
+                <w:rFonts w:cs="Arial" w:hint="eastAsia"/>
+                <w:color w:val="000000"/>
+                <w:szCs w:val="21"/>
+              </w:rPr>
+              <w:t>WM8904</w:t>
             </w:r>
             <w:r>
               <w:rPr>
@@ -11682,7 +13693,7 @@
         </w:trPr>
         <w:tc>
           <w:tcPr>
-            <w:tcW w:w="522" w:type="pct"/>
+            <w:tcW w:w="523" w:type="pct"/>
             <w:vMerge/>
             <w:vAlign w:val="center"/>
             <w:hideMark/>
@@ -11729,7 +13740,7 @@
         </w:tc>
         <w:tc>
           <w:tcPr>
-            <w:tcW w:w="2990" w:type="pct"/>
+            <w:tcW w:w="2991" w:type="pct"/>
             <w:shd w:val="clear" w:color="auto" w:fill="auto"/>
             <w:noWrap/>
             <w:vAlign w:val="bottom"/>
@@ -11836,7 +13847,7 @@
         </w:trPr>
         <w:tc>
           <w:tcPr>
-            <w:tcW w:w="522" w:type="pct"/>
+            <w:tcW w:w="523" w:type="pct"/>
             <w:vMerge/>
             <w:vAlign w:val="center"/>
             <w:hideMark/>
@@ -11881,7 +13892,7 @@
         </w:tc>
         <w:tc>
           <w:tcPr>
-            <w:tcW w:w="2990" w:type="pct"/>
+            <w:tcW w:w="2991" w:type="pct"/>
             <w:shd w:val="clear" w:color="auto" w:fill="auto"/>
             <w:noWrap/>
             <w:vAlign w:val="bottom"/>
@@ -11955,7 +13966,7 @@
         </w:trPr>
         <w:tc>
           <w:tcPr>
-            <w:tcW w:w="522" w:type="pct"/>
+            <w:tcW w:w="523" w:type="pct"/>
             <w:vMerge/>
             <w:vAlign w:val="center"/>
             <w:hideMark/>
@@ -12000,7 +14011,7 @@
         </w:tc>
         <w:tc>
           <w:tcPr>
-            <w:tcW w:w="2990" w:type="pct"/>
+            <w:tcW w:w="2991" w:type="pct"/>
             <w:shd w:val="clear" w:color="auto" w:fill="auto"/>
             <w:noWrap/>
             <w:vAlign w:val="bottom"/>
@@ -12066,7 +14077,7 @@
         </w:trPr>
         <w:tc>
           <w:tcPr>
-            <w:tcW w:w="522" w:type="pct"/>
+            <w:tcW w:w="523" w:type="pct"/>
             <w:vMerge/>
             <w:vAlign w:val="center"/>
             <w:hideMark/>
@@ -12111,7 +14122,7 @@
         </w:tc>
         <w:tc>
           <w:tcPr>
-            <w:tcW w:w="2990" w:type="pct"/>
+            <w:tcW w:w="2991" w:type="pct"/>
             <w:shd w:val="clear" w:color="auto" w:fill="auto"/>
             <w:noWrap/>
             <w:vAlign w:val="bottom"/>
@@ -12177,7 +14188,7 @@
         </w:trPr>
         <w:tc>
           <w:tcPr>
-            <w:tcW w:w="522" w:type="pct"/>
+            <w:tcW w:w="523" w:type="pct"/>
             <w:vMerge/>
             <w:vAlign w:val="center"/>
             <w:hideMark/>
@@ -12222,7 +14233,7 @@
         </w:tc>
         <w:tc>
           <w:tcPr>
-            <w:tcW w:w="2990" w:type="pct"/>
+            <w:tcW w:w="2991" w:type="pct"/>
             <w:shd w:val="clear" w:color="auto" w:fill="auto"/>
             <w:noWrap/>
             <w:vAlign w:val="bottom"/>
@@ -12280,7 +14291,114 @@
         </w:trPr>
         <w:tc>
           <w:tcPr>
-            <w:tcW w:w="522" w:type="pct"/>
+            <w:tcW w:w="523" w:type="pct"/>
+            <w:vMerge/>
+            <w:vAlign w:val="center"/>
+          </w:tcPr>
+          <w:p>
+            <w:pPr>
+              <w:ind w:firstLine="420"/>
+              <w:jc w:val="center"/>
+              <w:rPr>
+                <w:rFonts w:cs="Arial"/>
+                <w:color w:val="000000"/>
+                <w:szCs w:val="21"/>
+              </w:rPr>
+            </w:pPr>
+          </w:p>
+        </w:tc>
+        <w:tc>
+          <w:tcPr>
+            <w:tcW w:w="896" w:type="pct"/>
+            <w:shd w:val="clear" w:color="auto" w:fill="auto"/>
+            <w:noWrap/>
+            <w:vAlign w:val="center"/>
+          </w:tcPr>
+          <w:p>
+            <w:pPr>
+              <w:rPr>
+                <w:rFonts w:cs="Arial"/>
+                <w:color w:val="000000"/>
+                <w:szCs w:val="21"/>
+              </w:rPr>
+            </w:pPr>
+            <w:r>
+              <w:rPr>
+                <w:rFonts w:cs="Arial" w:hint="eastAsia"/>
+                <w:color w:val="000000"/>
+                <w:szCs w:val="21"/>
+              </w:rPr>
+              <w:t>ADC</w:t>
+            </w:r>
+          </w:p>
+        </w:tc>
+        <w:tc>
+          <w:tcPr>
+            <w:tcW w:w="2991" w:type="pct"/>
+            <w:shd w:val="clear" w:color="auto" w:fill="auto"/>
+            <w:noWrap/>
+            <w:vAlign w:val="bottom"/>
+          </w:tcPr>
+          <w:p>
+            <w:pPr>
+              <w:ind w:firstLineChars="21" w:firstLine="44"/>
+              <w:rPr>
+                <w:rFonts w:cs="Arial"/>
+                <w:color w:val="000000"/>
+                <w:szCs w:val="21"/>
+              </w:rPr>
+            </w:pPr>
+            <w:r>
+              <w:rPr>
+                <w:rFonts w:cs="Arial" w:hint="eastAsia"/>
+                <w:color w:val="000000"/>
+                <w:szCs w:val="21"/>
+              </w:rPr>
+              <w:t>ADC</w:t>
+            </w:r>
+            <w:r>
+              <w:rPr>
+                <w:rFonts w:cs="Arial" w:hint="eastAsia"/>
+                <w:color w:val="000000"/>
+                <w:szCs w:val="21"/>
+              </w:rPr>
+              <w:t>驱动</w:t>
+            </w:r>
+          </w:p>
+        </w:tc>
+        <w:tc>
+          <w:tcPr>
+            <w:tcW w:w="591" w:type="pct"/>
+            <w:shd w:val="clear" w:color="auto" w:fill="auto"/>
+            <w:noWrap/>
+            <w:vAlign w:val="center"/>
+          </w:tcPr>
+          <w:p>
+            <w:pPr>
+              <w:rPr>
+                <w:rFonts w:cs="Arial"/>
+                <w:color w:val="000000"/>
+                <w:szCs w:val="21"/>
+              </w:rPr>
+            </w:pPr>
+            <w:r>
+              <w:rPr>
+                <w:rFonts w:cs="Arial"/>
+                <w:color w:val="000000"/>
+                <w:szCs w:val="21"/>
+              </w:rPr>
+              <w:t>YES</w:t>
+            </w:r>
+          </w:p>
+        </w:tc>
+      </w:tr>
+      <w:tr>
+        <w:trPr>
+          <w:trHeight w:val="270"/>
+        </w:trPr>
+        <w:tc>
+          <w:tcPr>
+            <w:tcW w:w="523" w:type="pct"/>
             <w:vMerge/>
             <w:vAlign w:val="center"/>
             <w:hideMark/>
@@ -12311,6 +14429,7 @@
                 <w:rFonts w:cs="Arial"/>
                 <w:color w:val="000000"/>
                 <w:szCs w:val="21"/>
+                <w:highlight w:val="yellow"/>
               </w:rPr>
             </w:pPr>
             <w:r>
@@ -12318,14 +14437,15 @@
                 <w:rFonts w:cs="Arial"/>
                 <w:color w:val="000000"/>
                 <w:szCs w:val="21"/>
-              </w:rPr>
-              <w:t>CAN</w:t>
+                <w:highlight w:val="yellow"/>
+              </w:rPr>
+              <w:t>LED</w:t>
             </w:r>
           </w:p>
         </w:tc>
         <w:tc>
           <w:tcPr>
-            <w:tcW w:w="2990" w:type="pct"/>
+            <w:tcW w:w="2991" w:type="pct"/>
             <w:shd w:val="clear" w:color="auto" w:fill="auto"/>
             <w:noWrap/>
             <w:vAlign w:val="bottom"/>
@@ -12338,6 +14458,7 @@
                 <w:rFonts w:cs="Arial"/>
                 <w:color w:val="000000"/>
                 <w:szCs w:val="21"/>
+                <w:highlight w:val="yellow"/>
               </w:rPr>
             </w:pPr>
             <w:r>
@@ -12345,14 +14466,52 @@
                 <w:rFonts w:cs="Arial"/>
                 <w:color w:val="000000"/>
                 <w:szCs w:val="21"/>
-              </w:rPr>
-              <w:t>CAN</w:t>
-            </w:r>
-            <w:r>
-              <w:rPr>
-                <w:rFonts w:cs="Arial"/>
-                <w:color w:val="000000"/>
-                <w:szCs w:val="21"/>
+                <w:highlight w:val="yellow"/>
+              </w:rPr>
+              <w:t>LED</w:t>
+            </w:r>
+            <w:r>
+              <w:rPr>
+                <w:rFonts w:cs="Arial"/>
+                <w:color w:val="000000"/>
+                <w:szCs w:val="21"/>
+                <w:highlight w:val="yellow"/>
+              </w:rPr>
+              <w:t>驱动，包括</w:t>
+            </w:r>
+            <w:r>
+              <w:rPr>
+                <w:rFonts w:cs="Arial"/>
+                <w:color w:val="000000"/>
+                <w:szCs w:val="21"/>
+                <w:highlight w:val="yellow"/>
+              </w:rPr>
+              <w:t>GPIO LED</w:t>
+            </w:r>
+            <w:r>
+              <w:rPr>
+                <w:rFonts w:cs="Arial"/>
+                <w:color w:val="000000"/>
+                <w:szCs w:val="21"/>
+                <w:highlight w:val="yellow"/>
+              </w:rPr>
+              <w:t>和</w:t>
+            </w:r>
+            <w:r>
+              <w:rPr>
+                <w:rFonts w:cs="Arial"/>
+                <w:color w:val="000000"/>
+                <w:szCs w:val="21"/>
+                <w:highlight w:val="yellow"/>
+              </w:rPr>
+              <w:t>PWM LED</w:t>
+            </w:r>
+            <w:r>
+              <w:rPr>
+                <w:rFonts w:cs="Arial"/>
+                <w:color w:val="000000"/>
+                <w:szCs w:val="21"/>
+                <w:highlight w:val="yellow"/>
               </w:rPr>
               <w:t>驱动</w:t>
             </w:r>
@@ -12370,15 +14529,15 @@
             <w:pPr>
               <w:rPr>
                 <w:rFonts w:cs="Arial"/>
-                <w:color w:val="000000"/>
-                <w:szCs w:val="21"/>
+                <w:szCs w:val="21"/>
+                <w:highlight w:val="yellow"/>
               </w:rPr>
             </w:pPr>
             <w:r>
               <w:rPr>
                 <w:rFonts w:cs="Arial"/>
-                <w:color w:val="000000"/>
-                <w:szCs w:val="21"/>
+                <w:szCs w:val="21"/>
+                <w:highlight w:val="yellow"/>
               </w:rPr>
               <w:t>YES</w:t>
             </w:r>
@@ -12391,7 +14550,7 @@
         </w:trPr>
         <w:tc>
           <w:tcPr>
-            <w:tcW w:w="522" w:type="pct"/>
+            <w:tcW w:w="523" w:type="pct"/>
             <w:vMerge/>
             <w:vAlign w:val="center"/>
           </w:tcPr>
@@ -12428,13 +14587,13 @@
                 <w:color w:val="000000"/>
                 <w:szCs w:val="21"/>
               </w:rPr>
-              <w:t>ADC</w:t>
+              <w:t>GPIO</w:t>
             </w:r>
           </w:p>
         </w:tc>
         <w:tc>
           <w:tcPr>
-            <w:tcW w:w="2990" w:type="pct"/>
+            <w:tcW w:w="2991" w:type="pct"/>
             <w:shd w:val="clear" w:color="auto" w:fill="auto"/>
             <w:noWrap/>
             <w:vAlign w:val="bottom"/>
@@ -12454,7 +14613,7 @@
                 <w:color w:val="000000"/>
                 <w:szCs w:val="21"/>
               </w:rPr>
-              <w:t>ADC</w:t>
+              <w:t xml:space="preserve">GPIO </w:t>
             </w:r>
             <w:r>
               <w:rPr>
@@ -12477,14 +14636,12 @@
             <w:pPr>
               <w:rPr>
                 <w:rFonts w:cs="Arial"/>
-                <w:color w:val="000000"/>
                 <w:szCs w:val="21"/>
               </w:rPr>
             </w:pPr>
             <w:r>
               <w:rPr>
-                <w:rFonts w:cs="Arial"/>
-                <w:color w:val="000000"/>
+                <w:rFonts w:cs="Arial" w:hint="eastAsia"/>
                 <w:szCs w:val="21"/>
               </w:rPr>
               <w:t>YES</w:t>
@@ -12498,7 +14655,1497 @@
         </w:trPr>
         <w:tc>
           <w:tcPr>
-            <w:tcW w:w="522" w:type="pct"/>
+            <w:tcW w:w="523" w:type="pct"/>
+            <w:vMerge/>
+            <w:vAlign w:val="center"/>
+          </w:tcPr>
+          <w:p>
+            <w:pPr>
+              <w:ind w:firstLine="420"/>
+              <w:jc w:val="center"/>
+              <w:rPr>
+                <w:rFonts w:cs="Arial"/>
+                <w:color w:val="000000"/>
+                <w:szCs w:val="21"/>
+              </w:rPr>
+            </w:pPr>
+          </w:p>
+        </w:tc>
+        <w:tc>
+          <w:tcPr>
+            <w:tcW w:w="896" w:type="pct"/>
+            <w:shd w:val="clear" w:color="auto" w:fill="auto"/>
+            <w:noWrap/>
+            <w:vAlign w:val="center"/>
+          </w:tcPr>
+          <w:p>
+            <w:pPr>
+              <w:rPr>
+                <w:szCs w:val="21"/>
+                <w:lang w:val="x-none"/>
+              </w:rPr>
+            </w:pPr>
+            <w:r>
+              <w:rPr>
+                <w:rFonts w:hint="eastAsia"/>
+                <w:szCs w:val="21"/>
+                <w:lang w:val="x-none"/>
+              </w:rPr>
+              <w:t>WDI</w:t>
+            </w:r>
+          </w:p>
+        </w:tc>
+        <w:tc>
+          <w:tcPr>
+            <w:tcW w:w="2991" w:type="pct"/>
+            <w:shd w:val="clear" w:color="auto" w:fill="auto"/>
+            <w:noWrap/>
+            <w:vAlign w:val="center"/>
+          </w:tcPr>
+          <w:p>
+            <w:pPr>
+              <w:rPr>
+                <w:szCs w:val="21"/>
+                <w:lang w:val="x-none"/>
+              </w:rPr>
+            </w:pPr>
+            <w:r>
+              <w:rPr>
+                <w:szCs w:val="21"/>
+                <w:lang w:val="x-none"/>
+              </w:rPr>
+              <w:t>看门狗驱动</w:t>
+            </w:r>
+          </w:p>
+        </w:tc>
+        <w:tc>
+          <w:tcPr>
+            <w:tcW w:w="591" w:type="pct"/>
+            <w:shd w:val="clear" w:color="auto" w:fill="auto"/>
+            <w:noWrap/>
+            <w:vAlign w:val="center"/>
+          </w:tcPr>
+          <w:p>
+            <w:pPr>
+              <w:rPr>
+                <w:rFonts w:cs="Arial"/>
+                <w:szCs w:val="21"/>
+              </w:rPr>
+            </w:pPr>
+            <w:r>
+              <w:rPr>
+                <w:rFonts w:cs="Arial" w:hint="eastAsia"/>
+                <w:szCs w:val="21"/>
+              </w:rPr>
+              <w:t>YES</w:t>
+            </w:r>
+          </w:p>
+        </w:tc>
+      </w:tr>
+      <w:tr>
+        <w:trPr>
+          <w:trHeight w:val="270"/>
+        </w:trPr>
+        <w:tc>
+          <w:tcPr>
+            <w:tcW w:w="523" w:type="pct"/>
+            <w:vMerge/>
+            <w:vAlign w:val="center"/>
+          </w:tcPr>
+          <w:p>
+            <w:pPr>
+              <w:ind w:firstLine="420"/>
+              <w:jc w:val="center"/>
+              <w:rPr>
+                <w:rFonts w:cs="Arial"/>
+                <w:color w:val="000000"/>
+                <w:szCs w:val="21"/>
+              </w:rPr>
+            </w:pPr>
+          </w:p>
+        </w:tc>
+        <w:tc>
+          <w:tcPr>
+            <w:tcW w:w="896" w:type="pct"/>
+            <w:shd w:val="clear" w:color="auto" w:fill="auto"/>
+            <w:noWrap/>
+            <w:vAlign w:val="center"/>
+          </w:tcPr>
+          <w:p>
+            <w:pPr>
+              <w:rPr>
+                <w:szCs w:val="21"/>
+                <w:lang w:val="x-none"/>
+              </w:rPr>
+            </w:pPr>
+            <w:r>
+              <w:rPr>
+                <w:rFonts w:hint="eastAsia"/>
+                <w:szCs w:val="21"/>
+                <w:lang w:val="x-none"/>
+              </w:rPr>
+              <w:t>ISI</w:t>
+            </w:r>
+          </w:p>
+        </w:tc>
+        <w:tc>
+          <w:tcPr>
+            <w:tcW w:w="2991" w:type="pct"/>
+            <w:shd w:val="clear" w:color="auto" w:fill="auto"/>
+            <w:noWrap/>
+            <w:vAlign w:val="center"/>
+          </w:tcPr>
+          <w:p>
+            <w:pPr>
+              <w:rPr>
+                <w:szCs w:val="21"/>
+                <w:lang w:val="x-none"/>
+              </w:rPr>
+            </w:pPr>
+            <w:r>
+              <w:rPr>
+                <w:szCs w:val="21"/>
+                <w:lang w:val="x-none"/>
+              </w:rPr>
+              <w:t>摄像头驱动</w:t>
+            </w:r>
+          </w:p>
+        </w:tc>
+        <w:tc>
+          <w:tcPr>
+            <w:tcW w:w="591" w:type="pct"/>
+            <w:shd w:val="clear" w:color="auto" w:fill="auto"/>
+            <w:noWrap/>
+            <w:vAlign w:val="center"/>
+          </w:tcPr>
+          <w:p>
+            <w:pPr>
+              <w:rPr>
+                <w:szCs w:val="21"/>
+                <w:lang w:val="x-none"/>
+              </w:rPr>
+            </w:pPr>
+            <w:r>
+              <w:rPr>
+                <w:rFonts w:cs="Arial" w:hint="eastAsia"/>
+                <w:szCs w:val="21"/>
+              </w:rPr>
+              <w:t>YES</w:t>
+            </w:r>
+          </w:p>
+        </w:tc>
+      </w:tr>
+      <w:tr>
+        <w:trPr>
+          <w:trHeight w:val="270"/>
+        </w:trPr>
+        <w:tc>
+          <w:tcPr>
+            <w:tcW w:w="523" w:type="pct"/>
+            <w:vMerge w:val="restart"/>
+            <w:vAlign w:val="center"/>
+          </w:tcPr>
+          <w:p>
+            <w:pPr>
+              <w:rPr>
+                <w:rFonts w:cs="Arial"/>
+                <w:color w:val="000000"/>
+                <w:szCs w:val="21"/>
+              </w:rPr>
+            </w:pPr>
+            <w:r>
+              <w:rPr>
+                <w:rFonts w:cs="Arial" w:hint="eastAsia"/>
+                <w:color w:val="000000"/>
+                <w:szCs w:val="21"/>
+              </w:rPr>
+              <w:t>文件</w:t>
+            </w:r>
+          </w:p>
+          <w:p>
+            <w:pPr>
+              <w:rPr>
+                <w:rFonts w:cs="Arial"/>
+                <w:color w:val="000000"/>
+                <w:szCs w:val="21"/>
+              </w:rPr>
+            </w:pPr>
+            <w:r>
+              <w:rPr>
+                <w:rFonts w:cs="Arial" w:hint="eastAsia"/>
+                <w:color w:val="000000"/>
+                <w:szCs w:val="21"/>
+              </w:rPr>
+              <w:t>系统</w:t>
+            </w:r>
+          </w:p>
+        </w:tc>
+        <w:tc>
+          <w:tcPr>
+            <w:tcW w:w="896" w:type="pct"/>
+            <w:shd w:val="clear" w:color="auto" w:fill="auto"/>
+            <w:noWrap/>
+            <w:vAlign w:val="center"/>
+          </w:tcPr>
+          <w:p>
+            <w:pPr>
+              <w:rPr>
+                <w:rFonts w:cs="Arial"/>
+                <w:color w:val="000000"/>
+                <w:szCs w:val="21"/>
+              </w:rPr>
+            </w:pPr>
+            <w:r>
+              <w:rPr>
+                <w:rFonts w:cs="Arial" w:hint="eastAsia"/>
+                <w:color w:val="000000"/>
+                <w:szCs w:val="21"/>
+              </w:rPr>
+              <w:t>rootfs</w:t>
+            </w:r>
+          </w:p>
+        </w:tc>
+        <w:tc>
+          <w:tcPr>
+            <w:tcW w:w="2991" w:type="pct"/>
+            <w:shd w:val="clear" w:color="auto" w:fill="auto"/>
+            <w:noWrap/>
+            <w:vAlign w:val="bottom"/>
+          </w:tcPr>
+          <w:p>
+            <w:pPr>
+              <w:ind w:firstLineChars="21" w:firstLine="44"/>
+              <w:rPr>
+                <w:rFonts w:cs="Arial"/>
+                <w:color w:val="000000"/>
+                <w:szCs w:val="21"/>
+              </w:rPr>
+            </w:pPr>
+            <w:r>
+              <w:rPr>
+                <w:rFonts w:cs="Arial" w:hint="eastAsia"/>
+                <w:color w:val="000000"/>
+                <w:szCs w:val="21"/>
+              </w:rPr>
+              <w:t>基于</w:t>
+            </w:r>
+            <w:r>
+              <w:rPr>
+                <w:rFonts w:cs="Arial"/>
+                <w:color w:val="000000"/>
+                <w:szCs w:val="21"/>
+              </w:rPr>
+              <w:t>buildroot</w:t>
+            </w:r>
+            <w:r>
+              <w:rPr>
+                <w:rFonts w:cs="Arial" w:hint="eastAsia"/>
+                <w:color w:val="000000"/>
+                <w:szCs w:val="21"/>
+              </w:rPr>
+              <w:t>定制的文件系统</w:t>
+            </w:r>
+          </w:p>
+        </w:tc>
+        <w:tc>
+          <w:tcPr>
+            <w:tcW w:w="591" w:type="pct"/>
+            <w:shd w:val="clear" w:color="auto" w:fill="auto"/>
+            <w:noWrap/>
+            <w:vAlign w:val="center"/>
+          </w:tcPr>
+          <w:p>
+            <w:pPr>
+              <w:rPr>
+                <w:rFonts w:cs="Arial"/>
+                <w:szCs w:val="21"/>
+              </w:rPr>
+            </w:pPr>
+            <w:r>
+              <w:rPr>
+                <w:rFonts w:cs="Arial" w:hint="eastAsia"/>
+                <w:szCs w:val="21"/>
+              </w:rPr>
+              <w:t>二进制</w:t>
+            </w:r>
+          </w:p>
+        </w:tc>
+      </w:tr>
+      <w:tr>
+        <w:trPr>
+          <w:trHeight w:val="270"/>
+        </w:trPr>
+        <w:tc>
+          <w:tcPr>
+            <w:tcW w:w="523" w:type="pct"/>
+            <w:vMerge/>
+            <w:vAlign w:val="center"/>
+          </w:tcPr>
+          <w:p>
+            <w:pPr>
+              <w:rPr>
+                <w:rFonts w:cs="Arial"/>
+                <w:color w:val="000000"/>
+                <w:szCs w:val="21"/>
+              </w:rPr>
+            </w:pPr>
+          </w:p>
+        </w:tc>
+        <w:tc>
+          <w:tcPr>
+            <w:tcW w:w="896" w:type="pct"/>
+            <w:shd w:val="clear" w:color="auto" w:fill="auto"/>
+            <w:noWrap/>
+            <w:vAlign w:val="center"/>
+          </w:tcPr>
+          <w:p>
+            <w:pPr>
+              <w:rPr>
+                <w:rFonts w:cs="Arial"/>
+                <w:color w:val="000000"/>
+                <w:szCs w:val="21"/>
+              </w:rPr>
+            </w:pPr>
+            <w:r>
+              <w:rPr>
+                <w:rFonts w:cs="Arial" w:hint="eastAsia"/>
+                <w:color w:val="000000"/>
+                <w:szCs w:val="21"/>
+              </w:rPr>
+              <w:t>rootfs-qt</w:t>
+            </w:r>
+          </w:p>
+        </w:tc>
+        <w:tc>
+          <w:tcPr>
+            <w:tcW w:w="2991" w:type="pct"/>
+            <w:shd w:val="clear" w:color="auto" w:fill="auto"/>
+            <w:noWrap/>
+            <w:vAlign w:val="bottom"/>
+          </w:tcPr>
+          <w:p>
+            <w:pPr>
+              <w:ind w:firstLineChars="21" w:firstLine="44"/>
+              <w:rPr>
+                <w:rFonts w:cs="Arial"/>
+                <w:color w:val="000000"/>
+                <w:szCs w:val="21"/>
+              </w:rPr>
+            </w:pPr>
+            <w:r>
+              <w:rPr>
+                <w:rFonts w:cs="Arial" w:hint="eastAsia"/>
+                <w:color w:val="000000"/>
+                <w:szCs w:val="21"/>
+              </w:rPr>
+              <w:t>Qt</w:t>
+            </w:r>
+            <w:r>
+              <w:rPr>
+                <w:rFonts w:cs="Arial" w:hint="eastAsia"/>
+                <w:color w:val="000000"/>
+                <w:szCs w:val="21"/>
+              </w:rPr>
+              <w:t>文件系统</w:t>
+            </w:r>
+          </w:p>
+        </w:tc>
+        <w:tc>
+          <w:tcPr>
+            <w:tcW w:w="591" w:type="pct"/>
+            <w:shd w:val="clear" w:color="auto" w:fill="auto"/>
+            <w:noWrap/>
+            <w:vAlign w:val="center"/>
+          </w:tcPr>
+          <w:p>
+            <w:pPr>
+              <w:rPr>
+                <w:rFonts w:cs="Arial"/>
+                <w:szCs w:val="21"/>
+              </w:rPr>
+            </w:pPr>
+            <w:r>
+              <w:rPr>
+                <w:rFonts w:cs="Arial" w:hint="eastAsia"/>
+                <w:szCs w:val="21"/>
+              </w:rPr>
+              <w:t>二进制</w:t>
+            </w:r>
+          </w:p>
+        </w:tc>
+      </w:tr>
+      <w:tr>
+        <w:trPr>
+          <w:trHeight w:val="270"/>
+        </w:trPr>
+        <w:tc>
+          <w:tcPr>
+            <w:tcW w:w="523" w:type="pct"/>
+            <w:vMerge w:val="restart"/>
+            <w:shd w:val="clear" w:color="auto" w:fill="auto"/>
+            <w:noWrap/>
+            <w:vAlign w:val="center"/>
+            <w:hideMark/>
+          </w:tcPr>
+          <w:p>
+            <w:pPr>
+              <w:rPr>
+                <w:rFonts w:cs="Arial"/>
+                <w:color w:val="000000"/>
+                <w:szCs w:val="21"/>
+              </w:rPr>
+            </w:pPr>
+            <w:r>
+              <w:rPr>
+                <w:rFonts w:cs="Arial"/>
+                <w:color w:val="000000"/>
+                <w:szCs w:val="21"/>
+              </w:rPr>
+              <w:t>应用</w:t>
+            </w:r>
+          </w:p>
+          <w:p>
+            <w:pPr>
+              <w:rPr>
+                <w:rFonts w:cs="Arial"/>
+                <w:color w:val="000000"/>
+                <w:szCs w:val="21"/>
+              </w:rPr>
+            </w:pPr>
+            <w:r>
+              <w:rPr>
+                <w:rFonts w:cs="Arial"/>
+                <w:color w:val="000000"/>
+                <w:szCs w:val="21"/>
+              </w:rPr>
+              <w:t>程序</w:t>
+            </w:r>
+          </w:p>
+        </w:tc>
+        <w:tc>
+          <w:tcPr>
+            <w:tcW w:w="896" w:type="pct"/>
+            <w:shd w:val="clear" w:color="auto" w:fill="auto"/>
+            <w:noWrap/>
+            <w:vAlign w:val="center"/>
+            <w:hideMark/>
+          </w:tcPr>
+          <w:p>
+            <w:pPr>
+              <w:rPr>
+                <w:szCs w:val="21"/>
+                <w:lang w:val="x-none"/>
+              </w:rPr>
+            </w:pPr>
+            <w:r>
+              <w:rPr>
+                <w:rFonts w:hint="eastAsia"/>
+                <w:szCs w:val="21"/>
+                <w:lang w:val="x-none"/>
+              </w:rPr>
+              <w:t>KEY&amp;LED</w:t>
+            </w:r>
+          </w:p>
+        </w:tc>
+        <w:tc>
+          <w:tcPr>
+            <w:tcW w:w="2991" w:type="pct"/>
+            <w:shd w:val="clear" w:color="auto" w:fill="auto"/>
+            <w:noWrap/>
+            <w:vAlign w:val="center"/>
+            <w:hideMark/>
+          </w:tcPr>
+          <w:p>
+            <w:pPr>
+              <w:rPr>
+                <w:szCs w:val="21"/>
+                <w:lang w:val="x-none"/>
+              </w:rPr>
+            </w:pPr>
+            <w:r>
+              <w:rPr>
+                <w:rFonts w:hint="eastAsia"/>
+                <w:szCs w:val="21"/>
+                <w:lang w:val="x-none"/>
+              </w:rPr>
+              <w:t>按键指示灯测试程序</w:t>
+            </w:r>
+          </w:p>
+        </w:tc>
+        <w:tc>
+          <w:tcPr>
+            <w:tcW w:w="591" w:type="pct"/>
+            <w:shd w:val="clear" w:color="auto" w:fill="auto"/>
+            <w:noWrap/>
+            <w:vAlign w:val="center"/>
+            <w:hideMark/>
+          </w:tcPr>
+          <w:p>
+            <w:pPr>
+              <w:rPr>
+                <w:rFonts w:cs="Arial"/>
+                <w:color w:val="000000"/>
+                <w:szCs w:val="21"/>
+              </w:rPr>
+            </w:pPr>
+            <w:r>
+              <w:rPr>
+                <w:rFonts w:cs="Arial"/>
+                <w:color w:val="000000"/>
+                <w:szCs w:val="21"/>
+              </w:rPr>
+              <w:t>YES</w:t>
+            </w:r>
+          </w:p>
+        </w:tc>
+      </w:tr>
+      <w:tr>
+        <w:trPr>
+          <w:trHeight w:val="270"/>
+        </w:trPr>
+        <w:tc>
+          <w:tcPr>
+            <w:tcW w:w="523" w:type="pct"/>
+            <w:vMerge/>
+            <w:vAlign w:val="center"/>
+          </w:tcPr>
+          <w:p>
+            <w:pPr>
+              <w:ind w:firstLine="420"/>
+              <w:jc w:val="center"/>
+              <w:rPr>
+                <w:rFonts w:cs="Arial"/>
+                <w:color w:val="000000"/>
+                <w:szCs w:val="21"/>
+              </w:rPr>
+            </w:pPr>
+          </w:p>
+        </w:tc>
+        <w:tc>
+          <w:tcPr>
+            <w:tcW w:w="896" w:type="pct"/>
+            <w:shd w:val="clear" w:color="auto" w:fill="auto"/>
+            <w:noWrap/>
+            <w:vAlign w:val="center"/>
+          </w:tcPr>
+          <w:p>
+            <w:pPr>
+              <w:rPr>
+                <w:szCs w:val="21"/>
+                <w:lang w:val="x-none"/>
+              </w:rPr>
+            </w:pPr>
+            <w:r>
+              <w:rPr>
+                <w:rFonts w:hint="eastAsia"/>
+                <w:szCs w:val="21"/>
+                <w:lang w:val="x-none"/>
+              </w:rPr>
+              <w:t>NET</w:t>
+            </w:r>
+          </w:p>
+        </w:tc>
+        <w:tc>
+          <w:tcPr>
+            <w:tcW w:w="2991" w:type="pct"/>
+            <w:shd w:val="clear" w:color="auto" w:fill="auto"/>
+            <w:noWrap/>
+            <w:vAlign w:val="center"/>
+          </w:tcPr>
+          <w:p>
+            <w:pPr>
+              <w:rPr>
+                <w:szCs w:val="21"/>
+                <w:lang w:val="x-none"/>
+              </w:rPr>
+            </w:pPr>
+            <w:r>
+              <w:rPr>
+                <w:rFonts w:hint="eastAsia"/>
+                <w:szCs w:val="21"/>
+                <w:lang w:val="x-none"/>
+              </w:rPr>
+              <w:t>TCP/IP Sokect C/S</w:t>
+            </w:r>
+            <w:r>
+              <w:rPr>
+                <w:rFonts w:hint="eastAsia"/>
+                <w:szCs w:val="21"/>
+                <w:lang w:val="x-none"/>
+              </w:rPr>
+              <w:t>测试程序</w:t>
+            </w:r>
+          </w:p>
+        </w:tc>
+        <w:tc>
+          <w:tcPr>
+            <w:tcW w:w="591" w:type="pct"/>
+            <w:shd w:val="clear" w:color="auto" w:fill="auto"/>
+            <w:noWrap/>
+            <w:vAlign w:val="center"/>
+          </w:tcPr>
+          <w:p>
+            <w:pPr>
+              <w:rPr>
+                <w:rFonts w:cs="Arial"/>
+                <w:color w:val="000000"/>
+                <w:szCs w:val="21"/>
+              </w:rPr>
+            </w:pPr>
+            <w:r>
+              <w:rPr>
+                <w:rFonts w:cs="Arial"/>
+                <w:color w:val="000000"/>
+                <w:szCs w:val="21"/>
+              </w:rPr>
+              <w:t>YES</w:t>
+            </w:r>
+          </w:p>
+        </w:tc>
+      </w:tr>
+      <w:tr>
+        <w:trPr>
+          <w:trHeight w:val="270"/>
+        </w:trPr>
+        <w:tc>
+          <w:tcPr>
+            <w:tcW w:w="523" w:type="pct"/>
+            <w:vMerge/>
+            <w:vAlign w:val="center"/>
+          </w:tcPr>
+          <w:p>
+            <w:pPr>
+              <w:ind w:firstLine="420"/>
+              <w:jc w:val="center"/>
+              <w:rPr>
+                <w:rFonts w:cs="Arial"/>
+                <w:color w:val="000000"/>
+                <w:szCs w:val="21"/>
+              </w:rPr>
+            </w:pPr>
+          </w:p>
+        </w:tc>
+        <w:tc>
+          <w:tcPr>
+            <w:tcW w:w="896" w:type="pct"/>
+            <w:shd w:val="clear" w:color="auto" w:fill="auto"/>
+            <w:noWrap/>
+            <w:vAlign w:val="center"/>
+          </w:tcPr>
+          <w:p>
+            <w:pPr>
+              <w:rPr>
+                <w:szCs w:val="21"/>
+                <w:lang w:val="x-none"/>
+              </w:rPr>
+            </w:pPr>
+            <w:r>
+              <w:rPr>
+                <w:rFonts w:hint="eastAsia"/>
+                <w:szCs w:val="21"/>
+                <w:lang w:val="x-none"/>
+              </w:rPr>
+              <w:t>RTC</w:t>
+            </w:r>
+          </w:p>
+        </w:tc>
+        <w:tc>
+          <w:tcPr>
+            <w:tcW w:w="2991" w:type="pct"/>
+            <w:shd w:val="clear" w:color="auto" w:fill="auto"/>
+            <w:noWrap/>
+            <w:vAlign w:val="center"/>
+          </w:tcPr>
+          <w:p>
+            <w:pPr>
+              <w:rPr>
+                <w:szCs w:val="21"/>
+                <w:lang w:val="x-none"/>
+              </w:rPr>
+            </w:pPr>
+            <w:r>
+              <w:rPr>
+                <w:rFonts w:hint="eastAsia"/>
+                <w:szCs w:val="21"/>
+                <w:lang w:val="x-none"/>
+              </w:rPr>
+              <w:t>实时时钟测试程序</w:t>
+            </w:r>
+          </w:p>
+        </w:tc>
+        <w:tc>
+          <w:tcPr>
+            <w:tcW w:w="591" w:type="pct"/>
+            <w:shd w:val="clear" w:color="auto" w:fill="auto"/>
+            <w:noWrap/>
+            <w:vAlign w:val="center"/>
+          </w:tcPr>
+          <w:p>
+            <w:pPr>
+              <w:rPr>
+                <w:rFonts w:cs="Arial"/>
+                <w:color w:val="000000"/>
+                <w:szCs w:val="21"/>
+              </w:rPr>
+            </w:pPr>
+            <w:r>
+              <w:rPr>
+                <w:rFonts w:cs="Arial"/>
+                <w:color w:val="000000"/>
+                <w:szCs w:val="21"/>
+              </w:rPr>
+              <w:t>YES</w:t>
+            </w:r>
+          </w:p>
+        </w:tc>
+      </w:tr>
+      <w:tr>
+        <w:trPr>
+          <w:trHeight w:val="270"/>
+        </w:trPr>
+        <w:tc>
+          <w:tcPr>
+            <w:tcW w:w="523" w:type="pct"/>
+            <w:vMerge/>
+            <w:vAlign w:val="center"/>
+          </w:tcPr>
+          <w:p>
+            <w:pPr>
+              <w:ind w:firstLine="420"/>
+              <w:jc w:val="center"/>
+              <w:rPr>
+                <w:rFonts w:cs="Arial"/>
+                <w:color w:val="000000"/>
+                <w:szCs w:val="21"/>
+              </w:rPr>
+            </w:pPr>
+          </w:p>
+        </w:tc>
+        <w:tc>
+          <w:tcPr>
+            <w:tcW w:w="896" w:type="pct"/>
+            <w:shd w:val="clear" w:color="auto" w:fill="auto"/>
+            <w:noWrap/>
+            <w:vAlign w:val="center"/>
+          </w:tcPr>
+          <w:p>
+            <w:pPr>
+              <w:rPr>
+                <w:szCs w:val="21"/>
+                <w:lang w:val="x-none"/>
+              </w:rPr>
+            </w:pPr>
+            <w:r>
+              <w:rPr>
+                <w:rFonts w:hint="eastAsia"/>
+                <w:szCs w:val="21"/>
+                <w:lang w:val="x-none"/>
+              </w:rPr>
+              <w:t>I2C</w:t>
+            </w:r>
+            <w:r>
+              <w:rPr>
+                <w:rFonts w:hint="eastAsia"/>
+                <w:szCs w:val="21"/>
+                <w:lang w:val="x-none"/>
+              </w:rPr>
+              <w:t>(TWI</w:t>
+            </w:r>
+            <w:bookmarkStart w:id="39" w:name="_GoBack"/>
+            <w:bookmarkEnd w:id="39"/>
+            <w:r>
+              <w:rPr>
+                <w:rFonts w:hint="eastAsia"/>
+                <w:szCs w:val="21"/>
+                <w:lang w:val="x-none"/>
+              </w:rPr>
+              <w:t>)</w:t>
+            </w:r>
+          </w:p>
+        </w:tc>
+        <w:tc>
+          <w:tcPr>
+            <w:tcW w:w="2991" w:type="pct"/>
+            <w:shd w:val="clear" w:color="auto" w:fill="auto"/>
+            <w:noWrap/>
+            <w:vAlign w:val="center"/>
+          </w:tcPr>
+          <w:p>
+            <w:pPr>
+              <w:rPr>
+                <w:szCs w:val="21"/>
+                <w:lang w:val="x-none"/>
+              </w:rPr>
+            </w:pPr>
+            <w:r>
+              <w:rPr>
+                <w:rFonts w:hint="eastAsia"/>
+                <w:szCs w:val="21"/>
+                <w:lang w:val="x-none"/>
+              </w:rPr>
+              <w:t>i2c-dev</w:t>
+            </w:r>
+            <w:r>
+              <w:rPr>
+                <w:rFonts w:hint="eastAsia"/>
+                <w:szCs w:val="21"/>
+                <w:lang w:val="x-none"/>
+              </w:rPr>
+              <w:t>应用接口演示程序</w:t>
+            </w:r>
+          </w:p>
+        </w:tc>
+        <w:tc>
+          <w:tcPr>
+            <w:tcW w:w="591" w:type="pct"/>
+            <w:shd w:val="clear" w:color="auto" w:fill="auto"/>
+            <w:noWrap/>
+            <w:vAlign w:val="center"/>
+          </w:tcPr>
+          <w:p>
+            <w:pPr>
+              <w:rPr>
+                <w:rFonts w:cs="Arial"/>
+                <w:color w:val="000000"/>
+                <w:szCs w:val="21"/>
+              </w:rPr>
+            </w:pPr>
+            <w:r>
+              <w:rPr>
+                <w:rFonts w:cs="Arial"/>
+                <w:color w:val="000000"/>
+                <w:szCs w:val="21"/>
+              </w:rPr>
+              <w:t>YES</w:t>
+            </w:r>
+          </w:p>
+        </w:tc>
+      </w:tr>
+      <w:tr>
+        <w:trPr>
+          <w:trHeight w:val="270"/>
+        </w:trPr>
+        <w:tc>
+          <w:tcPr>
+            <w:tcW w:w="523" w:type="pct"/>
+            <w:vMerge/>
+            <w:vAlign w:val="center"/>
+          </w:tcPr>
+          <w:p>
+            <w:pPr>
+              <w:ind w:firstLine="420"/>
+              <w:jc w:val="center"/>
+              <w:rPr>
+                <w:rFonts w:cs="Arial"/>
+                <w:color w:val="000000"/>
+                <w:szCs w:val="21"/>
+              </w:rPr>
+            </w:pPr>
+          </w:p>
+        </w:tc>
+        <w:tc>
+          <w:tcPr>
+            <w:tcW w:w="896" w:type="pct"/>
+            <w:shd w:val="clear" w:color="auto" w:fill="auto"/>
+            <w:noWrap/>
+            <w:vAlign w:val="center"/>
+          </w:tcPr>
+          <w:p>
+            <w:pPr>
+              <w:rPr>
+                <w:szCs w:val="21"/>
+                <w:lang w:val="x-none"/>
+              </w:rPr>
+            </w:pPr>
+            <w:r>
+              <w:rPr>
+                <w:rFonts w:hint="eastAsia"/>
+                <w:szCs w:val="21"/>
+                <w:lang w:val="x-none"/>
+              </w:rPr>
+              <w:t>EEPROM</w:t>
+            </w:r>
+          </w:p>
+        </w:tc>
+        <w:tc>
+          <w:tcPr>
+            <w:tcW w:w="2991" w:type="pct"/>
+            <w:shd w:val="clear" w:color="auto" w:fill="auto"/>
+            <w:noWrap/>
+            <w:vAlign w:val="center"/>
+          </w:tcPr>
+          <w:p>
+            <w:pPr>
+              <w:rPr>
+                <w:szCs w:val="21"/>
+                <w:lang w:val="x-none"/>
+              </w:rPr>
+            </w:pPr>
+            <w:r>
+              <w:rPr>
+                <w:rFonts w:hint="eastAsia"/>
+                <w:szCs w:val="21"/>
+                <w:lang w:val="x-none"/>
+              </w:rPr>
+              <w:t>EEPROM</w:t>
+            </w:r>
+            <w:r>
+              <w:rPr>
+                <w:rFonts w:hint="eastAsia"/>
+                <w:szCs w:val="21"/>
+                <w:lang w:val="x-none"/>
+              </w:rPr>
+              <w:t>应用接口演示程序</w:t>
+            </w:r>
+          </w:p>
+        </w:tc>
+        <w:tc>
+          <w:tcPr>
+            <w:tcW w:w="591" w:type="pct"/>
+            <w:shd w:val="clear" w:color="auto" w:fill="auto"/>
+            <w:noWrap/>
+            <w:vAlign w:val="center"/>
+          </w:tcPr>
+          <w:p>
+            <w:pPr>
+              <w:rPr>
+                <w:rFonts w:cs="Arial"/>
+                <w:color w:val="000000"/>
+                <w:szCs w:val="21"/>
+              </w:rPr>
+            </w:pPr>
+            <w:r>
+              <w:rPr>
+                <w:rFonts w:cs="Arial"/>
+                <w:color w:val="000000"/>
+                <w:szCs w:val="21"/>
+              </w:rPr>
+              <w:t>YES</w:t>
+            </w:r>
+          </w:p>
+        </w:tc>
+      </w:tr>
+      <w:tr>
+        <w:trPr>
+          <w:trHeight w:val="270"/>
+        </w:trPr>
+        <w:tc>
+          <w:tcPr>
+            <w:tcW w:w="523" w:type="pct"/>
+            <w:vMerge/>
+            <w:vAlign w:val="center"/>
+          </w:tcPr>
+          <w:p>
+            <w:pPr>
+              <w:ind w:firstLine="420"/>
+              <w:jc w:val="center"/>
+              <w:rPr>
+                <w:rFonts w:cs="Arial"/>
+                <w:color w:val="000000"/>
+                <w:szCs w:val="21"/>
+              </w:rPr>
+            </w:pPr>
+          </w:p>
+        </w:tc>
+        <w:tc>
+          <w:tcPr>
+            <w:tcW w:w="896" w:type="pct"/>
+            <w:shd w:val="clear" w:color="auto" w:fill="auto"/>
+            <w:noWrap/>
+            <w:vAlign w:val="center"/>
+          </w:tcPr>
+          <w:p>
+            <w:pPr>
+              <w:rPr>
+                <w:rFonts w:cs="Arial"/>
+                <w:szCs w:val="21"/>
+              </w:rPr>
+            </w:pPr>
+            <w:r>
+              <w:rPr>
+                <w:rFonts w:cs="Arial" w:hint="eastAsia"/>
+                <w:szCs w:val="21"/>
+              </w:rPr>
+              <w:t>CAN</w:t>
+            </w:r>
+          </w:p>
+        </w:tc>
+        <w:tc>
+          <w:tcPr>
+            <w:tcW w:w="2991" w:type="pct"/>
+            <w:shd w:val="clear" w:color="auto" w:fill="auto"/>
+            <w:noWrap/>
+            <w:vAlign w:val="center"/>
+          </w:tcPr>
+          <w:p>
+            <w:pPr>
+              <w:rPr>
+                <w:rFonts w:cs="Arial"/>
+                <w:szCs w:val="21"/>
+              </w:rPr>
+            </w:pPr>
+            <w:r>
+              <w:rPr>
+                <w:rFonts w:cs="Arial" w:hint="eastAsia"/>
+                <w:szCs w:val="21"/>
+              </w:rPr>
+              <w:t>CAN</w:t>
+            </w:r>
+            <w:r>
+              <w:rPr>
+                <w:rFonts w:cs="Arial" w:hint="eastAsia"/>
+                <w:szCs w:val="21"/>
+              </w:rPr>
+              <w:t>测试程序</w:t>
+            </w:r>
+          </w:p>
+        </w:tc>
+        <w:tc>
+          <w:tcPr>
+            <w:tcW w:w="591" w:type="pct"/>
+            <w:shd w:val="clear" w:color="auto" w:fill="auto"/>
+            <w:noWrap/>
+            <w:vAlign w:val="center"/>
+          </w:tcPr>
+          <w:p>
+            <w:pPr>
+              <w:rPr>
+                <w:rFonts w:cs="Arial"/>
+                <w:color w:val="000000"/>
+                <w:szCs w:val="21"/>
+              </w:rPr>
+            </w:pPr>
+            <w:r>
+              <w:rPr>
+                <w:rFonts w:cs="Arial"/>
+                <w:color w:val="000000"/>
+                <w:szCs w:val="21"/>
+              </w:rPr>
+              <w:t>YES</w:t>
+            </w:r>
+          </w:p>
+        </w:tc>
+      </w:tr>
+      <w:tr>
+        <w:trPr>
+          <w:trHeight w:val="270"/>
+        </w:trPr>
+        <w:tc>
+          <w:tcPr>
+            <w:tcW w:w="523" w:type="pct"/>
+            <w:vMerge/>
+            <w:vAlign w:val="center"/>
+          </w:tcPr>
+          <w:p>
+            <w:pPr>
+              <w:ind w:firstLine="420"/>
+              <w:jc w:val="center"/>
+              <w:rPr>
+                <w:rFonts w:cs="Arial"/>
+                <w:color w:val="000000"/>
+                <w:szCs w:val="21"/>
+              </w:rPr>
+            </w:pPr>
+          </w:p>
+        </w:tc>
+        <w:tc>
+          <w:tcPr>
+            <w:tcW w:w="896" w:type="pct"/>
+            <w:shd w:val="clear" w:color="auto" w:fill="auto"/>
+            <w:noWrap/>
+            <w:vAlign w:val="center"/>
+          </w:tcPr>
+          <w:p>
+            <w:pPr>
+              <w:rPr>
+                <w:rFonts w:cs="Arial"/>
+                <w:szCs w:val="21"/>
+              </w:rPr>
+            </w:pPr>
+            <w:r>
+              <w:rPr>
+                <w:rFonts w:cs="Arial" w:hint="eastAsia"/>
+                <w:szCs w:val="21"/>
+              </w:rPr>
+              <w:t>RS485</w:t>
+            </w:r>
+          </w:p>
+        </w:tc>
+        <w:tc>
+          <w:tcPr>
+            <w:tcW w:w="2991" w:type="pct"/>
+            <w:shd w:val="clear" w:color="auto" w:fill="auto"/>
+            <w:noWrap/>
+            <w:vAlign w:val="center"/>
+          </w:tcPr>
+          <w:p>
+            <w:pPr>
+              <w:rPr>
+                <w:rFonts w:cs="Arial"/>
+                <w:szCs w:val="21"/>
+              </w:rPr>
+            </w:pPr>
+            <w:r>
+              <w:rPr>
+                <w:rFonts w:cs="Arial" w:hint="eastAsia"/>
+                <w:szCs w:val="21"/>
+              </w:rPr>
+              <w:t>RS485</w:t>
+            </w:r>
+            <w:r>
+              <w:rPr>
+                <w:rFonts w:cs="Arial" w:hint="eastAsia"/>
+                <w:szCs w:val="21"/>
+              </w:rPr>
+              <w:t>测试程序</w:t>
+            </w:r>
+          </w:p>
+        </w:tc>
+        <w:tc>
+          <w:tcPr>
+            <w:tcW w:w="591" w:type="pct"/>
+            <w:shd w:val="clear" w:color="auto" w:fill="auto"/>
+            <w:noWrap/>
+            <w:vAlign w:val="center"/>
+          </w:tcPr>
+          <w:p>
+            <w:pPr>
+              <w:rPr>
+                <w:rFonts w:cs="Arial"/>
+                <w:color w:val="000000"/>
+                <w:szCs w:val="21"/>
+              </w:rPr>
+            </w:pPr>
+            <w:r>
+              <w:rPr>
+                <w:rFonts w:cs="Arial"/>
+                <w:color w:val="000000"/>
+                <w:szCs w:val="21"/>
+              </w:rPr>
+              <w:t>YES</w:t>
+            </w:r>
+          </w:p>
+        </w:tc>
+      </w:tr>
+      <w:tr>
+        <w:trPr>
+          <w:trHeight w:val="270"/>
+        </w:trPr>
+        <w:tc>
+          <w:tcPr>
+            <w:tcW w:w="523" w:type="pct"/>
+            <w:vMerge/>
+            <w:vAlign w:val="center"/>
+          </w:tcPr>
+          <w:p>
+            <w:pPr>
+              <w:ind w:firstLine="420"/>
+              <w:jc w:val="center"/>
+              <w:rPr>
+                <w:rFonts w:cs="Arial"/>
+                <w:color w:val="000000"/>
+                <w:szCs w:val="21"/>
+              </w:rPr>
+            </w:pPr>
+          </w:p>
+        </w:tc>
+        <w:tc>
+          <w:tcPr>
+            <w:tcW w:w="896" w:type="pct"/>
+            <w:shd w:val="clear" w:color="auto" w:fill="auto"/>
+            <w:noWrap/>
+            <w:vAlign w:val="center"/>
+          </w:tcPr>
+          <w:p>
+            <w:pPr>
+              <w:rPr>
+                <w:rFonts w:cs="Arial"/>
+                <w:szCs w:val="21"/>
+              </w:rPr>
+            </w:pPr>
+            <w:r>
+              <w:rPr>
+                <w:rFonts w:cs="Arial" w:hint="eastAsia"/>
+                <w:szCs w:val="21"/>
+              </w:rPr>
+              <w:t>RS232</w:t>
+            </w:r>
+          </w:p>
+        </w:tc>
+        <w:tc>
+          <w:tcPr>
+            <w:tcW w:w="2991" w:type="pct"/>
+            <w:shd w:val="clear" w:color="auto" w:fill="auto"/>
+            <w:noWrap/>
+            <w:vAlign w:val="center"/>
+          </w:tcPr>
+          <w:p>
+            <w:pPr>
+              <w:rPr>
+                <w:rFonts w:cs="Arial"/>
+                <w:szCs w:val="21"/>
+              </w:rPr>
+            </w:pPr>
+            <w:r>
+              <w:rPr>
+                <w:rFonts w:cs="Arial" w:hint="eastAsia"/>
+                <w:szCs w:val="21"/>
+              </w:rPr>
+              <w:t>RS232</w:t>
+            </w:r>
+            <w:r>
+              <w:rPr>
+                <w:rFonts w:cs="Arial" w:hint="eastAsia"/>
+                <w:szCs w:val="21"/>
+              </w:rPr>
+              <w:t>测试程序</w:t>
+            </w:r>
+          </w:p>
+        </w:tc>
+        <w:tc>
+          <w:tcPr>
+            <w:tcW w:w="591" w:type="pct"/>
+            <w:shd w:val="clear" w:color="auto" w:fill="auto"/>
+            <w:noWrap/>
+            <w:vAlign w:val="center"/>
+          </w:tcPr>
+          <w:p>
+            <w:pPr>
+              <w:rPr>
+                <w:rFonts w:cs="Arial"/>
+                <w:color w:val="000000"/>
+                <w:szCs w:val="21"/>
+              </w:rPr>
+            </w:pPr>
+            <w:r>
+              <w:rPr>
+                <w:rFonts w:cs="Arial"/>
+                <w:color w:val="000000"/>
+                <w:szCs w:val="21"/>
+              </w:rPr>
+              <w:t>YES</w:t>
+            </w:r>
+          </w:p>
+        </w:tc>
+      </w:tr>
+      <w:tr>
+        <w:trPr>
+          <w:trHeight w:val="270"/>
+        </w:trPr>
+        <w:tc>
+          <w:tcPr>
+            <w:tcW w:w="523" w:type="pct"/>
+            <w:vMerge/>
+            <w:vAlign w:val="center"/>
+          </w:tcPr>
+          <w:p>
+            <w:pPr>
+              <w:ind w:firstLine="420"/>
+              <w:jc w:val="center"/>
+              <w:rPr>
+                <w:rFonts w:cs="Arial"/>
+                <w:color w:val="000000"/>
+                <w:szCs w:val="21"/>
+              </w:rPr>
+            </w:pPr>
+          </w:p>
+        </w:tc>
+        <w:tc>
+          <w:tcPr>
+            <w:tcW w:w="896" w:type="pct"/>
+            <w:shd w:val="clear" w:color="auto" w:fill="auto"/>
+            <w:noWrap/>
+            <w:vAlign w:val="center"/>
+          </w:tcPr>
+          <w:p>
+            <w:pPr>
+              <w:rPr>
+                <w:rFonts w:cs="Arial"/>
+                <w:szCs w:val="21"/>
+              </w:rPr>
+            </w:pPr>
+            <w:r>
+              <w:rPr>
+                <w:rFonts w:cs="Arial" w:hint="eastAsia"/>
+                <w:szCs w:val="21"/>
+              </w:rPr>
+              <w:t>A</w:t>
+            </w:r>
+            <w:r>
+              <w:rPr>
+                <w:rFonts w:cs="Arial" w:hint="eastAsia"/>
+                <w:szCs w:val="21"/>
+              </w:rPr>
+              <w:t>udio</w:t>
+            </w:r>
+          </w:p>
+        </w:tc>
+        <w:tc>
+          <w:tcPr>
+            <w:tcW w:w="2991" w:type="pct"/>
+            <w:shd w:val="clear" w:color="auto" w:fill="auto"/>
+            <w:noWrap/>
+            <w:vAlign w:val="center"/>
+          </w:tcPr>
+          <w:p>
+            <w:pPr>
+              <w:rPr>
+                <w:rFonts w:cs="Arial"/>
+                <w:szCs w:val="21"/>
+              </w:rPr>
+            </w:pPr>
+            <w:r>
+              <w:rPr>
+                <w:rFonts w:cs="Arial" w:hint="eastAsia"/>
+                <w:szCs w:val="21"/>
+              </w:rPr>
+              <w:t>A</w:t>
+            </w:r>
+            <w:r>
+              <w:rPr>
+                <w:rFonts w:cs="Arial" w:hint="eastAsia"/>
+                <w:szCs w:val="21"/>
+              </w:rPr>
+              <w:t>udio</w:t>
+            </w:r>
+            <w:r>
+              <w:rPr>
+                <w:rFonts w:cs="Arial" w:hint="eastAsia"/>
+                <w:szCs w:val="21"/>
+              </w:rPr>
+              <w:t>测试程序</w:t>
+            </w:r>
+          </w:p>
+        </w:tc>
+        <w:tc>
+          <w:tcPr>
+            <w:tcW w:w="591" w:type="pct"/>
+            <w:shd w:val="clear" w:color="auto" w:fill="auto"/>
+            <w:noWrap/>
+            <w:vAlign w:val="center"/>
+          </w:tcPr>
+          <w:p>
+            <w:pPr>
+              <w:rPr>
+                <w:rFonts w:cs="Arial"/>
+                <w:color w:val="000000"/>
+                <w:szCs w:val="21"/>
+              </w:rPr>
+            </w:pPr>
+            <w:r>
+              <w:rPr>
+                <w:rFonts w:cs="Arial"/>
+                <w:color w:val="000000"/>
+                <w:szCs w:val="21"/>
+              </w:rPr>
+              <w:t>YES</w:t>
+            </w:r>
+          </w:p>
+        </w:tc>
+      </w:tr>
+      <w:tr>
+        <w:trPr>
+          <w:trHeight w:val="270"/>
+        </w:trPr>
+        <w:tc>
+          <w:tcPr>
+            <w:tcW w:w="523" w:type="pct"/>
+            <w:vMerge/>
+            <w:vAlign w:val="center"/>
+          </w:tcPr>
+          <w:p>
+            <w:pPr>
+              <w:ind w:firstLine="420"/>
+              <w:jc w:val="center"/>
+              <w:rPr>
+                <w:rFonts w:cs="Arial"/>
+                <w:color w:val="000000"/>
+                <w:szCs w:val="21"/>
+              </w:rPr>
+            </w:pPr>
+          </w:p>
+        </w:tc>
+        <w:tc>
+          <w:tcPr>
+            <w:tcW w:w="896" w:type="pct"/>
+            <w:shd w:val="clear" w:color="auto" w:fill="auto"/>
+            <w:noWrap/>
+            <w:vAlign w:val="center"/>
+          </w:tcPr>
+          <w:p>
+            <w:pPr>
+              <w:rPr>
+                <w:szCs w:val="21"/>
+                <w:lang w:val="x-none"/>
+              </w:rPr>
+            </w:pPr>
+            <w:r>
+              <w:rPr>
+                <w:rFonts w:hint="eastAsia"/>
+                <w:szCs w:val="21"/>
+                <w:lang w:val="x-none"/>
+              </w:rPr>
+              <w:t>Framebuffer</w:t>
+            </w:r>
+          </w:p>
+        </w:tc>
+        <w:tc>
+          <w:tcPr>
+            <w:tcW w:w="2991" w:type="pct"/>
+            <w:shd w:val="clear" w:color="auto" w:fill="auto"/>
+            <w:noWrap/>
+            <w:vAlign w:val="center"/>
+          </w:tcPr>
+          <w:p>
+            <w:pPr>
+              <w:rPr>
+                <w:szCs w:val="21"/>
+                <w:lang w:val="x-none"/>
+              </w:rPr>
+            </w:pPr>
+            <w:r>
+              <w:rPr>
+                <w:rFonts w:hint="eastAsia"/>
+                <w:szCs w:val="21"/>
+                <w:lang w:val="x-none"/>
+              </w:rPr>
+              <w:t>显示设备演示程序</w:t>
+            </w:r>
+          </w:p>
+        </w:tc>
+        <w:tc>
+          <w:tcPr>
+            <w:tcW w:w="591" w:type="pct"/>
+            <w:shd w:val="clear" w:color="auto" w:fill="auto"/>
+            <w:noWrap/>
+            <w:vAlign w:val="center"/>
+          </w:tcPr>
+          <w:p>
+            <w:pPr>
+              <w:rPr>
+                <w:rFonts w:cs="Arial"/>
+                <w:color w:val="000000"/>
+                <w:szCs w:val="21"/>
+              </w:rPr>
+            </w:pPr>
+            <w:r>
+              <w:rPr>
+                <w:rFonts w:cs="Arial"/>
+                <w:color w:val="000000"/>
+                <w:szCs w:val="21"/>
+              </w:rPr>
+              <w:t>YES</w:t>
+            </w:r>
+          </w:p>
+        </w:tc>
+      </w:tr>
+      <w:tr>
+        <w:trPr>
+          <w:trHeight w:val="270"/>
+        </w:trPr>
+        <w:tc>
+          <w:tcPr>
+            <w:tcW w:w="523" w:type="pct"/>
             <w:vMerge/>
             <w:vAlign w:val="center"/>
             <w:hideMark/>
@@ -12527,1765 +16174,21 @@
             <w:pPr>
               <w:rPr>
                 <w:rFonts w:cs="Arial"/>
-                <w:color w:val="000000"/>
-                <w:szCs w:val="21"/>
-                <w:highlight w:val="yellow"/>
+                <w:szCs w:val="21"/>
               </w:rPr>
             </w:pPr>
             <w:r>
               <w:rPr>
-                <w:rFonts w:cs="Arial"/>
-                <w:color w:val="000000"/>
-                <w:szCs w:val="21"/>
-                <w:highlight w:val="yellow"/>
-              </w:rPr>
-              <w:t>LED</w:t>
+                <w:rFonts w:cs="Arial" w:hint="eastAsia"/>
+                <w:szCs w:val="21"/>
+              </w:rPr>
+              <w:t>ADC</w:t>
             </w:r>
           </w:p>
         </w:tc>
         <w:tc>
           <w:tcPr>
-            <w:tcW w:w="2990" w:type="pct"/>
-            <w:shd w:val="clear" w:color="auto" w:fill="auto"/>
-            <w:noWrap/>
-            <w:vAlign w:val="bottom"/>
-            <w:hideMark/>
-          </w:tcPr>
-          <w:p>
-            <w:pPr>
-              <w:ind w:firstLineChars="21" w:firstLine="44"/>
-              <w:rPr>
-                <w:rFonts w:cs="Arial"/>
-                <w:color w:val="000000"/>
-                <w:szCs w:val="21"/>
-                <w:highlight w:val="yellow"/>
-              </w:rPr>
-            </w:pPr>
-            <w:r>
-              <w:rPr>
-                <w:rFonts w:cs="Arial"/>
-                <w:color w:val="000000"/>
-                <w:szCs w:val="21"/>
-                <w:highlight w:val="yellow"/>
-              </w:rPr>
-              <w:t>LED</w:t>
-            </w:r>
-            <w:r>
-              <w:rPr>
-                <w:rFonts w:cs="Arial"/>
-                <w:color w:val="000000"/>
-                <w:szCs w:val="21"/>
-                <w:highlight w:val="yellow"/>
-              </w:rPr>
-              <w:t>驱动，包括</w:t>
-            </w:r>
-            <w:r>
-              <w:rPr>
-                <w:rFonts w:cs="Arial"/>
-                <w:color w:val="000000"/>
-                <w:szCs w:val="21"/>
-                <w:highlight w:val="yellow"/>
-              </w:rPr>
-              <w:t>GPIO LED</w:t>
-            </w:r>
-            <w:r>
-              <w:rPr>
-                <w:rFonts w:cs="Arial"/>
-                <w:color w:val="000000"/>
-                <w:szCs w:val="21"/>
-                <w:highlight w:val="yellow"/>
-              </w:rPr>
-              <w:t>和</w:t>
-            </w:r>
-            <w:r>
-              <w:rPr>
-                <w:rFonts w:cs="Arial"/>
-                <w:color w:val="000000"/>
-                <w:szCs w:val="21"/>
-                <w:highlight w:val="yellow"/>
-              </w:rPr>
-              <w:t>PWM LED</w:t>
-            </w:r>
-            <w:r>
-              <w:rPr>
-                <w:rFonts w:cs="Arial"/>
-                <w:color w:val="000000"/>
-                <w:szCs w:val="21"/>
-                <w:highlight w:val="yellow"/>
-              </w:rPr>
-              <w:t>驱动</w:t>
-            </w:r>
-          </w:p>
-        </w:tc>
-        <w:tc>
-          <w:tcPr>
-            <w:tcW w:w="591" w:type="pct"/>
-            <w:shd w:val="clear" w:color="auto" w:fill="auto"/>
-            <w:noWrap/>
-            <w:vAlign w:val="center"/>
-            <w:hideMark/>
-          </w:tcPr>
-          <w:p>
-            <w:pPr>
-              <w:rPr>
-                <w:rFonts w:cs="Arial"/>
-                <w:szCs w:val="21"/>
-                <w:highlight w:val="yellow"/>
-              </w:rPr>
-            </w:pPr>
-            <w:r>
-              <w:rPr>
-                <w:rFonts w:cs="Arial"/>
-                <w:szCs w:val="21"/>
-                <w:highlight w:val="yellow"/>
-              </w:rPr>
-              <w:t>YES</w:t>
-            </w:r>
-          </w:p>
-        </w:tc>
-      </w:tr>
-      <w:tr>
-        <w:trPr>
-          <w:trHeight w:val="270"/>
-        </w:trPr>
-        <w:tc>
-          <w:tcPr>
-            <w:tcW w:w="522" w:type="pct"/>
-            <w:vMerge/>
-            <w:vAlign w:val="center"/>
-          </w:tcPr>
-          <w:p>
-            <w:pPr>
-              <w:ind w:firstLine="420"/>
-              <w:jc w:val="center"/>
-              <w:rPr>
-                <w:rFonts w:cs="Arial"/>
-                <w:color w:val="000000"/>
-                <w:szCs w:val="21"/>
-              </w:rPr>
-            </w:pPr>
-          </w:p>
-        </w:tc>
-        <w:tc>
-          <w:tcPr>
-            <w:tcW w:w="896" w:type="pct"/>
-            <w:shd w:val="clear" w:color="auto" w:fill="auto"/>
-            <w:noWrap/>
-            <w:vAlign w:val="center"/>
-          </w:tcPr>
-          <w:p>
-            <w:pPr>
-              <w:rPr>
-                <w:rFonts w:cs="Arial"/>
-                <w:color w:val="000000"/>
-                <w:szCs w:val="21"/>
-              </w:rPr>
-            </w:pPr>
-            <w:r>
-              <w:rPr>
-                <w:rFonts w:cs="Arial" w:hint="eastAsia"/>
-                <w:color w:val="000000"/>
-                <w:szCs w:val="21"/>
-              </w:rPr>
-              <w:t>GPIO</w:t>
-            </w:r>
-          </w:p>
-        </w:tc>
-        <w:tc>
-          <w:tcPr>
-            <w:tcW w:w="2990" w:type="pct"/>
-            <w:shd w:val="clear" w:color="auto" w:fill="auto"/>
-            <w:noWrap/>
-            <w:vAlign w:val="bottom"/>
-          </w:tcPr>
-          <w:p>
-            <w:pPr>
-              <w:ind w:firstLineChars="21" w:firstLine="44"/>
-              <w:rPr>
-                <w:rFonts w:cs="Arial"/>
-                <w:color w:val="000000"/>
-                <w:szCs w:val="21"/>
-              </w:rPr>
-            </w:pPr>
-            <w:r>
-              <w:rPr>
-                <w:rFonts w:cs="Arial" w:hint="eastAsia"/>
-                <w:color w:val="000000"/>
-                <w:szCs w:val="21"/>
-              </w:rPr>
-              <w:t xml:space="preserve">GPIO </w:t>
-            </w:r>
-            <w:r>
-              <w:rPr>
-                <w:rFonts w:cs="Arial" w:hint="eastAsia"/>
-                <w:color w:val="000000"/>
-                <w:szCs w:val="21"/>
-              </w:rPr>
-              <w:t>驱动</w:t>
-            </w:r>
-          </w:p>
-        </w:tc>
-        <w:tc>
-          <w:tcPr>
-            <w:tcW w:w="591" w:type="pct"/>
-            <w:shd w:val="clear" w:color="auto" w:fill="auto"/>
-            <w:noWrap/>
-            <w:vAlign w:val="center"/>
-          </w:tcPr>
-          <w:p>
-            <w:pPr>
-              <w:rPr>
-                <w:rFonts w:cs="Arial"/>
-                <w:szCs w:val="21"/>
-              </w:rPr>
-            </w:pPr>
-            <w:r>
-              <w:rPr>
-                <w:rFonts w:cs="Arial" w:hint="eastAsia"/>
-                <w:szCs w:val="21"/>
-              </w:rPr>
-              <w:t>YES</w:t>
-            </w:r>
-          </w:p>
-        </w:tc>
-      </w:tr>
-      <w:tr>
-        <w:trPr>
-          <w:trHeight w:val="270"/>
-        </w:trPr>
-        <w:tc>
-          <w:tcPr>
-            <w:tcW w:w="522" w:type="pct"/>
-            <w:vMerge/>
-            <w:vAlign w:val="center"/>
-          </w:tcPr>
-          <w:p>
-            <w:pPr>
-              <w:ind w:firstLine="420"/>
-              <w:jc w:val="center"/>
-              <w:rPr>
-                <w:rFonts w:cs="Arial"/>
-                <w:color w:val="000000"/>
-                <w:szCs w:val="21"/>
-              </w:rPr>
-            </w:pPr>
-          </w:p>
-        </w:tc>
-        <w:tc>
-          <w:tcPr>
-            <w:tcW w:w="896" w:type="pct"/>
-            <w:shd w:val="clear" w:color="auto" w:fill="auto"/>
-            <w:noWrap/>
-            <w:vAlign w:val="center"/>
-          </w:tcPr>
-          <w:p>
-            <w:pPr>
-              <w:rPr>
-                <w:szCs w:val="21"/>
-                <w:lang w:val="x-none"/>
-              </w:rPr>
-            </w:pPr>
-            <w:r>
-              <w:rPr>
-                <w:rFonts w:hint="eastAsia"/>
-                <w:szCs w:val="21"/>
-                <w:lang w:val="x-none"/>
-              </w:rPr>
-              <w:t>WDI</w:t>
-            </w:r>
-          </w:p>
-        </w:tc>
-        <w:tc>
-          <w:tcPr>
-            <w:tcW w:w="2990" w:type="pct"/>
-            <w:shd w:val="clear" w:color="auto" w:fill="auto"/>
-            <w:noWrap/>
-            <w:vAlign w:val="center"/>
-          </w:tcPr>
-          <w:p>
-            <w:pPr>
-              <w:rPr>
-                <w:szCs w:val="21"/>
-                <w:lang w:val="x-none"/>
-              </w:rPr>
-            </w:pPr>
-            <w:r>
-              <w:rPr>
-                <w:szCs w:val="21"/>
-                <w:lang w:val="x-none"/>
-              </w:rPr>
-              <w:t>看门狗驱动</w:t>
-            </w:r>
-          </w:p>
-        </w:tc>
-        <w:tc>
-          <w:tcPr>
-            <w:tcW w:w="591" w:type="pct"/>
-            <w:shd w:val="clear" w:color="auto" w:fill="auto"/>
-            <w:noWrap/>
-            <w:vAlign w:val="center"/>
-          </w:tcPr>
-          <w:p>
-            <w:pPr>
-              <w:rPr>
-                <w:rFonts w:cs="Arial"/>
-                <w:szCs w:val="21"/>
-              </w:rPr>
-            </w:pPr>
-            <w:r>
-              <w:rPr>
-                <w:rFonts w:cs="Arial" w:hint="eastAsia"/>
-                <w:szCs w:val="21"/>
-              </w:rPr>
-              <w:t>YES</w:t>
-            </w:r>
-          </w:p>
-        </w:tc>
-      </w:tr>
-      <w:tr>
-        <w:trPr>
-          <w:trHeight w:val="270"/>
-        </w:trPr>
-        <w:tc>
-          <w:tcPr>
-            <w:tcW w:w="522" w:type="pct"/>
-            <w:vMerge/>
-            <w:vAlign w:val="center"/>
-          </w:tcPr>
-          <w:p>
-            <w:pPr>
-              <w:ind w:firstLine="420"/>
-              <w:jc w:val="center"/>
-              <w:rPr>
-                <w:rFonts w:cs="Arial"/>
-                <w:color w:val="000000"/>
-                <w:szCs w:val="21"/>
-              </w:rPr>
-            </w:pPr>
-          </w:p>
-        </w:tc>
-        <w:tc>
-          <w:tcPr>
-            <w:tcW w:w="896" w:type="pct"/>
-            <w:shd w:val="clear" w:color="auto" w:fill="auto"/>
-            <w:noWrap/>
-            <w:vAlign w:val="center"/>
-          </w:tcPr>
-          <w:p>
-            <w:pPr>
-              <w:rPr>
-                <w:szCs w:val="21"/>
-                <w:lang w:val="x-none"/>
-              </w:rPr>
-            </w:pPr>
-            <w:r>
-              <w:rPr>
-                <w:szCs w:val="21"/>
-                <w:lang w:val="x-none"/>
-              </w:rPr>
-              <w:t>Camera</w:t>
-            </w:r>
-          </w:p>
-        </w:tc>
-        <w:tc>
-          <w:tcPr>
-            <w:tcW w:w="2990" w:type="pct"/>
-            <w:shd w:val="clear" w:color="auto" w:fill="auto"/>
-            <w:noWrap/>
-            <w:vAlign w:val="center"/>
-          </w:tcPr>
-          <w:p>
-            <w:pPr>
-              <w:rPr>
-                <w:szCs w:val="21"/>
-                <w:lang w:val="x-none"/>
-              </w:rPr>
-            </w:pPr>
-            <w:r>
-              <w:rPr>
-                <w:rFonts w:hint="eastAsia"/>
-                <w:szCs w:val="21"/>
-                <w:lang w:val="x-none"/>
-              </w:rPr>
-              <w:t>双</w:t>
-            </w:r>
-            <w:r>
-              <w:rPr>
-                <w:szCs w:val="21"/>
-                <w:lang w:val="x-none"/>
-              </w:rPr>
-              <w:t>摄像头驱动</w:t>
-            </w:r>
-          </w:p>
-        </w:tc>
-        <w:tc>
-          <w:tcPr>
-            <w:tcW w:w="591" w:type="pct"/>
-            <w:shd w:val="clear" w:color="auto" w:fill="auto"/>
-            <w:noWrap/>
-            <w:vAlign w:val="center"/>
-          </w:tcPr>
-          <w:p>
-            <w:pPr>
-              <w:rPr>
-                <w:szCs w:val="21"/>
-                <w:lang w:val="x-none"/>
-              </w:rPr>
-            </w:pPr>
-            <w:r>
-              <w:rPr>
-                <w:rFonts w:cs="Arial" w:hint="eastAsia"/>
-                <w:szCs w:val="21"/>
-              </w:rPr>
-              <w:t>YES</w:t>
-            </w:r>
-          </w:p>
-        </w:tc>
-      </w:tr>
-      <w:tr>
-        <w:trPr>
-          <w:trHeight w:val="270"/>
-        </w:trPr>
-        <w:tc>
-          <w:tcPr>
-            <w:tcW w:w="522" w:type="pct"/>
-            <w:vMerge w:val="restart"/>
-            <w:vAlign w:val="center"/>
-          </w:tcPr>
-          <w:p>
-            <w:pPr>
-              <w:rPr>
-                <w:rFonts w:cs="Arial"/>
-                <w:color w:val="000000"/>
-                <w:szCs w:val="21"/>
-              </w:rPr>
-            </w:pPr>
-            <w:r>
-              <w:rPr>
-                <w:rFonts w:cs="Arial" w:hint="eastAsia"/>
-                <w:color w:val="000000"/>
-                <w:szCs w:val="21"/>
-              </w:rPr>
-              <w:t>文件</w:t>
-            </w:r>
-          </w:p>
-          <w:p>
-            <w:pPr>
-              <w:rPr>
-                <w:rFonts w:cs="Arial"/>
-                <w:color w:val="000000"/>
-                <w:szCs w:val="21"/>
-              </w:rPr>
-            </w:pPr>
-            <w:r>
-              <w:rPr>
-                <w:rFonts w:cs="Arial" w:hint="eastAsia"/>
-                <w:color w:val="000000"/>
-                <w:szCs w:val="21"/>
-              </w:rPr>
-              <w:t>系统</w:t>
-            </w:r>
-          </w:p>
-        </w:tc>
-        <w:tc>
-          <w:tcPr>
-            <w:tcW w:w="896" w:type="pct"/>
-            <w:shd w:val="clear" w:color="auto" w:fill="auto"/>
-            <w:noWrap/>
-            <w:vAlign w:val="center"/>
-          </w:tcPr>
-          <w:p>
-            <w:pPr>
-              <w:rPr>
-                <w:rFonts w:cs="Arial"/>
-                <w:color w:val="000000"/>
-                <w:szCs w:val="21"/>
-              </w:rPr>
-            </w:pPr>
-            <w:r>
-              <w:rPr>
-                <w:rFonts w:cs="Arial" w:hint="eastAsia"/>
-                <w:color w:val="000000"/>
-                <w:szCs w:val="21"/>
-              </w:rPr>
-              <w:t>rootfs</w:t>
-            </w:r>
-          </w:p>
-        </w:tc>
-        <w:tc>
-          <w:tcPr>
-            <w:tcW w:w="2990" w:type="pct"/>
-            <w:shd w:val="clear" w:color="auto" w:fill="auto"/>
-            <w:noWrap/>
-            <w:vAlign w:val="bottom"/>
-          </w:tcPr>
-          <w:p>
-            <w:pPr>
-              <w:ind w:firstLineChars="21" w:firstLine="44"/>
-              <w:rPr>
-                <w:rFonts w:cs="Arial"/>
-                <w:color w:val="000000"/>
-                <w:szCs w:val="21"/>
-              </w:rPr>
-            </w:pPr>
-            <w:r>
-              <w:rPr>
-                <w:rFonts w:cs="Arial" w:hint="eastAsia"/>
-                <w:color w:val="000000"/>
-                <w:szCs w:val="21"/>
-              </w:rPr>
-              <w:t>基于</w:t>
-            </w:r>
-            <w:r>
-              <w:rPr>
-                <w:rFonts w:cs="Arial"/>
-                <w:color w:val="000000"/>
-                <w:szCs w:val="21"/>
-              </w:rPr>
-              <w:t>buildroot</w:t>
-            </w:r>
-            <w:r>
-              <w:rPr>
-                <w:rFonts w:cs="Arial" w:hint="eastAsia"/>
-                <w:color w:val="000000"/>
-                <w:szCs w:val="21"/>
-              </w:rPr>
-              <w:t>定制的文件系统</w:t>
-            </w:r>
-          </w:p>
-        </w:tc>
-        <w:tc>
-          <w:tcPr>
-            <w:tcW w:w="591" w:type="pct"/>
-            <w:shd w:val="clear" w:color="auto" w:fill="auto"/>
-            <w:noWrap/>
-            <w:vAlign w:val="center"/>
-          </w:tcPr>
-          <w:p>
-            <w:pPr>
-              <w:rPr>
-                <w:rFonts w:cs="Arial"/>
-                <w:szCs w:val="21"/>
-              </w:rPr>
-            </w:pPr>
-            <w:r>
-              <w:rPr>
-                <w:rFonts w:cs="Arial" w:hint="eastAsia"/>
-                <w:szCs w:val="21"/>
-              </w:rPr>
-              <w:t>二进制</w:t>
-            </w:r>
-          </w:p>
-        </w:tc>
-      </w:tr>
-      <w:tr>
-        <w:trPr>
-          <w:trHeight w:val="270"/>
-        </w:trPr>
-        <w:tc>
-          <w:tcPr>
-            <w:tcW w:w="522" w:type="pct"/>
-            <w:vMerge/>
-            <w:vAlign w:val="center"/>
-          </w:tcPr>
-          <w:p>
-            <w:pPr>
-              <w:rPr>
-                <w:rFonts w:cs="Arial"/>
-                <w:color w:val="000000"/>
-                <w:szCs w:val="21"/>
-              </w:rPr>
-            </w:pPr>
-          </w:p>
-        </w:tc>
-        <w:tc>
-          <w:tcPr>
-            <w:tcW w:w="896" w:type="pct"/>
-            <w:shd w:val="clear" w:color="auto" w:fill="auto"/>
-            <w:noWrap/>
-            <w:vAlign w:val="center"/>
-          </w:tcPr>
-          <w:p>
-            <w:pPr>
-              <w:rPr>
-                <w:rFonts w:cs="Arial"/>
-                <w:color w:val="000000"/>
-                <w:szCs w:val="21"/>
-              </w:rPr>
-            </w:pPr>
-            <w:r>
-              <w:rPr>
-                <w:rFonts w:cs="Arial" w:hint="eastAsia"/>
-                <w:color w:val="000000"/>
-                <w:szCs w:val="21"/>
-              </w:rPr>
-              <w:t>rootfs-qt</w:t>
-            </w:r>
-          </w:p>
-        </w:tc>
-        <w:tc>
-          <w:tcPr>
-            <w:tcW w:w="2990" w:type="pct"/>
-            <w:shd w:val="clear" w:color="auto" w:fill="auto"/>
-            <w:noWrap/>
-            <w:vAlign w:val="bottom"/>
-          </w:tcPr>
-          <w:p>
-            <w:pPr>
-              <w:ind w:firstLineChars="21" w:firstLine="44"/>
-              <w:rPr>
-                <w:rFonts w:cs="Arial"/>
-                <w:color w:val="000000"/>
-                <w:szCs w:val="21"/>
-              </w:rPr>
-            </w:pPr>
-            <w:r>
-              <w:rPr>
-                <w:rFonts w:cs="Arial" w:hint="eastAsia"/>
-                <w:color w:val="000000"/>
-                <w:szCs w:val="21"/>
-              </w:rPr>
-              <w:t>Qt</w:t>
-            </w:r>
-            <w:r>
-              <w:rPr>
-                <w:rFonts w:cs="Arial" w:hint="eastAsia"/>
-                <w:color w:val="000000"/>
-                <w:szCs w:val="21"/>
-              </w:rPr>
-              <w:t>文件系统</w:t>
-            </w:r>
-          </w:p>
-        </w:tc>
-        <w:tc>
-          <w:tcPr>
-            <w:tcW w:w="591" w:type="pct"/>
-            <w:shd w:val="clear" w:color="auto" w:fill="auto"/>
-            <w:noWrap/>
-            <w:vAlign w:val="center"/>
-          </w:tcPr>
-          <w:p>
-            <w:pPr>
-              <w:rPr>
-                <w:rFonts w:cs="Arial"/>
-                <w:szCs w:val="21"/>
-              </w:rPr>
-            </w:pPr>
-            <w:r>
-              <w:rPr>
-                <w:rFonts w:cs="Arial" w:hint="eastAsia"/>
-                <w:szCs w:val="21"/>
-              </w:rPr>
-              <w:t>二进制</w:t>
-            </w:r>
-          </w:p>
-        </w:tc>
-      </w:tr>
-      <w:tr>
-        <w:trPr>
-          <w:trHeight w:val="270"/>
-        </w:trPr>
-        <w:tc>
-          <w:tcPr>
-            <w:tcW w:w="522" w:type="pct"/>
-            <w:vMerge w:val="restart"/>
-            <w:shd w:val="clear" w:color="auto" w:fill="auto"/>
-            <w:noWrap/>
-            <w:vAlign w:val="center"/>
-            <w:hideMark/>
-          </w:tcPr>
-          <w:p>
-            <w:pPr>
-              <w:rPr>
-                <w:rFonts w:cs="Arial"/>
-                <w:color w:val="000000"/>
-                <w:szCs w:val="21"/>
-              </w:rPr>
-            </w:pPr>
-            <w:r>
-              <w:rPr>
-                <w:rFonts w:cs="Arial"/>
-                <w:color w:val="000000"/>
-                <w:szCs w:val="21"/>
-              </w:rPr>
-              <w:t>应用</w:t>
-            </w:r>
-          </w:p>
-          <w:p>
-            <w:pPr>
-              <w:rPr>
-                <w:rFonts w:cs="Arial"/>
-                <w:color w:val="000000"/>
-                <w:szCs w:val="21"/>
-              </w:rPr>
-            </w:pPr>
-            <w:r>
-              <w:rPr>
-                <w:rFonts w:cs="Arial"/>
-                <w:color w:val="000000"/>
-                <w:szCs w:val="21"/>
-              </w:rPr>
-              <w:t>程序</w:t>
-            </w:r>
-          </w:p>
-        </w:tc>
-        <w:tc>
-          <w:tcPr>
-            <w:tcW w:w="896" w:type="pct"/>
-            <w:shd w:val="clear" w:color="auto" w:fill="auto"/>
-            <w:noWrap/>
-            <w:vAlign w:val="center"/>
-            <w:hideMark/>
-          </w:tcPr>
-          <w:p>
-            <w:pPr>
-              <w:rPr>
-                <w:szCs w:val="21"/>
-                <w:lang w:val="x-none"/>
-              </w:rPr>
-            </w:pPr>
-            <w:r>
-              <w:rPr>
-                <w:rFonts w:hint="eastAsia"/>
-                <w:szCs w:val="21"/>
-                <w:lang w:val="x-none"/>
-              </w:rPr>
-              <w:t>KEY&amp;LED</w:t>
-            </w:r>
-          </w:p>
-        </w:tc>
-        <w:tc>
-          <w:tcPr>
-            <w:tcW w:w="2990" w:type="pct"/>
-            <w:shd w:val="clear" w:color="auto" w:fill="auto"/>
-            <w:noWrap/>
-            <w:vAlign w:val="center"/>
-            <w:hideMark/>
-          </w:tcPr>
-          <w:p>
-            <w:pPr>
-              <w:rPr>
-                <w:szCs w:val="21"/>
-                <w:lang w:val="x-none"/>
-              </w:rPr>
-            </w:pPr>
-            <w:r>
-              <w:rPr>
-                <w:rFonts w:hint="eastAsia"/>
-                <w:szCs w:val="21"/>
-                <w:lang w:val="x-none"/>
-              </w:rPr>
-              <w:t>按键指示灯测试程序</w:t>
-            </w:r>
-          </w:p>
-        </w:tc>
-        <w:tc>
-          <w:tcPr>
-            <w:tcW w:w="591" w:type="pct"/>
-            <w:shd w:val="clear" w:color="auto" w:fill="auto"/>
-            <w:noWrap/>
-            <w:vAlign w:val="center"/>
-            <w:hideMark/>
-          </w:tcPr>
-          <w:p>
-            <w:pPr>
-              <w:rPr>
-                <w:rFonts w:cs="Arial"/>
-                <w:color w:val="000000"/>
-                <w:szCs w:val="21"/>
-              </w:rPr>
-            </w:pPr>
-            <w:r>
-              <w:rPr>
-                <w:rFonts w:cs="Arial"/>
-                <w:color w:val="000000"/>
-                <w:szCs w:val="21"/>
-              </w:rPr>
-              <w:t>YES</w:t>
-            </w:r>
-          </w:p>
-        </w:tc>
-      </w:tr>
-      <w:tr>
-        <w:trPr>
-          <w:trHeight w:val="270"/>
-        </w:trPr>
-        <w:tc>
-          <w:tcPr>
-            <w:tcW w:w="522" w:type="pct"/>
-            <w:vMerge/>
-            <w:vAlign w:val="center"/>
-          </w:tcPr>
-          <w:p>
-            <w:pPr>
-              <w:ind w:firstLine="420"/>
-              <w:jc w:val="center"/>
-              <w:rPr>
-                <w:rFonts w:cs="Arial"/>
-                <w:color w:val="000000"/>
-                <w:szCs w:val="21"/>
-              </w:rPr>
-            </w:pPr>
-          </w:p>
-        </w:tc>
-        <w:tc>
-          <w:tcPr>
-            <w:tcW w:w="896" w:type="pct"/>
-            <w:shd w:val="clear" w:color="auto" w:fill="auto"/>
-            <w:noWrap/>
-            <w:vAlign w:val="center"/>
-          </w:tcPr>
-          <w:p>
-            <w:pPr>
-              <w:rPr>
-                <w:szCs w:val="21"/>
-                <w:lang w:val="x-none"/>
-              </w:rPr>
-            </w:pPr>
-            <w:r>
-              <w:rPr>
-                <w:rFonts w:hint="eastAsia"/>
-                <w:szCs w:val="21"/>
-                <w:lang w:val="x-none"/>
-              </w:rPr>
-              <w:t>NET</w:t>
-            </w:r>
-          </w:p>
-        </w:tc>
-        <w:tc>
-          <w:tcPr>
-            <w:tcW w:w="2990" w:type="pct"/>
-            <w:shd w:val="clear" w:color="auto" w:fill="auto"/>
-            <w:noWrap/>
-            <w:vAlign w:val="center"/>
-          </w:tcPr>
-          <w:p>
-            <w:pPr>
-              <w:rPr>
-                <w:szCs w:val="21"/>
-                <w:lang w:val="x-none"/>
-              </w:rPr>
-            </w:pPr>
-            <w:r>
-              <w:rPr>
-                <w:rFonts w:hint="eastAsia"/>
-                <w:szCs w:val="21"/>
-                <w:lang w:val="x-none"/>
-              </w:rPr>
-              <w:t>TCP/IP Sokect C/S</w:t>
-            </w:r>
-            <w:r>
-              <w:rPr>
-                <w:rFonts w:hint="eastAsia"/>
-                <w:szCs w:val="21"/>
-                <w:lang w:val="x-none"/>
-              </w:rPr>
-              <w:t>测试程序</w:t>
-            </w:r>
-          </w:p>
-        </w:tc>
-        <w:tc>
-          <w:tcPr>
-            <w:tcW w:w="591" w:type="pct"/>
-            <w:shd w:val="clear" w:color="auto" w:fill="auto"/>
-            <w:noWrap/>
-            <w:vAlign w:val="center"/>
-          </w:tcPr>
-          <w:p>
-            <w:pPr>
-              <w:rPr>
-                <w:rFonts w:cs="Arial"/>
-                <w:color w:val="000000"/>
-                <w:szCs w:val="21"/>
-              </w:rPr>
-            </w:pPr>
-            <w:r>
-              <w:rPr>
-                <w:rFonts w:cs="Arial"/>
-                <w:color w:val="000000"/>
-                <w:szCs w:val="21"/>
-              </w:rPr>
-              <w:t>YES</w:t>
-            </w:r>
-          </w:p>
-        </w:tc>
-      </w:tr>
-      <w:tr>
-        <w:trPr>
-          <w:trHeight w:val="270"/>
-        </w:trPr>
-        <w:tc>
-          <w:tcPr>
-            <w:tcW w:w="522" w:type="pct"/>
-            <w:vMerge/>
-            <w:vAlign w:val="center"/>
-          </w:tcPr>
-          <w:p>
-            <w:pPr>
-              <w:ind w:firstLine="420"/>
-              <w:jc w:val="center"/>
-              <w:rPr>
-                <w:rFonts w:cs="Arial"/>
-                <w:color w:val="000000"/>
-                <w:szCs w:val="21"/>
-              </w:rPr>
-            </w:pPr>
-          </w:p>
-        </w:tc>
-        <w:tc>
-          <w:tcPr>
-            <w:tcW w:w="896" w:type="pct"/>
-            <w:shd w:val="clear" w:color="auto" w:fill="auto"/>
-            <w:noWrap/>
-            <w:vAlign w:val="center"/>
-          </w:tcPr>
-          <w:p>
-            <w:pPr>
-              <w:rPr>
-                <w:szCs w:val="21"/>
-                <w:lang w:val="x-none"/>
-              </w:rPr>
-            </w:pPr>
-            <w:r>
-              <w:rPr>
-                <w:rFonts w:hint="eastAsia"/>
-                <w:szCs w:val="21"/>
-                <w:lang w:val="x-none"/>
-              </w:rPr>
-              <w:t>RTC</w:t>
-            </w:r>
-          </w:p>
-        </w:tc>
-        <w:tc>
-          <w:tcPr>
-            <w:tcW w:w="2990" w:type="pct"/>
-            <w:shd w:val="clear" w:color="auto" w:fill="auto"/>
-            <w:noWrap/>
-            <w:vAlign w:val="center"/>
-          </w:tcPr>
-          <w:p>
-            <w:pPr>
-              <w:rPr>
-                <w:szCs w:val="21"/>
-                <w:lang w:val="x-none"/>
-              </w:rPr>
-            </w:pPr>
-            <w:r>
-              <w:rPr>
-                <w:rFonts w:hint="eastAsia"/>
-                <w:szCs w:val="21"/>
-                <w:lang w:val="x-none"/>
-              </w:rPr>
-              <w:t>实时时钟测试程序</w:t>
-            </w:r>
-          </w:p>
-        </w:tc>
-        <w:tc>
-          <w:tcPr>
-            <w:tcW w:w="591" w:type="pct"/>
-            <w:shd w:val="clear" w:color="auto" w:fill="auto"/>
-            <w:noWrap/>
-            <w:vAlign w:val="center"/>
-          </w:tcPr>
-          <w:p>
-            <w:pPr>
-              <w:rPr>
-                <w:rFonts w:cs="Arial"/>
-                <w:color w:val="000000"/>
-                <w:szCs w:val="21"/>
-              </w:rPr>
-            </w:pPr>
-            <w:r>
-              <w:rPr>
-                <w:rFonts w:cs="Arial"/>
-                <w:color w:val="000000"/>
-                <w:szCs w:val="21"/>
-              </w:rPr>
-              <w:t>YES</w:t>
-            </w:r>
-          </w:p>
-        </w:tc>
-      </w:tr>
-      <w:tr>
-        <w:trPr>
-          <w:trHeight w:val="270"/>
-        </w:trPr>
-        <w:tc>
-          <w:tcPr>
-            <w:tcW w:w="522" w:type="pct"/>
-            <w:vMerge/>
-            <w:vAlign w:val="center"/>
-          </w:tcPr>
-          <w:p>
-            <w:pPr>
-              <w:ind w:firstLine="420"/>
-              <w:jc w:val="center"/>
-              <w:rPr>
-                <w:rFonts w:cs="Arial"/>
-                <w:color w:val="000000"/>
-                <w:szCs w:val="21"/>
-              </w:rPr>
-            </w:pPr>
-          </w:p>
-        </w:tc>
-        <w:tc>
-          <w:tcPr>
-            <w:tcW w:w="896" w:type="pct"/>
-            <w:shd w:val="clear" w:color="auto" w:fill="auto"/>
-            <w:noWrap/>
-            <w:vAlign w:val="center"/>
-          </w:tcPr>
-          <w:p>
-            <w:pPr>
-              <w:rPr>
-                <w:szCs w:val="21"/>
-                <w:lang w:val="x-none"/>
-              </w:rPr>
-            </w:pPr>
-            <w:r>
-              <w:rPr>
-                <w:rFonts w:hint="eastAsia"/>
-                <w:szCs w:val="21"/>
-                <w:lang w:val="x-none"/>
-              </w:rPr>
-              <w:t>I2C</w:t>
-            </w:r>
-            <w:r>
-              <w:rPr>
-                <w:rFonts w:hint="eastAsia"/>
-                <w:szCs w:val="21"/>
-                <w:lang w:val="x-none"/>
-              </w:rPr>
-              <w:t>(TWIS)</w:t>
-            </w:r>
-          </w:p>
-        </w:tc>
-        <w:tc>
-          <w:tcPr>
-            <w:tcW w:w="2990" w:type="pct"/>
-            <w:shd w:val="clear" w:color="auto" w:fill="auto"/>
-            <w:noWrap/>
-            <w:vAlign w:val="center"/>
-          </w:tcPr>
-          <w:p>
-            <w:pPr>
-              <w:rPr>
-                <w:szCs w:val="21"/>
-                <w:lang w:val="x-none"/>
-              </w:rPr>
-            </w:pPr>
-            <w:r>
-              <w:rPr>
-                <w:rFonts w:hint="eastAsia"/>
-                <w:szCs w:val="21"/>
-                <w:lang w:val="x-none"/>
-              </w:rPr>
-              <w:t>i2c-dev</w:t>
-            </w:r>
-            <w:r>
-              <w:rPr>
-                <w:rFonts w:hint="eastAsia"/>
-                <w:szCs w:val="21"/>
-                <w:lang w:val="x-none"/>
-              </w:rPr>
-              <w:t>应用接口演示程序</w:t>
-            </w:r>
-          </w:p>
-        </w:tc>
-        <w:tc>
-          <w:tcPr>
-            <w:tcW w:w="591" w:type="pct"/>
-            <w:shd w:val="clear" w:color="auto" w:fill="auto"/>
-            <w:noWrap/>
-            <w:vAlign w:val="center"/>
-          </w:tcPr>
-          <w:p>
-            <w:pPr>
-              <w:rPr>
-                <w:rFonts w:cs="Arial"/>
-                <w:color w:val="000000"/>
-                <w:szCs w:val="21"/>
-              </w:rPr>
-            </w:pPr>
-            <w:r>
-              <w:rPr>
-                <w:rFonts w:cs="Arial"/>
-                <w:color w:val="000000"/>
-                <w:szCs w:val="21"/>
-              </w:rPr>
-              <w:t>YES</w:t>
-            </w:r>
-          </w:p>
-        </w:tc>
-      </w:tr>
-      <w:tr>
-        <w:trPr>
-          <w:trHeight w:val="270"/>
-        </w:trPr>
-        <w:tc>
-          <w:tcPr>
-            <w:tcW w:w="522" w:type="pct"/>
-            <w:vMerge/>
-            <w:vAlign w:val="center"/>
-          </w:tcPr>
-          <w:p>
-            <w:pPr>
-              <w:ind w:firstLine="420"/>
-              <w:jc w:val="center"/>
-              <w:rPr>
-                <w:rFonts w:cs="Arial"/>
-                <w:color w:val="000000"/>
-                <w:szCs w:val="21"/>
-              </w:rPr>
-            </w:pPr>
-          </w:p>
-        </w:tc>
-        <w:tc>
-          <w:tcPr>
-            <w:tcW w:w="896" w:type="pct"/>
-            <w:shd w:val="clear" w:color="auto" w:fill="auto"/>
-            <w:noWrap/>
-            <w:vAlign w:val="center"/>
-          </w:tcPr>
-          <w:p>
-            <w:pPr>
-              <w:rPr>
-                <w:szCs w:val="21"/>
-                <w:lang w:val="x-none"/>
-              </w:rPr>
-            </w:pPr>
-            <w:r>
-              <w:rPr>
-                <w:rFonts w:hint="eastAsia"/>
-                <w:szCs w:val="21"/>
-                <w:lang w:val="x-none"/>
-              </w:rPr>
-              <w:t>EEPROM</w:t>
-            </w:r>
-          </w:p>
-        </w:tc>
-        <w:tc>
-          <w:tcPr>
-            <w:tcW w:w="2990" w:type="pct"/>
-            <w:shd w:val="clear" w:color="auto" w:fill="auto"/>
-            <w:noWrap/>
-            <w:vAlign w:val="center"/>
-          </w:tcPr>
-          <w:p>
-            <w:pPr>
-              <w:rPr>
-                <w:szCs w:val="21"/>
-                <w:lang w:val="x-none"/>
-              </w:rPr>
-            </w:pPr>
-            <w:r>
-              <w:rPr>
-                <w:rFonts w:hint="eastAsia"/>
-                <w:szCs w:val="21"/>
-                <w:lang w:val="x-none"/>
-              </w:rPr>
-              <w:t>EEPROM</w:t>
-            </w:r>
-            <w:r>
-              <w:rPr>
-                <w:rFonts w:hint="eastAsia"/>
-                <w:szCs w:val="21"/>
-                <w:lang w:val="x-none"/>
-              </w:rPr>
-              <w:t>应用接口演示程序</w:t>
-            </w:r>
-          </w:p>
-        </w:tc>
-        <w:tc>
-          <w:tcPr>
-            <w:tcW w:w="591" w:type="pct"/>
-            <w:shd w:val="clear" w:color="auto" w:fill="auto"/>
-            <w:noWrap/>
-            <w:vAlign w:val="center"/>
-          </w:tcPr>
-          <w:p>
-            <w:pPr>
-              <w:rPr>
-                <w:rFonts w:cs="Arial"/>
-                <w:color w:val="000000"/>
-                <w:szCs w:val="21"/>
-              </w:rPr>
-            </w:pPr>
-            <w:r>
-              <w:rPr>
-                <w:rFonts w:cs="Arial"/>
-                <w:color w:val="000000"/>
-                <w:szCs w:val="21"/>
-              </w:rPr>
-              <w:t>YES</w:t>
-            </w:r>
-          </w:p>
-        </w:tc>
-      </w:tr>
-      <w:tr>
-        <w:trPr>
-          <w:trHeight w:val="270"/>
-        </w:trPr>
-        <w:tc>
-          <w:tcPr>
-            <w:tcW w:w="522" w:type="pct"/>
-            <w:vMerge/>
-            <w:vAlign w:val="center"/>
-          </w:tcPr>
-          <w:p>
-            <w:pPr>
-              <w:ind w:firstLine="420"/>
-              <w:jc w:val="center"/>
-              <w:rPr>
-                <w:rFonts w:cs="Arial"/>
-                <w:color w:val="000000"/>
-                <w:szCs w:val="21"/>
-              </w:rPr>
-            </w:pPr>
-          </w:p>
-        </w:tc>
-        <w:tc>
-          <w:tcPr>
-            <w:tcW w:w="896" w:type="pct"/>
-            <w:shd w:val="clear" w:color="auto" w:fill="auto"/>
-            <w:noWrap/>
-            <w:vAlign w:val="center"/>
-          </w:tcPr>
-          <w:p>
-            <w:pPr>
-              <w:rPr>
-                <w:rFonts w:cs="Arial"/>
-                <w:szCs w:val="21"/>
-              </w:rPr>
-            </w:pPr>
-            <w:r>
-              <w:rPr>
-                <w:rFonts w:cs="Arial" w:hint="eastAsia"/>
-                <w:szCs w:val="21"/>
-              </w:rPr>
-              <w:t>CAN</w:t>
-            </w:r>
-          </w:p>
-        </w:tc>
-        <w:tc>
-          <w:tcPr>
-            <w:tcW w:w="2990" w:type="pct"/>
-            <w:shd w:val="clear" w:color="auto" w:fill="auto"/>
-            <w:noWrap/>
-            <w:vAlign w:val="center"/>
-          </w:tcPr>
-          <w:p>
-            <w:pPr>
-              <w:rPr>
-                <w:rFonts w:cs="Arial"/>
-                <w:szCs w:val="21"/>
-              </w:rPr>
-            </w:pPr>
-            <w:r>
-              <w:rPr>
-                <w:rFonts w:cs="Arial" w:hint="eastAsia"/>
-                <w:szCs w:val="21"/>
-              </w:rPr>
-              <w:t>CAN</w:t>
-            </w:r>
-            <w:r>
-              <w:rPr>
-                <w:rFonts w:cs="Arial" w:hint="eastAsia"/>
-                <w:szCs w:val="21"/>
-              </w:rPr>
-              <w:t>测试程序</w:t>
-            </w:r>
-          </w:p>
-        </w:tc>
-        <w:tc>
-          <w:tcPr>
-            <w:tcW w:w="591" w:type="pct"/>
-            <w:shd w:val="clear" w:color="auto" w:fill="auto"/>
-            <w:noWrap/>
-            <w:vAlign w:val="center"/>
-          </w:tcPr>
-          <w:p>
-            <w:pPr>
-              <w:rPr>
-                <w:rFonts w:cs="Arial"/>
-                <w:color w:val="000000"/>
-                <w:szCs w:val="21"/>
-              </w:rPr>
-            </w:pPr>
-            <w:r>
-              <w:rPr>
-                <w:rFonts w:cs="Arial"/>
-                <w:color w:val="000000"/>
-                <w:szCs w:val="21"/>
-              </w:rPr>
-              <w:t>YES</w:t>
-            </w:r>
-          </w:p>
-        </w:tc>
-      </w:tr>
-      <w:tr>
-        <w:trPr>
-          <w:trHeight w:val="270"/>
-        </w:trPr>
-        <w:tc>
-          <w:tcPr>
-            <w:tcW w:w="522" w:type="pct"/>
-            <w:vMerge/>
-            <w:vAlign w:val="center"/>
-          </w:tcPr>
-          <w:p>
-            <w:pPr>
-              <w:ind w:firstLine="420"/>
-              <w:jc w:val="center"/>
-              <w:rPr>
-                <w:rFonts w:cs="Arial"/>
-                <w:color w:val="000000"/>
-                <w:szCs w:val="21"/>
-              </w:rPr>
-            </w:pPr>
-          </w:p>
-        </w:tc>
-        <w:tc>
-          <w:tcPr>
-            <w:tcW w:w="896" w:type="pct"/>
-            <w:shd w:val="clear" w:color="auto" w:fill="auto"/>
-            <w:noWrap/>
-            <w:vAlign w:val="center"/>
-          </w:tcPr>
-          <w:p>
-            <w:pPr>
-              <w:rPr>
-                <w:rFonts w:cs="Arial"/>
-                <w:szCs w:val="21"/>
-              </w:rPr>
-            </w:pPr>
-            <w:r>
-              <w:rPr>
-                <w:rFonts w:cs="Arial" w:hint="eastAsia"/>
-                <w:szCs w:val="21"/>
-              </w:rPr>
-              <w:t>RS485</w:t>
-            </w:r>
-          </w:p>
-        </w:tc>
-        <w:tc>
-          <w:tcPr>
-            <w:tcW w:w="2990" w:type="pct"/>
-            <w:shd w:val="clear" w:color="auto" w:fill="auto"/>
-            <w:noWrap/>
-            <w:vAlign w:val="center"/>
-          </w:tcPr>
-          <w:p>
-            <w:pPr>
-              <w:rPr>
-                <w:rFonts w:cs="Arial"/>
-                <w:szCs w:val="21"/>
-              </w:rPr>
-            </w:pPr>
-            <w:r>
-              <w:rPr>
-                <w:rFonts w:cs="Arial" w:hint="eastAsia"/>
-                <w:szCs w:val="21"/>
-              </w:rPr>
-              <w:t>RS485</w:t>
-            </w:r>
-            <w:r>
-              <w:rPr>
-                <w:rFonts w:cs="Arial" w:hint="eastAsia"/>
-                <w:szCs w:val="21"/>
-              </w:rPr>
-              <w:t>测试程序</w:t>
-            </w:r>
-          </w:p>
-        </w:tc>
-        <w:tc>
-          <w:tcPr>
-            <w:tcW w:w="591" w:type="pct"/>
-            <w:shd w:val="clear" w:color="auto" w:fill="auto"/>
-            <w:noWrap/>
-            <w:vAlign w:val="center"/>
-          </w:tcPr>
-          <w:p>
-            <w:pPr>
-              <w:rPr>
-                <w:rFonts w:cs="Arial"/>
-                <w:color w:val="000000"/>
-                <w:szCs w:val="21"/>
-              </w:rPr>
-            </w:pPr>
-            <w:r>
-              <w:rPr>
-                <w:rFonts w:cs="Arial"/>
-                <w:color w:val="000000"/>
-                <w:szCs w:val="21"/>
-              </w:rPr>
-              <w:t>YES</w:t>
-            </w:r>
-          </w:p>
-        </w:tc>
-      </w:tr>
-      <w:tr>
-        <w:trPr>
-          <w:trHeight w:val="270"/>
-        </w:trPr>
-        <w:tc>
-          <w:tcPr>
-            <w:tcW w:w="522" w:type="pct"/>
-            <w:vMerge/>
-            <w:vAlign w:val="center"/>
-          </w:tcPr>
-          <w:p>
-            <w:pPr>
-              <w:ind w:firstLine="420"/>
-              <w:jc w:val="center"/>
-              <w:rPr>
-                <w:rFonts w:cs="Arial"/>
-                <w:color w:val="000000"/>
-                <w:szCs w:val="21"/>
-              </w:rPr>
-            </w:pPr>
-          </w:p>
-        </w:tc>
-        <w:tc>
-          <w:tcPr>
-            <w:tcW w:w="896" w:type="pct"/>
-            <w:shd w:val="clear" w:color="auto" w:fill="auto"/>
-            <w:noWrap/>
-            <w:vAlign w:val="center"/>
-          </w:tcPr>
-          <w:p>
-            <w:pPr>
-              <w:rPr>
-                <w:rFonts w:cs="Arial"/>
-                <w:szCs w:val="21"/>
-              </w:rPr>
-            </w:pPr>
-            <w:r>
-              <w:rPr>
-                <w:rFonts w:cs="Arial" w:hint="eastAsia"/>
-                <w:szCs w:val="21"/>
-              </w:rPr>
-              <w:t>RS232</w:t>
-            </w:r>
-          </w:p>
-        </w:tc>
-        <w:tc>
-          <w:tcPr>
-            <w:tcW w:w="2990" w:type="pct"/>
-            <w:shd w:val="clear" w:color="auto" w:fill="auto"/>
-            <w:noWrap/>
-            <w:vAlign w:val="center"/>
-          </w:tcPr>
-          <w:p>
-            <w:pPr>
-              <w:rPr>
-                <w:rFonts w:cs="Arial"/>
-                <w:szCs w:val="21"/>
-              </w:rPr>
-            </w:pPr>
-            <w:r>
-              <w:rPr>
-                <w:rFonts w:cs="Arial" w:hint="eastAsia"/>
-                <w:szCs w:val="21"/>
-              </w:rPr>
-              <w:t>RS232</w:t>
-            </w:r>
-            <w:r>
-              <w:rPr>
-                <w:rFonts w:cs="Arial" w:hint="eastAsia"/>
-                <w:szCs w:val="21"/>
-              </w:rPr>
-              <w:t>测试程序</w:t>
-            </w:r>
-          </w:p>
-        </w:tc>
-        <w:tc>
-          <w:tcPr>
-            <w:tcW w:w="591" w:type="pct"/>
-            <w:shd w:val="clear" w:color="auto" w:fill="auto"/>
-            <w:noWrap/>
-            <w:vAlign w:val="center"/>
-          </w:tcPr>
-          <w:p>
-            <w:pPr>
-              <w:rPr>
-                <w:rFonts w:cs="Arial"/>
-                <w:color w:val="000000"/>
-                <w:szCs w:val="21"/>
-              </w:rPr>
-            </w:pPr>
-            <w:r>
-              <w:rPr>
-                <w:rFonts w:cs="Arial"/>
-                <w:color w:val="000000"/>
-                <w:szCs w:val="21"/>
-              </w:rPr>
-              <w:t>YES</w:t>
-            </w:r>
-          </w:p>
-        </w:tc>
-      </w:tr>
-      <w:tr>
-        <w:trPr>
-          <w:trHeight w:val="270"/>
-        </w:trPr>
-        <w:tc>
-          <w:tcPr>
-            <w:tcW w:w="522" w:type="pct"/>
-            <w:vMerge/>
-            <w:vAlign w:val="center"/>
-          </w:tcPr>
-          <w:p>
-            <w:pPr>
-              <w:ind w:firstLine="420"/>
-              <w:jc w:val="center"/>
-              <w:rPr>
-                <w:rFonts w:cs="Arial"/>
-                <w:color w:val="000000"/>
-                <w:szCs w:val="21"/>
-              </w:rPr>
-            </w:pPr>
-          </w:p>
-        </w:tc>
-        <w:tc>
-          <w:tcPr>
-            <w:tcW w:w="896" w:type="pct"/>
-            <w:shd w:val="clear" w:color="auto" w:fill="auto"/>
-            <w:noWrap/>
-            <w:vAlign w:val="center"/>
-          </w:tcPr>
-          <w:p>
-            <w:pPr>
-              <w:rPr>
-                <w:rFonts w:cs="Arial"/>
-                <w:szCs w:val="21"/>
-              </w:rPr>
-            </w:pPr>
-            <w:r>
-              <w:rPr>
-                <w:rFonts w:cs="Arial" w:hint="eastAsia"/>
-                <w:szCs w:val="21"/>
-              </w:rPr>
-              <w:t>A</w:t>
-            </w:r>
-            <w:r>
-              <w:rPr>
-                <w:rFonts w:cs="Arial" w:hint="eastAsia"/>
-                <w:szCs w:val="21"/>
-              </w:rPr>
-              <w:t>udio</w:t>
-            </w:r>
-          </w:p>
-        </w:tc>
-        <w:tc>
-          <w:tcPr>
-            <w:tcW w:w="2990" w:type="pct"/>
-            <w:shd w:val="clear" w:color="auto" w:fill="auto"/>
-            <w:noWrap/>
-            <w:vAlign w:val="center"/>
-          </w:tcPr>
-          <w:p>
-            <w:pPr>
-              <w:rPr>
-                <w:rFonts w:cs="Arial"/>
-                <w:szCs w:val="21"/>
-              </w:rPr>
-            </w:pPr>
-            <w:r>
-              <w:rPr>
-                <w:rFonts w:cs="Arial" w:hint="eastAsia"/>
-                <w:szCs w:val="21"/>
-              </w:rPr>
-              <w:t>A</w:t>
-            </w:r>
-            <w:r>
-              <w:rPr>
-                <w:rFonts w:cs="Arial" w:hint="eastAsia"/>
-                <w:szCs w:val="21"/>
-              </w:rPr>
-              <w:t>udio</w:t>
-            </w:r>
-            <w:r>
-              <w:rPr>
-                <w:rFonts w:cs="Arial" w:hint="eastAsia"/>
-                <w:szCs w:val="21"/>
-              </w:rPr>
-              <w:t>测试程序</w:t>
-            </w:r>
-          </w:p>
-        </w:tc>
-        <w:tc>
-          <w:tcPr>
-            <w:tcW w:w="591" w:type="pct"/>
-            <w:shd w:val="clear" w:color="auto" w:fill="auto"/>
-            <w:noWrap/>
-            <w:vAlign w:val="center"/>
-          </w:tcPr>
-          <w:p>
-            <w:pPr>
-              <w:rPr>
-                <w:rFonts w:cs="Arial"/>
-                <w:color w:val="000000"/>
-                <w:szCs w:val="21"/>
-              </w:rPr>
-            </w:pPr>
-            <w:r>
-              <w:rPr>
-                <w:rFonts w:cs="Arial"/>
-                <w:color w:val="000000"/>
-                <w:szCs w:val="21"/>
-              </w:rPr>
-              <w:t>YES</w:t>
-            </w:r>
-          </w:p>
-        </w:tc>
-      </w:tr>
-      <w:tr>
-        <w:trPr>
-          <w:trHeight w:val="270"/>
-        </w:trPr>
-        <w:tc>
-          <w:tcPr>
-            <w:tcW w:w="522" w:type="pct"/>
-            <w:vMerge/>
-            <w:vAlign w:val="center"/>
-          </w:tcPr>
-          <w:p>
-            <w:pPr>
-              <w:ind w:firstLine="420"/>
-              <w:jc w:val="center"/>
-              <w:rPr>
-                <w:rFonts w:cs="Arial"/>
-                <w:color w:val="000000"/>
-                <w:szCs w:val="21"/>
-              </w:rPr>
-            </w:pPr>
-          </w:p>
-        </w:tc>
-        <w:tc>
-          <w:tcPr>
-            <w:tcW w:w="896" w:type="pct"/>
-            <w:shd w:val="clear" w:color="auto" w:fill="auto"/>
-            <w:noWrap/>
-            <w:vAlign w:val="center"/>
-          </w:tcPr>
-          <w:p>
-            <w:pPr>
-              <w:rPr>
-                <w:szCs w:val="21"/>
-                <w:lang w:val="x-none"/>
-              </w:rPr>
-            </w:pPr>
-            <w:r>
-              <w:rPr>
-                <w:rFonts w:hint="eastAsia"/>
-                <w:szCs w:val="21"/>
-                <w:lang w:val="x-none"/>
-              </w:rPr>
-              <w:t>Framebuffer</w:t>
-            </w:r>
-          </w:p>
-        </w:tc>
-        <w:tc>
-          <w:tcPr>
-            <w:tcW w:w="2990" w:type="pct"/>
-            <w:shd w:val="clear" w:color="auto" w:fill="auto"/>
-            <w:noWrap/>
-            <w:vAlign w:val="center"/>
-          </w:tcPr>
-          <w:p>
-            <w:pPr>
-              <w:rPr>
-                <w:szCs w:val="21"/>
-                <w:lang w:val="x-none"/>
-              </w:rPr>
-            </w:pPr>
-            <w:r>
-              <w:rPr>
-                <w:rFonts w:hint="eastAsia"/>
-                <w:szCs w:val="21"/>
-                <w:lang w:val="x-none"/>
-              </w:rPr>
-              <w:t>显示设备演示程序</w:t>
-            </w:r>
-          </w:p>
-        </w:tc>
-        <w:tc>
-          <w:tcPr>
-            <w:tcW w:w="591" w:type="pct"/>
-            <w:shd w:val="clear" w:color="auto" w:fill="auto"/>
-            <w:noWrap/>
-            <w:vAlign w:val="center"/>
-          </w:tcPr>
-          <w:p>
-            <w:pPr>
-              <w:rPr>
-                <w:rFonts w:cs="Arial"/>
-                <w:color w:val="000000"/>
-                <w:szCs w:val="21"/>
-              </w:rPr>
-            </w:pPr>
-            <w:r>
-              <w:rPr>
-                <w:rFonts w:cs="Arial"/>
-                <w:color w:val="000000"/>
-                <w:szCs w:val="21"/>
-              </w:rPr>
-              <w:t>YES</w:t>
-            </w:r>
-          </w:p>
-        </w:tc>
-      </w:tr>
-      <w:tr>
-        <w:trPr>
-          <w:trHeight w:val="270"/>
-        </w:trPr>
-        <w:tc>
-          <w:tcPr>
-            <w:tcW w:w="522" w:type="pct"/>
-            <w:vMerge/>
-            <w:vAlign w:val="center"/>
-            <w:hideMark/>
-          </w:tcPr>
-          <w:p>
-            <w:pPr>
-              <w:ind w:firstLine="420"/>
-              <w:jc w:val="center"/>
-              <w:rPr>
-                <w:rFonts w:cs="Arial"/>
-                <w:color w:val="000000"/>
-                <w:szCs w:val="21"/>
-              </w:rPr>
-            </w:pPr>
-          </w:p>
-        </w:tc>
-        <w:tc>
-          <w:tcPr>
-            <w:tcW w:w="896" w:type="pct"/>
-            <w:shd w:val="clear" w:color="auto" w:fill="auto"/>
-            <w:noWrap/>
-            <w:vAlign w:val="center"/>
-            <w:hideMark/>
-          </w:tcPr>
-          <w:p>
-            <w:pPr>
-              <w:rPr>
-                <w:rFonts w:cs="Arial"/>
-                <w:szCs w:val="21"/>
-              </w:rPr>
-            </w:pPr>
-            <w:r>
-              <w:rPr>
-                <w:rFonts w:cs="Arial" w:hint="eastAsia"/>
-                <w:szCs w:val="21"/>
-              </w:rPr>
-              <w:t>ADC</w:t>
-            </w:r>
-          </w:p>
-        </w:tc>
-        <w:tc>
-          <w:tcPr>
-            <w:tcW w:w="2990" w:type="pct"/>
+            <w:tcW w:w="2991" w:type="pct"/>
             <w:shd w:val="clear" w:color="auto" w:fill="auto"/>
             <w:noWrap/>
             <w:vAlign w:val="center"/>
@@ -14850,7 +16753,7 @@
           <w:noProof/>
         </w:rPr>
         <w:drawing>
-          <wp:inline distT="0" distB="0" distL="0" distR="0" wp14:anchorId="21079DE7" wp14:editId="3C416A21">
+          <wp:inline distT="0" distB="0" distL="0" distR="0" wp14:anchorId="2EC33C51" wp14:editId="12EDAC45">
             <wp:extent cx="5080959" cy="3048820"/>
             <wp:effectExtent l="0" t="0" r="5715" b="0"/>
             <wp:docPr id="4" name="图片 4"/>
@@ -14865,7 +16768,7 @@
                     <pic:cNvPicPr/>
                   </pic:nvPicPr>
                   <pic:blipFill>
-                    <a:blip r:embed="rId26">
+                    <a:blip r:embed="rId34">
                       <a:extLst>
                         <a:ext uri="{28A0092B-C50C-407E-A947-70E740481C1C}">
                           <a14:useLocalDpi xmlns:a14="http://schemas.microsoft.com/office/drawing/2010/main" val="0"/>
@@ -15699,7 +17602,7 @@
         </w:rPr>
         <w:lastRenderedPageBreak/>
         <w:drawing>
-          <wp:inline distT="0" distB="0" distL="0" distR="0" wp14:anchorId="34914B35" wp14:editId="44FEF437">
+          <wp:inline distT="0" distB="0" distL="0" distR="0" wp14:anchorId="42F6996D" wp14:editId="0968B395">
             <wp:extent cx="5274310" cy="3649980"/>
             <wp:effectExtent l="0" t="0" r="2540" b="7620"/>
             <wp:docPr id="27" name="图片 27"/>
@@ -15714,7 +17617,7 @@
                     <pic:cNvPicPr/>
                   </pic:nvPicPr>
                   <pic:blipFill>
-                    <a:blip r:embed="rId27"/>
+                    <a:blip r:embed="rId35"/>
                     <a:stretch>
                       <a:fillRect/>
                     </a:stretch>
@@ -15922,7 +17825,7 @@
         </w:rPr>
         <w:t xml:space="preserve"> </w:t>
       </w:r>
-      <w:hyperlink r:id="rId28" w:history="1">
+      <w:hyperlink r:id="rId36" w:history="1">
         <w:r>
           <w:rPr>
             <w:rStyle w:val="a5"/>
@@ -15972,7 +17875,7 @@
         </w:rPr>
         <w:t>邮箱：</w:t>
       </w:r>
-      <w:hyperlink r:id="rId29" w:history="1">
+      <w:hyperlink r:id="rId37" w:history="1">
         <w:r>
           <w:rPr>
             <w:rStyle w:val="a5"/>
@@ -16883,7 +18786,7 @@
         </w:rPr>
         <w:t>邮箱：</w:t>
       </w:r>
-      <w:hyperlink r:id="rId30" w:history="1">
+      <w:hyperlink r:id="rId38" w:history="1">
         <w:r>
           <w:rPr>
             <w:rStyle w:val="a5"/>
@@ -17718,7 +19621,7 @@
         <w:noProof/>
         <w:lang w:val="zh-CN"/>
       </w:rPr>
-      <w:t>10</w:t>
+      <w:t>16</w:t>
     </w:r>
     <w:r>
       <w:rPr>
@@ -17756,7 +19659,7 @@
         <w:noProof/>
         <w:lang w:val="zh-CN"/>
       </w:rPr>
-      <w:t>20</w:t>
+      <w:t>24</w:t>
     </w:r>
     <w:r>
       <w:rPr>
@@ -25745,7 +27648,7 @@
 </file>
 
 <file path=customXml/itemProps1.xml><?xml version="1.0" encoding="utf-8"?>
-<ds:datastoreItem xmlns:ds="http://schemas.openxmlformats.org/officeDocument/2006/customXml" ds:itemID="{5C9558D7-585C-475C-AD5A-A8C9848D092C}">
+<ds:datastoreItem xmlns:ds="http://schemas.openxmlformats.org/officeDocument/2006/customXml" ds:itemID="{49E5467A-AEF6-4AFB-B0B0-C524849670C0}">
   <ds:schemaRefs>
     <ds:schemaRef ds:uri="http://schemas.openxmlformats.org/officeDocument/2006/bibliography"/>
   </ds:schemaRefs>
